--- a/Deployment Guide.docx
+++ b/Deployment Guide.docx
@@ -1,29 +1,32 @@
 
 <file path=word/document.xml><?xml version="1.0" encoding="utf-8"?>
-<w:document xmlns:wpc="http://schemas.microsoft.com/office/word/2010/wordprocessingCanvas" xmlns:cx="http://schemas.microsoft.com/office/drawing/2014/chartex" xmlns:cx1="http://schemas.microsoft.com/office/drawing/2015/9/8/chartex" xmlns:cx2="http://schemas.microsoft.com/office/drawing/2015/10/21/chartex" xmlns:cx3="http://schemas.microsoft.com/office/drawing/2016/5/9/chartex" xmlns:cx4="http://schemas.microsoft.com/office/drawing/2016/5/10/chartex" xmlns:cx5="http://schemas.microsoft.com/office/drawing/2016/5/11/chartex" xmlns:cx6="http://schemas.microsoft.com/office/drawing/2016/5/12/chartex" xmlns:cx7="http://schemas.microsoft.com/office/drawing/2016/5/13/chartex" xmlns:cx8="http://schemas.microsoft.com/office/drawing/2016/5/14/chartex" xmlns:mc="http://schemas.openxmlformats.org/markup-compatibility/2006" xmlns:aink="http://schemas.microsoft.com/office/drawing/2016/ink" xmlns:am3d="http://schemas.microsoft.com/office/drawing/2017/model3d" xmlns:o="urn:schemas-microsoft-com:office:office" xmlns:r="http://schemas.openxmlformats.org/officeDocument/2006/relationships" xmlns:m="http://schemas.openxmlformats.org/officeDocument/2006/math" xmlns:v="urn:schemas-microsoft-com:vml" xmlns:wp14="http://schemas.microsoft.com/office/word/2010/wordprocessingDrawing" xmlns:wp="http://schemas.openxmlformats.org/drawingml/2006/wordprocessingDrawing" xmlns:w10="urn:schemas-microsoft-com:office:word" xmlns:w="http://schemas.openxmlformats.org/wordprocessingml/2006/main" xmlns:w14="http://schemas.microsoft.com/office/word/2010/wordml" xmlns:w15="http://schemas.microsoft.com/office/word/2012/wordml" xmlns:w16cid="http://schemas.microsoft.com/office/word/2016/wordml/cid" xmlns:w16se="http://schemas.microsoft.com/office/word/2015/wordml/symex" xmlns:wpg="http://schemas.microsoft.com/office/word/2010/wordprocessingGroup" xmlns:wpi="http://schemas.microsoft.com/office/word/2010/wordprocessingInk" xmlns:wne="http://schemas.microsoft.com/office/word/2006/wordml" xmlns:wps="http://schemas.microsoft.com/office/word/2010/wordprocessingShape" mc:Ignorable="w14 w15 w16se w16cid wp14">
+<w:document xmlns:wpc="http://schemas.microsoft.com/office/word/2010/wordprocessingCanvas" xmlns:cx="http://schemas.microsoft.com/office/drawing/2014/chartex" xmlns:cx1="http://schemas.microsoft.com/office/drawing/2015/9/8/chartex" xmlns:cx2="http://schemas.microsoft.com/office/drawing/2015/10/21/chartex" xmlns:cx3="http://schemas.microsoft.com/office/drawing/2016/5/9/chartex" xmlns:cx4="http://schemas.microsoft.com/office/drawing/2016/5/10/chartex" xmlns:cx5="http://schemas.microsoft.com/office/drawing/2016/5/11/chartex" xmlns:cx6="http://schemas.microsoft.com/office/drawing/2016/5/12/chartex" xmlns:cx7="http://schemas.microsoft.com/office/drawing/2016/5/13/chartex" xmlns:cx8="http://schemas.microsoft.com/office/drawing/2016/5/14/chartex" xmlns:mc="http://schemas.openxmlformats.org/markup-compatibility/2006" xmlns:aink="http://schemas.microsoft.com/office/drawing/2016/ink" xmlns:am3d="http://schemas.microsoft.com/office/drawing/2017/model3d" xmlns:o="urn:schemas-microsoft-com:office:office" xmlns:r="http://schemas.openxmlformats.org/officeDocument/2006/relationships" xmlns:m="http://schemas.openxmlformats.org/officeDocument/2006/math" xmlns:v="urn:schemas-microsoft-com:vml" xmlns:wp14="http://schemas.microsoft.com/office/word/2010/wordprocessingDrawing" xmlns:wp="http://schemas.openxmlformats.org/drawingml/2006/wordprocessingDrawing" xmlns:w10="urn:schemas-microsoft-com:office:word" xmlns:w="http://schemas.openxmlformats.org/wordprocessingml/2006/main" xmlns:w14="http://schemas.microsoft.com/office/word/2010/wordml" xmlns:w15="http://schemas.microsoft.com/office/word/2012/wordml" xmlns:w16cid="http://schemas.microsoft.com/office/word/2016/wordml/cid" xmlns:w16se="http://schemas.microsoft.com/office/word/2015/wordml/symex" xmlns:wpg="http://schemas.microsoft.com/office/word/2010/wordprocessingGroup" xmlns:wpi="http://schemas.microsoft.com/office/word/2010/wordprocessingInk" xmlns:wne="http://schemas.microsoft.com/office/word/2006/wordml" xmlns:wps="http://schemas.microsoft.com/office/word/2010/wordprocessingShape" xmlns:a="http://schemas.openxmlformats.org/drawingml/2006/main" xmlns:pic="http://schemas.openxmlformats.org/drawingml/2006/picture" xmlns:a14="http://schemas.microsoft.com/office/drawing/2010/main" mc:Ignorable="w14 w15 w16se w16cid wp14">
   <w:body>
-    <w:p>
+    <w:p w14:noSpellErr="1">
       <w:pPr>
         <w:pStyle w:val="DocumentTitle"/>
         <w:spacing w:before="0" w:line="240" w:lineRule="auto"/>
       </w:pPr>
       <w:r>
+        <w:rPr/>
         <w:t>Evaluate for Amazon Connect on the AWS Cloud</w:t>
       </w:r>
     </w:p>
-    <w:p>
+    <w:p w14:noSpellErr="1">
       <w:pPr>
         <w:pStyle w:val="DocumentSubtitle"/>
       </w:pPr>
       <w:r>
+        <w:rPr/>
         <w:t>Quick Start Reference Deployment</w:t>
       </w:r>
     </w:p>
-    <w:p>
+    <w:p w14:noSpellErr="1">
       <w:pPr>
         <w:pStyle w:val="Date"/>
       </w:pPr>
       <w:r>
+        <w:rPr/>
         <w:t>November 2017</w:t>
       </w:r>
     </w:p>
@@ -32,27 +35,37 @@
         <w:spacing w:after="60"/>
         <w:jc w:val="center"/>
       </w:pPr>
-      <w:r>
-        <w:rPr>
-          <w:i/>
-          <w:iCs/>
-          <w:color w:val="A6A6A6" w:themeColor="background1" w:themeShade="A6"/>
-        </w:rPr>
-        <w:t>Qualtrak Solutions Ltd</w:t>
-      </w:r>
-    </w:p>
-    <w:p>
+      <w:proofErr w:type="spellStart"/>
+      <w:r>
+        <w:rPr>
+          <w:i w:val="1"/>
+          <w:iCs w:val="1"/>
+          <w:color w:val="A6A6A6" w:themeColor="background1" w:themeTint="FF" w:themeShade="A6"/>
+        </w:rPr>
+        <w:t>Qualtrak</w:t>
+      </w:r>
+      <w:proofErr w:type="spellEnd"/>
+      <w:r>
+        <w:rPr>
+          <w:i w:val="1"/>
+          <w:iCs w:val="1"/>
+          <w:color w:val="A6A6A6" w:themeColor="background1" w:themeTint="FF" w:themeShade="A6"/>
+        </w:rPr>
+        <w:t xml:space="preserve"> Solutions Ltd</w:t>
+      </w:r>
+    </w:p>
+    <w:p w14:noSpellErr="1">
       <w:pPr>
         <w:jc w:val="center"/>
         <w:rPr>
-          <w:i/>
-          <w:iCs/>
-        </w:rPr>
-      </w:pPr>
-      <w:r>
-        <w:rPr>
-          <w:i/>
-          <w:iCs/>
+          <w:i w:val="1"/>
+          <w:iCs w:val="1"/>
+        </w:rPr>
+      </w:pPr>
+      <w:r>
+        <w:rPr>
+          <w:i w:val="1"/>
+          <w:iCs w:val="1"/>
         </w:rPr>
         <w:t>AWS Quick Start Reference Team</w:t>
       </w:r>
@@ -60,7 +73,7 @@
     <w:sdt>
       <w:sdtPr>
         <w:rPr>
-          <w:rFonts w:asciiTheme="minorHAnsi" w:eastAsia="Times New Roman" w:hAnsiTheme="minorHAnsi" w:cs="Times New Roman"/>
+          <w:rFonts w:eastAsia="Times New Roman" w:cs="Times New Roman" w:asciiTheme="minorHAnsi" w:hAnsiTheme="minorHAnsi"/>
           <w:b w:val="0"/>
           <w:bCs w:val="0"/>
           <w:color w:val="212120"/>
@@ -83,11 +96,12 @@
         </w:rPr>
       </w:sdtEndPr>
       <w:sdtContent>
-        <w:p>
+        <w:p w14:noSpellErr="1">
           <w:pPr>
             <w:pStyle w:val="TOCHeading"/>
           </w:pPr>
           <w:r>
+            <w:rPr/>
             <w:t>Contents</w:t>
           </w:r>
         </w:p>
@@ -95,7 +109,7 @@
           <w:pPr>
             <w:pStyle w:val="TOC2"/>
             <w:rPr>
-              <w:rFonts w:asciiTheme="minorHAnsi" w:eastAsiaTheme="minorEastAsia" w:hAnsiTheme="minorHAnsi" w:cstheme="minorBidi"/>
+              <w:rFonts w:asciiTheme="minorHAnsi" w:hAnsiTheme="minorHAnsi" w:eastAsiaTheme="minorEastAsia" w:cstheme="minorBidi"/>
               <w:noProof/>
               <w:sz w:val="22"/>
               <w:lang w:val="en-GB" w:eastAsia="en-GB"/>
@@ -113,7 +127,7 @@
           <w:r>
             <w:fldChar w:fldCharType="separate"/>
           </w:r>
-          <w:hyperlink w:anchor="_Toc498111380" w:history="1">
+          <w:hyperlink w:history="1" w:anchor="_Toc498111380">
             <w:r>
               <w:rPr>
                 <w:rStyle w:val="Hyperlink"/>
@@ -175,13 +189,13 @@
           <w:pPr>
             <w:pStyle w:val="TOC3"/>
             <w:rPr>
-              <w:rFonts w:asciiTheme="minorHAnsi" w:eastAsiaTheme="minorEastAsia" w:hAnsiTheme="minorHAnsi" w:cstheme="minorBidi"/>
+              <w:rFonts w:asciiTheme="minorHAnsi" w:hAnsiTheme="minorHAnsi" w:eastAsiaTheme="minorEastAsia" w:cstheme="minorBidi"/>
               <w:noProof/>
               <w:sz w:val="22"/>
               <w:lang w:val="en-GB" w:eastAsia="en-GB"/>
             </w:rPr>
           </w:pPr>
-          <w:hyperlink w:anchor="_Toc498111381" w:history="1">
+          <w:hyperlink w:history="1" w:anchor="_Toc498111381">
             <w:r>
               <w:rPr>
                 <w:rStyle w:val="Hyperlink"/>
@@ -243,13 +257,13 @@
           <w:pPr>
             <w:pStyle w:val="TOC3"/>
             <w:rPr>
-              <w:rFonts w:asciiTheme="minorHAnsi" w:eastAsiaTheme="minorEastAsia" w:hAnsiTheme="minorHAnsi" w:cstheme="minorBidi"/>
+              <w:rFonts w:asciiTheme="minorHAnsi" w:hAnsiTheme="minorHAnsi" w:eastAsiaTheme="minorEastAsia" w:cstheme="minorBidi"/>
               <w:noProof/>
               <w:sz w:val="22"/>
               <w:lang w:val="en-GB" w:eastAsia="en-GB"/>
             </w:rPr>
           </w:pPr>
-          <w:hyperlink w:anchor="_Toc498111382" w:history="1">
+          <w:hyperlink w:history="1" w:anchor="_Toc498111382">
             <w:r>
               <w:rPr>
                 <w:rStyle w:val="Hyperlink"/>
@@ -311,13 +325,13 @@
           <w:pPr>
             <w:pStyle w:val="TOC2"/>
             <w:rPr>
-              <w:rFonts w:asciiTheme="minorHAnsi" w:eastAsiaTheme="minorEastAsia" w:hAnsiTheme="minorHAnsi" w:cstheme="minorBidi"/>
+              <w:rFonts w:asciiTheme="minorHAnsi" w:hAnsiTheme="minorHAnsi" w:eastAsiaTheme="minorEastAsia" w:cstheme="minorBidi"/>
               <w:noProof/>
               <w:sz w:val="22"/>
               <w:lang w:val="en-GB" w:eastAsia="en-GB"/>
             </w:rPr>
           </w:pPr>
-          <w:hyperlink w:anchor="_Toc498111383" w:history="1">
+          <w:hyperlink w:history="1" w:anchor="_Toc498111383">
             <w:r>
               <w:rPr>
                 <w:rStyle w:val="Hyperlink"/>
@@ -379,13 +393,13 @@
           <w:pPr>
             <w:pStyle w:val="TOC2"/>
             <w:rPr>
-              <w:rFonts w:asciiTheme="minorHAnsi" w:eastAsiaTheme="minorEastAsia" w:hAnsiTheme="minorHAnsi" w:cstheme="minorBidi"/>
+              <w:rFonts w:asciiTheme="minorHAnsi" w:hAnsiTheme="minorHAnsi" w:eastAsiaTheme="minorEastAsia" w:cstheme="minorBidi"/>
               <w:noProof/>
               <w:sz w:val="22"/>
               <w:lang w:val="en-GB" w:eastAsia="en-GB"/>
             </w:rPr>
           </w:pPr>
-          <w:hyperlink w:anchor="_Toc498111384" w:history="1">
+          <w:hyperlink w:history="1" w:anchor="_Toc498111384">
             <w:r>
               <w:rPr>
                 <w:rStyle w:val="Hyperlink"/>
@@ -447,13 +461,13 @@
           <w:pPr>
             <w:pStyle w:val="TOC3"/>
             <w:rPr>
-              <w:rFonts w:asciiTheme="minorHAnsi" w:eastAsiaTheme="minorEastAsia" w:hAnsiTheme="minorHAnsi" w:cstheme="minorBidi"/>
+              <w:rFonts w:asciiTheme="minorHAnsi" w:hAnsiTheme="minorHAnsi" w:eastAsiaTheme="minorEastAsia" w:cstheme="minorBidi"/>
               <w:noProof/>
               <w:sz w:val="22"/>
               <w:lang w:val="en-GB" w:eastAsia="en-GB"/>
             </w:rPr>
           </w:pPr>
-          <w:hyperlink w:anchor="_Toc498111385" w:history="1">
+          <w:hyperlink w:history="1" w:anchor="_Toc498111385">
             <w:r>
               <w:rPr>
                 <w:rStyle w:val="Hyperlink"/>
@@ -511,12 +525,12 @@
             </w:r>
           </w:hyperlink>
         </w:p>
-        <w:bookmarkStart w:id="0" w:name="_GoBack"/>
+        <w:bookmarkStart w:name="_GoBack" w:id="0"/>
         <w:p>
           <w:pPr>
             <w:pStyle w:val="TOC3"/>
             <w:rPr>
-              <w:rFonts w:asciiTheme="minorHAnsi" w:eastAsiaTheme="minorEastAsia" w:hAnsiTheme="minorHAnsi" w:cstheme="minorBidi"/>
+              <w:rFonts w:asciiTheme="minorHAnsi" w:hAnsiTheme="minorHAnsi" w:eastAsiaTheme="minorEastAsia" w:cstheme="minorBidi"/>
               <w:noProof/>
               <w:sz w:val="22"/>
               <w:lang w:val="en-GB" w:eastAsia="en-GB"/>
@@ -630,7 +644,7 @@
           <w:pPr>
             <w:pStyle w:val="TOC2"/>
             <w:rPr>
-              <w:rFonts w:asciiTheme="minorHAnsi" w:eastAsiaTheme="minorEastAsia" w:hAnsiTheme="minorHAnsi" w:cstheme="minorBidi"/>
+              <w:rFonts w:asciiTheme="minorHAnsi" w:hAnsiTheme="minorHAnsi" w:eastAsiaTheme="minorEastAsia" w:cstheme="minorBidi"/>
               <w:noProof/>
               <w:sz w:val="22"/>
               <w:lang w:val="en-GB" w:eastAsia="en-GB"/>
@@ -743,13 +757,13 @@
           <w:pPr>
             <w:pStyle w:val="TOC2"/>
             <w:rPr>
-              <w:rFonts w:asciiTheme="minorHAnsi" w:eastAsiaTheme="minorEastAsia" w:hAnsiTheme="minorHAnsi" w:cstheme="minorBidi"/>
+              <w:rFonts w:asciiTheme="minorHAnsi" w:hAnsiTheme="minorHAnsi" w:eastAsiaTheme="minorEastAsia" w:cstheme="minorBidi"/>
               <w:noProof/>
               <w:sz w:val="22"/>
               <w:lang w:val="en-GB" w:eastAsia="en-GB"/>
             </w:rPr>
           </w:pPr>
-          <w:hyperlink w:anchor="_Toc498111388" w:history="1">
+          <w:hyperlink w:history="1" w:anchor="_Toc498111388">
             <w:r>
               <w:rPr>
                 <w:rStyle w:val="Hyperlink"/>
@@ -811,13 +825,13 @@
           <w:pPr>
             <w:pStyle w:val="TOC3"/>
             <w:rPr>
-              <w:rFonts w:asciiTheme="minorHAnsi" w:eastAsiaTheme="minorEastAsia" w:hAnsiTheme="minorHAnsi" w:cstheme="minorBidi"/>
+              <w:rFonts w:asciiTheme="minorHAnsi" w:hAnsiTheme="minorHAnsi" w:eastAsiaTheme="minorEastAsia" w:cstheme="minorBidi"/>
               <w:noProof/>
               <w:sz w:val="22"/>
               <w:lang w:val="en-GB" w:eastAsia="en-GB"/>
             </w:rPr>
           </w:pPr>
-          <w:hyperlink w:anchor="_Toc498111389" w:history="1">
+          <w:hyperlink w:history="1" w:anchor="_Toc498111389">
             <w:r>
               <w:rPr>
                 <w:rStyle w:val="Hyperlink"/>
@@ -879,13 +893,13 @@
           <w:pPr>
             <w:pStyle w:val="TOC3"/>
             <w:rPr>
-              <w:rFonts w:asciiTheme="minorHAnsi" w:eastAsiaTheme="minorEastAsia" w:hAnsiTheme="minorHAnsi" w:cstheme="minorBidi"/>
+              <w:rFonts w:asciiTheme="minorHAnsi" w:hAnsiTheme="minorHAnsi" w:eastAsiaTheme="minorEastAsia" w:cstheme="minorBidi"/>
               <w:noProof/>
               <w:sz w:val="22"/>
               <w:lang w:val="en-GB" w:eastAsia="en-GB"/>
             </w:rPr>
           </w:pPr>
-          <w:hyperlink w:anchor="_Toc498111390" w:history="1">
+          <w:hyperlink w:history="1" w:anchor="_Toc498111390">
             <w:r>
               <w:rPr>
                 <w:rStyle w:val="Hyperlink"/>
@@ -947,13 +961,13 @@
           <w:pPr>
             <w:pStyle w:val="TOC3"/>
             <w:rPr>
-              <w:rFonts w:asciiTheme="minorHAnsi" w:eastAsiaTheme="minorEastAsia" w:hAnsiTheme="minorHAnsi" w:cstheme="minorBidi"/>
+              <w:rFonts w:asciiTheme="minorHAnsi" w:hAnsiTheme="minorHAnsi" w:eastAsiaTheme="minorEastAsia" w:cstheme="minorBidi"/>
               <w:noProof/>
               <w:sz w:val="22"/>
               <w:lang w:val="en-GB" w:eastAsia="en-GB"/>
             </w:rPr>
           </w:pPr>
-          <w:hyperlink w:anchor="_Toc498111391" w:history="1">
+          <w:hyperlink w:history="1" w:anchor="_Toc498111391">
             <w:r>
               <w:rPr>
                 <w:rStyle w:val="Hyperlink"/>
@@ -1015,13 +1029,13 @@
           <w:pPr>
             <w:pStyle w:val="TOC3"/>
             <w:rPr>
-              <w:rFonts w:asciiTheme="minorHAnsi" w:eastAsiaTheme="minorEastAsia" w:hAnsiTheme="minorHAnsi" w:cstheme="minorBidi"/>
+              <w:rFonts w:asciiTheme="minorHAnsi" w:hAnsiTheme="minorHAnsi" w:eastAsiaTheme="minorEastAsia" w:cstheme="minorBidi"/>
               <w:noProof/>
               <w:sz w:val="22"/>
               <w:lang w:val="en-GB" w:eastAsia="en-GB"/>
             </w:rPr>
           </w:pPr>
-          <w:hyperlink w:anchor="_Toc498111392" w:history="1">
+          <w:hyperlink w:history="1" w:anchor="_Toc498111392">
             <w:r>
               <w:rPr>
                 <w:rStyle w:val="Hyperlink"/>
@@ -1083,13 +1097,13 @@
           <w:pPr>
             <w:pStyle w:val="TOC3"/>
             <w:rPr>
-              <w:rFonts w:asciiTheme="minorHAnsi" w:eastAsiaTheme="minorEastAsia" w:hAnsiTheme="minorHAnsi" w:cstheme="minorBidi"/>
+              <w:rFonts w:asciiTheme="minorHAnsi" w:hAnsiTheme="minorHAnsi" w:eastAsiaTheme="minorEastAsia" w:cstheme="minorBidi"/>
               <w:noProof/>
               <w:sz w:val="22"/>
               <w:lang w:val="en-GB" w:eastAsia="en-GB"/>
             </w:rPr>
           </w:pPr>
-          <w:hyperlink w:anchor="_Toc498111393" w:history="1">
+          <w:hyperlink w:history="1" w:anchor="_Toc498111393">
             <w:r>
               <w:rPr>
                 <w:rStyle w:val="Hyperlink"/>
@@ -1151,13 +1165,13 @@
           <w:pPr>
             <w:pStyle w:val="TOC3"/>
             <w:rPr>
-              <w:rFonts w:asciiTheme="minorHAnsi" w:eastAsiaTheme="minorEastAsia" w:hAnsiTheme="minorHAnsi" w:cstheme="minorBidi"/>
+              <w:rFonts w:asciiTheme="minorHAnsi" w:hAnsiTheme="minorHAnsi" w:eastAsiaTheme="minorEastAsia" w:cstheme="minorBidi"/>
               <w:noProof/>
               <w:sz w:val="22"/>
               <w:lang w:val="en-GB" w:eastAsia="en-GB"/>
             </w:rPr>
           </w:pPr>
-          <w:hyperlink w:anchor="_Toc498111394" w:history="1">
+          <w:hyperlink w:history="1" w:anchor="_Toc498111394">
             <w:r>
               <w:rPr>
                 <w:rStyle w:val="Hyperlink"/>
@@ -1219,13 +1233,13 @@
           <w:pPr>
             <w:pStyle w:val="TOC2"/>
             <w:rPr>
-              <w:rFonts w:asciiTheme="minorHAnsi" w:eastAsiaTheme="minorEastAsia" w:hAnsiTheme="minorHAnsi" w:cstheme="minorBidi"/>
+              <w:rFonts w:asciiTheme="minorHAnsi" w:hAnsiTheme="minorHAnsi" w:eastAsiaTheme="minorEastAsia" w:cstheme="minorBidi"/>
               <w:noProof/>
               <w:sz w:val="22"/>
               <w:lang w:val="en-GB" w:eastAsia="en-GB"/>
             </w:rPr>
           </w:pPr>
-          <w:hyperlink w:anchor="_Toc498111395" w:history="1">
+          <w:hyperlink w:history="1" w:anchor="_Toc498111395">
             <w:r>
               <w:rPr>
                 <w:rStyle w:val="Hyperlink"/>
@@ -1287,13 +1301,13 @@
           <w:pPr>
             <w:pStyle w:val="TOC2"/>
             <w:rPr>
-              <w:rFonts w:asciiTheme="minorHAnsi" w:eastAsiaTheme="minorEastAsia" w:hAnsiTheme="minorHAnsi" w:cstheme="minorBidi"/>
+              <w:rFonts w:asciiTheme="minorHAnsi" w:hAnsiTheme="minorHAnsi" w:eastAsiaTheme="minorEastAsia" w:cstheme="minorBidi"/>
               <w:noProof/>
               <w:sz w:val="22"/>
               <w:lang w:val="en-GB" w:eastAsia="en-GB"/>
             </w:rPr>
           </w:pPr>
-          <w:hyperlink w:anchor="_Toc498111396" w:history="1">
+          <w:hyperlink w:history="1" w:anchor="_Toc498111396">
             <w:r>
               <w:rPr>
                 <w:rStyle w:val="Hyperlink"/>
@@ -1355,13 +1369,13 @@
           <w:pPr>
             <w:pStyle w:val="TOC2"/>
             <w:rPr>
-              <w:rFonts w:asciiTheme="minorHAnsi" w:eastAsiaTheme="minorEastAsia" w:hAnsiTheme="minorHAnsi" w:cstheme="minorBidi"/>
+              <w:rFonts w:asciiTheme="minorHAnsi" w:hAnsiTheme="minorHAnsi" w:eastAsiaTheme="minorEastAsia" w:cstheme="minorBidi"/>
               <w:noProof/>
               <w:sz w:val="22"/>
               <w:lang w:val="en-GB" w:eastAsia="en-GB"/>
             </w:rPr>
           </w:pPr>
-          <w:hyperlink w:anchor="_Toc498111397" w:history="1">
+          <w:hyperlink w:history="1" w:anchor="_Toc498111397">
             <w:r>
               <w:rPr>
                 <w:rStyle w:val="Hyperlink"/>
@@ -1423,13 +1437,13 @@
           <w:pPr>
             <w:pStyle w:val="TOC2"/>
             <w:rPr>
-              <w:rFonts w:asciiTheme="minorHAnsi" w:eastAsiaTheme="minorEastAsia" w:hAnsiTheme="minorHAnsi" w:cstheme="minorBidi"/>
+              <w:rFonts w:asciiTheme="minorHAnsi" w:hAnsiTheme="minorHAnsi" w:eastAsiaTheme="minorEastAsia" w:cstheme="minorBidi"/>
               <w:noProof/>
               <w:sz w:val="22"/>
               <w:lang w:val="en-GB" w:eastAsia="en-GB"/>
             </w:rPr>
           </w:pPr>
-          <w:hyperlink w:anchor="_Toc498111398" w:history="1">
+          <w:hyperlink w:history="1" w:anchor="_Toc498111398">
             <w:r>
               <w:rPr>
                 <w:rStyle w:val="Hyperlink"/>
@@ -1491,13 +1505,13 @@
           <w:pPr>
             <w:pStyle w:val="TOC2"/>
             <w:rPr>
-              <w:rFonts w:asciiTheme="minorHAnsi" w:eastAsiaTheme="minorEastAsia" w:hAnsiTheme="minorHAnsi" w:cstheme="minorBidi"/>
+              <w:rFonts w:asciiTheme="minorHAnsi" w:hAnsiTheme="minorHAnsi" w:eastAsiaTheme="minorEastAsia" w:cstheme="minorBidi"/>
               <w:noProof/>
               <w:sz w:val="22"/>
               <w:lang w:val="en-GB" w:eastAsia="en-GB"/>
             </w:rPr>
           </w:pPr>
-          <w:hyperlink w:anchor="_Toc498111399" w:history="1">
+          <w:hyperlink w:history="1" w:anchor="_Toc498111399">
             <w:r>
               <w:rPr>
                 <w:rStyle w:val="Hyperlink"/>
@@ -1568,17 +1582,29 @@
     <w:p/>
     <w:p>
       <w:r>
+        <w:rPr/>
         <w:t xml:space="preserve">This Quick Start deployment guide was created by Amazon Web Services (AWS) in partnership with </w:t>
       </w:r>
-      <w:r>
-        <w:rPr>
-          <w:i/>
-          <w:iCs/>
-          <w:color w:val="000000" w:themeColor="text1"/>
-        </w:rPr>
-        <w:t>Qualtrak Solutions Ltd</w:t>
-      </w:r>
-      <w:r>
+      <w:proofErr w:type="spellStart"/>
+      <w:r>
+        <w:rPr>
+          <w:i w:val="1"/>
+          <w:iCs w:val="1"/>
+          <w:color w:val="000000" w:themeColor="text1" w:themeTint="FF" w:themeShade="FF"/>
+        </w:rPr>
+        <w:t>Qualtrak</w:t>
+      </w:r>
+      <w:proofErr w:type="spellEnd"/>
+      <w:r>
+        <w:rPr>
+          <w:i w:val="1"/>
+          <w:iCs w:val="1"/>
+          <w:color w:val="000000" w:themeColor="text1" w:themeTint="FF" w:themeShade="FF"/>
+        </w:rPr>
+        <w:t xml:space="preserve"> Solutions Ltd</w:t>
+      </w:r>
+      <w:r>
+        <w:rPr/>
         <w:t xml:space="preserve">. </w:t>
       </w:r>
     </w:p>
@@ -1586,7 +1612,7 @@
       <w:pPr>
         <w:pStyle w:val="Body"/>
       </w:pPr>
-      <w:hyperlink r:id="rId11">
+      <w:hyperlink r:id="R7df382ec8e6e4e8d">
         <w:r>
           <w:rPr>
             <w:rStyle w:val="Hyperlink"/>
@@ -1600,467 +1626,971 @@
           <w:rFonts w:cs="Helvetica"/>
           <w:color w:val="333333"/>
         </w:rPr>
-        <w:t xml:space="preserve"> are automated reference deployments that use AWS CloudFormation templates to deploy key technologies on AWS, following AWS best practices. </w:t>
-      </w:r>
-    </w:p>
-    <w:p>
+        <w:t xml:space="preserve"> are automated reference deployments that use AWS </w:t>
+      </w:r>
+      <w:proofErr w:type="spellStart"/>
+      <w:r>
+        <w:rPr>
+          <w:rFonts w:cs="Helvetica"/>
+          <w:color w:val="333333"/>
+        </w:rPr>
+        <w:t>CloudFormation</w:t>
+      </w:r>
+      <w:proofErr w:type="spellEnd"/>
+      <w:r>
+        <w:rPr>
+          <w:rFonts w:cs="Helvetica"/>
+          <w:color w:val="333333"/>
+        </w:rPr>
+        <w:t xml:space="preserve"> templates to deploy key technologies on AWS, following AWS best practices. </w:t>
+      </w:r>
+    </w:p>
+    <w:p w14:noSpellErr="1">
       <w:pPr>
         <w:pStyle w:val="Heading2"/>
         <w:spacing w:after="100"/>
       </w:pPr>
-      <w:bookmarkStart w:id="1" w:name="_Toc498111380"/>
-      <w:r>
+      <w:bookmarkStart w:name="_Toc498111380" w:id="1"/>
+      <w:r>
+        <w:rPr/>
         <w:t>Overview</w:t>
       </w:r>
       <w:bookmarkEnd w:id="1"/>
     </w:p>
+    <w:p w14:noSpellErr="1">
+      <w:pPr>
+        <w:pStyle w:val="Body"/>
+      </w:pPr>
+      <w:r>
+        <w:rPr/>
+        <w:t xml:space="preserve">This Quick Start reference deployment guide provides step-by-step instructions for deploying </w:t>
+      </w:r>
+      <w:r>
+        <w:rPr>
+          <w:b w:val="1"/>
+          <w:bCs w:val="1"/>
+          <w:color w:val="auto"/>
+        </w:rPr>
+        <w:t>Evaluate for Amazon Connect</w:t>
+      </w:r>
+      <w:r>
+        <w:rPr>
+          <w:color w:val="auto"/>
+        </w:rPr>
+        <w:t xml:space="preserve"> </w:t>
+      </w:r>
+      <w:r>
+        <w:rPr/>
+        <w:t xml:space="preserve">on the Amazon Web Services (AWS) Cloud. </w:t>
+      </w:r>
+    </w:p>
+    <w:p w14:noSpellErr="1">
+      <w:pPr>
+        <w:rPr>
+          <w:i w:val="1"/>
+          <w:iCs w:val="1"/>
+          <w:color w:val="A6A6A6" w:themeColor="background1" w:themeTint="FF" w:themeShade="A6"/>
+        </w:rPr>
+      </w:pPr>
+      <w:bookmarkStart w:name="_Toc481076926" w:id="2"/>
+      <w:r>
+        <w:rPr>
+          <w:rFonts w:eastAsia="Georgia" w:cs="Georgia"/>
+        </w:rPr>
+        <w:t>This Quick Start is for IT infrastructure architects, administrators, and DevOps professionals who are planning to implement or extend their Tableau Server workloads to the AWS Cloud</w:t>
+      </w:r>
+      <w:r>
+        <w:rPr>
+          <w:rFonts w:eastAsia="Georgia" w:cs="Georgia"/>
+        </w:rPr>
+        <w:t>.</w:t>
+      </w:r>
+    </w:p>
     <w:p>
       <w:pPr>
-        <w:pStyle w:val="Body"/>
-      </w:pPr>
-      <w:r>
-        <w:t xml:space="preserve">This Quick Start reference deployment guide provides step-by-step instructions for deploying </w:t>
-      </w:r>
-      <w:r>
-        <w:rPr>
-          <w:b/>
-          <w:color w:val="auto"/>
-        </w:rPr>
+        <w:rPr>
+          <w:iCs/>
+          <w:color w:val="A6A6A6" w:themeColor="background1" w:themeShade="A6"/>
+        </w:rPr>
+      </w:pPr>
+    </w:p>
+    <w:p w14:noSpellErr="1">
+      <w:pPr>
+        <w:pStyle w:val="Heading3"/>
+      </w:pPr>
+      <w:bookmarkStart w:name="_Toc498111381" w:id="3"/>
+      <w:r>
+        <w:rPr/>
         <w:t>Evaluate for Amazon Connect</w:t>
       </w:r>
       <w:r>
         <w:rPr>
-          <w:color w:val="auto"/>
+          <w:color w:val="FF0000"/>
         </w:rPr>
         <w:t xml:space="preserve"> </w:t>
       </w:r>
       <w:r>
-        <w:t xml:space="preserve">on the Amazon Web Services (AWS) Cloud. </w:t>
-      </w:r>
+        <w:rPr/>
+        <w:t>on AWS</w:t>
+      </w:r>
+      <w:bookmarkEnd w:id="2"/>
+      <w:bookmarkEnd w:id="3"/>
     </w:p>
     <w:p>
       <w:pPr>
+        <w:rPr>
+          <w:rFonts w:ascii="Arial" w:hAnsi="Arial" w:eastAsia="Arial" w:cs="Arial"/>
+          <w:b w:val="1"/>
+          <w:bCs w:val="1"/>
+          <w:i w:val="0"/>
+          <w:iCs w:val="0"/>
+          <w:noProof w:val="0"/>
+          <w:color w:val="24292E"/>
+          <w:sz w:val="24"/>
+          <w:szCs w:val="24"/>
+          <w:lang w:val="en-US"/>
+        </w:rPr>
+      </w:pPr>
+    </w:p>
+    <w:p>
+      <w:pPr/>
+      <w:r>
+        <w:rPr>
+          <w:rFonts w:ascii="Arial" w:hAnsi="Arial" w:eastAsia="Arial" w:cs="Arial"/>
+          <w:b w:val="1"/>
+          <w:bCs w:val="1"/>
+          <w:i w:val="0"/>
+          <w:iCs w:val="0"/>
+          <w:noProof w:val="0"/>
+          <w:color w:val="24292E"/>
+          <w:sz w:val="24"/>
+          <w:szCs w:val="24"/>
+          <w:lang w:val="en-US"/>
+        </w:rPr>
+        <w:t>Evaluate for Amazon Connect</w:t>
+      </w:r>
+      <w:r>
+        <w:rPr>
+          <w:rFonts w:ascii="Arial" w:hAnsi="Arial" w:eastAsia="Arial" w:cs="Arial"/>
+          <w:b w:val="0"/>
+          <w:bCs w:val="0"/>
+          <w:i w:val="0"/>
+          <w:iCs w:val="0"/>
+          <w:noProof w:val="0"/>
+          <w:color w:val="24292E"/>
+          <w:sz w:val="24"/>
+          <w:szCs w:val="24"/>
+          <w:lang w:val="en-US"/>
+        </w:rPr>
+        <w:t xml:space="preserve"> by </w:t>
+      </w:r>
+      <w:proofErr w:type="spellStart"/>
+      <w:r>
+        <w:rPr>
+          <w:rFonts w:ascii="Arial" w:hAnsi="Arial" w:eastAsia="Arial" w:cs="Arial"/>
+          <w:b w:val="1"/>
+          <w:bCs w:val="1"/>
+          <w:i w:val="0"/>
+          <w:iCs w:val="0"/>
+          <w:noProof w:val="0"/>
+          <w:color w:val="24292E"/>
+          <w:sz w:val="24"/>
+          <w:szCs w:val="24"/>
+          <w:lang w:val="en-US"/>
+        </w:rPr>
+        <w:t>Qualtrak</w:t>
+      </w:r>
+      <w:proofErr w:type="spellEnd"/>
+      <w:r>
+        <w:rPr>
+          <w:rFonts w:ascii="Arial" w:hAnsi="Arial" w:eastAsia="Arial" w:cs="Arial"/>
+          <w:b w:val="1"/>
+          <w:bCs w:val="1"/>
+          <w:i w:val="0"/>
+          <w:iCs w:val="0"/>
+          <w:noProof w:val="0"/>
+          <w:color w:val="24292E"/>
+          <w:sz w:val="24"/>
+          <w:szCs w:val="24"/>
+          <w:lang w:val="en-US"/>
+        </w:rPr>
+        <w:t xml:space="preserve"> Solutions</w:t>
+      </w:r>
+      <w:r>
+        <w:rPr>
+          <w:rFonts w:ascii="Arial" w:hAnsi="Arial" w:eastAsia="Arial" w:cs="Arial"/>
+          <w:b w:val="0"/>
+          <w:bCs w:val="0"/>
+          <w:i w:val="0"/>
+          <w:iCs w:val="0"/>
+          <w:noProof w:val="0"/>
+          <w:color w:val="24292E"/>
+          <w:sz w:val="24"/>
+          <w:szCs w:val="24"/>
+          <w:lang w:val="en-US"/>
+        </w:rPr>
+        <w:t xml:space="preserve"> is a high standard agent evaluation (</w:t>
+      </w:r>
+      <w:r>
+        <w:rPr>
+          <w:rFonts w:ascii="Arial" w:hAnsi="Arial" w:eastAsia="Arial" w:cs="Arial"/>
+          <w:b w:val="1"/>
+          <w:bCs w:val="1"/>
+          <w:i w:val="0"/>
+          <w:iCs w:val="0"/>
+          <w:noProof w:val="0"/>
+          <w:color w:val="24292E"/>
+          <w:sz w:val="24"/>
+          <w:szCs w:val="24"/>
+          <w:lang w:val="en-US"/>
+        </w:rPr>
+        <w:t>Quality Monitoring</w:t>
+      </w:r>
+      <w:r>
+        <w:rPr>
+          <w:rFonts w:ascii="Arial" w:hAnsi="Arial" w:eastAsia="Arial" w:cs="Arial"/>
+          <w:b w:val="0"/>
+          <w:bCs w:val="0"/>
+          <w:i w:val="0"/>
+          <w:iCs w:val="0"/>
+          <w:noProof w:val="0"/>
+          <w:color w:val="24292E"/>
+          <w:sz w:val="24"/>
+          <w:szCs w:val="24"/>
+          <w:lang w:val="en-US"/>
+        </w:rPr>
+        <w:t xml:space="preserve">) and </w:t>
+      </w:r>
+      <w:r>
+        <w:rPr>
+          <w:rFonts w:ascii="Arial" w:hAnsi="Arial" w:eastAsia="Arial" w:cs="Arial"/>
+          <w:b w:val="1"/>
+          <w:bCs w:val="1"/>
+          <w:i w:val="0"/>
+          <w:iCs w:val="0"/>
+          <w:noProof w:val="0"/>
+          <w:color w:val="24292E"/>
+          <w:sz w:val="24"/>
+          <w:szCs w:val="24"/>
+          <w:lang w:val="en-US"/>
+        </w:rPr>
+        <w:t>online learning</w:t>
+      </w:r>
+      <w:r>
+        <w:rPr>
+          <w:rFonts w:ascii="Arial" w:hAnsi="Arial" w:eastAsia="Arial" w:cs="Arial"/>
+          <w:b w:val="0"/>
+          <w:bCs w:val="0"/>
+          <w:i w:val="0"/>
+          <w:iCs w:val="0"/>
+          <w:noProof w:val="0"/>
+          <w:color w:val="24292E"/>
+          <w:sz w:val="24"/>
+          <w:szCs w:val="24"/>
+          <w:lang w:val="en-US"/>
+        </w:rPr>
+        <w:t xml:space="preserve"> solution that will help you to develop the skills of your agents and achieve the required standards in customer service, customer loyalty, brand values adherence, cross and up-selling, first call resolution, optimum call handling time and much more. It is easy and intuitive to use and highly scalable.</w:t>
+      </w:r>
+    </w:p>
+    <w:p w14:noSpellErr="1">
+      <w:pPr/>
+      <w:r>
+        <w:rPr>
+          <w:rFonts w:ascii="Arial" w:hAnsi="Arial" w:eastAsia="Arial" w:cs="Arial"/>
+          <w:b w:val="0"/>
+          <w:bCs w:val="0"/>
+          <w:i w:val="0"/>
+          <w:iCs w:val="0"/>
+          <w:noProof w:val="0"/>
+          <w:color w:val="24292E"/>
+          <w:sz w:val="24"/>
+          <w:szCs w:val="24"/>
+          <w:lang w:val="en-US"/>
+        </w:rPr>
+        <w:t xml:space="preserve">Evaluate is seamlessly integrated directly to the </w:t>
+      </w:r>
+      <w:r>
+        <w:rPr>
+          <w:rFonts w:ascii="Arial" w:hAnsi="Arial" w:eastAsia="Arial" w:cs="Arial"/>
+          <w:b w:val="1"/>
+          <w:bCs w:val="1"/>
+          <w:i w:val="0"/>
+          <w:iCs w:val="0"/>
+          <w:noProof w:val="0"/>
+          <w:color w:val="24292E"/>
+          <w:sz w:val="24"/>
+          <w:szCs w:val="24"/>
+          <w:lang w:val="en-US"/>
+        </w:rPr>
+        <w:t>Amazon Connect</w:t>
+      </w:r>
+      <w:r>
+        <w:rPr>
+          <w:rFonts w:ascii="Arial" w:hAnsi="Arial" w:eastAsia="Arial" w:cs="Arial"/>
+          <w:b w:val="0"/>
+          <w:bCs w:val="0"/>
+          <w:i w:val="0"/>
+          <w:iCs w:val="0"/>
+          <w:noProof w:val="0"/>
+          <w:color w:val="24292E"/>
+          <w:sz w:val="24"/>
+          <w:szCs w:val="24"/>
+          <w:lang w:val="en-US"/>
+        </w:rPr>
+        <w:t xml:space="preserve"> call recording service and uses the Contact Trace Records (CTR) to enable supervisors to find calls that contain the appropriate ‘situations’ which match precisely the agent’s personal performance improvement needs e.g. how well did the agent transfer the customer’s call to another agent; if the customer was placed on hold, did the agent return to the customer if the hold-time was greater than x seconds and apologize; if the call resulted in the agent placing the customer on hold more than y times, was this caused by the agent failing to gain an understanding of the customer’s needs and causing the length of the call to be longer than it needed to be, etc. For the supervisor to be able to coach their agents on personal needs, it requires the right calls to be found (using CTRs) which contain the appropriate ‘situations’. Evaluate does not require the use of a third-party call recorder and therefore avoids additional costs.</w:t>
+      </w:r>
+    </w:p>
+    <w:p w14:noSpellErr="1">
+      <w:pPr/>
+      <w:r>
+        <w:rPr>
+          <w:rFonts w:ascii="Arial" w:hAnsi="Arial" w:eastAsia="Arial" w:cs="Arial"/>
+          <w:b w:val="0"/>
+          <w:bCs w:val="0"/>
+          <w:i w:val="0"/>
+          <w:iCs w:val="0"/>
+          <w:noProof w:val="0"/>
+          <w:color w:val="24292E"/>
+          <w:sz w:val="24"/>
+          <w:szCs w:val="24"/>
+          <w:lang w:val="en-US"/>
+        </w:rPr>
+        <w:t xml:space="preserve">Typically, the cost of agents equates to around 55% of the total contact center costs. Being able to manage effectively the performance of agents and be able to maximize both the productivity and quality of customer interactions, requires a robust </w:t>
+      </w:r>
+      <w:r>
+        <w:rPr>
+          <w:rFonts w:ascii="Arial" w:hAnsi="Arial" w:eastAsia="Arial" w:cs="Arial"/>
+          <w:b w:val="1"/>
+          <w:bCs w:val="1"/>
+          <w:i w:val="0"/>
+          <w:iCs w:val="0"/>
+          <w:noProof w:val="0"/>
+          <w:color w:val="24292E"/>
+          <w:sz w:val="24"/>
+          <w:szCs w:val="24"/>
+          <w:lang w:val="en-US"/>
+        </w:rPr>
+        <w:t>Quality Management program</w:t>
+      </w:r>
+      <w:r>
+        <w:rPr>
+          <w:rFonts w:ascii="Arial" w:hAnsi="Arial" w:eastAsia="Arial" w:cs="Arial"/>
+          <w:b w:val="0"/>
+          <w:bCs w:val="0"/>
+          <w:i w:val="0"/>
+          <w:iCs w:val="0"/>
+          <w:noProof w:val="0"/>
+          <w:color w:val="24292E"/>
+          <w:sz w:val="24"/>
+          <w:szCs w:val="24"/>
+          <w:lang w:val="en-US"/>
+        </w:rPr>
+        <w:t xml:space="preserve"> to be implemented which continuously measures agent performance, identifies individual improvement needs and delivers to the agents appropriate online learning/coaching. Evaluate provides supervisors and managers with the required tools to support their Quality program.</w:t>
+      </w:r>
+    </w:p>
+    <w:p w14:noSpellErr="1">
+      <w:pPr/>
+      <w:r>
+        <w:rPr>
+          <w:rFonts w:ascii="Arial" w:hAnsi="Arial" w:eastAsia="Arial" w:cs="Arial"/>
+          <w:b w:val="1"/>
+          <w:bCs w:val="1"/>
+          <w:i w:val="0"/>
+          <w:iCs w:val="0"/>
+          <w:noProof w:val="0"/>
+          <w:color w:val="24292E"/>
+          <w:sz w:val="24"/>
+          <w:szCs w:val="24"/>
+          <w:lang w:val="en-US"/>
+        </w:rPr>
+        <w:t>Evaluate for Amazon Connect</w:t>
+      </w:r>
+      <w:r>
+        <w:rPr>
+          <w:rFonts w:ascii="Arial" w:hAnsi="Arial" w:eastAsia="Arial" w:cs="Arial"/>
+          <w:b w:val="0"/>
+          <w:bCs w:val="0"/>
+          <w:i w:val="0"/>
+          <w:iCs w:val="0"/>
+          <w:noProof w:val="0"/>
+          <w:color w:val="24292E"/>
+          <w:sz w:val="24"/>
+          <w:szCs w:val="24"/>
+          <w:lang w:val="en-US"/>
+        </w:rPr>
+        <w:t xml:space="preserve"> delivers significant value by including the following </w:t>
+      </w:r>
+      <w:r>
+        <w:rPr>
+          <w:rFonts w:ascii="Arial" w:hAnsi="Arial" w:eastAsia="Arial" w:cs="Arial"/>
+          <w:b w:val="1"/>
+          <w:bCs w:val="1"/>
+          <w:i w:val="0"/>
+          <w:iCs w:val="0"/>
+          <w:noProof w:val="0"/>
+          <w:color w:val="24292E"/>
+          <w:sz w:val="24"/>
+          <w:szCs w:val="24"/>
+          <w:lang w:val="en-US"/>
+        </w:rPr>
+        <w:t>key benefits</w:t>
+      </w:r>
+      <w:r>
+        <w:rPr>
+          <w:rFonts w:ascii="Arial" w:hAnsi="Arial" w:eastAsia="Arial" w:cs="Arial"/>
+          <w:b w:val="0"/>
+          <w:bCs w:val="0"/>
+          <w:i w:val="0"/>
+          <w:iCs w:val="0"/>
+          <w:noProof w:val="0"/>
+          <w:color w:val="24292E"/>
+          <w:sz w:val="24"/>
+          <w:szCs w:val="24"/>
+          <w:lang w:val="en-US"/>
+        </w:rPr>
+        <w:t>:</w:t>
+      </w:r>
+    </w:p>
+    <w:p w14:noSpellErr="1">
+      <w:pPr>
+        <w:pStyle w:val="ListParagraph"/>
+        <w:numPr>
+          <w:ilvl w:val="0"/>
+          <w:numId w:val="21"/>
+        </w:numPr>
+        <w:rPr>
+          <w:color w:val="212120"/>
+          <w:sz w:val="24"/>
+          <w:szCs w:val="24"/>
+        </w:rPr>
+      </w:pPr>
+      <w:r>
+        <w:rPr>
+          <w:rFonts w:ascii="Arial" w:hAnsi="Arial" w:eastAsia="Arial" w:cs="Arial"/>
+          <w:b w:val="0"/>
+          <w:bCs w:val="0"/>
+          <w:i w:val="0"/>
+          <w:iCs w:val="0"/>
+          <w:noProof w:val="0"/>
+          <w:color w:val="24292E"/>
+          <w:sz w:val="24"/>
+          <w:szCs w:val="24"/>
+          <w:lang w:val="en-US"/>
+        </w:rPr>
+        <w:t>rate the quality of calls against defined standards and create performance metrics</w:t>
+      </w:r>
+    </w:p>
+    <w:p w14:noSpellErr="1">
+      <w:pPr>
+        <w:pStyle w:val="ListParagraph"/>
+        <w:numPr>
+          <w:ilvl w:val="0"/>
+          <w:numId w:val="21"/>
+        </w:numPr>
+        <w:rPr>
+          <w:color w:val="212120"/>
+          <w:sz w:val="24"/>
+          <w:szCs w:val="24"/>
+        </w:rPr>
+      </w:pPr>
+      <w:r>
+        <w:rPr>
+          <w:rFonts w:ascii="Arial" w:hAnsi="Arial" w:eastAsia="Arial" w:cs="Arial"/>
+          <w:b w:val="0"/>
+          <w:bCs w:val="0"/>
+          <w:i w:val="0"/>
+          <w:iCs w:val="0"/>
+          <w:noProof w:val="0"/>
+          <w:color w:val="24292E"/>
+          <w:sz w:val="24"/>
+          <w:szCs w:val="24"/>
+          <w:lang w:val="en-US"/>
+        </w:rPr>
+        <w:t>track the performance of agents and benchmark agent and team performance</w:t>
+      </w:r>
+    </w:p>
+    <w:p w14:noSpellErr="1">
+      <w:pPr>
+        <w:pStyle w:val="ListParagraph"/>
+        <w:numPr>
+          <w:ilvl w:val="0"/>
+          <w:numId w:val="21"/>
+        </w:numPr>
+        <w:rPr>
+          <w:color w:val="212120"/>
+          <w:sz w:val="24"/>
+          <w:szCs w:val="24"/>
+        </w:rPr>
+      </w:pPr>
+      <w:r>
+        <w:rPr>
+          <w:rFonts w:ascii="Arial" w:hAnsi="Arial" w:eastAsia="Arial" w:cs="Arial"/>
+          <w:b w:val="0"/>
+          <w:bCs w:val="0"/>
+          <w:i w:val="0"/>
+          <w:iCs w:val="0"/>
+          <w:noProof w:val="0"/>
+          <w:color w:val="24292E"/>
+          <w:sz w:val="24"/>
+          <w:szCs w:val="24"/>
+          <w:lang w:val="en-US"/>
+        </w:rPr>
+        <w:t>create ‘evaluation templates’ which include the required skills and knowledge to meet critical standards e.g. regulatory compliance, cross and up-selling and much more</w:t>
+      </w:r>
+    </w:p>
+    <w:p w14:noSpellErr="1">
+      <w:pPr>
+        <w:pStyle w:val="ListParagraph"/>
+        <w:numPr>
+          <w:ilvl w:val="0"/>
+          <w:numId w:val="21"/>
+        </w:numPr>
+        <w:rPr>
+          <w:color w:val="212120"/>
+          <w:sz w:val="24"/>
+          <w:szCs w:val="24"/>
+        </w:rPr>
+      </w:pPr>
+      <w:r>
+        <w:rPr>
+          <w:rFonts w:ascii="Arial" w:hAnsi="Arial" w:eastAsia="Arial" w:cs="Arial"/>
+          <w:b w:val="0"/>
+          <w:bCs w:val="0"/>
+          <w:i w:val="0"/>
+          <w:iCs w:val="0"/>
+          <w:noProof w:val="0"/>
+          <w:color w:val="24292E"/>
+          <w:sz w:val="24"/>
+          <w:szCs w:val="24"/>
+          <w:lang w:val="en-US"/>
+        </w:rPr>
+        <w:t>include weightings for each evaluation element (questions) in order to produce headline scores</w:t>
+      </w:r>
+    </w:p>
+    <w:p w14:noSpellErr="1">
+      <w:pPr>
+        <w:pStyle w:val="ListParagraph"/>
+        <w:numPr>
+          <w:ilvl w:val="0"/>
+          <w:numId w:val="21"/>
+        </w:numPr>
+        <w:rPr>
+          <w:color w:val="212120"/>
+          <w:sz w:val="24"/>
+          <w:szCs w:val="24"/>
+        </w:rPr>
+      </w:pPr>
+      <w:r>
+        <w:rPr>
+          <w:rFonts w:ascii="Arial" w:hAnsi="Arial" w:eastAsia="Arial" w:cs="Arial"/>
+          <w:b w:val="0"/>
+          <w:bCs w:val="0"/>
+          <w:i w:val="0"/>
+          <w:iCs w:val="0"/>
+          <w:noProof w:val="0"/>
+          <w:color w:val="24292E"/>
+          <w:sz w:val="24"/>
+          <w:szCs w:val="24"/>
+          <w:lang w:val="en-US"/>
+        </w:rPr>
+        <w:t>include ‘auto-fail’ and calibration of supervisors’ evaluation consistency and objectivity</w:t>
+      </w:r>
+    </w:p>
+    <w:p w14:noSpellErr="1">
+      <w:pPr>
+        <w:pStyle w:val="ListParagraph"/>
+        <w:numPr>
+          <w:ilvl w:val="0"/>
+          <w:numId w:val="21"/>
+        </w:numPr>
+        <w:rPr>
+          <w:color w:val="212120"/>
+          <w:sz w:val="24"/>
+          <w:szCs w:val="24"/>
+        </w:rPr>
+      </w:pPr>
+      <w:r>
+        <w:rPr>
+          <w:rFonts w:ascii="Arial" w:hAnsi="Arial" w:eastAsia="Arial" w:cs="Arial"/>
+          <w:b w:val="0"/>
+          <w:bCs w:val="0"/>
+          <w:i w:val="0"/>
+          <w:iCs w:val="0"/>
+          <w:noProof w:val="0"/>
+          <w:color w:val="24292E"/>
+          <w:sz w:val="24"/>
+          <w:szCs w:val="24"/>
+          <w:lang w:val="en-US"/>
+        </w:rPr>
+        <w:t>provide agent coaching feedback comments, supportive call segments and learning attachments to each individual question in order that evaluated calls can also provide continuous online learning</w:t>
+      </w:r>
+    </w:p>
+    <w:p w14:noSpellErr="1">
+      <w:pPr>
+        <w:pStyle w:val="ListParagraph"/>
+        <w:numPr>
+          <w:ilvl w:val="0"/>
+          <w:numId w:val="21"/>
+        </w:numPr>
+        <w:rPr>
+          <w:color w:val="212120"/>
+          <w:sz w:val="24"/>
+          <w:szCs w:val="24"/>
+        </w:rPr>
+      </w:pPr>
+      <w:r>
+        <w:rPr>
+          <w:rFonts w:ascii="Arial" w:hAnsi="Arial" w:eastAsia="Arial" w:cs="Arial"/>
+          <w:b w:val="0"/>
+          <w:bCs w:val="0"/>
+          <w:i w:val="0"/>
+          <w:iCs w:val="0"/>
+          <w:noProof w:val="0"/>
+          <w:color w:val="24292E"/>
+          <w:sz w:val="24"/>
+          <w:szCs w:val="24"/>
+          <w:lang w:val="en-US"/>
+        </w:rPr>
+        <w:t>use the available easy to use/preformatted reports to track performance and set goals</w:t>
+      </w:r>
+    </w:p>
+    <w:p w14:noSpellErr="1">
+      <w:pPr>
+        <w:pStyle w:val="Normal"/>
+        <w:ind w:left="360"/>
+        <w:rPr>
+          <w:rFonts w:ascii="Arial" w:hAnsi="Arial" w:eastAsia="Arial" w:cs="Arial"/>
+          <w:b w:val="0"/>
+          <w:bCs w:val="0"/>
+          <w:i w:val="0"/>
+          <w:iCs w:val="0"/>
+          <w:noProof w:val="0"/>
+          <w:color w:val="24292E"/>
+          <w:sz w:val="24"/>
+          <w:szCs w:val="24"/>
+          <w:lang w:val="en-US"/>
+        </w:rPr>
+      </w:pPr>
+    </w:p>
+    <w:p w14:noSpellErr="1">
+      <w:pPr/>
+      <w:r>
+        <w:rPr>
+          <w:rFonts w:ascii="Arial" w:hAnsi="Arial" w:eastAsia="Arial" w:cs="Arial"/>
+          <w:b w:val="1"/>
+          <w:bCs w:val="1"/>
+          <w:i w:val="0"/>
+          <w:iCs w:val="0"/>
+          <w:noProof w:val="0"/>
+          <w:color w:val="24292E"/>
+          <w:sz w:val="24"/>
+          <w:szCs w:val="24"/>
+          <w:lang w:val="en-US"/>
+        </w:rPr>
+        <w:t>Evaluate for Amazon Connect</w:t>
+      </w:r>
+      <w:r>
+        <w:rPr>
+          <w:rFonts w:ascii="Arial" w:hAnsi="Arial" w:eastAsia="Arial" w:cs="Arial"/>
+          <w:b w:val="0"/>
+          <w:bCs w:val="0"/>
+          <w:i w:val="0"/>
+          <w:iCs w:val="0"/>
+          <w:noProof w:val="0"/>
+          <w:color w:val="24292E"/>
+          <w:sz w:val="24"/>
+          <w:szCs w:val="24"/>
+          <w:lang w:val="en-US"/>
+        </w:rPr>
+        <w:t xml:space="preserve"> is a multi-tenanted solution designed to be used by customers with both single and multiple locations (of all sizes) using a common active directory. The solution is designed to be used by every type of user including supervisors, agents, homeworkers, branch network employees, quality and compliance auditors, trainers and managers/senior executives.</w:t>
+      </w:r>
+    </w:p>
+    <w:p>
+      <w:pPr/>
+      <w:r>
+        <w:rPr>
+          <w:rFonts w:ascii="Arial" w:hAnsi="Arial" w:eastAsia="Arial" w:cs="Arial"/>
+          <w:b w:val="1"/>
+          <w:bCs w:val="1"/>
+          <w:i w:val="0"/>
+          <w:iCs w:val="0"/>
+          <w:noProof w:val="0"/>
+          <w:color w:val="24292E"/>
+          <w:sz w:val="24"/>
+          <w:szCs w:val="24"/>
+          <w:lang w:val="en-US"/>
+        </w:rPr>
+        <w:t xml:space="preserve">Amazon Connect system integrators/consulting partners and OEM vendors </w:t>
+      </w:r>
+      <w:r>
+        <w:rPr>
+          <w:rFonts w:ascii="Arial" w:hAnsi="Arial" w:eastAsia="Arial" w:cs="Arial"/>
+          <w:b w:val="0"/>
+          <w:bCs w:val="0"/>
+          <w:i w:val="0"/>
+          <w:iCs w:val="0"/>
+          <w:noProof w:val="0"/>
+          <w:color w:val="24292E"/>
+          <w:sz w:val="24"/>
+          <w:szCs w:val="24"/>
+          <w:lang w:val="en-US"/>
+        </w:rPr>
+        <w:t xml:space="preserve">with cloud-based solutions including Collections, Inside Sales, Performance Management, Compliance: </w:t>
+      </w:r>
+      <w:proofErr w:type="spellStart"/>
+      <w:r>
+        <w:rPr>
+          <w:rFonts w:ascii="Arial" w:hAnsi="Arial" w:eastAsia="Arial" w:cs="Arial"/>
+          <w:b w:val="1"/>
+          <w:bCs w:val="1"/>
+          <w:i w:val="0"/>
+          <w:iCs w:val="0"/>
+          <w:noProof w:val="0"/>
+          <w:color w:val="24292E"/>
+          <w:sz w:val="24"/>
+          <w:szCs w:val="24"/>
+          <w:lang w:val="en-US"/>
+        </w:rPr>
+        <w:t>Qualtrak</w:t>
+      </w:r>
+      <w:proofErr w:type="spellEnd"/>
+      <w:r>
+        <w:rPr>
+          <w:rFonts w:ascii="Arial" w:hAnsi="Arial" w:eastAsia="Arial" w:cs="Arial"/>
+          <w:b w:val="0"/>
+          <w:bCs w:val="0"/>
+          <w:i w:val="0"/>
+          <w:iCs w:val="0"/>
+          <w:noProof w:val="0"/>
+          <w:color w:val="24292E"/>
+          <w:sz w:val="24"/>
+          <w:szCs w:val="24"/>
+          <w:lang w:val="en-US"/>
+        </w:rPr>
+        <w:t xml:space="preserve"> will be interested to discuss joint opportunities to create innovative/disruptive synergistic solutions, using </w:t>
+      </w:r>
+      <w:r>
+        <w:rPr>
+          <w:rFonts w:ascii="Arial" w:hAnsi="Arial" w:eastAsia="Arial" w:cs="Arial"/>
+          <w:b w:val="1"/>
+          <w:bCs w:val="1"/>
+          <w:i w:val="0"/>
+          <w:iCs w:val="0"/>
+          <w:noProof w:val="0"/>
+          <w:color w:val="24292E"/>
+          <w:sz w:val="24"/>
+          <w:szCs w:val="24"/>
+          <w:lang w:val="en-US"/>
+        </w:rPr>
+        <w:t>Evaluate for Amazon Connect</w:t>
+      </w:r>
+      <w:r>
+        <w:rPr>
+          <w:rFonts w:ascii="Arial" w:hAnsi="Arial" w:eastAsia="Arial" w:cs="Arial"/>
+          <w:b w:val="0"/>
+          <w:bCs w:val="0"/>
+          <w:i w:val="0"/>
+          <w:iCs w:val="0"/>
+          <w:noProof w:val="0"/>
+          <w:color w:val="24292E"/>
+          <w:sz w:val="24"/>
+          <w:szCs w:val="24"/>
+          <w:lang w:val="en-US"/>
+        </w:rPr>
+        <w:t xml:space="preserve">, that will enhance customer value. We are currently developing new solutions integrated with </w:t>
+      </w:r>
+      <w:r>
+        <w:rPr>
+          <w:rFonts w:ascii="Arial" w:hAnsi="Arial" w:eastAsia="Arial" w:cs="Arial"/>
+          <w:b w:val="1"/>
+          <w:bCs w:val="1"/>
+          <w:i w:val="0"/>
+          <w:iCs w:val="0"/>
+          <w:noProof w:val="0"/>
+          <w:color w:val="24292E"/>
+          <w:sz w:val="24"/>
+          <w:szCs w:val="24"/>
+          <w:lang w:val="en-US"/>
+        </w:rPr>
+        <w:t>Amazon Connect: Automated Quality Management and personalized bite-sized online agent coaching</w:t>
+      </w:r>
+      <w:r>
+        <w:rPr>
+          <w:rFonts w:ascii="Arial" w:hAnsi="Arial" w:eastAsia="Arial" w:cs="Arial"/>
+          <w:b w:val="0"/>
+          <w:bCs w:val="0"/>
+          <w:i w:val="0"/>
+          <w:iCs w:val="0"/>
+          <w:noProof w:val="0"/>
+          <w:color w:val="24292E"/>
+          <w:sz w:val="24"/>
+          <w:szCs w:val="24"/>
+          <w:lang w:val="en-US"/>
+        </w:rPr>
+        <w:t xml:space="preserve">. These will provide additional and exciting opportunities for joint initiatives.   </w:t>
+      </w:r>
+    </w:p>
+    <w:p>
+      <w:pPr>
+        <w:pStyle w:val="Normal"/>
         <w:rPr>
           <w:i/>
           <w:iCs/>
           <w:color w:val="A6A6A6" w:themeColor="background1" w:themeShade="A6"/>
         </w:rPr>
       </w:pPr>
-      <w:bookmarkStart w:id="2" w:name="_Toc481076926"/>
-      <w:r>
-        <w:rPr>
-          <w:rFonts w:eastAsia="Georgia" w:cs="Georgia"/>
-        </w:rPr>
-        <w:t>This Quick Start is for IT infrastructure architects, administrators, and DevOps professionals who are planning to implement or extend their Tableau Server workloads to the AWS Cloud</w:t>
-      </w:r>
-      <w:r>
-        <w:rPr>
-          <w:rFonts w:eastAsia="Georgia" w:cs="Georgia"/>
-        </w:rPr>
-        <w:t>.</w:t>
-      </w:r>
-    </w:p>
-    <w:p>
-      <w:pPr>
-        <w:rPr>
-          <w:iCs/>
-          <w:color w:val="A6A6A6" w:themeColor="background1" w:themeShade="A6"/>
-        </w:rPr>
-      </w:pPr>
-    </w:p>
-    <w:p>
+      <w:r>
+        <w:br/>
+      </w:r>
+    </w:p>
+    <w:p w14:noSpellErr="1">
       <w:pPr>
         <w:pStyle w:val="Heading3"/>
       </w:pPr>
-      <w:bookmarkStart w:id="3" w:name="_Toc498111381"/>
-      <w:r>
-        <w:t>Evaluate for Amazon Connect</w:t>
-      </w:r>
-      <w:r>
-        <w:rPr>
-          <w:color w:val="FF0000"/>
-        </w:rPr>
-        <w:t xml:space="preserve"> </w:t>
-      </w:r>
-      <w:r>
-        <w:t>on AWS</w:t>
-      </w:r>
-      <w:bookmarkEnd w:id="2"/>
-      <w:bookmarkEnd w:id="3"/>
-    </w:p>
-    <w:p>
-      <w:pPr>
-        <w:rPr>
-          <w:rFonts w:eastAsia="Georgia" w:cs="Georgia"/>
-        </w:rPr>
-      </w:pPr>
-    </w:p>
-    <w:p>
-      <w:r>
-        <w:rPr>
-          <w:rFonts w:eastAsia="Georgia" w:cs="Georgia"/>
-          <w:b/>
-        </w:rPr>
-        <w:t>Evaluate for Amazon Connect</w:t>
-      </w:r>
-      <w:r>
-        <w:rPr>
-          <w:rFonts w:eastAsia="Georgia" w:cs="Georgia"/>
-        </w:rPr>
-        <w:t xml:space="preserve"> by Qualtrak Solutions is a high standard agent evaluation (Quality Monitoring) and online learning solution that will help you to develop the skills of your agents and achieve the required standards in customer service, customer loyalty, brand values adherence, cross and up-selling, first call resolution, optimum call handling time and much more. It is easy and intuitive to use and highly scalable. 　</w:t>
-      </w:r>
-    </w:p>
-    <w:p>
-      <w:r>
-        <w:rPr>
-          <w:rFonts w:eastAsia="Georgia" w:cs="Georgia"/>
-        </w:rPr>
-        <w:t xml:space="preserve">Evaluate is seamlessly integrated directly to the Amazon Connect call recording service and uses the Contact Trace Records (CTR) to enable supervisors to find calls that contain the appropriate ‘situations’ which match precisely the agent’s personal performance improvement needs e.g. how well did the agent transfer the customer’s call to another agent; if the customer was placed on hold, did the agent return to the customer if the hold-time was greater than x seconds and apologize; if the call resulted in the agent placing the customer on hold more than y times, was this caused by the agent failing to gain an </w:t>
-      </w:r>
-      <w:r>
-        <w:rPr>
-          <w:rFonts w:eastAsia="Georgia" w:cs="Georgia"/>
-        </w:rPr>
-        <w:lastRenderedPageBreak/>
-        <w:t xml:space="preserve">understanding of the customer’s needs and causing the length of the call to be longer than it needed to be, etc. For the supervisor to be able to coach their agents on personal needs, it requires the right calls to be found (using CTRs) which contain the appropriate ‘situations’. Evaluate does not require the use of a third-party call recorder and therefore avoids additional costs. 　</w:t>
-      </w:r>
-    </w:p>
-    <w:p>
-      <w:r>
-        <w:rPr>
-          <w:rFonts w:eastAsia="Georgia" w:cs="Georgia"/>
-        </w:rPr>
-        <w:t xml:space="preserve">Typically, the cost of agents equates to around 55% of the total contact center costs. Being able to manage effectively the performance of agents and be able to maximize both the productivity and quality of customer interactions, requires a robust Quality Management program to be implemented which continuously measures agent performance, identifies individual improvement needs and delivers to the agents appropriate online learning/coaching. Evaluate provides supervisors and managers with the required tools to support their Quality program.　</w:t>
-      </w:r>
-    </w:p>
-    <w:p>
-      <w:r>
-        <w:rPr>
-          <w:rFonts w:eastAsia="Georgia" w:cs="Georgia"/>
-          <w:b/>
-        </w:rPr>
-        <w:t>Evaluate for Amazon Connect</w:t>
-      </w:r>
-      <w:r>
-        <w:rPr>
-          <w:rFonts w:eastAsia="Georgia" w:cs="Georgia"/>
-        </w:rPr>
-        <w:t xml:space="preserve"> delivers significant value by including the following key benefits:</w:t>
-      </w:r>
-    </w:p>
-    <w:p>
-      <w:pPr>
-        <w:pStyle w:val="ListParagraph"/>
-        <w:numPr>
-          <w:ilvl w:val="0"/>
-          <w:numId w:val="4"/>
-        </w:numPr>
-        <w:rPr>
-          <w:color w:val="212120"/>
-        </w:rPr>
-      </w:pPr>
-      <w:r>
-        <w:rPr>
-          <w:rFonts w:eastAsia="Georgia" w:cs="Georgia"/>
-        </w:rPr>
-        <w:t>rate the quality of calls against defined standards and create performance metrics</w:t>
-      </w:r>
-    </w:p>
-    <w:p>
-      <w:pPr>
-        <w:pStyle w:val="ListParagraph"/>
-        <w:numPr>
-          <w:ilvl w:val="0"/>
-          <w:numId w:val="4"/>
-        </w:numPr>
-        <w:rPr>
-          <w:color w:val="212120"/>
-        </w:rPr>
-      </w:pPr>
-      <w:r>
-        <w:rPr>
-          <w:rFonts w:eastAsia="Georgia" w:cs="Georgia"/>
-        </w:rPr>
-        <w:t>track the performance of agents and benchmark agent and team performance</w:t>
-      </w:r>
-    </w:p>
-    <w:p>
-      <w:pPr>
-        <w:pStyle w:val="ListParagraph"/>
-        <w:numPr>
-          <w:ilvl w:val="0"/>
-          <w:numId w:val="4"/>
-        </w:numPr>
-        <w:rPr>
-          <w:color w:val="212120"/>
-        </w:rPr>
-      </w:pPr>
-      <w:r>
-        <w:rPr>
-          <w:rFonts w:eastAsia="Georgia" w:cs="Georgia"/>
-        </w:rPr>
-        <w:t>create ‘evaluation templates’ which include the required skills and knowledge to meet critical standards e.g. regulatory compliance, cross and up-selling and much more</w:t>
-      </w:r>
-    </w:p>
-    <w:p>
-      <w:pPr>
-        <w:pStyle w:val="ListParagraph"/>
-        <w:numPr>
-          <w:ilvl w:val="0"/>
-          <w:numId w:val="4"/>
-        </w:numPr>
-        <w:rPr>
-          <w:color w:val="212120"/>
-        </w:rPr>
-      </w:pPr>
-      <w:r>
-        <w:rPr>
-          <w:rFonts w:eastAsia="Georgia" w:cs="Georgia"/>
-        </w:rPr>
-        <w:t>include weightings for each evaluation element (questions) in order to produce headline scores</w:t>
-      </w:r>
-    </w:p>
-    <w:p>
-      <w:pPr>
-        <w:pStyle w:val="ListParagraph"/>
-        <w:numPr>
-          <w:ilvl w:val="0"/>
-          <w:numId w:val="4"/>
-        </w:numPr>
-        <w:rPr>
-          <w:color w:val="212120"/>
-        </w:rPr>
-      </w:pPr>
-      <w:r>
-        <w:rPr>
-          <w:rFonts w:eastAsia="Georgia" w:cs="Georgia"/>
-        </w:rPr>
-        <w:t>include ‘auto-fail’ and calibration of supervisors’ evaluation consistency and objectivity</w:t>
-      </w:r>
-    </w:p>
-    <w:p>
-      <w:pPr>
-        <w:pStyle w:val="ListParagraph"/>
-        <w:numPr>
-          <w:ilvl w:val="0"/>
-          <w:numId w:val="4"/>
-        </w:numPr>
-        <w:rPr>
-          <w:color w:val="212120"/>
-        </w:rPr>
-      </w:pPr>
-      <w:r>
-        <w:rPr>
-          <w:rFonts w:eastAsia="Georgia" w:cs="Georgia"/>
-        </w:rPr>
-        <w:t>provide agent coaching feedback comments, supportive call segments and learning attachments to each individual question in order that evaluated calls can also provide continuous online learning</w:t>
-      </w:r>
-    </w:p>
-    <w:p>
-      <w:pPr>
-        <w:pStyle w:val="ListParagraph"/>
-        <w:numPr>
-          <w:ilvl w:val="0"/>
-          <w:numId w:val="4"/>
-        </w:numPr>
-        <w:rPr>
-          <w:color w:val="212120"/>
-        </w:rPr>
-      </w:pPr>
-      <w:r>
-        <w:rPr>
-          <w:rFonts w:eastAsia="Georgia" w:cs="Georgia"/>
-        </w:rPr>
-        <w:t>use the available easy to use/preformatted reports to track performance and set goals</w:t>
-      </w:r>
-    </w:p>
-    <w:p>
-      <w:pPr>
-        <w:pStyle w:val="ListParagraph"/>
-        <w:numPr>
-          <w:ilvl w:val="0"/>
-          <w:numId w:val="4"/>
-        </w:numPr>
-        <w:rPr>
-          <w:color w:val="212120"/>
-        </w:rPr>
-      </w:pPr>
-    </w:p>
-    <w:p>
-      <w:pPr>
-        <w:rPr>
-          <w:i/>
-          <w:iCs/>
-          <w:color w:val="A6A6A6" w:themeColor="background1" w:themeShade="A6"/>
-        </w:rPr>
-      </w:pPr>
-      <w:r>
-        <w:rPr>
-          <w:rFonts w:eastAsia="Georgia" w:cs="Georgia"/>
-          <w:b/>
-        </w:rPr>
-        <w:t>Evaluate for Amazon Connect</w:t>
-      </w:r>
-      <w:r>
-        <w:rPr>
-          <w:rFonts w:eastAsia="Georgia" w:cs="Georgia"/>
-        </w:rPr>
-        <w:t xml:space="preserve"> is a multi-tenanted solution designed to be used by customers with multiple locations (of all sizes) using a common active directory. The solution is designed to be used by every type of user including supervisors, agents, </w:t>
-      </w:r>
-      <w:r>
-        <w:rPr>
-          <w:rFonts w:eastAsia="Georgia" w:cs="Georgia"/>
-        </w:rPr>
-        <w:lastRenderedPageBreak/>
-        <w:t xml:space="preserve">homeworkers, branch network employees, quality and compliance auditors, trainers and managers/senior executives. </w:t>
-      </w:r>
-    </w:p>
-    <w:p>
-      <w:pPr>
-        <w:rPr>
-          <w:i/>
-          <w:iCs/>
-          <w:color w:val="A6A6A6" w:themeColor="background1" w:themeShade="A6"/>
-        </w:rPr>
-      </w:pPr>
-    </w:p>
-    <w:p>
-      <w:pPr>
-        <w:pStyle w:val="Heading3"/>
-      </w:pPr>
-      <w:bookmarkStart w:id="4" w:name="_Toc466884484"/>
-      <w:bookmarkStart w:id="5" w:name="_Toc498111382"/>
-      <w:r>
+      <w:bookmarkStart w:name="_Toc466884484" w:id="4"/>
+      <w:bookmarkStart w:name="_Toc498111382" w:id="5"/>
+      <w:r>
+        <w:rPr/>
         <w:t>Costs and Licenses</w:t>
       </w:r>
       <w:bookmarkEnd w:id="4"/>
       <w:bookmarkEnd w:id="5"/>
     </w:p>
+    <w:p w14:noSpellErr="1">
+      <w:r>
+        <w:rPr/>
+        <w:t>You are responsible for the cost of the AWS services used while running this Quick Start reference deployment. There is no additional cost for using the Quick Start.</w:t>
+      </w:r>
+    </w:p>
     <w:p>
       <w:r>
-        <w:t>You are responsible for the cost of the AWS services used while running this Quick Start reference deployment. There is no additional cost for using the Quick Start.</w:t>
+        <w:rPr/>
+        <w:t xml:space="preserve">The AWS </w:t>
+      </w:r>
+      <w:proofErr w:type="spellStart"/>
+      <w:r>
+        <w:rPr/>
+        <w:t>CloudFormation</w:t>
+      </w:r>
+      <w:proofErr w:type="spellEnd"/>
+      <w:r>
+        <w:rPr/>
+        <w:t xml:space="preserve"> template for this Quick Start includes configuration parameters that you can customize. Some of these settings, such as instance type, will affect the cost of deployment. For cost estimates, see the pricing pages for each AWS service you will be using. Prices are subject to change.</w:t>
+      </w:r>
+    </w:p>
+    <w:p w14:noSpellErr="1">
+      <w:pPr>
+        <w:spacing w:after="400"/>
+        <w:rPr>
+          <w:i w:val="1"/>
+          <w:iCs w:val="1"/>
+          <w:color w:val="A6A6A6" w:themeColor="background1" w:themeTint="FF" w:themeShade="A6"/>
+        </w:rPr>
+      </w:pPr>
+      <w:r>
+        <w:rPr>
+          <w:color w:val="auto"/>
+        </w:rPr>
+        <w:t xml:space="preserve">Each deployment gets a 30 days free trial.  During this period, the customer will not </w:t>
+      </w:r>
+      <w:r>
+        <w:rPr>
+          <w:color w:val="auto"/>
+        </w:rPr>
+        <w:t>be</w:t>
+      </w:r>
+      <w:r>
+        <w:rPr>
+          <w:color w:val="auto"/>
+        </w:rPr>
+        <w:t xml:space="preserve"> charged for the </w:t>
+      </w:r>
+      <w:r>
+        <w:rPr>
+          <w:b w:val="1"/>
+          <w:bCs w:val="1"/>
+          <w:color w:val="auto"/>
+        </w:rPr>
+        <w:t>Evaluate for Amazon Connect</w:t>
+      </w:r>
+      <w:r>
+        <w:rPr>
+          <w:color w:val="auto"/>
+        </w:rPr>
+        <w:t xml:space="preserve"> software but will be charged for the use of the AWS services.  After the 30 day free trial the customer will be charged in accordance with the listing price</w:t>
+      </w:r>
+      <w:r>
+        <w:rPr>
+          <w:i w:val="1"/>
+          <w:iCs w:val="1"/>
+          <w:color w:val="A6A6A6" w:themeColor="background1" w:themeTint="FF" w:themeShade="A6"/>
+        </w:rPr>
+        <w:t>.</w:t>
+      </w:r>
+    </w:p>
+    <w:p w14:noSpellErr="1">
+      <w:pPr>
+        <w:pStyle w:val="Heading2"/>
+      </w:pPr>
+      <w:bookmarkStart w:name="_Toc498111383" w:id="6"/>
+      <w:r>
+        <w:rPr/>
+        <w:t>Architecture</w:t>
+      </w:r>
+      <w:bookmarkEnd w:id="6"/>
+    </w:p>
+    <w:p w14:noSpellErr="1">
+      <w:r>
+        <w:rPr/>
+        <w:t xml:space="preserve">Deploying this Quick Start for a new virtual private cloud (VPC) with </w:t>
+      </w:r>
+      <w:r>
+        <w:rPr>
+          <w:b w:val="1"/>
+          <w:bCs w:val="1"/>
+        </w:rPr>
+        <w:t>default parameters</w:t>
+      </w:r>
+      <w:r>
+        <w:rPr/>
+        <w:t xml:space="preserve"> builds the following </w:t>
+      </w:r>
+      <w:r>
+        <w:rPr>
+          <w:b w:val="1"/>
+          <w:bCs w:val="1"/>
+          <w:color w:val="auto"/>
+        </w:rPr>
+        <w:t xml:space="preserve">Evaluate for Amazon Connect </w:t>
+      </w:r>
+      <w:r>
+        <w:rPr/>
+        <w:t>environment in the AWS Cloud.</w:t>
       </w:r>
     </w:p>
     <w:p>
-      <w:r>
-        <w:t>The AWS CloudFormation template for this Quick Start includes configuration parameters that you can customize. Some of these settings, such as instance type, will affect the cost of deployment. For cost estimates, see the pricing pages for each AWS service you will be using. Prices are subject to change.</w:t>
-      </w:r>
-    </w:p>
-    <w:p>
-      <w:pPr>
-        <w:spacing w:after="400"/>
-        <w:rPr>
-          <w:i/>
-          <w:iCs/>
-          <w:color w:val="A6A6A6" w:themeColor="background1" w:themeShade="A6"/>
-        </w:rPr>
-      </w:pPr>
-      <w:r>
-        <w:rPr>
-          <w:iCs/>
-          <w:color w:val="auto"/>
-        </w:rPr>
-        <w:t xml:space="preserve">Each deployment gets a 30 days free trial.  During this period, the customer will not </w:t>
-      </w:r>
-      <w:r>
-        <w:rPr>
-          <w:iCs/>
-          <w:color w:val="auto"/>
-        </w:rPr>
-        <w:t>be</w:t>
-      </w:r>
-      <w:r>
-        <w:rPr>
-          <w:iCs/>
-          <w:color w:val="auto"/>
-        </w:rPr>
-        <w:t xml:space="preserve"> charged for the </w:t>
-      </w:r>
-      <w:r>
-        <w:rPr>
-          <w:b/>
-          <w:iCs/>
-          <w:color w:val="auto"/>
-        </w:rPr>
-        <w:t>Evaluate for Amazon Connect</w:t>
-      </w:r>
-      <w:r>
-        <w:rPr>
-          <w:iCs/>
-          <w:color w:val="auto"/>
-        </w:rPr>
-        <w:t xml:space="preserve"> software but will be charged for the use of the AWS services.  After the 30 day free trial the customer will be charged in accordance with the listing price</w:t>
-      </w:r>
-      <w:r>
-        <w:rPr>
-          <w:i/>
-          <w:iCs/>
-          <w:color w:val="A6A6A6" w:themeColor="background1" w:themeShade="A6"/>
-        </w:rPr>
-        <w:t>.</w:t>
-      </w:r>
-    </w:p>
-    <w:p>
-      <w:pPr>
-        <w:pStyle w:val="Heading2"/>
-      </w:pPr>
-      <w:bookmarkStart w:id="6" w:name="_Toc498111383"/>
-      <w:r>
-        <w:t>Architecture</w:t>
-      </w:r>
-      <w:bookmarkEnd w:id="6"/>
-    </w:p>
-    <w:p>
-      <w:r>
-        <w:t xml:space="preserve">Deploying this Quick Start for a new virtual private cloud (VPC) with </w:t>
-      </w:r>
-      <w:r>
-        <w:rPr>
-          <w:b/>
-          <w:bCs/>
-        </w:rPr>
-        <w:t>default parameters</w:t>
-      </w:r>
-      <w:r>
-        <w:t xml:space="preserve"> builds the following </w:t>
-      </w:r>
-      <w:r>
-        <w:rPr>
-          <w:b/>
-          <w:color w:val="auto"/>
-        </w:rPr>
-        <w:t xml:space="preserve">Evaluate for Amazon Connect </w:t>
-      </w:r>
-      <w:r>
-        <w:t>environment in the AWS Cloud.</w:t>
-      </w:r>
-    </w:p>
-    <w:p>
       <w:pPr>
         <w:pStyle w:val="Caption"/>
       </w:pPr>
       <w:r>
-        <w:rPr>
-          <w:noProof/>
-        </w:rPr>
         <w:drawing>
-          <wp:inline distT="0" distB="0" distL="0" distR="0" wp14:anchorId="65829EBA" wp14:editId="5DA5E904">
+          <wp:inline wp14:editId="67A4A4DB" wp14:anchorId="65829EBA">
             <wp:extent cx="6172200" cy="2981325"/>
             <wp:effectExtent l="0" t="0" r="0" b="0"/>
-            <wp:docPr id="1323206511" name="picture"/>
+            <wp:docPr id="811271020" name="picture" title=""/>
             <wp:cNvGraphicFramePr>
-              <a:graphicFrameLocks xmlns:a="http://schemas.openxmlformats.org/drawingml/2006/main" noChangeAspect="1"/>
+              <a:graphicFrameLocks noChangeAspect="1"/>
             </wp:cNvGraphicFramePr>
-            <a:graphic xmlns:a="http://schemas.openxmlformats.org/drawingml/2006/main">
+            <a:graphic>
               <a:graphicData uri="http://schemas.openxmlformats.org/drawingml/2006/picture">
-                <pic:pic xmlns:pic="http://schemas.openxmlformats.org/drawingml/2006/picture">
+                <pic:pic>
                   <pic:nvPicPr>
                     <pic:cNvPr id="0" name="picture"/>
                     <pic:cNvPicPr/>
                   </pic:nvPicPr>
                   <pic:blipFill>
-                    <a:blip r:embed="rId12">
-                      <a:extLst>
+                    <a:blip r:embed="R3d569fbeb9704c89">
+                      <a:extLst xmlns:a="http://schemas.openxmlformats.org/drawingml/2006/main">
                         <a:ext uri="{28A0092B-C50C-407E-A947-70E740481C1C}">
                           <a14:useLocalDpi xmlns:a14="http://schemas.microsoft.com/office/drawing/2010/main" val="0"/>
                         </a:ext>
@@ -2071,7 +2601,7 @@
                     </a:stretch>
                   </pic:blipFill>
                   <pic:spPr>
-                    <a:xfrm>
+                    <a:xfrm rot="0" flipH="0" flipV="0">
                       <a:off x="0" y="0"/>
                       <a:ext cx="6172200" cy="2981325"/>
                     </a:xfrm>
@@ -2086,18 +2616,21 @@
         </w:drawing>
       </w:r>
     </w:p>
-    <w:p>
+    <w:p w14:noSpellErr="1">
       <w:pPr>
         <w:pStyle w:val="Caption"/>
         <w:spacing w:after="400"/>
       </w:pPr>
       <w:r>
+        <w:rPr/>
         <w:t xml:space="preserve">Figure 1: Quick Start </w:t>
       </w:r>
       <w:r>
+        <w:rPr/>
         <w:t xml:space="preserve">Evaluate for Amazon Connect architecture </w:t>
       </w:r>
       <w:r>
+        <w:rPr/>
         <w:t>on AWS</w:t>
       </w:r>
       <w:r>
@@ -2107,38 +2640,40 @@
         <w:commentReference w:id="7"/>
       </w:r>
     </w:p>
-    <w:p>
+    <w:p w14:noSpellErr="1">
       <w:pPr>
         <w:pStyle w:val="Heading2"/>
         <w:spacing w:after="100"/>
       </w:pPr>
-      <w:bookmarkStart w:id="8" w:name="_Toc498111384"/>
-      <w:r>
-        <w:lastRenderedPageBreak/>
+      <w:bookmarkStart w:name="_Toc498111384" w:id="8"/>
+      <w:r>
+        <w:rPr/>
         <w:t>Prerequisites</w:t>
       </w:r>
       <w:bookmarkEnd w:id="8"/>
     </w:p>
-    <w:p>
+    <w:p w14:noSpellErr="1">
       <w:pPr>
         <w:pStyle w:val="Heading3"/>
         <w:spacing w:after="100"/>
       </w:pPr>
-      <w:bookmarkStart w:id="9" w:name="_Toc498111385"/>
-      <w:r>
+      <w:bookmarkStart w:name="_Toc498111385" w:id="9"/>
+      <w:r>
+        <w:rPr/>
         <w:t>Specialized Knowledge</w:t>
       </w:r>
       <w:bookmarkEnd w:id="9"/>
     </w:p>
-    <w:p>
+    <w:p w14:noSpellErr="1">
       <w:pPr>
         <w:pStyle w:val="Body"/>
         <w:spacing w:after="140"/>
       </w:pPr>
       <w:r>
+        <w:rPr/>
         <w:t xml:space="preserve">Before you deploy this Quick Start, we recommend that you become familiar with the following AWS services. (If you are new to AWS, see </w:t>
       </w:r>
-      <w:hyperlink r:id="rId15">
+      <w:hyperlink r:id="Rdc6537c3fd4a4b77">
         <w:r>
           <w:rPr>
             <w:rStyle w:val="Hyperlink"/>
@@ -2147,6 +2682,7 @@
         </w:r>
       </w:hyperlink>
       <w:r>
+        <w:rPr/>
         <w:t>.)</w:t>
       </w:r>
     </w:p>
@@ -2155,7 +2691,7 @@
         <w:pStyle w:val="ListBullet"/>
         <w:spacing w:after="60"/>
       </w:pPr>
-      <w:hyperlink r:id="rId16" w:history="1">
+      <w:hyperlink w:history="1" r:id="rId16">
         <w:r>
           <w:rPr>
             <w:rStyle w:val="Hyperlink"/>
@@ -2273,35 +2809,40 @@
         <w:spacing w:after="60"/>
       </w:pPr>
     </w:p>
-    <w:p>
+    <w:p w14:noSpellErr="1">
       <w:pPr>
         <w:pStyle w:val="Heading3"/>
         <w:spacing w:after="100"/>
       </w:pPr>
-      <w:bookmarkStart w:id="10" w:name="_Toc498111386"/>
-      <w:r>
+      <w:bookmarkStart w:name="_Toc498111386" w:id="10"/>
+      <w:r>
+        <w:rPr/>
         <w:t>Technical Requirements</w:t>
       </w:r>
       <w:bookmarkEnd w:id="10"/>
     </w:p>
-    <w:p>
-      <w:r>
+    <w:p w14:noSpellErr="1">
+      <w:r>
+        <w:rPr/>
         <w:t xml:space="preserve">Before deploying </w:t>
       </w:r>
       <w:r>
         <w:rPr>
-          <w:b/>
+          <w:b w:val="1"/>
+          <w:bCs w:val="1"/>
         </w:rPr>
         <w:t>Evaluate for Amazon Connect</w:t>
       </w:r>
       <w:r>
+        <w:rPr/>
         <w:t xml:space="preserve">, you must have the following: </w:t>
       </w:r>
       <w:r>
+        <w:rPr/>
         <w:t xml:space="preserve"> </w:t>
       </w:r>
     </w:p>
-    <w:p>
+    <w:p w14:noSpellErr="1">
       <w:pPr>
         <w:pStyle w:val="ListParagraph"/>
         <w:numPr>
@@ -2313,13 +2854,15 @@
         </w:rPr>
       </w:pPr>
       <w:r>
+        <w:rPr/>
         <w:t xml:space="preserve">An AWS account. </w:t>
       </w:r>
       <w:r>
+        <w:rPr/>
         <w:t xml:space="preserve"> </w:t>
       </w:r>
     </w:p>
-    <w:p>
+    <w:p w14:noSpellErr="1">
       <w:pPr>
         <w:pStyle w:val="ListParagraph"/>
         <w:numPr>
@@ -2331,9 +2874,11 @@
         </w:rPr>
       </w:pPr>
       <w:r>
+        <w:rPr/>
         <w:t xml:space="preserve">An Amazon EC2 key pair. </w:t>
       </w:r>
       <w:r>
+        <w:rPr/>
         <w:t xml:space="preserve"> </w:t>
       </w:r>
     </w:p>
@@ -2344,11 +2889,23 @@
           <w:ilvl w:val="0"/>
           <w:numId w:val="6"/>
         </w:numPr>
-      </w:pPr>
-      <w:r>
-        <w:t xml:space="preserve">(Optional) An SSL certificate managed by AWS Certificate Manager in the region where you are deploying Evaluate for Amazon Connect.  Please contact Qualtrak Support at </w:t>
-      </w:r>
-      <w:hyperlink r:id="rId23">
+        <w:rPr/>
+      </w:pPr>
+      <w:r>
+        <w:rPr/>
+        <w:t xml:space="preserve">(Optional) An SSL certificate managed by AWS Certificate Manager in the region where you are deploying Evaluate for Amazon Connect.  Please contact </w:t>
+      </w:r>
+      <w:proofErr w:type="spellStart"/>
+      <w:r>
+        <w:rPr/>
+        <w:t>Qualtrak</w:t>
+      </w:r>
+      <w:proofErr w:type="spellEnd"/>
+      <w:r>
+        <w:rPr/>
+        <w:t xml:space="preserve"> Support at </w:t>
+      </w:r>
+      <w:hyperlink r:id="R779590c62df14750">
         <w:r>
           <w:rPr>
             <w:rStyle w:val="Hyperlink"/>
@@ -2357,6 +2914,7 @@
         </w:r>
       </w:hyperlink>
       <w:r>
+        <w:rPr/>
         <w:t xml:space="preserve"> for assistance in setting up Evaluate for Amazon Connect with SSL/TLS.</w:t>
       </w:r>
     </w:p>
@@ -2365,33 +2923,35 @@
         <w:pStyle w:val="Heading2"/>
       </w:pPr>
     </w:p>
-    <w:p>
+    <w:p w14:noSpellErr="1">
       <w:pPr>
         <w:pStyle w:val="Heading2"/>
       </w:pPr>
-      <w:bookmarkStart w:id="11" w:name="_Automated_Deployment"/>
-      <w:bookmarkStart w:id="12" w:name="_Deployment_Options"/>
-      <w:bookmarkStart w:id="13" w:name="_Toc462612194"/>
-      <w:bookmarkStart w:id="14" w:name="_Toc470792037"/>
-      <w:bookmarkStart w:id="15" w:name="_Toc498111387"/>
+      <w:bookmarkStart w:name="_Automated_Deployment" w:id="11"/>
+      <w:bookmarkStart w:name="_Deployment_Options" w:id="12"/>
+      <w:bookmarkStart w:name="_Toc462612194" w:id="13"/>
+      <w:bookmarkStart w:name="_Toc470792037" w:id="14"/>
+      <w:bookmarkStart w:name="_Toc498111387" w:id="15"/>
       <w:bookmarkEnd w:id="11"/>
       <w:bookmarkEnd w:id="12"/>
       <w:r>
+        <w:rPr/>
         <w:t>Deployment Options</w:t>
       </w:r>
       <w:bookmarkEnd w:id="13"/>
       <w:bookmarkEnd w:id="14"/>
       <w:bookmarkEnd w:id="15"/>
     </w:p>
-    <w:p>
+    <w:p w14:noSpellErr="1">
       <w:pPr>
         <w:spacing w:after="140"/>
       </w:pPr>
       <w:r>
+        <w:rPr/>
         <w:t>This Quick Start provides two deployment options:</w:t>
       </w:r>
     </w:p>
-    <w:p>
+    <w:p w14:noSpellErr="1">
       <w:pPr>
         <w:pStyle w:val="ListBullet"/>
         <w:numPr>
@@ -2399,31 +2959,34 @@
           <w:numId w:val="7"/>
         </w:numPr>
         <w:spacing w:after="160" w:line="320" w:lineRule="exact"/>
-      </w:pPr>
-      <w:r>
-        <w:rPr>
-          <w:b/>
-          <w:bCs/>
+        <w:rPr/>
+      </w:pPr>
+      <w:r>
+        <w:rPr>
+          <w:b w:val="1"/>
+          <w:bCs w:val="1"/>
         </w:rPr>
         <w:t>Deploy Evaluate for Amazon Connect into a new VPC</w:t>
       </w:r>
       <w:r>
+        <w:rPr/>
         <w:t xml:space="preserve"> (end-to-end deployment). This option builds a new AWS environment consisting of the VPC, subnets, NAT gateways, security groups, bastion hosts, and other infrastructure components, and then deploys </w:t>
       </w:r>
       <w:r>
         <w:rPr>
-          <w:b/>
-          <w:bCs/>
+          <w:b w:val="1"/>
+          <w:bCs w:val="1"/>
         </w:rPr>
         <w:t xml:space="preserve">Evaluate for Amazon Connect </w:t>
       </w:r>
       <w:r>
+        <w:rPr/>
         <w:t xml:space="preserve">and </w:t>
       </w:r>
       <w:r>
         <w:rPr>
-          <w:b/>
-          <w:bCs/>
+          <w:b w:val="1"/>
+          <w:bCs w:val="1"/>
         </w:rPr>
         <w:t>Data Streaming</w:t>
       </w:r>
@@ -2434,10 +2997,11 @@
         <w:t xml:space="preserve"> </w:t>
       </w:r>
       <w:r>
+        <w:rPr/>
         <w:t>into this new VPC.</w:t>
       </w:r>
     </w:p>
-    <w:p>
+    <w:p w14:noSpellErr="1">
       <w:pPr>
         <w:pStyle w:val="ListBullet"/>
         <w:numPr>
@@ -2445,39 +3009,43 @@
           <w:numId w:val="8"/>
         </w:numPr>
         <w:spacing w:after="160" w:line="320" w:lineRule="exact"/>
-      </w:pPr>
-      <w:r>
-        <w:rPr>
-          <w:b/>
-          <w:bCs/>
+        <w:rPr/>
+      </w:pPr>
+      <w:r>
+        <w:rPr>
+          <w:b w:val="1"/>
+          <w:bCs w:val="1"/>
         </w:rPr>
         <w:t>Deploy Evaluate for Amazon Connect with Data Streaming into an existing VPC</w:t>
       </w:r>
       <w:r>
+        <w:rPr/>
         <w:t xml:space="preserve">. This option provisions </w:t>
       </w:r>
       <w:r>
         <w:rPr>
-          <w:b/>
-          <w:bCs/>
+          <w:b w:val="1"/>
+          <w:bCs w:val="1"/>
         </w:rPr>
         <w:t xml:space="preserve">Evaluate for Amazon Connect </w:t>
       </w:r>
       <w:r>
+        <w:rPr/>
         <w:t xml:space="preserve">and </w:t>
       </w:r>
       <w:r>
         <w:rPr>
-          <w:b/>
-          <w:bCs/>
+          <w:b w:val="1"/>
+          <w:bCs w:val="1"/>
         </w:rPr>
         <w:t>Data Streaming</w:t>
       </w:r>
       <w:r>
+        <w:rPr/>
         <w:t xml:space="preserve"> in your existing AWS infrastructure.</w:t>
       </w:r>
     </w:p>
-    <w:p>
+    <w:p w14:noSpellErr="1">
       <w:pPr>
         <w:pStyle w:val="ListBullet"/>
         <w:numPr>
@@ -2485,30 +3053,32 @@
           <w:numId w:val="8"/>
         </w:numPr>
         <w:spacing w:after="160" w:line="320" w:lineRule="exact"/>
-      </w:pPr>
-      <w:r>
-        <w:rPr>
-          <w:b/>
-          <w:bCs/>
-        </w:rPr>
-        <w:lastRenderedPageBreak/>
+        <w:rPr/>
+      </w:pPr>
+      <w:r>
+        <w:rPr>
+          <w:b w:val="1"/>
+          <w:bCs w:val="1"/>
+        </w:rPr>
         <w:t>Deploy Evaluate for Amazon Connect without Data Streaming into an existing VPC</w:t>
       </w:r>
       <w:r>
+        <w:rPr/>
         <w:t xml:space="preserve">. This option provisions </w:t>
       </w:r>
       <w:r>
         <w:rPr>
-          <w:b/>
-          <w:bCs/>
+          <w:b w:val="1"/>
+          <w:bCs w:val="1"/>
         </w:rPr>
         <w:t>Evaluate for Amazon Connect</w:t>
       </w:r>
       <w:r>
+        <w:rPr/>
         <w:t xml:space="preserve"> in your existing AWS infrastructure.</w:t>
       </w:r>
     </w:p>
-    <w:p>
+    <w:p w14:noSpellErr="1">
       <w:pPr>
         <w:pStyle w:val="ListBullet"/>
         <w:spacing w:after="160" w:line="320" w:lineRule="exact"/>
@@ -2518,16 +3088,18 @@
         </w:rPr>
       </w:pPr>
       <w:r>
+        <w:rPr/>
         <w:t xml:space="preserve">The Quick Start provides separate templates for these options. It also lets you configure CIDR blocks, instance types, and </w:t>
       </w:r>
       <w:r>
         <w:rPr>
-          <w:b/>
-          <w:bCs/>
+          <w:b w:val="1"/>
+          <w:bCs w:val="1"/>
         </w:rPr>
         <w:t xml:space="preserve">Evaluate for Amazon Connect </w:t>
       </w:r>
       <w:r>
+        <w:rPr/>
         <w:t>settings, as discussed later in this guide.</w:t>
       </w:r>
     </w:p>
@@ -2537,40 +3109,44 @@
         <w:spacing w:after="100"/>
       </w:pPr>
     </w:p>
-    <w:p>
+    <w:p w14:noSpellErr="1">
       <w:pPr>
         <w:pStyle w:val="Heading2"/>
         <w:spacing w:after="100"/>
       </w:pPr>
-      <w:bookmarkStart w:id="16" w:name="_Toc498111388"/>
-      <w:r>
+      <w:bookmarkStart w:name="_Toc498111388" w:id="16"/>
+      <w:r>
+        <w:rPr/>
         <w:t>Deployment Steps</w:t>
       </w:r>
       <w:bookmarkEnd w:id="16"/>
     </w:p>
-    <w:p>
+    <w:p w14:noSpellErr="1">
       <w:pPr>
         <w:pStyle w:val="Heading3"/>
         <w:spacing w:after="100"/>
       </w:pPr>
-      <w:bookmarkStart w:id="17" w:name="_Toc498111389"/>
-      <w:r>
+      <w:bookmarkStart w:name="_Toc498111389" w:id="17"/>
+      <w:r>
+        <w:rPr/>
         <w:t>Step 1. Prepare Your AWS Account</w:t>
       </w:r>
       <w:bookmarkEnd w:id="17"/>
     </w:p>
-    <w:p>
+    <w:p w14:noSpellErr="1">
       <w:pPr>
         <w:pStyle w:val="ListNumber"/>
         <w:numPr>
           <w:ilvl w:val="0"/>
           <w:numId w:val="16"/>
         </w:numPr>
-      </w:pPr>
-      <w:r>
+        <w:rPr/>
+      </w:pPr>
+      <w:r>
+        <w:rPr/>
         <w:t xml:space="preserve">If you don’t already have an AWS account, create one at </w:t>
       </w:r>
-      <w:hyperlink r:id="rId24">
+      <w:hyperlink r:id="Rd5bda5d1daee4581">
         <w:r>
           <w:rPr>
             <w:rStyle w:val="Hyperlink"/>
@@ -2580,44 +3156,49 @@
         </w:r>
       </w:hyperlink>
       <w:r>
+        <w:rPr/>
         <w:t xml:space="preserve"> by following the on-screen instructions. </w:t>
       </w:r>
     </w:p>
-    <w:p>
+    <w:p w14:noSpellErr="1">
       <w:pPr>
         <w:pStyle w:val="ListNumber"/>
         <w:numPr>
           <w:ilvl w:val="0"/>
           <w:numId w:val="16"/>
         </w:numPr>
-      </w:pPr>
-      <w:r>
+        <w:rPr/>
+      </w:pPr>
+      <w:r>
+        <w:rPr/>
         <w:t xml:space="preserve">Use the region selector in the navigation bar to choose the AWS Region where you want to deploy </w:t>
       </w:r>
       <w:r>
         <w:rPr>
-          <w:b/>
-          <w:bCs/>
+          <w:b w:val="1"/>
+          <w:bCs w:val="1"/>
         </w:rPr>
         <w:t>Evaluate for Amazon Connect</w:t>
       </w:r>
       <w:r>
         <w:rPr>
-          <w:color w:val="A6A6A6" w:themeColor="background1" w:themeShade="A6"/>
+          <w:color w:val="A6A6A6" w:themeColor="background1" w:themeTint="FF" w:themeShade="A6"/>
         </w:rPr>
         <w:t xml:space="preserve"> </w:t>
       </w:r>
       <w:r>
+        <w:rPr/>
         <w:t>on AWS.</w:t>
       </w:r>
     </w:p>
-    <w:p>
+    <w:p w14:noSpellErr="1">
       <w:pPr>
         <w:pStyle w:val="ListNumber"/>
         <w:numPr>
           <w:ilvl w:val="0"/>
           <w:numId w:val="16"/>
         </w:numPr>
+        <w:rPr/>
       </w:pPr>
       <w:r>
         <w:rPr>
@@ -2625,7 +3206,7 @@
         </w:rPr>
         <w:t xml:space="preserve">Create a </w:t>
       </w:r>
-      <w:hyperlink r:id="rId25">
+      <w:hyperlink r:id="Rb64732ac62ac4f80">
         <w:r>
           <w:rPr>
             <w:rStyle w:val="Hyperlink"/>
@@ -2641,7 +3222,7 @@
         <w:t xml:space="preserve"> in your preferred region. </w:t>
       </w:r>
     </w:p>
-    <w:p>
+    <w:p w14:noSpellErr="1">
       <w:pPr>
         <w:pStyle w:val="ListNumber"/>
         <w:numPr>
@@ -2649,11 +3230,13 @@
           <w:numId w:val="16"/>
         </w:numPr>
         <w:spacing w:after="400"/>
-      </w:pPr>
-      <w:r>
+        <w:rPr/>
+      </w:pPr>
+      <w:r>
+        <w:rPr/>
         <w:t xml:space="preserve">If necessary, </w:t>
       </w:r>
-      <w:hyperlink r:id="rId26">
+      <w:hyperlink r:id="Rfa5ee68f5a3c4c8c">
         <w:r>
           <w:rPr>
             <w:rStyle w:val="Hyperlink"/>
@@ -2662,6 +3245,7 @@
         </w:r>
       </w:hyperlink>
       <w:r>
+        <w:rPr/>
         <w:t xml:space="preserve"> for the Amazon </w:t>
       </w:r>
       <w:r>
@@ -2671,9 +3255,10 @@
         <w:t xml:space="preserve">EC2 m4.large instance </w:t>
       </w:r>
       <w:r>
+        <w:rPr/>
         <w:t xml:space="preserve">type. You might need to do this if you already have an existing deployment that uses this instance type, and you think you might exceed the </w:t>
       </w:r>
-      <w:hyperlink r:id="rId27">
+      <w:hyperlink r:id="R48e2a54e19144fd7">
         <w:r>
           <w:rPr>
             <w:rStyle w:val="Hyperlink"/>
@@ -2682,17 +3267,19 @@
         </w:r>
       </w:hyperlink>
       <w:r>
+        <w:rPr/>
         <w:t xml:space="preserve"> with this reference deployment. </w:t>
       </w:r>
     </w:p>
-    <w:p>
+    <w:p w14:noSpellErr="1">
       <w:pPr>
         <w:pStyle w:val="Heading3"/>
         <w:spacing w:after="100"/>
       </w:pPr>
-      <w:bookmarkStart w:id="18" w:name="_Toc470792040"/>
-      <w:bookmarkStart w:id="19" w:name="_Toc498111390"/>
-      <w:r>
+      <w:bookmarkStart w:name="_Toc470792040" w:id="18"/>
+      <w:bookmarkStart w:name="_Toc498111390" w:id="19"/>
+      <w:r>
+        <w:rPr/>
         <w:t>Step 2. Subscribe to the Evaluate for Amazon Connect AMI</w:t>
       </w:r>
       <w:r>
@@ -2704,7 +3291,7 @@
       <w:bookmarkEnd w:id="18"/>
       <w:bookmarkEnd w:id="19"/>
     </w:p>
-    <w:p>
+    <w:p w14:noSpellErr="1">
       <w:pPr>
         <w:pStyle w:val="ListNumber"/>
         <w:numPr>
@@ -2717,54 +3304,60 @@
         </w:rPr>
       </w:pPr>
       <w:r>
+        <w:rPr/>
         <w:t xml:space="preserve">Log in to the AWS Marketplace at </w:t>
       </w:r>
-      <w:hyperlink r:id="rId28">
+      <w:hyperlink r:id="R07ea84ca5a52405d">
         <w:r>
           <w:rPr>
             <w:rStyle w:val="Hyperlink"/>
-            <w:rFonts w:eastAsiaTheme="majorEastAsia"/>
+            <w:rFonts w:eastAsia="" w:eastAsiaTheme="majorEastAsia"/>
           </w:rPr>
           <w:t>https://aws.amazon.com/marketplace</w:t>
         </w:r>
       </w:hyperlink>
       <w:r>
+        <w:rPr/>
         <w:t>.</w:t>
       </w:r>
     </w:p>
-    <w:p>
+    <w:p w14:noSpellErr="1">
       <w:pPr>
         <w:pStyle w:val="ListNumber"/>
         <w:numPr>
           <w:ilvl w:val="0"/>
           <w:numId w:val="19"/>
         </w:numPr>
-      </w:pPr>
-      <w:r>
+        <w:rPr/>
+      </w:pPr>
+      <w:r>
+        <w:rPr/>
         <w:t xml:space="preserve">Open the page for </w:t>
       </w:r>
       <w:r>
         <w:rPr>
-          <w:b/>
-          <w:bCs/>
+          <w:b w:val="1"/>
+          <w:bCs w:val="1"/>
         </w:rPr>
         <w:t>Evaluate for Amazon Connect</w:t>
       </w:r>
       <w:r>
+        <w:rPr/>
         <w:t xml:space="preserve">, and choose </w:t>
       </w:r>
       <w:r>
         <w:rPr>
-          <w:b/>
-          <w:bCs/>
+          <w:b w:val="1"/>
+          <w:bCs w:val="1"/>
         </w:rPr>
         <w:t>Continue</w:t>
       </w:r>
       <w:r>
+        <w:rPr/>
         <w:t>.</w:t>
       </w:r>
     </w:p>
-    <w:p>
+    <w:p w14:noSpellErr="1">
       <w:pPr>
         <w:pStyle w:val="ListNumber"/>
         <w:numPr>
@@ -2772,57 +3365,63 @@
           <w:numId w:val="19"/>
         </w:numPr>
         <w:spacing w:after="400"/>
-      </w:pPr>
-      <w:r>
+        <w:rPr/>
+      </w:pPr>
+      <w:r>
+        <w:rPr/>
         <w:t xml:space="preserve">Use the </w:t>
       </w:r>
       <w:r>
         <w:rPr>
           <w:rStyle w:val="guilabel"/>
-          <w:b/>
-          <w:bCs/>
+          <w:b w:val="1"/>
+          <w:bCs w:val="1"/>
         </w:rPr>
         <w:t>Manual Launch</w:t>
       </w:r>
       <w:r>
+        <w:rPr/>
         <w:t xml:space="preserve"> option to launch the AMI into your account on Amazon EC2. This involves accepting the terms of the license agreement and receiving confirmation email. For detailed instructions, see the </w:t>
       </w:r>
-      <w:hyperlink r:id="rId29">
+      <w:hyperlink r:id="R8a756177a246460a">
         <w:r>
           <w:rPr>
             <w:rStyle w:val="Hyperlink"/>
-            <w:rFonts w:eastAsiaTheme="majorEastAsia"/>
+            <w:rFonts w:eastAsia="" w:eastAsiaTheme="majorEastAsia"/>
           </w:rPr>
           <w:t>AWS Marketplace documentation</w:t>
         </w:r>
       </w:hyperlink>
       <w:r>
+        <w:rPr/>
         <w:t>.</w:t>
       </w:r>
     </w:p>
-    <w:p>
+    <w:p w14:noSpellErr="1">
       <w:pPr>
         <w:pStyle w:val="Heading3"/>
         <w:spacing w:after="100"/>
       </w:pPr>
-      <w:bookmarkStart w:id="21" w:name="_Toc498111391"/>
-      <w:r>
+      <w:bookmarkStart w:name="_Toc498111391" w:id="21"/>
+      <w:r>
+        <w:rPr/>
         <w:t>Step 3. Launch the Quick Start</w:t>
       </w:r>
       <w:bookmarkEnd w:id="21"/>
     </w:p>
-    <w:p>
+    <w:p w14:noSpellErr="1">
       <w:pPr>
         <w:pStyle w:val="Alert"/>
       </w:pPr>
       <w:r>
         <w:rPr>
-          <w:b/>
-          <w:bCs/>
+          <w:b w:val="1"/>
+          <w:bCs w:val="1"/>
         </w:rPr>
         <w:t>Note</w:t>
       </w:r>
       <w:r>
+        <w:rPr/>
         <w:t xml:space="preserve">    You are responsible for the cost of the AWS services used while running this Quick Start reference deployment. There is no additional cost for using this Quick Start. For full details, see the pricing pages for each AWS service you will be using in this Quick Start. Prices are subject to change.</w:t>
       </w:r>
     </w:p>
@@ -2835,10 +3434,21 @@
           <w:numId w:val="14"/>
         </w:numPr>
         <w:spacing w:after="320"/>
-      </w:pPr>
-      <w:r>
-        <w:lastRenderedPageBreak/>
-        <w:t xml:space="preserve">Choose one of the following options to launch the AWS CloudFormation template into your AWS account. For help choosing an option, see </w:t>
+        <w:rPr/>
+      </w:pPr>
+      <w:r>
+        <w:rPr/>
+        <w:t xml:space="preserve">Choose one of the following options to launch the AWS </w:t>
+      </w:r>
+      <w:proofErr w:type="spellStart"/>
+      <w:r>
+        <w:rPr/>
+        <w:t>CloudFormation</w:t>
+      </w:r>
+      <w:proofErr w:type="spellEnd"/>
+      <w:r>
+        <w:rPr/>
+        <w:t xml:space="preserve"> template into your AWS account. For help choosing an option, see </w:t>
       </w:r>
       <w:r>
         <w:rPr>
@@ -2847,10 +3457,12 @@
         <w:t>deployment options</w:t>
       </w:r>
       <w:r>
+        <w:rPr/>
         <w:t xml:space="preserve"> earlier in this guide</w:t>
       </w:r>
       <w:commentRangeStart w:id="22"/>
       <w:r>
+        <w:rPr/>
         <w:t>.</w:t>
       </w:r>
       <w:commentRangeEnd w:id="22"/>
@@ -2860,7 +3472,7 @@
         </w:rPr>
         <w:commentReference w:id="22"/>
       </w:r>
-      <w:hyperlink w:anchor="_Deployment_Options" w:history="1"/>
+      <w:hyperlink w:history="1" w:anchor="_Deployment_Options"/>
     </w:p>
     <w:tbl>
       <w:tblPr>
@@ -2869,10 +3481,10 @@
         <w:jc w:val="center"/>
         <w:tblInd w:w="0" w:type="dxa"/>
         <w:tblBorders>
-          <w:left w:val="single" w:sz="8" w:space="0" w:color="146EB4"/>
-          <w:right w:val="single" w:sz="8" w:space="0" w:color="146EB4"/>
-          <w:insideH w:val="none" w:sz="0" w:space="0" w:color="auto"/>
-          <w:insideV w:val="single" w:sz="8" w:space="0" w:color="146EB4"/>
+          <w:left w:val="single" w:color="146EB4" w:sz="8" w:space="0"/>
+          <w:right w:val="single" w:color="146EB4" w:sz="8" w:space="0"/>
+          <w:insideH w:val="none" w:color="auto" w:sz="0" w:space="0"/>
+          <w:insideV w:val="single" w:color="146EB4" w:sz="8" w:space="0"/>
         </w:tblBorders>
         <w:shd w:val="clear" w:color="auto" w:fill="DBE5F1" w:themeFill="accent1" w:themeFillTint="33"/>
         <w:tblLook w:val="04A0" w:firstRow="1" w:lastRow="0" w:firstColumn="1" w:lastColumn="0" w:noHBand="0" w:noVBand="1"/>
@@ -2893,8 +3505,9 @@
             <w:cnfStyle w:val="001000000000" w:firstRow="0" w:lastRow="0" w:firstColumn="1" w:lastColumn="0" w:oddVBand="0" w:evenVBand="0" w:oddHBand="0" w:evenHBand="0" w:firstRowFirstColumn="0" w:firstRowLastColumn="0" w:lastRowFirstColumn="0" w:lastRowLastColumn="0"/>
             <w:tcW w:w="3184" w:type="dxa"/>
             <w:shd w:val="clear" w:color="auto" w:fill="DBE5F1" w:themeFill="accent1" w:themeFillTint="33"/>
+            <w:tcMar/>
           </w:tcPr>
-          <w:p>
+          <w:p w14:noSpellErr="1">
             <w:pPr>
               <w:pStyle w:val="Tabletext"/>
               <w:jc w:val="center"/>
@@ -2949,7 +3562,7 @@
                                     <w:spacing w:after="100" w:line="200" w:lineRule="atLeast"/>
                                     <w:jc w:val="center"/>
                                     <w:rPr>
-                                      <w:rFonts w:asciiTheme="minorHAnsi" w:eastAsiaTheme="majorEastAsia" w:hAnsiTheme="minorHAnsi" w:cs="Arial"/>
+                                      <w:rFonts w:cs="Arial" w:asciiTheme="minorHAnsi" w:hAnsiTheme="minorHAnsi" w:eastAsiaTheme="majorEastAsia"/>
                                       <w:b/>
                                       <w:iCs/>
                                       <w:color w:val="FFFFFF" w:themeColor="background1"/>
@@ -2960,11 +3573,11 @@
                                       </w14:props3d>
                                     </w:rPr>
                                   </w:pPr>
-                                  <w:hyperlink r:id="rId31" w:history="1">
+                                  <w:hyperlink w:history="1" r:id="rId31">
                                     <w:r>
                                       <w:rPr>
                                         <w:rStyle w:val="Hyperlink"/>
-                                        <w:rFonts w:asciiTheme="minorHAnsi" w:eastAsiaTheme="majorEastAsia" w:hAnsiTheme="minorHAnsi" w:cs="Arial"/>
+                                        <w:rFonts w:cs="Arial" w:asciiTheme="minorHAnsi" w:hAnsiTheme="minorHAnsi" w:eastAsiaTheme="majorEastAsia"/>
                                         <w:sz w:val="28"/>
                                         <w:szCs w:val="28"/>
                                       </w:rPr>
@@ -2991,7 +3604,7 @@
                 </mc:Choice>
                 <mc:Fallback>
                   <w:pict>
-                    <v:roundrect w14:anchorId="571665F8" id="AutoShape 2" o:spid="_x0000_s1026" style="position:absolute;left:0;text-align:left;margin-left:62.75pt;margin-top:8.95pt;width:29.5pt;height:110.15pt;rotation:90;z-index:251788288;visibility:visible;mso-wrap-style:square;mso-width-percent:0;mso-height-percent:0;mso-wrap-distance-left:10.8pt;mso-wrap-distance-top:0;mso-wrap-distance-right:10.8pt;mso-wrap-distance-bottom:0;mso-position-horizontal:absolute;mso-position-horizontal-relative:margin;mso-position-vertical:absolute;mso-position-vertical-relative:margin;mso-width-percent:0;mso-height-percent:0;mso-width-relative:margin;mso-height-relative:margin;v-text-anchor:middle" arcsize="8541f" o:gfxdata="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" o:allowincell="f" o:allowoverlap="f" fillcolor="#007cbc" stroked="f">
+                    <v:roundrect id="AutoShape 2" style="position:absolute;left:0;text-align:left;margin-left:62.75pt;margin-top:8.95pt;width:29.5pt;height:110.15pt;rotation:90;z-index:251788288;visibility:visible;mso-wrap-style:square;mso-width-percent:0;mso-height-percent:0;mso-wrap-distance-left:10.8pt;mso-wrap-distance-top:0;mso-wrap-distance-right:10.8pt;mso-wrap-distance-bottom:0;mso-position-horizontal:absolute;mso-position-horizontal-relative:margin;mso-position-vertical:absolute;mso-position-vertical-relative:margin;mso-width-percent:0;mso-height-percent:0;mso-width-relative:margin;mso-height-relative:margin;v-text-anchor:middle" o:spid="_x0000_s1026" o:allowincell="f" o:allowoverlap="f" fillcolor="#007cbc" stroked="f" arcsize="8541f" w14:anchorId="571665F8" o:gfxdata="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">
                       <v:textbox inset="5.76pt,2.16pt,5.76pt,2.16pt">
                         <w:txbxContent>
                           <w:p>
@@ -2999,7 +3612,7 @@
                               <w:spacing w:after="100" w:line="200" w:lineRule="atLeast"/>
                               <w:jc w:val="center"/>
                               <w:rPr>
-                                <w:rFonts w:asciiTheme="minorHAnsi" w:eastAsiaTheme="majorEastAsia" w:hAnsiTheme="minorHAnsi" w:cs="Arial"/>
+                                <w:rFonts w:cs="Arial" w:asciiTheme="minorHAnsi" w:hAnsiTheme="minorHAnsi" w:eastAsiaTheme="majorEastAsia"/>
                                 <w:b/>
                                 <w:iCs/>
                                 <w:color w:val="FFFFFF" w:themeColor="background1"/>
@@ -3010,11 +3623,11 @@
                                 </w14:props3d>
                               </w:rPr>
                             </w:pPr>
-                            <w:hyperlink r:id="rId32" w:history="1">
+                            <w:hyperlink w:history="1" r:id="rId32">
                               <w:r>
                                 <w:rPr>
                                   <w:rStyle w:val="Hyperlink"/>
-                                  <w:rFonts w:asciiTheme="minorHAnsi" w:eastAsiaTheme="majorEastAsia" w:hAnsiTheme="minorHAnsi" w:cs="Arial"/>
+                                  <w:rFonts w:cs="Arial" w:asciiTheme="minorHAnsi" w:hAnsiTheme="minorHAnsi" w:eastAsiaTheme="majorEastAsia"/>
                                   <w:sz w:val="28"/>
                                   <w:szCs w:val="28"/>
                                 </w:rPr>
@@ -3030,21 +3643,24 @@
                 </mc:Fallback>
               </mc:AlternateContent>
             </w:r>
-            <w:hyperlink w:anchor="_Scenario_1:_Deploy_1" w:history="1">
+            <w:hyperlink w:history="1" w:anchor="_Scenario_1:_Deploy_1">
               <w:r>
+                <w:rPr/>
                 <w:t xml:space="preserve">Option </w:t>
               </w:r>
               <w:r>
+                <w:rPr/>
                 <w:t>1</w:t>
               </w:r>
             </w:hyperlink>
           </w:p>
-          <w:p>
+          <w:p w14:noSpellErr="1">
             <w:pPr>
               <w:pStyle w:val="Tabletext"/>
               <w:jc w:val="center"/>
             </w:pPr>
             <w:r>
+              <w:rPr/>
               <w:t xml:space="preserve">Deploy </w:t>
             </w:r>
             <w:r>
@@ -3054,22 +3670,26 @@
               <w:t xml:space="preserve">Evaluate for Amazon Connect </w:t>
             </w:r>
             <w:r>
+              <w:rPr/>
               <w:t xml:space="preserve">into a </w:t>
             </w:r>
             <w:r>
               <w:br/>
             </w:r>
             <w:r>
+              <w:rPr/>
               <w:t>new VPC on AWS</w:t>
             </w:r>
           </w:p>
         </w:tc>
         <w:tc>
           <w:tcPr>
+            <w:cnfStyle w:val="000000000000" w:firstRow="0" w:lastRow="0" w:firstColumn="0" w:lastColumn="0" w:oddVBand="0" w:evenVBand="0" w:oddHBand="0" w:evenHBand="0" w:firstRowFirstColumn="0" w:firstRowLastColumn="0" w:lastRowFirstColumn="0" w:lastRowLastColumn="0"/>
             <w:tcW w:w="3189" w:type="dxa"/>
             <w:shd w:val="clear" w:color="auto" w:fill="DBE5F1" w:themeFill="accent1" w:themeFillTint="33"/>
+            <w:tcMar/>
           </w:tcPr>
-          <w:p>
+          <w:p w14:noSpellErr="1">
             <w:pPr>
               <w:pStyle w:val="Tabletext"/>
               <w:jc w:val="center"/>
@@ -3125,7 +3745,7 @@
                                     <w:spacing w:after="0" w:line="200" w:lineRule="atLeast"/>
                                     <w:jc w:val="center"/>
                                     <w:rPr>
-                                      <w:rFonts w:asciiTheme="minorHAnsi" w:eastAsiaTheme="majorEastAsia" w:hAnsiTheme="minorHAnsi" w:cs="Arial"/>
+                                      <w:rFonts w:cs="Arial" w:asciiTheme="minorHAnsi" w:hAnsiTheme="minorHAnsi" w:eastAsiaTheme="majorEastAsia"/>
                                       <w:b/>
                                       <w:iCs/>
                                       <w:color w:val="FFFFFF" w:themeColor="background1"/>
@@ -3136,11 +3756,11 @@
                                       </w14:props3d>
                                     </w:rPr>
                                   </w:pPr>
-                                  <w:hyperlink r:id="rId33" w:history="1">
+                                  <w:hyperlink w:history="1" r:id="rId33">
                                     <w:r>
                                       <w:rPr>
                                         <w:rStyle w:val="Hyperlink"/>
-                                        <w:rFonts w:asciiTheme="minorHAnsi" w:eastAsiaTheme="majorEastAsia" w:hAnsiTheme="minorHAnsi" w:cs="Arial"/>
+                                        <w:rFonts w:cs="Arial" w:asciiTheme="minorHAnsi" w:hAnsiTheme="minorHAnsi" w:eastAsiaTheme="majorEastAsia"/>
                                         <w:b/>
                                         <w:iCs/>
                                         <w:color w:val="FFFFFF" w:themeColor="background1"/>
@@ -3171,7 +3791,7 @@
                 </mc:Choice>
                 <mc:Fallback>
                   <w:pict>
-                    <v:roundrect w14:anchorId="2D1F248F" id="_x0000_s1027" style="position:absolute;left:0;text-align:left;margin-left:59.75pt;margin-top:8.75pt;width:29.5pt;height:110.15pt;rotation:90;z-index:251789312;visibility:visible;mso-wrap-style:square;mso-width-percent:0;mso-height-percent:0;mso-wrap-distance-left:10.8pt;mso-wrap-distance-top:0;mso-wrap-distance-right:10.8pt;mso-wrap-distance-bottom:0;mso-position-horizontal:absolute;mso-position-horizontal-relative:margin;mso-position-vertical:absolute;mso-position-vertical-relative:margin;mso-width-percent:0;mso-height-percent:0;mso-width-relative:margin;mso-height-relative:margin;v-text-anchor:middle" arcsize="8541f" o:gfxdata="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" o:allowincell="f" o:allowoverlap="f" fillcolor="#007cbc" stroked="f">
+                    <v:roundrect id="_x0000_s1027" style="position:absolute;left:0;text-align:left;margin-left:59.75pt;margin-top:8.75pt;width:29.5pt;height:110.15pt;rotation:90;z-index:251789312;visibility:visible;mso-wrap-style:square;mso-width-percent:0;mso-height-percent:0;mso-wrap-distance-left:10.8pt;mso-wrap-distance-top:0;mso-wrap-distance-right:10.8pt;mso-wrap-distance-bottom:0;mso-position-horizontal:absolute;mso-position-horizontal-relative:margin;mso-position-vertical:absolute;mso-position-vertical-relative:margin;mso-width-percent:0;mso-height-percent:0;mso-width-relative:margin;mso-height-relative:margin;v-text-anchor:middle" o:allowincell="f" o:allowoverlap="f" fillcolor="#007cbc" stroked="f" arcsize="8541f" w14:anchorId="2D1F248F" o:gfxdata="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">
                       <v:textbox inset="5.76pt,2.16pt,5.76pt,2.16pt">
                         <w:txbxContent>
                           <w:p>
@@ -3179,7 +3799,7 @@
                               <w:spacing w:after="0" w:line="200" w:lineRule="atLeast"/>
                               <w:jc w:val="center"/>
                               <w:rPr>
-                                <w:rFonts w:asciiTheme="minorHAnsi" w:eastAsiaTheme="majorEastAsia" w:hAnsiTheme="minorHAnsi" w:cs="Arial"/>
+                                <w:rFonts w:cs="Arial" w:asciiTheme="minorHAnsi" w:hAnsiTheme="minorHAnsi" w:eastAsiaTheme="majorEastAsia"/>
                                 <w:b/>
                                 <w:iCs/>
                                 <w:color w:val="FFFFFF" w:themeColor="background1"/>
@@ -3190,11 +3810,11 @@
                                 </w14:props3d>
                               </w:rPr>
                             </w:pPr>
-                            <w:hyperlink r:id="rId34" w:history="1">
+                            <w:hyperlink w:history="1" r:id="rId34">
                               <w:r>
                                 <w:rPr>
                                   <w:rStyle w:val="Hyperlink"/>
-                                  <w:rFonts w:asciiTheme="minorHAnsi" w:eastAsiaTheme="majorEastAsia" w:hAnsiTheme="minorHAnsi" w:cs="Arial"/>
+                                  <w:rFonts w:cs="Arial" w:asciiTheme="minorHAnsi" w:hAnsiTheme="minorHAnsi" w:eastAsiaTheme="majorEastAsia"/>
                                   <w:b/>
                                   <w:iCs/>
                                   <w:color w:val="FFFFFF" w:themeColor="background1"/>
@@ -3214,11 +3834,13 @@
                 </mc:Fallback>
               </mc:AlternateContent>
             </w:r>
-            <w:hyperlink w:anchor="_Scenario_2:_Extending_1" w:history="1">
+            <w:hyperlink w:history="1" w:anchor="_Scenario_2:_Extending_1">
               <w:r>
+                <w:rPr/>
                 <w:t xml:space="preserve">Option </w:t>
               </w:r>
               <w:r>
+                <w:rPr/>
                 <w:t>2</w:t>
               </w:r>
             </w:hyperlink>
@@ -3230,25 +3852,43 @@
               <w:cnfStyle w:val="100000000000" w:firstRow="1" w:lastRow="0" w:firstColumn="0" w:lastColumn="0" w:oddVBand="0" w:evenVBand="0" w:oddHBand="0" w:evenHBand="0" w:firstRowFirstColumn="0" w:firstRowLastColumn="0" w:lastRowFirstColumn="0" w:lastRowLastColumn="0"/>
             </w:pPr>
             <w:r>
+              <w:rPr/>
               <w:t xml:space="preserve">Deploy </w:t>
             </w:r>
             <w:r>
               <w:rPr>
                 <w:color w:val="auto"/>
               </w:rPr>
-              <w:t xml:space="preserve">Evaluate for Amazon Connect with Data Streeaming </w:t>
-            </w:r>
-            <w:r>
+              <w:t xml:space="preserve">Evaluate for Amazon Connect with Data </w:t>
+            </w:r>
+            <w:proofErr w:type="spellStart"/>
+            <w:r>
+              <w:rPr>
+                <w:color w:val="auto"/>
+              </w:rPr>
+              <w:t>Streeaming</w:t>
+            </w:r>
+            <w:proofErr w:type="spellEnd"/>
+            <w:r>
+              <w:rPr>
+                <w:color w:val="auto"/>
+              </w:rPr>
+              <w:t xml:space="preserve"> </w:t>
+            </w:r>
+            <w:r>
+              <w:rPr/>
               <w:t>into an existing VPC on AWS</w:t>
             </w:r>
           </w:p>
         </w:tc>
         <w:tc>
           <w:tcPr>
+            <w:cnfStyle w:val="000000000000" w:firstRow="0" w:lastRow="0" w:firstColumn="0" w:lastColumn="0" w:oddVBand="0" w:evenVBand="0" w:oddHBand="0" w:evenHBand="0" w:firstRowFirstColumn="0" w:firstRowLastColumn="0" w:lastRowFirstColumn="0" w:lastRowLastColumn="0"/>
             <w:tcW w:w="3189" w:type="dxa"/>
             <w:shd w:val="clear" w:color="auto" w:fill="DBE5F1" w:themeFill="accent1" w:themeFillTint="33"/>
+            <w:tcMar/>
           </w:tcPr>
-          <w:p>
+          <w:p w14:noSpellErr="1">
             <w:pPr>
               <w:pStyle w:val="Tabletext"/>
               <w:jc w:val="center"/>
@@ -3304,7 +3944,7 @@
                                     <w:spacing w:after="0" w:line="200" w:lineRule="atLeast"/>
                                     <w:jc w:val="center"/>
                                     <w:rPr>
-                                      <w:rFonts w:asciiTheme="minorHAnsi" w:eastAsiaTheme="majorEastAsia" w:hAnsiTheme="minorHAnsi" w:cs="Arial"/>
+                                      <w:rFonts w:cs="Arial" w:asciiTheme="minorHAnsi" w:hAnsiTheme="minorHAnsi" w:eastAsiaTheme="majorEastAsia"/>
                                       <w:b/>
                                       <w:iCs/>
                                       <w:color w:val="FFFFFF" w:themeColor="background1"/>
@@ -3315,11 +3955,11 @@
                                       </w14:props3d>
                                     </w:rPr>
                                   </w:pPr>
-                                  <w:hyperlink r:id="rId35" w:history="1">
+                                  <w:hyperlink w:history="1" r:id="rId35">
                                     <w:r>
                                       <w:rPr>
                                         <w:rStyle w:val="Hyperlink"/>
-                                        <w:rFonts w:asciiTheme="minorHAnsi" w:eastAsiaTheme="majorEastAsia" w:hAnsiTheme="minorHAnsi" w:cs="Arial"/>
+                                        <w:rFonts w:cs="Arial" w:asciiTheme="minorHAnsi" w:hAnsiTheme="minorHAnsi" w:eastAsiaTheme="majorEastAsia"/>
                                         <w:b/>
                                         <w:iCs/>
                                         <w:color w:val="FFFFFF" w:themeColor="background1"/>
@@ -3350,7 +3990,7 @@
                 </mc:Choice>
                 <mc:Fallback>
                   <w:pict>
-                    <v:roundrect w14:anchorId="0A3CC47D" id="_x0000_s1028" style="position:absolute;left:0;text-align:left;margin-left:60.45pt;margin-top:8.65pt;width:29.5pt;height:110.15pt;rotation:90;z-index:-251525120;visibility:visible;mso-wrap-style:square;mso-width-percent:0;mso-height-percent:0;mso-wrap-distance-left:10.8pt;mso-wrap-distance-top:0;mso-wrap-distance-right:10.8pt;mso-wrap-distance-bottom:0;mso-position-horizontal:absolute;mso-position-horizontal-relative:margin;mso-position-vertical:absolute;mso-position-vertical-relative:margin;mso-width-percent:0;mso-height-percent:0;mso-width-relative:margin;mso-height-relative:margin;v-text-anchor:middle" arcsize="8541f" o:gfxdata="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" o:allowincell="f" o:allowoverlap="f" fillcolor="#007cbc" stroked="f">
+                    <v:roundrect id="_x0000_s1028" style="position:absolute;left:0;text-align:left;margin-left:60.45pt;margin-top:8.65pt;width:29.5pt;height:110.15pt;rotation:90;z-index:-251525120;visibility:visible;mso-wrap-style:square;mso-width-percent:0;mso-height-percent:0;mso-wrap-distance-left:10.8pt;mso-wrap-distance-top:0;mso-wrap-distance-right:10.8pt;mso-wrap-distance-bottom:0;mso-position-horizontal:absolute;mso-position-horizontal-relative:margin;mso-position-vertical:absolute;mso-position-vertical-relative:margin;mso-width-percent:0;mso-height-percent:0;mso-width-relative:margin;mso-height-relative:margin;v-text-anchor:middle" o:allowincell="f" o:allowoverlap="f" fillcolor="#007cbc" stroked="f" arcsize="8541f" w14:anchorId="0A3CC47D" o:gfxdata="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">
                       <v:textbox inset="5.76pt,2.16pt,5.76pt,2.16pt">
                         <w:txbxContent>
                           <w:p>
@@ -3358,7 +3998,7 @@
                               <w:spacing w:after="0" w:line="200" w:lineRule="atLeast"/>
                               <w:jc w:val="center"/>
                               <w:rPr>
-                                <w:rFonts w:asciiTheme="minorHAnsi" w:eastAsiaTheme="majorEastAsia" w:hAnsiTheme="minorHAnsi" w:cs="Arial"/>
+                                <w:rFonts w:cs="Arial" w:asciiTheme="minorHAnsi" w:hAnsiTheme="minorHAnsi" w:eastAsiaTheme="majorEastAsia"/>
                                 <w:b/>
                                 <w:iCs/>
                                 <w:color w:val="FFFFFF" w:themeColor="background1"/>
@@ -3369,11 +4009,11 @@
                                 </w14:props3d>
                               </w:rPr>
                             </w:pPr>
-                            <w:hyperlink r:id="rId36" w:history="1">
+                            <w:hyperlink w:history="1" r:id="rId36">
                               <w:r>
                                 <w:rPr>
                                   <w:rStyle w:val="Hyperlink"/>
-                                  <w:rFonts w:asciiTheme="minorHAnsi" w:eastAsiaTheme="majorEastAsia" w:hAnsiTheme="minorHAnsi" w:cs="Arial"/>
+                                  <w:rFonts w:cs="Arial" w:asciiTheme="minorHAnsi" w:hAnsiTheme="minorHAnsi" w:eastAsiaTheme="majorEastAsia"/>
                                   <w:b/>
                                   <w:iCs/>
                                   <w:color w:val="FFFFFF" w:themeColor="background1"/>
@@ -3394,16 +4034,18 @@
               </mc:AlternateContent>
             </w:r>
             <w:r>
+              <w:rPr/>
               <w:t>Option 3</w:t>
             </w:r>
           </w:p>
-          <w:p>
+          <w:p w14:noSpellErr="1">
             <w:pPr>
               <w:pStyle w:val="Tabletext"/>
               <w:jc w:val="center"/>
               <w:cnfStyle w:val="100000000000" w:firstRow="1" w:lastRow="0" w:firstColumn="0" w:lastColumn="0" w:oddVBand="0" w:evenVBand="0" w:oddHBand="0" w:evenHBand="0" w:firstRowFirstColumn="0" w:firstRowLastColumn="0" w:lastRowFirstColumn="0" w:lastRowLastColumn="0"/>
             </w:pPr>
             <w:r>
+              <w:rPr/>
               <w:t xml:space="preserve">Deploy </w:t>
             </w:r>
             <w:r>
@@ -3413,6 +4055,7 @@
               <w:t xml:space="preserve">Evaluate for Amazon Connect </w:t>
             </w:r>
             <w:r>
+              <w:rPr/>
               <w:t>into an existing VPC on AWS</w:t>
             </w:r>
           </w:p>
@@ -3430,31 +4073,33 @@
         <w:pStyle w:val="ListParagraph"/>
       </w:pPr>
     </w:p>
-    <w:p>
+    <w:p w14:noSpellErr="1">
       <w:pPr>
         <w:pStyle w:val="ListBullet"/>
         <w:pBdr>
-          <w:top w:val="single" w:sz="4" w:space="5" w:color="BFBFBF" w:themeColor="background1" w:themeShade="BF"/>
-          <w:left w:val="single" w:sz="4" w:space="5" w:color="BFBFBF" w:themeColor="background1" w:themeShade="BF"/>
-          <w:bottom w:val="single" w:sz="4" w:space="5" w:color="BFBFBF" w:themeColor="background1" w:themeShade="BF"/>
-          <w:right w:val="single" w:sz="4" w:space="5" w:color="BFBFBF" w:themeColor="background1" w:themeShade="BF"/>
+          <w:top w:val="single" w:color="BFBFBF" w:themeColor="background1" w:themeShade="BF" w:sz="4" w:space="5"/>
+          <w:left w:val="single" w:color="BFBFBF" w:themeColor="background1" w:themeShade="BF" w:sz="4" w:space="5"/>
+          <w:bottom w:val="single" w:color="BFBFBF" w:themeColor="background1" w:themeShade="BF" w:sz="4" w:space="5"/>
+          <w:right w:val="single" w:color="BFBFBF" w:themeColor="background1" w:themeShade="BF" w:sz="4" w:space="5"/>
         </w:pBdr>
         <w:spacing w:before="140" w:after="160" w:line="320" w:lineRule="exact"/>
-      </w:pPr>
-      <w:r>
-        <w:rPr>
-          <w:b/>
-          <w:bCs/>
+        <w:rPr/>
+      </w:pPr>
+      <w:r>
+        <w:rPr>
+          <w:b w:val="1"/>
+          <w:bCs w:val="1"/>
         </w:rPr>
         <w:t>Important</w:t>
       </w:r>
       <w:r>
+        <w:rPr/>
         <w:t xml:space="preserve">     If you’re deploying </w:t>
       </w:r>
       <w:r>
         <w:rPr>
-          <w:b/>
-          <w:bCs/>
+          <w:b w:val="1"/>
+          <w:bCs w:val="1"/>
         </w:rPr>
         <w:t>Evaluate for Amazon Connect</w:t>
       </w:r>
@@ -3465,13 +4110,14 @@
         <w:t xml:space="preserve"> </w:t>
       </w:r>
       <w:r>
+        <w:rPr/>
         <w:t xml:space="preserve">into an existing VPC, make sure that your VPC has two private subnets in different Availability Zones for the database instances. These subnets require </w:t>
       </w:r>
-      <w:hyperlink r:id="rId37">
+      <w:hyperlink r:id="R95a2679fbe704f42">
         <w:r>
           <w:rPr>
             <w:rStyle w:val="Hyperlink"/>
-            <w:rFonts w:eastAsiaTheme="majorEastAsia"/>
+            <w:rFonts w:eastAsia="" w:eastAsiaTheme="majorEastAsia"/>
             <w:color w:val="212120"/>
             <w:u w:val="none"/>
           </w:rPr>
@@ -3479,26 +4125,29 @@
         </w:r>
       </w:hyperlink>
       <w:r>
+        <w:rPr/>
         <w:t xml:space="preserve"> in their route tables, to allow the instances to download packages and software without exposing them to the Internet. You’ll also need the domain name option configured in the DHCP options as explained in the </w:t>
       </w:r>
-      <w:hyperlink r:id="rId38">
+      <w:hyperlink r:id="Rafcc68660fb8405c">
         <w:r>
           <w:rPr>
             <w:rStyle w:val="Hyperlink"/>
-            <w:rFonts w:eastAsiaTheme="majorEastAsia"/>
+            <w:rFonts w:eastAsia="" w:eastAsiaTheme="majorEastAsia"/>
           </w:rPr>
           <w:t>Amazon VPC documentation</w:t>
         </w:r>
       </w:hyperlink>
       <w:r>
+        <w:rPr/>
         <w:t>. You’ll be prompted for your VPC settings when you launch the Quick Start.</w:t>
       </w:r>
     </w:p>
-    <w:p>
+    <w:p w14:noSpellErr="1">
       <w:pPr>
         <w:pStyle w:val="ListParagraph"/>
       </w:pPr>
       <w:r>
+        <w:rPr/>
         <w:t>Each deployment takes about 30 minutes to complete.</w:t>
       </w:r>
       <w:r>
@@ -3508,118 +4157,131 @@
         <w:t xml:space="preserve"> </w:t>
       </w:r>
     </w:p>
-    <w:p>
+    <w:p w14:noSpellErr="1">
       <w:pPr>
         <w:pStyle w:val="ListNumber"/>
         <w:numPr>
           <w:ilvl w:val="0"/>
           <w:numId w:val="12"/>
         </w:numPr>
-      </w:pPr>
-      <w:r>
+        <w:rPr/>
+      </w:pPr>
+      <w:r>
+        <w:rPr/>
         <w:t xml:space="preserve">Check the region that’s displayed in the upper-right corner of the navigation bar, and change it if necessary. This is where the network infrastructure for </w:t>
       </w:r>
       <w:r>
         <w:rPr>
-          <w:b/>
-          <w:bCs/>
+          <w:b w:val="1"/>
+          <w:bCs w:val="1"/>
         </w:rPr>
         <w:t xml:space="preserve"> Evaluate for Amazon Connect</w:t>
       </w:r>
       <w:r>
+        <w:rPr/>
         <w:t xml:space="preserve"> will be built. The template is launched in the US East (Virginia) Region by default. </w:t>
       </w:r>
     </w:p>
-    <w:p>
+    <w:p w14:noSpellErr="1">
       <w:pPr>
         <w:pStyle w:val="ListNumber"/>
         <w:numPr>
           <w:ilvl w:val="0"/>
           <w:numId w:val="12"/>
         </w:numPr>
-      </w:pPr>
-      <w:r>
+        <w:rPr/>
+      </w:pPr>
+      <w:r>
+        <w:rPr/>
         <w:t xml:space="preserve">On the </w:t>
       </w:r>
       <w:r>
         <w:rPr>
-          <w:b/>
-          <w:bCs/>
+          <w:b w:val="1"/>
+          <w:bCs w:val="1"/>
         </w:rPr>
         <w:t>Select Template</w:t>
       </w:r>
       <w:r>
+        <w:rPr/>
         <w:t xml:space="preserve"> page, keep the default setting for the template URL, and then choose</w:t>
       </w:r>
       <w:r>
         <w:rPr>
-          <w:b/>
-          <w:bCs/>
+          <w:b w:val="1"/>
+          <w:bCs w:val="1"/>
         </w:rPr>
         <w:t xml:space="preserve"> Next</w:t>
       </w:r>
       <w:r>
+        <w:rPr/>
         <w:t>.</w:t>
       </w:r>
     </w:p>
-    <w:p>
+    <w:p w14:noSpellErr="1">
       <w:pPr>
         <w:pStyle w:val="ListNumber"/>
         <w:numPr>
           <w:ilvl w:val="0"/>
           <w:numId w:val="12"/>
         </w:numPr>
-      </w:pPr>
-      <w:r>
+        <w:rPr/>
+      </w:pPr>
+      <w:r>
+        <w:rPr/>
         <w:t xml:space="preserve">On the </w:t>
       </w:r>
       <w:r>
         <w:rPr>
-          <w:b/>
-          <w:bCs/>
+          <w:b w:val="1"/>
+          <w:bCs w:val="1"/>
         </w:rPr>
         <w:t>Specify Details</w:t>
       </w:r>
       <w:r>
+        <w:rPr/>
         <w:t xml:space="preserve"> page, </w:t>
       </w:r>
       <w:r>
         <w:rPr>
           <w:rFonts w:cs="Arial"/>
-          <w:color w:val="000000" w:themeColor="text1"/>
+          <w:color w:val="000000" w:themeColor="text1" w:themeTint="FF" w:themeShade="FF"/>
         </w:rPr>
         <w:t xml:space="preserve">change the stack name if needed. Review the parameters for the template. Provide values for the parameters that require input. For all other parameters, review the default settings and customize them as necessary. When you finish reviewing and customizing the parameters, choose </w:t>
       </w:r>
       <w:r>
         <w:rPr>
           <w:rFonts w:cs="Arial"/>
-          <w:b/>
-          <w:bCs/>
-          <w:color w:val="000000" w:themeColor="text1"/>
+          <w:b w:val="1"/>
+          <w:bCs w:val="1"/>
+          <w:color w:val="000000" w:themeColor="text1" w:themeTint="FF" w:themeShade="FF"/>
         </w:rPr>
         <w:t>Next</w:t>
       </w:r>
       <w:r>
+        <w:rPr/>
         <w:t xml:space="preserve">. </w:t>
       </w:r>
     </w:p>
-    <w:p>
+    <w:p w14:noSpellErr="1">
       <w:pPr>
         <w:pStyle w:val="ListParagraph"/>
       </w:pPr>
       <w:r>
+        <w:rPr/>
         <w:t xml:space="preserve">In the following tables, parameters are listed by category and described separately for the two deployment options: </w:t>
       </w:r>
     </w:p>
-    <w:p>
+    <w:p w14:noSpellErr="1">
       <w:pPr>
         <w:pStyle w:val="ListBullet2"/>
         <w:numPr>
           <w:ilvl w:val="0"/>
           <w:numId w:val="18"/>
         </w:numPr>
-      </w:pPr>
-      <w:hyperlink w:anchor="sc1" w:history="1">
+        <w:rPr/>
+      </w:pPr>
+      <w:hyperlink w:history="1" w:anchor="sc1">
         <w:r>
           <w:rPr>
             <w:rStyle w:val="Hyperlink"/>
@@ -3628,7 +4290,7 @@
         </w:r>
       </w:hyperlink>
     </w:p>
-    <w:p>
+    <w:p w14:noSpellErr="1">
       <w:pPr>
         <w:pStyle w:val="ListBullet2"/>
         <w:numPr>
@@ -3639,7 +4301,7 @@
           <w:color w:val="0000FF"/>
         </w:rPr>
       </w:pPr>
-      <w:hyperlink w:anchor="sc2" w:history="1">
+      <w:hyperlink w:history="1" w:anchor="sc2">
         <w:r>
           <w:rPr>
             <w:rStyle w:val="Hyperlink"/>
@@ -3648,7 +4310,7 @@
         </w:r>
       </w:hyperlink>
     </w:p>
-    <w:p>
+    <w:p w14:noSpellErr="1">
       <w:pPr>
         <w:pStyle w:val="ListBullet2"/>
         <w:numPr>
@@ -3663,11 +4325,10 @@
         <w:rPr>
           <w:rStyle w:val="Hyperlink"/>
         </w:rPr>
-        <w:lastRenderedPageBreak/>
         <w:t>Parameters for deploying Evaluate for Amazon Connect without Data Streaming into an existing VPC</w:t>
       </w:r>
     </w:p>
-    <w:p>
+    <w:p w14:noSpellErr="1">
       <w:pPr>
         <w:pStyle w:val="ListBullet2"/>
         <w:numPr>
@@ -3677,18 +4338,18 @@
         <w:spacing w:before="280"/>
         <w:ind w:left="360"/>
         <w:rPr>
-          <w:b/>
-          <w:bCs/>
-          <w:color w:val="E36C0A" w:themeColor="accent6" w:themeShade="BF"/>
-        </w:rPr>
-      </w:pPr>
-      <w:bookmarkStart w:id="23" w:name="sc1"/>
+          <w:b w:val="1"/>
+          <w:bCs w:val="1"/>
+          <w:color w:val="E36C0A" w:themeColor="accent6" w:themeTint="FF" w:themeShade="BF"/>
+        </w:rPr>
+      </w:pPr>
+      <w:bookmarkStart w:name="sc1" w:id="23"/>
       <w:bookmarkEnd w:id="23"/>
       <w:r>
         <w:rPr>
-          <w:b/>
-          <w:bCs/>
-          <w:color w:val="E36C0A" w:themeColor="accent6" w:themeShade="BF"/>
+          <w:b w:val="1"/>
+          <w:bCs w:val="1"/>
+          <w:color w:val="E36C0A" w:themeColor="accent6" w:themeTint="FF" w:themeShade="BF"/>
         </w:rPr>
         <w:t>Option 1: Parameters for deploying Evaluate for Amazon Connect into a new VPC</w:t>
       </w:r>
@@ -3720,19 +4381,37 @@
       <w:pPr>
         <w:pStyle w:val="ListParagraph"/>
         <w:rPr>
-          <w:i/>
-          <w:iCs/>
-        </w:rPr>
-      </w:pPr>
-      <w:bookmarkStart w:id="24" w:name="sc2"/>
+          <w:i w:val="1"/>
+          <w:iCs w:val="1"/>
+        </w:rPr>
+      </w:pPr>
+      <w:bookmarkStart w:name="sc2" w:id="24"/>
       <w:bookmarkEnd w:id="24"/>
       <w:r>
         <w:rPr>
-          <w:i/>
-          <w:iCs/>
-          <w:color w:val="A6A6A6" w:themeColor="background1" w:themeShade="A6"/>
-        </w:rPr>
-        <w:t>&lt;The following parameter tables are generated automatically from the templates. Don’t enter the parameter information manually. The information below is provided only as an example. We recommend that you use these group and parameter labels for similar functionality in your CloudFormation templates.</w:t>
+          <w:i w:val="1"/>
+          <w:iCs w:val="1"/>
+          <w:color w:val="A6A6A6" w:themeColor="background1" w:themeTint="FF" w:themeShade="A6"/>
+        </w:rPr>
+        <w:t xml:space="preserve">&lt;The following parameter tables are generated automatically from the templates. Don’t enter the parameter information manually. The information below is provided only as an example. We recommend that you use these group and parameter labels for similar functionality in your </w:t>
+      </w:r>
+      <w:proofErr w:type="spellStart"/>
+      <w:r>
+        <w:rPr>
+          <w:i w:val="1"/>
+          <w:iCs w:val="1"/>
+          <w:color w:val="A6A6A6" w:themeColor="background1" w:themeTint="FF" w:themeShade="A6"/>
+        </w:rPr>
+        <w:t>CloudFormation</w:t>
+      </w:r>
+      <w:proofErr w:type="spellEnd"/>
+      <w:r>
+        <w:rPr>
+          <w:i w:val="1"/>
+          <w:iCs w:val="1"/>
+          <w:color w:val="A6A6A6" w:themeColor="background1" w:themeTint="FF" w:themeShade="A6"/>
+        </w:rPr>
+        <w:t xml:space="preserve"> templates.</w:t>
       </w:r>
       <w:r>
         <w:rPr>
@@ -3742,27 +4421,27 @@
       </w:r>
       <w:r>
         <w:rPr>
-          <w:i/>
-          <w:iCs/>
-          <w:color w:val="A6A6A6" w:themeColor="background1" w:themeShade="A6"/>
+          <w:i w:val="1"/>
+          <w:iCs w:val="1"/>
+          <w:color w:val="A6A6A6" w:themeColor="background1" w:themeTint="FF" w:themeShade="A6"/>
         </w:rPr>
         <w:t>&gt;</w:t>
       </w:r>
     </w:p>
-    <w:p>
+    <w:p w14:noSpellErr="1">
       <w:pPr>
         <w:keepNext/>
         <w:spacing w:after="140"/>
         <w:ind w:left="360"/>
         <w:rPr>
-          <w:i/>
-          <w:iCs/>
-        </w:rPr>
-      </w:pPr>
-      <w:r>
-        <w:rPr>
-          <w:i/>
-          <w:iCs/>
+          <w:i w:val="1"/>
+          <w:iCs w:val="1"/>
+        </w:rPr>
+      </w:pPr>
+      <w:r>
+        <w:rPr>
+          <w:i w:val="1"/>
+          <w:iCs w:val="1"/>
         </w:rPr>
         <w:t>VPC Network Configuration:</w:t>
       </w:r>
@@ -3788,40 +4467,48 @@
           <w:tcPr>
             <w:cnfStyle w:val="001000000000" w:firstRow="0" w:lastRow="0" w:firstColumn="1" w:lastColumn="0" w:oddVBand="0" w:evenVBand="0" w:oddHBand="0" w:evenHBand="0" w:firstRowFirstColumn="0" w:firstRowLastColumn="0" w:lastRowFirstColumn="0" w:lastRowLastColumn="0"/>
             <w:tcW w:w="2347" w:type="dxa"/>
+            <w:tcMar/>
           </w:tcPr>
-          <w:p>
+          <w:p w14:noSpellErr="1">
             <w:pPr>
               <w:pStyle w:val="Tabletext"/>
             </w:pPr>
             <w:r>
+              <w:rPr/>
               <w:t>Parameter label (name)</w:t>
             </w:r>
           </w:p>
         </w:tc>
         <w:tc>
           <w:tcPr>
+            <w:cnfStyle w:val="000000000000" w:firstRow="0" w:lastRow="0" w:firstColumn="0" w:lastColumn="0" w:oddVBand="0" w:evenVBand="0" w:oddHBand="0" w:evenHBand="0" w:firstRowFirstColumn="0" w:firstRowLastColumn="0" w:lastRowFirstColumn="0" w:lastRowLastColumn="0"/>
             <w:tcW w:w="1814" w:type="dxa"/>
+            <w:tcMar/>
           </w:tcPr>
-          <w:p>
+          <w:p w14:noSpellErr="1">
             <w:pPr>
               <w:pStyle w:val="Tabletext"/>
               <w:cnfStyle w:val="100000000000" w:firstRow="1" w:lastRow="0" w:firstColumn="0" w:lastColumn="0" w:oddVBand="0" w:evenVBand="0" w:oddHBand="0" w:evenHBand="0" w:firstRowFirstColumn="0" w:firstRowLastColumn="0" w:lastRowFirstColumn="0" w:lastRowLastColumn="0"/>
             </w:pPr>
             <w:r>
+              <w:rPr/>
               <w:t>Default</w:t>
             </w:r>
           </w:p>
         </w:tc>
         <w:tc>
           <w:tcPr>
+            <w:cnfStyle w:val="000000000000" w:firstRow="0" w:lastRow="0" w:firstColumn="0" w:lastColumn="0" w:oddVBand="0" w:evenVBand="0" w:oddHBand="0" w:evenHBand="0" w:firstRowFirstColumn="0" w:firstRowLastColumn="0" w:lastRowFirstColumn="0" w:lastRowLastColumn="0"/>
             <w:tcW w:w="5204" w:type="dxa"/>
+            <w:tcMar/>
           </w:tcPr>
-          <w:p>
+          <w:p w14:noSpellErr="1">
             <w:pPr>
               <w:pStyle w:val="Tabletext"/>
               <w:cnfStyle w:val="100000000000" w:firstRow="1" w:lastRow="0" w:firstColumn="0" w:lastColumn="0" w:oddVBand="0" w:evenVBand="0" w:oddHBand="0" w:evenHBand="0" w:firstRowFirstColumn="0" w:firstRowLastColumn="0" w:lastRowFirstColumn="0" w:lastRowLastColumn="0"/>
             </w:pPr>
             <w:r>
+              <w:rPr/>
               <w:t>Description</w:t>
             </w:r>
           </w:p>
@@ -3832,12 +4519,14 @@
           <w:tcPr>
             <w:cnfStyle w:val="001000000000" w:firstRow="0" w:lastRow="0" w:firstColumn="1" w:lastColumn="0" w:oddVBand="0" w:evenVBand="0" w:oddHBand="0" w:evenHBand="0" w:firstRowFirstColumn="0" w:firstRowLastColumn="0" w:lastRowFirstColumn="0" w:lastRowLastColumn="0"/>
             <w:tcW w:w="2347" w:type="dxa"/>
+            <w:tcMar/>
           </w:tcPr>
           <w:p>
             <w:pPr>
               <w:pStyle w:val="Tabletext"/>
             </w:pPr>
             <w:r>
+              <w:rPr/>
               <w:t>Availability Zones</w:t>
             </w:r>
             <w:r>
@@ -3846,29 +4535,48 @@
             <w:r>
               <w:rPr>
                 <w:b w:val="0"/>
-              </w:rPr>
-              <w:t>(AvailabilityZones)</w:t>
+                <w:bCs w:val="0"/>
+              </w:rPr>
+              <w:t>(</w:t>
+            </w:r>
+            <w:proofErr w:type="spellStart"/>
+            <w:r>
+              <w:rPr>
+                <w:b w:val="0"/>
+                <w:bCs w:val="0"/>
+              </w:rPr>
+              <w:t>AvailabilityZones</w:t>
+            </w:r>
+            <w:proofErr w:type="spellEnd"/>
+            <w:r>
+              <w:rPr>
+                <w:b w:val="0"/>
+                <w:bCs w:val="0"/>
+              </w:rPr>
+              <w:t>)</w:t>
             </w:r>
           </w:p>
         </w:tc>
         <w:tc>
           <w:tcPr>
+            <w:cnfStyle w:val="000000000000" w:firstRow="0" w:lastRow="0" w:firstColumn="0" w:lastColumn="0" w:oddVBand="0" w:evenVBand="0" w:oddHBand="0" w:evenHBand="0" w:firstRowFirstColumn="0" w:firstRowLastColumn="0" w:lastRowFirstColumn="0" w:lastRowLastColumn="0"/>
             <w:tcW w:w="1814" w:type="dxa"/>
+            <w:tcMar/>
           </w:tcPr>
-          <w:p>
+          <w:p w14:noSpellErr="1">
             <w:pPr>
               <w:pStyle w:val="Tabletext"/>
               <w:cnfStyle w:val="000000000000" w:firstRow="0" w:lastRow="0" w:firstColumn="0" w:lastColumn="0" w:oddVBand="0" w:evenVBand="0" w:oddHBand="0" w:evenHBand="0" w:firstRowFirstColumn="0" w:firstRowLastColumn="0" w:lastRowFirstColumn="0" w:lastRowLastColumn="0"/>
               <w:rPr>
-                <w:i/>
-                <w:iCs/>
+                <w:i w:val="1"/>
+                <w:iCs w:val="1"/>
                 <w:color w:val="FF0000"/>
               </w:rPr>
             </w:pPr>
             <w:r>
               <w:rPr>
-                <w:i/>
-                <w:iCs/>
+                <w:i w:val="1"/>
+                <w:iCs w:val="1"/>
                 <w:color w:val="FF0000"/>
               </w:rPr>
               <w:t>Requires input</w:t>
@@ -3877,14 +4585,17 @@
         </w:tc>
         <w:tc>
           <w:tcPr>
+            <w:cnfStyle w:val="000000000000" w:firstRow="0" w:lastRow="0" w:firstColumn="0" w:lastColumn="0" w:oddVBand="0" w:evenVBand="0" w:oddHBand="0" w:evenHBand="0" w:firstRowFirstColumn="0" w:firstRowLastColumn="0" w:lastRowFirstColumn="0" w:lastRowLastColumn="0"/>
             <w:tcW w:w="5204" w:type="dxa"/>
+            <w:tcMar/>
           </w:tcPr>
-          <w:p>
+          <w:p w14:noSpellErr="1">
             <w:pPr>
               <w:pStyle w:val="Tabletext"/>
               <w:cnfStyle w:val="000000000000" w:firstRow="0" w:lastRow="0" w:firstColumn="0" w:lastColumn="0" w:oddVBand="0" w:evenVBand="0" w:oddHBand="0" w:evenHBand="0" w:firstRowFirstColumn="0" w:firstRowLastColumn="0" w:lastRowFirstColumn="0" w:lastRowLastColumn="0"/>
             </w:pPr>
             <w:r>
+              <w:rPr/>
               <w:t>The list of Availability Zones to use for the subnets in the VPC. The Quick Start uses two Availability Zones from your list and preserves the logical order you specify.</w:t>
             </w:r>
           </w:p>
@@ -3895,12 +4606,14 @@
           <w:tcPr>
             <w:cnfStyle w:val="001000000000" w:firstRow="0" w:lastRow="0" w:firstColumn="1" w:lastColumn="0" w:oddVBand="0" w:evenVBand="0" w:oddHBand="0" w:evenHBand="0" w:firstRowFirstColumn="0" w:firstRowLastColumn="0" w:lastRowFirstColumn="0" w:lastRowLastColumn="0"/>
             <w:tcW w:w="2347" w:type="dxa"/>
+            <w:tcMar/>
           </w:tcPr>
-          <w:p>
+          <w:p w14:noSpellErr="1">
             <w:pPr>
               <w:pStyle w:val="Tabletext"/>
             </w:pPr>
             <w:r>
+              <w:rPr/>
               <w:t>VPC CIDR</w:t>
             </w:r>
             <w:r>
@@ -3909,6 +4622,7 @@
             <w:r>
               <w:rPr>
                 <w:b w:val="0"/>
+                <w:bCs w:val="0"/>
               </w:rPr>
               <w:t>(VPCCIDR)</w:t>
             </w:r>
@@ -3916,28 +4630,34 @@
         </w:tc>
         <w:tc>
           <w:tcPr>
+            <w:cnfStyle w:val="000000000000" w:firstRow="0" w:lastRow="0" w:firstColumn="0" w:lastColumn="0" w:oddVBand="0" w:evenVBand="0" w:oddHBand="0" w:evenHBand="0" w:firstRowFirstColumn="0" w:firstRowLastColumn="0" w:lastRowFirstColumn="0" w:lastRowLastColumn="0"/>
             <w:tcW w:w="1814" w:type="dxa"/>
+            <w:tcMar/>
           </w:tcPr>
-          <w:p>
+          <w:p w14:noSpellErr="1">
             <w:pPr>
               <w:pStyle w:val="Tabletext"/>
               <w:cnfStyle w:val="000000000000" w:firstRow="0" w:lastRow="0" w:firstColumn="0" w:lastColumn="0" w:oddVBand="0" w:evenVBand="0" w:oddHBand="0" w:evenHBand="0" w:firstRowFirstColumn="0" w:firstRowLastColumn="0" w:lastRowFirstColumn="0" w:lastRowLastColumn="0"/>
             </w:pPr>
             <w:r>
+              <w:rPr/>
               <w:t>10.0.0.0/16</w:t>
             </w:r>
           </w:p>
         </w:tc>
         <w:tc>
           <w:tcPr>
+            <w:cnfStyle w:val="000000000000" w:firstRow="0" w:lastRow="0" w:firstColumn="0" w:lastColumn="0" w:oddVBand="0" w:evenVBand="0" w:oddHBand="0" w:evenHBand="0" w:firstRowFirstColumn="0" w:firstRowLastColumn="0" w:lastRowFirstColumn="0" w:lastRowLastColumn="0"/>
             <w:tcW w:w="5204" w:type="dxa"/>
+            <w:tcMar/>
           </w:tcPr>
-          <w:p>
+          <w:p w14:noSpellErr="1">
             <w:pPr>
               <w:pStyle w:val="Tabletext"/>
               <w:cnfStyle w:val="000000000000" w:firstRow="0" w:lastRow="0" w:firstColumn="0" w:lastColumn="0" w:oddVBand="0" w:evenVBand="0" w:oddHBand="0" w:evenHBand="0" w:firstRowFirstColumn="0" w:firstRowLastColumn="0" w:lastRowFirstColumn="0" w:lastRowLastColumn="0"/>
             </w:pPr>
             <w:r>
+              <w:rPr/>
               <w:t>CIDR block for the VPC.</w:t>
             </w:r>
           </w:p>
@@ -3948,12 +4668,14 @@
           <w:tcPr>
             <w:cnfStyle w:val="001000000000" w:firstRow="0" w:lastRow="0" w:firstColumn="1" w:lastColumn="0" w:oddVBand="0" w:evenVBand="0" w:oddHBand="0" w:evenHBand="0" w:firstRowFirstColumn="0" w:firstRowLastColumn="0" w:lastRowFirstColumn="0" w:lastRowLastColumn="0"/>
             <w:tcW w:w="2347" w:type="dxa"/>
+            <w:tcMar/>
           </w:tcPr>
-          <w:p>
+          <w:p w14:noSpellErr="1">
             <w:pPr>
               <w:pStyle w:val="Tabletext"/>
             </w:pPr>
             <w:r>
+              <w:rPr/>
               <w:t>Private Subnet 1 CIDR</w:t>
             </w:r>
             <w:r>
@@ -3962,6 +4684,7 @@
             <w:r>
               <w:rPr>
                 <w:b w:val="0"/>
+                <w:bCs w:val="0"/>
               </w:rPr>
               <w:t>(PrivateSubnet1CIDR)</w:t>
             </w:r>
@@ -3969,28 +4692,34 @@
         </w:tc>
         <w:tc>
           <w:tcPr>
+            <w:cnfStyle w:val="000000000000" w:firstRow="0" w:lastRow="0" w:firstColumn="0" w:lastColumn="0" w:oddVBand="0" w:evenVBand="0" w:oddHBand="0" w:evenHBand="0" w:firstRowFirstColumn="0" w:firstRowLastColumn="0" w:lastRowFirstColumn="0" w:lastRowLastColumn="0"/>
             <w:tcW w:w="1814" w:type="dxa"/>
+            <w:tcMar/>
           </w:tcPr>
-          <w:p>
+          <w:p w14:noSpellErr="1">
             <w:pPr>
               <w:pStyle w:val="Tabletext"/>
               <w:cnfStyle w:val="000000000000" w:firstRow="0" w:lastRow="0" w:firstColumn="0" w:lastColumn="0" w:oddVBand="0" w:evenVBand="0" w:oddHBand="0" w:evenHBand="0" w:firstRowFirstColumn="0" w:firstRowLastColumn="0" w:lastRowFirstColumn="0" w:lastRowLastColumn="0"/>
             </w:pPr>
             <w:r>
+              <w:rPr/>
               <w:t>10.0.0.0/19</w:t>
             </w:r>
           </w:p>
         </w:tc>
         <w:tc>
           <w:tcPr>
+            <w:cnfStyle w:val="000000000000" w:firstRow="0" w:lastRow="0" w:firstColumn="0" w:lastColumn="0" w:oddVBand="0" w:evenVBand="0" w:oddHBand="0" w:evenHBand="0" w:firstRowFirstColumn="0" w:firstRowLastColumn="0" w:lastRowFirstColumn="0" w:lastRowLastColumn="0"/>
             <w:tcW w:w="5204" w:type="dxa"/>
+            <w:tcMar/>
           </w:tcPr>
-          <w:p>
+          <w:p w14:noSpellErr="1">
             <w:pPr>
               <w:pStyle w:val="Tabletext"/>
               <w:cnfStyle w:val="000000000000" w:firstRow="0" w:lastRow="0" w:firstColumn="0" w:lastColumn="0" w:oddVBand="0" w:evenVBand="0" w:oddHBand="0" w:evenHBand="0" w:firstRowFirstColumn="0" w:firstRowLastColumn="0" w:lastRowFirstColumn="0" w:lastRowLastColumn="0"/>
             </w:pPr>
             <w:r>
+              <w:rPr/>
               <w:t>CIDR block for the private subnet located in Availability Zone 1.</w:t>
             </w:r>
           </w:p>
@@ -4001,12 +4730,14 @@
           <w:tcPr>
             <w:cnfStyle w:val="001000000000" w:firstRow="0" w:lastRow="0" w:firstColumn="1" w:lastColumn="0" w:oddVBand="0" w:evenVBand="0" w:oddHBand="0" w:evenHBand="0" w:firstRowFirstColumn="0" w:firstRowLastColumn="0" w:lastRowFirstColumn="0" w:lastRowLastColumn="0"/>
             <w:tcW w:w="2347" w:type="dxa"/>
+            <w:tcMar/>
           </w:tcPr>
-          <w:p>
+          <w:p w14:noSpellErr="1">
             <w:pPr>
               <w:pStyle w:val="Tabletext"/>
             </w:pPr>
             <w:r>
+              <w:rPr/>
               <w:t>Private Subnet 2 CIDR</w:t>
             </w:r>
             <w:r>
@@ -4015,6 +4746,7 @@
             <w:r>
               <w:rPr>
                 <w:b w:val="0"/>
+                <w:bCs w:val="0"/>
               </w:rPr>
               <w:t>(PrivateSubnet2CIDR)</w:t>
             </w:r>
@@ -4022,28 +4754,34 @@
         </w:tc>
         <w:tc>
           <w:tcPr>
+            <w:cnfStyle w:val="000000000000" w:firstRow="0" w:lastRow="0" w:firstColumn="0" w:lastColumn="0" w:oddVBand="0" w:evenVBand="0" w:oddHBand="0" w:evenHBand="0" w:firstRowFirstColumn="0" w:firstRowLastColumn="0" w:lastRowFirstColumn="0" w:lastRowLastColumn="0"/>
             <w:tcW w:w="1814" w:type="dxa"/>
+            <w:tcMar/>
           </w:tcPr>
-          <w:p>
+          <w:p w14:noSpellErr="1">
             <w:pPr>
               <w:pStyle w:val="Tabletext"/>
               <w:cnfStyle w:val="000000000000" w:firstRow="0" w:lastRow="0" w:firstColumn="0" w:lastColumn="0" w:oddVBand="0" w:evenVBand="0" w:oddHBand="0" w:evenHBand="0" w:firstRowFirstColumn="0" w:firstRowLastColumn="0" w:lastRowFirstColumn="0" w:lastRowLastColumn="0"/>
             </w:pPr>
             <w:r>
+              <w:rPr/>
               <w:t>10.0.32.0/19</w:t>
             </w:r>
           </w:p>
         </w:tc>
         <w:tc>
           <w:tcPr>
+            <w:cnfStyle w:val="000000000000" w:firstRow="0" w:lastRow="0" w:firstColumn="0" w:lastColumn="0" w:oddVBand="0" w:evenVBand="0" w:oddHBand="0" w:evenHBand="0" w:firstRowFirstColumn="0" w:firstRowLastColumn="0" w:lastRowFirstColumn="0" w:lastRowLastColumn="0"/>
             <w:tcW w:w="5204" w:type="dxa"/>
+            <w:tcMar/>
           </w:tcPr>
-          <w:p>
+          <w:p w14:noSpellErr="1">
             <w:pPr>
               <w:pStyle w:val="Tabletext"/>
               <w:cnfStyle w:val="000000000000" w:firstRow="0" w:lastRow="0" w:firstColumn="0" w:lastColumn="0" w:oddVBand="0" w:evenVBand="0" w:oddHBand="0" w:evenHBand="0" w:firstRowFirstColumn="0" w:firstRowLastColumn="0" w:lastRowFirstColumn="0" w:lastRowLastColumn="0"/>
             </w:pPr>
             <w:r>
+              <w:rPr/>
               <w:t>CIDR block for the private subnet located in Availability Zone 2.</w:t>
             </w:r>
           </w:p>
@@ -4054,12 +4792,14 @@
           <w:tcPr>
             <w:cnfStyle w:val="001000000000" w:firstRow="0" w:lastRow="0" w:firstColumn="1" w:lastColumn="0" w:oddVBand="0" w:evenVBand="0" w:oddHBand="0" w:evenHBand="0" w:firstRowFirstColumn="0" w:firstRowLastColumn="0" w:lastRowFirstColumn="0" w:lastRowLastColumn="0"/>
             <w:tcW w:w="2347" w:type="dxa"/>
+            <w:tcMar/>
           </w:tcPr>
-          <w:p>
+          <w:p w14:noSpellErr="1">
             <w:pPr>
               <w:pStyle w:val="Tabletext"/>
             </w:pPr>
             <w:r>
+              <w:rPr/>
               <w:t>Public  Subnet 1 CIDR</w:t>
             </w:r>
             <w:r>
@@ -4068,6 +4808,7 @@
             <w:r>
               <w:rPr>
                 <w:b w:val="0"/>
+                <w:bCs w:val="0"/>
               </w:rPr>
               <w:t>(PublicSubnet1CIDR)</w:t>
             </w:r>
@@ -4075,28 +4816,34 @@
         </w:tc>
         <w:tc>
           <w:tcPr>
+            <w:cnfStyle w:val="000000000000" w:firstRow="0" w:lastRow="0" w:firstColumn="0" w:lastColumn="0" w:oddVBand="0" w:evenVBand="0" w:oddHBand="0" w:evenHBand="0" w:firstRowFirstColumn="0" w:firstRowLastColumn="0" w:lastRowFirstColumn="0" w:lastRowLastColumn="0"/>
             <w:tcW w:w="1814" w:type="dxa"/>
+            <w:tcMar/>
           </w:tcPr>
-          <w:p>
+          <w:p w14:noSpellErr="1">
             <w:pPr>
               <w:pStyle w:val="Tabletext"/>
               <w:cnfStyle w:val="000000000000" w:firstRow="0" w:lastRow="0" w:firstColumn="0" w:lastColumn="0" w:oddVBand="0" w:evenVBand="0" w:oddHBand="0" w:evenHBand="0" w:firstRowFirstColumn="0" w:firstRowLastColumn="0" w:lastRowFirstColumn="0" w:lastRowLastColumn="0"/>
             </w:pPr>
             <w:r>
+              <w:rPr/>
               <w:t>10.0.128.0/20</w:t>
             </w:r>
           </w:p>
         </w:tc>
         <w:tc>
           <w:tcPr>
+            <w:cnfStyle w:val="000000000000" w:firstRow="0" w:lastRow="0" w:firstColumn="0" w:lastColumn="0" w:oddVBand="0" w:evenVBand="0" w:oddHBand="0" w:evenHBand="0" w:firstRowFirstColumn="0" w:firstRowLastColumn="0" w:lastRowFirstColumn="0" w:lastRowLastColumn="0"/>
             <w:tcW w:w="5204" w:type="dxa"/>
+            <w:tcMar/>
           </w:tcPr>
-          <w:p>
+          <w:p w14:noSpellErr="1">
             <w:pPr>
               <w:pStyle w:val="Tabletext"/>
               <w:cnfStyle w:val="000000000000" w:firstRow="0" w:lastRow="0" w:firstColumn="0" w:lastColumn="0" w:oddVBand="0" w:evenVBand="0" w:oddHBand="0" w:evenHBand="0" w:firstRowFirstColumn="0" w:firstRowLastColumn="0" w:lastRowFirstColumn="0" w:lastRowLastColumn="0"/>
             </w:pPr>
             <w:r>
+              <w:rPr/>
               <w:t>CIDR block for the public (DMZ) subnet located in Availability Zone 1.</w:t>
             </w:r>
           </w:p>
@@ -4107,12 +4854,14 @@
           <w:tcPr>
             <w:cnfStyle w:val="001000000000" w:firstRow="0" w:lastRow="0" w:firstColumn="1" w:lastColumn="0" w:oddVBand="0" w:evenVBand="0" w:oddHBand="0" w:evenHBand="0" w:firstRowFirstColumn="0" w:firstRowLastColumn="0" w:lastRowFirstColumn="0" w:lastRowLastColumn="0"/>
             <w:tcW w:w="2347" w:type="dxa"/>
+            <w:tcMar/>
           </w:tcPr>
-          <w:p>
+          <w:p w14:noSpellErr="1">
             <w:pPr>
               <w:pStyle w:val="Tabletext"/>
             </w:pPr>
             <w:r>
+              <w:rPr/>
               <w:t>Public Subnet 2 CIDR</w:t>
             </w:r>
             <w:r>
@@ -4121,6 +4870,7 @@
             <w:r>
               <w:rPr>
                 <w:b w:val="0"/>
+                <w:bCs w:val="0"/>
               </w:rPr>
               <w:t>(PublicSubnet2CIDR)</w:t>
             </w:r>
@@ -4128,28 +4878,34 @@
         </w:tc>
         <w:tc>
           <w:tcPr>
+            <w:cnfStyle w:val="000000000000" w:firstRow="0" w:lastRow="0" w:firstColumn="0" w:lastColumn="0" w:oddVBand="0" w:evenVBand="0" w:oddHBand="0" w:evenHBand="0" w:firstRowFirstColumn="0" w:firstRowLastColumn="0" w:lastRowFirstColumn="0" w:lastRowLastColumn="0"/>
             <w:tcW w:w="1814" w:type="dxa"/>
+            <w:tcMar/>
           </w:tcPr>
-          <w:p>
+          <w:p w14:noSpellErr="1">
             <w:pPr>
               <w:pStyle w:val="Tabletext"/>
               <w:cnfStyle w:val="000000000000" w:firstRow="0" w:lastRow="0" w:firstColumn="0" w:lastColumn="0" w:oddVBand="0" w:evenVBand="0" w:oddHBand="0" w:evenHBand="0" w:firstRowFirstColumn="0" w:firstRowLastColumn="0" w:lastRowFirstColumn="0" w:lastRowLastColumn="0"/>
             </w:pPr>
             <w:r>
+              <w:rPr/>
               <w:t>10.0.144.0/20</w:t>
             </w:r>
           </w:p>
         </w:tc>
         <w:tc>
           <w:tcPr>
+            <w:cnfStyle w:val="000000000000" w:firstRow="0" w:lastRow="0" w:firstColumn="0" w:lastColumn="0" w:oddVBand="0" w:evenVBand="0" w:oddHBand="0" w:evenHBand="0" w:firstRowFirstColumn="0" w:firstRowLastColumn="0" w:lastRowFirstColumn="0" w:lastRowLastColumn="0"/>
             <w:tcW w:w="5204" w:type="dxa"/>
+            <w:tcMar/>
           </w:tcPr>
-          <w:p>
+          <w:p w14:noSpellErr="1">
             <w:pPr>
               <w:pStyle w:val="Tabletext"/>
               <w:cnfStyle w:val="000000000000" w:firstRow="0" w:lastRow="0" w:firstColumn="0" w:lastColumn="0" w:oddVBand="0" w:evenVBand="0" w:oddHBand="0" w:evenHBand="0" w:firstRowFirstColumn="0" w:firstRowLastColumn="0" w:lastRowFirstColumn="0" w:lastRowLastColumn="0"/>
             </w:pPr>
             <w:r>
+              <w:rPr/>
               <w:t>CIDR block for the public (DMZ) subnet located in Availability Zone 2.</w:t>
             </w:r>
           </w:p>
@@ -4163,17 +4919,19 @@
           <w:tcPr>
             <w:cnfStyle w:val="001000000000" w:firstRow="0" w:lastRow="0" w:firstColumn="1" w:lastColumn="0" w:oddVBand="0" w:evenVBand="0" w:oddHBand="0" w:evenHBand="0" w:firstRowFirstColumn="0" w:firstRowLastColumn="0" w:lastRowFirstColumn="0" w:lastRowLastColumn="0"/>
             <w:tcW w:w="2347" w:type="dxa"/>
+            <w:tcMar/>
           </w:tcPr>
           <w:p>
             <w:pPr>
               <w:pStyle w:val="Tabletext"/>
               <w:rPr>
-                <w:i/>
-                <w:iCs/>
-                <w:color w:val="808080" w:themeColor="text1" w:themeTint="7F"/>
+                <w:i w:val="1"/>
+                <w:iCs w:val="1"/>
+                <w:color w:val="808080" w:themeColor="text1" w:themeTint="7F" w:themeShade="FF"/>
               </w:rPr>
             </w:pPr>
             <w:r>
+              <w:rPr/>
               <w:t>Permitted IP range</w:t>
             </w:r>
             <w:r>
@@ -4182,24 +4940,43 @@
             <w:r>
               <w:rPr>
                 <w:b w:val="0"/>
-              </w:rPr>
-              <w:t>(AccessCIDR)</w:t>
+                <w:bCs w:val="0"/>
+              </w:rPr>
+              <w:t>(</w:t>
+            </w:r>
+            <w:proofErr w:type="spellStart"/>
+            <w:r>
+              <w:rPr>
+                <w:b w:val="0"/>
+                <w:bCs w:val="0"/>
+              </w:rPr>
+              <w:t>AccessCIDR</w:t>
+            </w:r>
+            <w:proofErr w:type="spellEnd"/>
+            <w:r>
+              <w:rPr>
+                <w:b w:val="0"/>
+                <w:bCs w:val="0"/>
+              </w:rPr>
+              <w:t>)</w:t>
             </w:r>
           </w:p>
         </w:tc>
         <w:tc>
           <w:tcPr>
+            <w:cnfStyle w:val="000000000000" w:firstRow="0" w:lastRow="0" w:firstColumn="0" w:lastColumn="0" w:oddVBand="0" w:evenVBand="0" w:oddHBand="0" w:evenHBand="0" w:firstRowFirstColumn="0" w:firstRowLastColumn="0" w:lastRowFirstColumn="0" w:lastRowLastColumn="0"/>
             <w:tcW w:w="1814" w:type="dxa"/>
+            <w:tcMar/>
           </w:tcPr>
-          <w:p>
+          <w:p w14:noSpellErr="1">
             <w:pPr>
               <w:pStyle w:val="Tabletext"/>
               <w:cnfStyle w:val="000000000000" w:firstRow="0" w:lastRow="0" w:firstColumn="0" w:lastColumn="0" w:oddVBand="0" w:evenVBand="0" w:oddHBand="0" w:evenHBand="0" w:firstRowFirstColumn="0" w:firstRowLastColumn="0" w:lastRowFirstColumn="0" w:lastRowLastColumn="0"/>
             </w:pPr>
             <w:r>
               <w:rPr>
-                <w:i/>
-                <w:iCs/>
+                <w:i w:val="1"/>
+                <w:iCs w:val="1"/>
                 <w:color w:val="FF0000"/>
               </w:rPr>
               <w:t>Requires input</w:t>
@@ -4208,14 +4985,17 @@
         </w:tc>
         <w:tc>
           <w:tcPr>
+            <w:cnfStyle w:val="000000000000" w:firstRow="0" w:lastRow="0" w:firstColumn="0" w:lastColumn="0" w:oddVBand="0" w:evenVBand="0" w:oddHBand="0" w:evenHBand="0" w:firstRowFirstColumn="0" w:firstRowLastColumn="0" w:lastRowFirstColumn="0" w:lastRowLastColumn="0"/>
             <w:tcW w:w="5204" w:type="dxa"/>
+            <w:tcMar/>
           </w:tcPr>
-          <w:p>
+          <w:p w14:noSpellErr="1">
             <w:pPr>
               <w:pStyle w:val="Tabletext"/>
               <w:cnfStyle w:val="000000000000" w:firstRow="0" w:lastRow="0" w:firstColumn="0" w:lastColumn="0" w:oddVBand="0" w:evenVBand="0" w:oddHBand="0" w:evenHBand="0" w:firstRowFirstColumn="0" w:firstRowLastColumn="0" w:lastRowFirstColumn="0" w:lastRowLastColumn="0"/>
             </w:pPr>
             <w:r>
+              <w:rPr/>
               <w:t xml:space="preserve">The CIDR IP range that is permitted to access </w:t>
             </w:r>
             <w:r>
@@ -4225,26 +5005,27 @@
               <w:t>&lt;software&gt;</w:t>
             </w:r>
             <w:r>
+              <w:rPr/>
               <w:t xml:space="preserve">. We recommend that you set this value to a trusted IP range. For example, you might want to grant only your corporate network access to the software. </w:t>
             </w:r>
           </w:p>
         </w:tc>
       </w:tr>
     </w:tbl>
-    <w:p>
+    <w:p w14:noSpellErr="1">
       <w:pPr>
         <w:keepNext/>
         <w:spacing w:before="280" w:after="140"/>
         <w:ind w:left="360"/>
         <w:rPr>
-          <w:i/>
-          <w:iCs/>
-        </w:rPr>
-      </w:pPr>
-      <w:r>
-        <w:rPr>
-          <w:i/>
-          <w:iCs/>
+          <w:i w:val="1"/>
+          <w:iCs w:val="1"/>
+        </w:rPr>
+      </w:pPr>
+      <w:r>
+        <w:rPr>
+          <w:i w:val="1"/>
+          <w:iCs w:val="1"/>
         </w:rPr>
         <w:t>Amazon EC2 Configuration:</w:t>
       </w:r>
@@ -4270,40 +5051,48 @@
           <w:tcPr>
             <w:cnfStyle w:val="001000000000" w:firstRow="0" w:lastRow="0" w:firstColumn="1" w:lastColumn="0" w:oddVBand="0" w:evenVBand="0" w:oddHBand="0" w:evenHBand="0" w:firstRowFirstColumn="0" w:firstRowLastColumn="0" w:lastRowFirstColumn="0" w:lastRowLastColumn="0"/>
             <w:tcW w:w="2347" w:type="dxa"/>
+            <w:tcMar/>
           </w:tcPr>
-          <w:p>
+          <w:p w14:noSpellErr="1">
             <w:pPr>
               <w:pStyle w:val="Tabletext"/>
             </w:pPr>
             <w:r>
+              <w:rPr/>
               <w:t>Parameter label (name)</w:t>
             </w:r>
           </w:p>
         </w:tc>
         <w:tc>
           <w:tcPr>
+            <w:cnfStyle w:val="000000000000" w:firstRow="0" w:lastRow="0" w:firstColumn="0" w:lastColumn="0" w:oddVBand="0" w:evenVBand="0" w:oddHBand="0" w:evenHBand="0" w:firstRowFirstColumn="0" w:firstRowLastColumn="0" w:lastRowFirstColumn="0" w:lastRowLastColumn="0"/>
             <w:tcW w:w="1814" w:type="dxa"/>
+            <w:tcMar/>
           </w:tcPr>
-          <w:p>
+          <w:p w14:noSpellErr="1">
             <w:pPr>
               <w:pStyle w:val="Tabletext"/>
               <w:cnfStyle w:val="100000000000" w:firstRow="1" w:lastRow="0" w:firstColumn="0" w:lastColumn="0" w:oddVBand="0" w:evenVBand="0" w:oddHBand="0" w:evenHBand="0" w:firstRowFirstColumn="0" w:firstRowLastColumn="0" w:lastRowFirstColumn="0" w:lastRowLastColumn="0"/>
             </w:pPr>
             <w:r>
+              <w:rPr/>
               <w:t>Default</w:t>
             </w:r>
           </w:p>
         </w:tc>
         <w:tc>
           <w:tcPr>
+            <w:cnfStyle w:val="000000000000" w:firstRow="0" w:lastRow="0" w:firstColumn="0" w:lastColumn="0" w:oddVBand="0" w:evenVBand="0" w:oddHBand="0" w:evenHBand="0" w:firstRowFirstColumn="0" w:firstRowLastColumn="0" w:lastRowFirstColumn="0" w:lastRowLastColumn="0"/>
             <w:tcW w:w="5204" w:type="dxa"/>
+            <w:tcMar/>
           </w:tcPr>
-          <w:p>
+          <w:p w14:noSpellErr="1">
             <w:pPr>
               <w:pStyle w:val="Tabletext"/>
               <w:cnfStyle w:val="100000000000" w:firstRow="1" w:lastRow="0" w:firstColumn="0" w:lastColumn="0" w:oddVBand="0" w:evenVBand="0" w:oddHBand="0" w:evenHBand="0" w:firstRowFirstColumn="0" w:firstRowLastColumn="0" w:lastRowFirstColumn="0" w:lastRowLastColumn="0"/>
             </w:pPr>
             <w:r>
+              <w:rPr/>
               <w:t>Description</w:t>
             </w:r>
           </w:p>
@@ -4315,12 +5104,14 @@
             <w:cnfStyle w:val="001000000000" w:firstRow="0" w:lastRow="0" w:firstColumn="1" w:lastColumn="0" w:oddVBand="0" w:evenVBand="0" w:oddHBand="0" w:evenHBand="0" w:firstRowFirstColumn="0" w:firstRowLastColumn="0" w:lastRowFirstColumn="0" w:lastRowLastColumn="0"/>
             <w:tcW w:w="2347" w:type="dxa"/>
             <w:shd w:val="clear" w:color="auto" w:fill="FFFFFF" w:themeFill="background1"/>
+            <w:tcMar/>
           </w:tcPr>
           <w:p>
             <w:pPr>
               <w:pStyle w:val="Tabletext"/>
             </w:pPr>
             <w:r>
+              <w:rPr/>
               <w:t>Key Name</w:t>
             </w:r>
             <w:r>
@@ -4329,29 +5120,48 @@
             <w:r>
               <w:rPr>
                 <w:b w:val="0"/>
-              </w:rPr>
-              <w:t>(KeyPairName)</w:t>
+                <w:bCs w:val="0"/>
+              </w:rPr>
+              <w:t>(</w:t>
+            </w:r>
+            <w:proofErr w:type="spellStart"/>
+            <w:r>
+              <w:rPr>
+                <w:b w:val="0"/>
+                <w:bCs w:val="0"/>
+              </w:rPr>
+              <w:t>KeyPairName</w:t>
+            </w:r>
+            <w:proofErr w:type="spellEnd"/>
+            <w:r>
+              <w:rPr>
+                <w:b w:val="0"/>
+                <w:bCs w:val="0"/>
+              </w:rPr>
+              <w:t>)</w:t>
             </w:r>
           </w:p>
         </w:tc>
         <w:tc>
           <w:tcPr>
+            <w:cnfStyle w:val="000000000000" w:firstRow="0" w:lastRow="0" w:firstColumn="0" w:lastColumn="0" w:oddVBand="0" w:evenVBand="0" w:oddHBand="0" w:evenHBand="0" w:firstRowFirstColumn="0" w:firstRowLastColumn="0" w:lastRowFirstColumn="0" w:lastRowLastColumn="0"/>
             <w:tcW w:w="1814" w:type="dxa"/>
             <w:shd w:val="clear" w:color="auto" w:fill="FFFFFF" w:themeFill="background1"/>
+            <w:tcMar/>
           </w:tcPr>
-          <w:p>
+          <w:p w14:noSpellErr="1">
             <w:pPr>
               <w:pStyle w:val="Tabletext"/>
               <w:cnfStyle w:val="000000000000" w:firstRow="0" w:lastRow="0" w:firstColumn="0" w:lastColumn="0" w:oddVBand="0" w:evenVBand="0" w:oddHBand="0" w:evenHBand="0" w:firstRowFirstColumn="0" w:firstRowLastColumn="0" w:lastRowFirstColumn="0" w:lastRowLastColumn="0"/>
               <w:rPr>
-                <w:i/>
-                <w:iCs/>
+                <w:i w:val="1"/>
+                <w:iCs w:val="1"/>
               </w:rPr>
             </w:pPr>
             <w:r>
               <w:rPr>
-                <w:i/>
-                <w:iCs/>
+                <w:i w:val="1"/>
+                <w:iCs w:val="1"/>
                 <w:color w:val="FF0000"/>
               </w:rPr>
               <w:t>Requires input</w:t>
@@ -4360,15 +5170,18 @@
         </w:tc>
         <w:tc>
           <w:tcPr>
+            <w:cnfStyle w:val="000000000000" w:firstRow="0" w:lastRow="0" w:firstColumn="0" w:lastColumn="0" w:oddVBand="0" w:evenVBand="0" w:oddHBand="0" w:evenHBand="0" w:firstRowFirstColumn="0" w:firstRowLastColumn="0" w:lastRowFirstColumn="0" w:lastRowLastColumn="0"/>
             <w:tcW w:w="5204" w:type="dxa"/>
             <w:shd w:val="clear" w:color="auto" w:fill="FFFFFF" w:themeFill="background1"/>
+            <w:tcMar/>
           </w:tcPr>
-          <w:p>
+          <w:p w14:noSpellErr="1">
             <w:pPr>
               <w:pStyle w:val="Tabletext"/>
               <w:cnfStyle w:val="000000000000" w:firstRow="0" w:lastRow="0" w:firstColumn="0" w:lastColumn="0" w:oddVBand="0" w:evenVBand="0" w:oddHBand="0" w:evenHBand="0" w:firstRowFirstColumn="0" w:firstRowLastColumn="0" w:lastRowFirstColumn="0" w:lastRowLastColumn="0"/>
             </w:pPr>
             <w:r>
+              <w:rPr/>
               <w:t>Public/private key pair, which allows you to connect securely to your instance after it launches. When you created an AWS account, this is the key pair you created in your preferred region.</w:t>
             </w:r>
           </w:p>
@@ -4382,13 +5195,14 @@
           <w:tcPr>
             <w:cnfStyle w:val="001000000000" w:firstRow="0" w:lastRow="0" w:firstColumn="1" w:lastColumn="0" w:oddVBand="0" w:evenVBand="0" w:oddHBand="0" w:evenHBand="0" w:firstRowFirstColumn="0" w:firstRowLastColumn="0" w:lastRowFirstColumn="0" w:lastRowLastColumn="0"/>
             <w:tcW w:w="2347" w:type="dxa"/>
+            <w:tcMar/>
           </w:tcPr>
           <w:p>
             <w:pPr>
               <w:pStyle w:val="Tabletext"/>
             </w:pPr>
             <w:r>
-              <w:lastRenderedPageBreak/>
+              <w:rPr/>
               <w:t>NAT Instance Type</w:t>
             </w:r>
             <w:r>
@@ -4397,55 +5211,78 @@
             <w:r>
               <w:rPr>
                 <w:b w:val="0"/>
-              </w:rPr>
-              <w:t>(NATInstanceType)</w:t>
+                <w:bCs w:val="0"/>
+              </w:rPr>
+              <w:t>(</w:t>
+            </w:r>
+            <w:proofErr w:type="spellStart"/>
+            <w:r>
+              <w:rPr>
+                <w:b w:val="0"/>
+                <w:bCs w:val="0"/>
+              </w:rPr>
+              <w:t>NATInstanceType</w:t>
+            </w:r>
+            <w:proofErr w:type="spellEnd"/>
+            <w:r>
+              <w:rPr>
+                <w:b w:val="0"/>
+                <w:bCs w:val="0"/>
+              </w:rPr>
+              <w:t>)</w:t>
             </w:r>
           </w:p>
         </w:tc>
         <w:tc>
           <w:tcPr>
+            <w:cnfStyle w:val="000000000000" w:firstRow="0" w:lastRow="0" w:firstColumn="0" w:lastColumn="0" w:oddVBand="0" w:evenVBand="0" w:oddHBand="0" w:evenHBand="0" w:firstRowFirstColumn="0" w:firstRowLastColumn="0" w:lastRowFirstColumn="0" w:lastRowLastColumn="0"/>
             <w:tcW w:w="1814" w:type="dxa"/>
+            <w:tcMar/>
           </w:tcPr>
-          <w:p>
+          <w:p w14:noSpellErr="1">
             <w:pPr>
               <w:pStyle w:val="Tabletext"/>
               <w:cnfStyle w:val="000000000000" w:firstRow="0" w:lastRow="0" w:firstColumn="0" w:lastColumn="0" w:oddVBand="0" w:evenVBand="0" w:oddHBand="0" w:evenHBand="0" w:firstRowFirstColumn="0" w:firstRowLastColumn="0" w:lastRowFirstColumn="0" w:lastRowLastColumn="0"/>
             </w:pPr>
             <w:r>
+              <w:rPr/>
               <w:t>t2.small</w:t>
             </w:r>
           </w:p>
         </w:tc>
         <w:tc>
           <w:tcPr>
+            <w:cnfStyle w:val="000000000000" w:firstRow="0" w:lastRow="0" w:firstColumn="0" w:lastColumn="0" w:oddVBand="0" w:evenVBand="0" w:oddHBand="0" w:evenHBand="0" w:firstRowFirstColumn="0" w:firstRowLastColumn="0" w:lastRowFirstColumn="0" w:lastRowLastColumn="0"/>
             <w:tcW w:w="5204" w:type="dxa"/>
+            <w:tcMar/>
           </w:tcPr>
-          <w:p>
+          <w:p w14:noSpellErr="1">
             <w:pPr>
               <w:pStyle w:val="Tabletext"/>
               <w:cnfStyle w:val="000000000000" w:firstRow="0" w:lastRow="0" w:firstColumn="0" w:lastColumn="0" w:oddVBand="0" w:evenVBand="0" w:oddHBand="0" w:evenHBand="0" w:firstRowFirstColumn="0" w:firstRowLastColumn="0" w:lastRowFirstColumn="0" w:lastRowLastColumn="0"/>
             </w:pPr>
             <w:r>
+              <w:rPr/>
               <w:t>EC2 instance type for NAT instances. This parameter is used only if your selected AWS Region doesn’t support NAT gateways.</w:t>
             </w:r>
           </w:p>
         </w:tc>
       </w:tr>
     </w:tbl>
-    <w:p>
+    <w:p w14:noSpellErr="1">
       <w:pPr>
         <w:keepNext/>
         <w:spacing w:before="280" w:after="140"/>
         <w:ind w:left="360"/>
         <w:rPr>
-          <w:i/>
-          <w:iCs/>
-        </w:rPr>
-      </w:pPr>
-      <w:r>
-        <w:rPr>
-          <w:i/>
-          <w:iCs/>
+          <w:i w:val="1"/>
+          <w:iCs w:val="1"/>
+        </w:rPr>
+      </w:pPr>
+      <w:r>
+        <w:rPr>
+          <w:i w:val="1"/>
+          <w:iCs w:val="1"/>
         </w:rPr>
         <w:t>AWS Quick Start Configuration:</w:t>
       </w:r>
@@ -4471,40 +5308,48 @@
           <w:tcPr>
             <w:cnfStyle w:val="001000000000" w:firstRow="0" w:lastRow="0" w:firstColumn="1" w:lastColumn="0" w:oddVBand="0" w:evenVBand="0" w:oddHBand="0" w:evenHBand="0" w:firstRowFirstColumn="0" w:firstRowLastColumn="0" w:lastRowFirstColumn="0" w:lastRowLastColumn="0"/>
             <w:tcW w:w="2347" w:type="dxa"/>
+            <w:tcMar/>
           </w:tcPr>
-          <w:p>
+          <w:p w14:noSpellErr="1">
             <w:pPr>
               <w:pStyle w:val="Tabletext"/>
             </w:pPr>
             <w:r>
+              <w:rPr/>
               <w:t>Parameter label (name)</w:t>
             </w:r>
           </w:p>
         </w:tc>
         <w:tc>
           <w:tcPr>
+            <w:cnfStyle w:val="000000000000" w:firstRow="0" w:lastRow="0" w:firstColumn="0" w:lastColumn="0" w:oddVBand="0" w:evenVBand="0" w:oddHBand="0" w:evenHBand="0" w:firstRowFirstColumn="0" w:firstRowLastColumn="0" w:lastRowFirstColumn="0" w:lastRowLastColumn="0"/>
             <w:tcW w:w="1814" w:type="dxa"/>
+            <w:tcMar/>
           </w:tcPr>
-          <w:p>
+          <w:p w14:noSpellErr="1">
             <w:pPr>
               <w:pStyle w:val="Tabletext"/>
               <w:cnfStyle w:val="100000000000" w:firstRow="1" w:lastRow="0" w:firstColumn="0" w:lastColumn="0" w:oddVBand="0" w:evenVBand="0" w:oddHBand="0" w:evenHBand="0" w:firstRowFirstColumn="0" w:firstRowLastColumn="0" w:lastRowFirstColumn="0" w:lastRowLastColumn="0"/>
             </w:pPr>
             <w:r>
+              <w:rPr/>
               <w:t>Default</w:t>
             </w:r>
           </w:p>
         </w:tc>
         <w:tc>
           <w:tcPr>
+            <w:cnfStyle w:val="000000000000" w:firstRow="0" w:lastRow="0" w:firstColumn="0" w:lastColumn="0" w:oddVBand="0" w:evenVBand="0" w:oddHBand="0" w:evenHBand="0" w:firstRowFirstColumn="0" w:firstRowLastColumn="0" w:lastRowFirstColumn="0" w:lastRowLastColumn="0"/>
             <w:tcW w:w="5204" w:type="dxa"/>
+            <w:tcMar/>
           </w:tcPr>
-          <w:p>
+          <w:p w14:noSpellErr="1">
             <w:pPr>
               <w:pStyle w:val="Tabletext"/>
               <w:cnfStyle w:val="100000000000" w:firstRow="1" w:lastRow="0" w:firstColumn="0" w:lastColumn="0" w:oddVBand="0" w:evenVBand="0" w:oddHBand="0" w:evenHBand="0" w:firstRowFirstColumn="0" w:firstRowLastColumn="0" w:lastRowFirstColumn="0" w:lastRowLastColumn="0"/>
             </w:pPr>
             <w:r>
+              <w:rPr/>
               <w:t>Description</w:t>
             </w:r>
           </w:p>
@@ -4518,15 +5363,18 @@
           <w:tcPr>
             <w:cnfStyle w:val="001000000000" w:firstRow="0" w:lastRow="0" w:firstColumn="1" w:lastColumn="0" w:oddVBand="0" w:evenVBand="0" w:oddHBand="0" w:evenHBand="0" w:firstRowFirstColumn="0" w:firstRowLastColumn="0" w:lastRowFirstColumn="0" w:lastRowLastColumn="0"/>
             <w:tcW w:w="2347" w:type="dxa"/>
+            <w:tcMar/>
           </w:tcPr>
-          <w:p>
+          <w:p w14:noSpellErr="1">
             <w:pPr>
               <w:pStyle w:val="Tabletext"/>
               <w:rPr>
                 <w:b w:val="0"/>
+                <w:bCs w:val="0"/>
               </w:rPr>
             </w:pPr>
             <w:r>
+              <w:rPr/>
               <w:t>Quick Start S3 Bucket Name</w:t>
             </w:r>
             <w:r>
@@ -4535,6 +5383,7 @@
             <w:r>
               <w:rPr>
                 <w:b w:val="0"/>
+                <w:bCs w:val="0"/>
               </w:rPr>
               <w:t>(QSS3BucketName)</w:t>
             </w:r>
@@ -4552,33 +5401,45 @@
         </w:tc>
         <w:tc>
           <w:tcPr>
+            <w:cnfStyle w:val="000000000000" w:firstRow="0" w:lastRow="0" w:firstColumn="0" w:lastColumn="0" w:oddVBand="0" w:evenVBand="0" w:oddHBand="0" w:evenHBand="0" w:firstRowFirstColumn="0" w:firstRowLastColumn="0" w:lastRowFirstColumn="0" w:lastRowLastColumn="0"/>
             <w:tcW w:w="1814" w:type="dxa"/>
+            <w:tcMar/>
           </w:tcPr>
           <w:p>
             <w:pPr>
               <w:pStyle w:val="Tabletext"/>
               <w:cnfStyle w:val="000000000000" w:firstRow="0" w:lastRow="0" w:firstColumn="0" w:lastColumn="0" w:oddVBand="0" w:evenVBand="0" w:oddHBand="0" w:evenHBand="0" w:firstRowFirstColumn="0" w:firstRowLastColumn="0" w:lastRowFirstColumn="0" w:lastRowLastColumn="0"/>
               <w:rPr>
-                <w:i/>
-                <w:iCs/>
+                <w:i w:val="1"/>
+                <w:iCs w:val="1"/>
                 <w:color w:val="FF0000"/>
               </w:rPr>
             </w:pPr>
-            <w:r>
-              <w:t>quickstart-reference</w:t>
+            <w:proofErr w:type="spellStart"/>
+            <w:r>
+              <w:rPr/>
+              <w:t>quickstart</w:t>
+            </w:r>
+            <w:proofErr w:type="spellEnd"/>
+            <w:r>
+              <w:rPr/>
+              <w:t>-reference</w:t>
             </w:r>
           </w:p>
         </w:tc>
         <w:tc>
           <w:tcPr>
+            <w:cnfStyle w:val="000000000000" w:firstRow="0" w:lastRow="0" w:firstColumn="0" w:lastColumn="0" w:oddVBand="0" w:evenVBand="0" w:oddHBand="0" w:evenHBand="0" w:firstRowFirstColumn="0" w:firstRowLastColumn="0" w:lastRowFirstColumn="0" w:lastRowLastColumn="0"/>
             <w:tcW w:w="5204" w:type="dxa"/>
+            <w:tcMar/>
           </w:tcPr>
-          <w:p>
+          <w:p w14:noSpellErr="1">
             <w:pPr>
               <w:pStyle w:val="Tabletext"/>
               <w:cnfStyle w:val="000000000000" w:firstRow="0" w:lastRow="0" w:firstColumn="0" w:lastColumn="0" w:oddVBand="0" w:evenVBand="0" w:oddHBand="0" w:evenHBand="0" w:firstRowFirstColumn="0" w:firstRowLastColumn="0" w:lastRowFirstColumn="0" w:lastRowLastColumn="0"/>
             </w:pPr>
             <w:r>
+              <w:rPr/>
               <w:t>S3 bucket where the Quick Start templates and scripts are installed. Use this parameter to specify the S3 bucket name you’ve created for your copy of Quick Start assets, if you decide to customize or extend the Quick Start for your own use. The bucket name can include numbers, lowercase letters, uppercase letters, and hyphens, but should not start or end with a hyphen.</w:t>
             </w:r>
           </w:p>
@@ -4592,15 +5453,18 @@
           <w:tcPr>
             <w:cnfStyle w:val="001000000000" w:firstRow="0" w:lastRow="0" w:firstColumn="1" w:lastColumn="0" w:oddVBand="0" w:evenVBand="0" w:oddHBand="0" w:evenHBand="0" w:firstRowFirstColumn="0" w:firstRowLastColumn="0" w:lastRowFirstColumn="0" w:lastRowLastColumn="0"/>
             <w:tcW w:w="2347" w:type="dxa"/>
+            <w:tcMar/>
           </w:tcPr>
-          <w:p>
+          <w:p w14:noSpellErr="1">
             <w:pPr>
               <w:pStyle w:val="Tabletext"/>
               <w:rPr>
                 <w:b w:val="0"/>
+                <w:bCs w:val="0"/>
               </w:rPr>
             </w:pPr>
             <w:r>
+              <w:rPr/>
               <w:t>Quick Start S3 Key Prefix</w:t>
             </w:r>
             <w:r>
@@ -4609,6 +5473,7 @@
             <w:r>
               <w:rPr>
                 <w:b w:val="0"/>
+                <w:bCs w:val="0"/>
               </w:rPr>
               <w:t>(QSS3KeyPrefix)</w:t>
             </w:r>
@@ -4616,23 +5481,34 @@
         </w:tc>
         <w:tc>
           <w:tcPr>
+            <w:cnfStyle w:val="000000000000" w:firstRow="0" w:lastRow="0" w:firstColumn="0" w:lastColumn="0" w:oddVBand="0" w:evenVBand="0" w:oddHBand="0" w:evenHBand="0" w:firstRowFirstColumn="0" w:firstRowLastColumn="0" w:lastRowFirstColumn="0" w:lastRowLastColumn="0"/>
             <w:tcW w:w="1814" w:type="dxa"/>
+            <w:tcMar/>
           </w:tcPr>
           <w:p>
             <w:pPr>
               <w:pStyle w:val="Tabletext"/>
               <w:cnfStyle w:val="000000000000" w:firstRow="0" w:lastRow="0" w:firstColumn="0" w:lastColumn="0" w:oddVBand="0" w:evenVBand="0" w:oddHBand="0" w:evenHBand="0" w:firstRowFirstColumn="0" w:firstRowLastColumn="0" w:lastRowFirstColumn="0" w:lastRowLastColumn="0"/>
             </w:pPr>
-            <w:r>
-              <w:t>atlassian/bitbucket/latest/</w:t>
+            <w:proofErr w:type="spellStart"/>
+            <w:r>
+              <w:rPr/>
+              <w:t>atlassian</w:t>
+            </w:r>
+            <w:proofErr w:type="spellEnd"/>
+            <w:r>
+              <w:rPr/>
+              <w:t>/bitbucket/latest/</w:t>
             </w:r>
           </w:p>
         </w:tc>
         <w:tc>
           <w:tcPr>
+            <w:cnfStyle w:val="000000000000" w:firstRow="0" w:lastRow="0" w:firstColumn="0" w:lastColumn="0" w:oddVBand="0" w:evenVBand="0" w:oddHBand="0" w:evenHBand="0" w:firstRowFirstColumn="0" w:firstRowLastColumn="0" w:lastRowFirstColumn="0" w:lastRowLastColumn="0"/>
             <w:tcW w:w="5204" w:type="dxa"/>
+            <w:tcMar/>
           </w:tcPr>
-          <w:p>
+          <w:p w14:noSpellErr="1">
             <w:pPr>
               <w:pStyle w:val="Tabletext"/>
               <w:cnfStyle w:val="000000000000" w:firstRow="0" w:lastRow="0" w:firstColumn="0" w:lastColumn="0" w:oddVBand="0" w:evenVBand="0" w:oddHBand="0" w:evenHBand="0" w:firstRowFirstColumn="0" w:firstRowLastColumn="0" w:lastRowFirstColumn="0" w:lastRowLastColumn="0"/>
@@ -4641,9 +5517,10 @@
               </w:rPr>
             </w:pPr>
             <w:r>
+              <w:rPr/>
               <w:t xml:space="preserve">The </w:t>
             </w:r>
-            <w:hyperlink r:id="rId40">
+            <w:hyperlink r:id="Rc5e7bc2d077a4062">
               <w:r>
                 <w:rPr>
                   <w:rStyle w:val="Hyperlink"/>
@@ -4652,13 +5529,14 @@
               </w:r>
             </w:hyperlink>
             <w:r>
+              <w:rPr/>
               <w:t xml:space="preserve"> used to simulate a folder for your copy of Quick Start assets, if you decide to customize or extend the Quick Start for your own use. This prefix can include numbers, lowercase letters, uppercase letters, hyphens, and forward slashes.</w:t>
             </w:r>
           </w:p>
         </w:tc>
       </w:tr>
     </w:tbl>
-    <w:p>
+    <w:p w14:noSpellErr="1">
       <w:pPr>
         <w:pStyle w:val="ListParagraph"/>
         <w:keepNext/>
@@ -4668,14 +5546,14 @@
         </w:numPr>
         <w:spacing w:before="280"/>
         <w:rPr>
-          <w:color w:val="E36C0A" w:themeColor="accent6" w:themeShade="BF"/>
-        </w:rPr>
-      </w:pPr>
-      <w:r>
-        <w:rPr>
-          <w:b/>
-          <w:bCs/>
-          <w:color w:val="E36C0A" w:themeColor="accent6" w:themeShade="BF"/>
+          <w:color w:val="E36C0A" w:themeColor="accent6" w:themeTint="FF" w:themeShade="BF"/>
+        </w:rPr>
+      </w:pPr>
+      <w:r>
+        <w:rPr>
+          <w:b w:val="1"/>
+          <w:bCs w:val="1"/>
+          <w:color w:val="E36C0A" w:themeColor="accent6" w:themeTint="FF" w:themeShade="BF"/>
         </w:rPr>
         <w:t>Option 2: Parameters for deploying Evaluate for Amazon Connect with Data Streaming into an existing VPC</w:t>
       </w:r>
@@ -4701,17 +5579,35 @@
       <w:pPr>
         <w:pStyle w:val="ListParagraph"/>
         <w:rPr>
-          <w:i/>
-          <w:iCs/>
-        </w:rPr>
-      </w:pPr>
-      <w:r>
-        <w:rPr>
-          <w:i/>
-          <w:iCs/>
-          <w:color w:val="A6A6A6" w:themeColor="background1" w:themeShade="A6"/>
-        </w:rPr>
-        <w:t>&lt;The following parameter tables are generated automatically from the templates. Don’t enter the parameter information manually. The information below is provided only as an example. We recommend that you use these group and parameter labels for similar functionality in your CloudFormation templates.&gt;</w:t>
+          <w:i w:val="1"/>
+          <w:iCs w:val="1"/>
+        </w:rPr>
+      </w:pPr>
+      <w:r>
+        <w:rPr>
+          <w:i w:val="1"/>
+          <w:iCs w:val="1"/>
+          <w:color w:val="A6A6A6" w:themeColor="background1" w:themeTint="FF" w:themeShade="A6"/>
+        </w:rPr>
+        <w:t xml:space="preserve">&lt;The following parameter tables are generated automatically from the templates. Don’t enter the parameter information manually. The information below is provided only as an example. We recommend that you use these group and parameter labels for similar functionality in your </w:t>
+      </w:r>
+      <w:proofErr w:type="spellStart"/>
+      <w:r>
+        <w:rPr>
+          <w:i w:val="1"/>
+          <w:iCs w:val="1"/>
+          <w:color w:val="A6A6A6" w:themeColor="background1" w:themeTint="FF" w:themeShade="A6"/>
+        </w:rPr>
+        <w:t>CloudFormation</w:t>
+      </w:r>
+      <w:proofErr w:type="spellEnd"/>
+      <w:r>
+        <w:rPr>
+          <w:i w:val="1"/>
+          <w:iCs w:val="1"/>
+          <w:color w:val="A6A6A6" w:themeColor="background1" w:themeTint="FF" w:themeShade="A6"/>
+        </w:rPr>
+        <w:t xml:space="preserve"> templates.&gt;</w:t>
       </w:r>
       <w:r>
         <w:rPr>
@@ -4720,19 +5616,19 @@
         <w:commentReference w:id="26"/>
       </w:r>
     </w:p>
-    <w:p>
+    <w:p w14:noSpellErr="1">
       <w:pPr>
         <w:pStyle w:val="ListParagraph"/>
         <w:keepNext/>
         <w:rPr>
-          <w:i/>
-          <w:iCs/>
-        </w:rPr>
-      </w:pPr>
-      <w:r>
-        <w:rPr>
-          <w:i/>
-          <w:iCs/>
+          <w:i w:val="1"/>
+          <w:iCs w:val="1"/>
+        </w:rPr>
+      </w:pPr>
+      <w:r>
+        <w:rPr>
+          <w:i w:val="1"/>
+          <w:iCs w:val="1"/>
         </w:rPr>
         <w:t>Network Configuration:</w:t>
       </w:r>
@@ -4757,40 +5653,48 @@
           <w:tcPr>
             <w:cnfStyle w:val="001000000000" w:firstRow="0" w:lastRow="0" w:firstColumn="1" w:lastColumn="0" w:oddVBand="0" w:evenVBand="0" w:oddHBand="0" w:evenHBand="0" w:firstRowFirstColumn="0" w:firstRowLastColumn="0" w:lastRowFirstColumn="0" w:lastRowLastColumn="0"/>
             <w:tcW w:w="2340" w:type="dxa"/>
+            <w:tcMar/>
           </w:tcPr>
-          <w:p>
+          <w:p w14:noSpellErr="1">
             <w:pPr>
               <w:pStyle w:val="Tabletext"/>
             </w:pPr>
             <w:r>
+              <w:rPr/>
               <w:t>Parameter label (name)</w:t>
             </w:r>
           </w:p>
         </w:tc>
         <w:tc>
           <w:tcPr>
+            <w:cnfStyle w:val="000000000000" w:firstRow="0" w:lastRow="0" w:firstColumn="0" w:lastColumn="0" w:oddVBand="0" w:evenVBand="0" w:oddHBand="0" w:evenHBand="0" w:firstRowFirstColumn="0" w:firstRowLastColumn="0" w:lastRowFirstColumn="0" w:lastRowLastColumn="0"/>
             <w:tcW w:w="1800" w:type="dxa"/>
+            <w:tcMar/>
           </w:tcPr>
-          <w:p>
+          <w:p w14:noSpellErr="1">
             <w:pPr>
               <w:pStyle w:val="Tabletext"/>
               <w:cnfStyle w:val="100000000000" w:firstRow="1" w:lastRow="0" w:firstColumn="0" w:lastColumn="0" w:oddVBand="0" w:evenVBand="0" w:oddHBand="0" w:evenHBand="0" w:firstRowFirstColumn="0" w:firstRowLastColumn="0" w:lastRowFirstColumn="0" w:lastRowLastColumn="0"/>
             </w:pPr>
             <w:r>
+              <w:rPr/>
               <w:t>Default</w:t>
             </w:r>
           </w:p>
         </w:tc>
         <w:tc>
           <w:tcPr>
+            <w:cnfStyle w:val="000000000000" w:firstRow="0" w:lastRow="0" w:firstColumn="0" w:lastColumn="0" w:oddVBand="0" w:evenVBand="0" w:oddHBand="0" w:evenHBand="0" w:firstRowFirstColumn="0" w:firstRowLastColumn="0" w:lastRowFirstColumn="0" w:lastRowLastColumn="0"/>
             <w:tcW w:w="5004" w:type="dxa"/>
+            <w:tcMar/>
           </w:tcPr>
-          <w:p>
+          <w:p w14:noSpellErr="1">
             <w:pPr>
               <w:pStyle w:val="Tabletext"/>
               <w:cnfStyle w:val="100000000000" w:firstRow="1" w:lastRow="0" w:firstColumn="0" w:lastColumn="0" w:oddVBand="0" w:evenVBand="0" w:oddHBand="0" w:evenHBand="0" w:firstRowFirstColumn="0" w:firstRowLastColumn="0" w:lastRowFirstColumn="0" w:lastRowLastColumn="0"/>
             </w:pPr>
             <w:r>
+              <w:rPr/>
               <w:t>Description</w:t>
             </w:r>
           </w:p>
@@ -4801,12 +5705,14 @@
           <w:tcPr>
             <w:cnfStyle w:val="001000000000" w:firstRow="0" w:lastRow="0" w:firstColumn="1" w:lastColumn="0" w:oddVBand="0" w:evenVBand="0" w:oddHBand="0" w:evenHBand="0" w:firstRowFirstColumn="0" w:firstRowLastColumn="0" w:lastRowFirstColumn="0" w:lastRowLastColumn="0"/>
             <w:tcW w:w="2340" w:type="dxa"/>
+            <w:tcMar/>
           </w:tcPr>
-          <w:p>
+          <w:p w14:noSpellErr="1">
             <w:pPr>
               <w:pStyle w:val="Tabletext"/>
             </w:pPr>
             <w:r>
+              <w:rPr/>
               <w:t>VPC ID</w:t>
             </w:r>
             <w:r>
@@ -4815,6 +5721,7 @@
             <w:r>
               <w:rPr>
                 <w:b w:val="0"/>
+                <w:bCs w:val="0"/>
               </w:rPr>
               <w:t>(VPCID)</w:t>
             </w:r>
@@ -4822,17 +5729,19 @@
         </w:tc>
         <w:tc>
           <w:tcPr>
+            <w:cnfStyle w:val="000000000000" w:firstRow="0" w:lastRow="0" w:firstColumn="0" w:lastColumn="0" w:oddVBand="0" w:evenVBand="0" w:oddHBand="0" w:evenHBand="0" w:firstRowFirstColumn="0" w:firstRowLastColumn="0" w:lastRowFirstColumn="0" w:lastRowLastColumn="0"/>
             <w:tcW w:w="1800" w:type="dxa"/>
+            <w:tcMar/>
           </w:tcPr>
-          <w:p>
+          <w:p w14:noSpellErr="1">
             <w:pPr>
               <w:pStyle w:val="Tabletext"/>
               <w:cnfStyle w:val="000000000000" w:firstRow="0" w:lastRow="0" w:firstColumn="0" w:lastColumn="0" w:oddVBand="0" w:evenVBand="0" w:oddHBand="0" w:evenHBand="0" w:firstRowFirstColumn="0" w:firstRowLastColumn="0" w:lastRowFirstColumn="0" w:lastRowLastColumn="0"/>
             </w:pPr>
             <w:r>
               <w:rPr>
-                <w:i/>
-                <w:iCs/>
+                <w:i w:val="1"/>
+                <w:iCs w:val="1"/>
                 <w:color w:val="FF0000"/>
               </w:rPr>
               <w:t>Requires input</w:t>
@@ -4841,14 +5750,17 @@
         </w:tc>
         <w:tc>
           <w:tcPr>
+            <w:cnfStyle w:val="000000000000" w:firstRow="0" w:lastRow="0" w:firstColumn="0" w:lastColumn="0" w:oddVBand="0" w:evenVBand="0" w:oddHBand="0" w:evenHBand="0" w:firstRowFirstColumn="0" w:firstRowLastColumn="0" w:lastRowFirstColumn="0" w:lastRowLastColumn="0"/>
             <w:tcW w:w="5004" w:type="dxa"/>
+            <w:tcMar/>
           </w:tcPr>
-          <w:p>
+          <w:p w14:noSpellErr="1">
             <w:pPr>
               <w:pStyle w:val="Tabletext"/>
               <w:cnfStyle w:val="000000000000" w:firstRow="0" w:lastRow="0" w:firstColumn="0" w:lastColumn="0" w:oddVBand="0" w:evenVBand="0" w:oddHBand="0" w:evenHBand="0" w:firstRowFirstColumn="0" w:firstRowLastColumn="0" w:lastRowFirstColumn="0" w:lastRowLastColumn="0"/>
             </w:pPr>
             <w:r>
+              <w:rPr/>
               <w:t>ID of your existing VPC (e.g., vpc-0343606e).</w:t>
             </w:r>
           </w:p>
@@ -4859,12 +5771,14 @@
           <w:tcPr>
             <w:cnfStyle w:val="001000000000" w:firstRow="0" w:lastRow="0" w:firstColumn="1" w:lastColumn="0" w:oddVBand="0" w:evenVBand="0" w:oddHBand="0" w:evenHBand="0" w:firstRowFirstColumn="0" w:firstRowLastColumn="0" w:lastRowFirstColumn="0" w:lastRowLastColumn="0"/>
             <w:tcW w:w="2340" w:type="dxa"/>
+            <w:tcMar/>
           </w:tcPr>
-          <w:p>
+          <w:p w14:noSpellErr="1">
             <w:pPr>
               <w:pStyle w:val="Tabletext"/>
             </w:pPr>
             <w:r>
+              <w:rPr/>
               <w:t>Private Subnet 1 ID</w:t>
             </w:r>
             <w:r>
@@ -4873,6 +5787,7 @@
             <w:r>
               <w:rPr>
                 <w:b w:val="0"/>
+                <w:bCs w:val="0"/>
               </w:rPr>
               <w:t>(PrivateSubnet1ID)</w:t>
             </w:r>
@@ -4880,17 +5795,19 @@
         </w:tc>
         <w:tc>
           <w:tcPr>
+            <w:cnfStyle w:val="000000000000" w:firstRow="0" w:lastRow="0" w:firstColumn="0" w:lastColumn="0" w:oddVBand="0" w:evenVBand="0" w:oddHBand="0" w:evenHBand="0" w:firstRowFirstColumn="0" w:firstRowLastColumn="0" w:lastRowFirstColumn="0" w:lastRowLastColumn="0"/>
             <w:tcW w:w="1800" w:type="dxa"/>
+            <w:tcMar/>
           </w:tcPr>
-          <w:p>
+          <w:p w14:noSpellErr="1">
             <w:pPr>
               <w:pStyle w:val="Tabletext"/>
               <w:cnfStyle w:val="000000000000" w:firstRow="0" w:lastRow="0" w:firstColumn="0" w:lastColumn="0" w:oddVBand="0" w:evenVBand="0" w:oddHBand="0" w:evenHBand="0" w:firstRowFirstColumn="0" w:firstRowLastColumn="0" w:lastRowFirstColumn="0" w:lastRowLastColumn="0"/>
             </w:pPr>
             <w:r>
               <w:rPr>
-                <w:i/>
-                <w:iCs/>
+                <w:i w:val="1"/>
+                <w:iCs w:val="1"/>
                 <w:color w:val="FF0000"/>
               </w:rPr>
               <w:t>Requires input</w:t>
@@ -4899,14 +5816,17 @@
         </w:tc>
         <w:tc>
           <w:tcPr>
+            <w:cnfStyle w:val="000000000000" w:firstRow="0" w:lastRow="0" w:firstColumn="0" w:lastColumn="0" w:oddVBand="0" w:evenVBand="0" w:oddHBand="0" w:evenHBand="0" w:firstRowFirstColumn="0" w:firstRowLastColumn="0" w:lastRowFirstColumn="0" w:lastRowLastColumn="0"/>
             <w:tcW w:w="5004" w:type="dxa"/>
+            <w:tcMar/>
           </w:tcPr>
-          <w:p>
+          <w:p w14:noSpellErr="1">
             <w:pPr>
               <w:pStyle w:val="Tabletext"/>
               <w:cnfStyle w:val="000000000000" w:firstRow="0" w:lastRow="0" w:firstColumn="0" w:lastColumn="0" w:oddVBand="0" w:evenVBand="0" w:oddHBand="0" w:evenHBand="0" w:firstRowFirstColumn="0" w:firstRowLastColumn="0" w:lastRowFirstColumn="0" w:lastRowLastColumn="0"/>
             </w:pPr>
             <w:r>
+              <w:rPr/>
               <w:t>ID of the private subnet in Availability Zone 1 in your existing VPC (e.g., subnet-a0246dcd).</w:t>
             </w:r>
           </w:p>
@@ -4917,12 +5837,14 @@
           <w:tcPr>
             <w:cnfStyle w:val="001000000000" w:firstRow="0" w:lastRow="0" w:firstColumn="1" w:lastColumn="0" w:oddVBand="0" w:evenVBand="0" w:oddHBand="0" w:evenHBand="0" w:firstRowFirstColumn="0" w:firstRowLastColumn="0" w:lastRowFirstColumn="0" w:lastRowLastColumn="0"/>
             <w:tcW w:w="2340" w:type="dxa"/>
+            <w:tcMar/>
           </w:tcPr>
-          <w:p>
+          <w:p w14:noSpellErr="1">
             <w:pPr>
               <w:pStyle w:val="Tabletext"/>
             </w:pPr>
             <w:r>
+              <w:rPr/>
               <w:t>Private Subnet 2 ID</w:t>
             </w:r>
             <w:r>
@@ -4931,6 +5853,7 @@
             <w:r>
               <w:rPr>
                 <w:b w:val="0"/>
+                <w:bCs w:val="0"/>
               </w:rPr>
               <w:t>(PrivateSubnet2ID)</w:t>
             </w:r>
@@ -4938,17 +5861,19 @@
         </w:tc>
         <w:tc>
           <w:tcPr>
+            <w:cnfStyle w:val="000000000000" w:firstRow="0" w:lastRow="0" w:firstColumn="0" w:lastColumn="0" w:oddVBand="0" w:evenVBand="0" w:oddHBand="0" w:evenHBand="0" w:firstRowFirstColumn="0" w:firstRowLastColumn="0" w:lastRowFirstColumn="0" w:lastRowLastColumn="0"/>
             <w:tcW w:w="1800" w:type="dxa"/>
+            <w:tcMar/>
           </w:tcPr>
-          <w:p>
+          <w:p w14:noSpellErr="1">
             <w:pPr>
               <w:pStyle w:val="Tabletext"/>
               <w:cnfStyle w:val="000000000000" w:firstRow="0" w:lastRow="0" w:firstColumn="0" w:lastColumn="0" w:oddVBand="0" w:evenVBand="0" w:oddHBand="0" w:evenHBand="0" w:firstRowFirstColumn="0" w:firstRowLastColumn="0" w:lastRowFirstColumn="0" w:lastRowLastColumn="0"/>
             </w:pPr>
             <w:r>
               <w:rPr>
-                <w:i/>
-                <w:iCs/>
+                <w:i w:val="1"/>
+                <w:iCs w:val="1"/>
                 <w:color w:val="FF0000"/>
               </w:rPr>
               <w:t>Requires input</w:t>
@@ -4957,24 +5882,28 @@
         </w:tc>
         <w:tc>
           <w:tcPr>
+            <w:cnfStyle w:val="000000000000" w:firstRow="0" w:lastRow="0" w:firstColumn="0" w:lastColumn="0" w:oddVBand="0" w:evenVBand="0" w:oddHBand="0" w:evenHBand="0" w:firstRowFirstColumn="0" w:firstRowLastColumn="0" w:lastRowFirstColumn="0" w:lastRowLastColumn="0"/>
             <w:tcW w:w="5004" w:type="dxa"/>
+            <w:tcMar/>
           </w:tcPr>
-          <w:p>
+          <w:p w14:noSpellErr="1">
             <w:pPr>
               <w:pStyle w:val="Tabletext"/>
               <w:cnfStyle w:val="000000000000" w:firstRow="0" w:lastRow="0" w:firstColumn="0" w:lastColumn="0" w:oddVBand="0" w:evenVBand="0" w:oddHBand="0" w:evenHBand="0" w:firstRowFirstColumn="0" w:firstRowLastColumn="0" w:lastRowFirstColumn="0" w:lastRowLastColumn="0"/>
             </w:pPr>
             <w:r>
+              <w:rPr/>
               <w:t xml:space="preserve">ID of the private subnet in Availability Zone 2 in your existing VPC (e.g., </w:t>
             </w:r>
             <w:r>
               <w:rPr>
                 <w:rStyle w:val="help-inline"/>
-                <w:rFonts w:eastAsiaTheme="majorEastAsia"/>
+                <w:rFonts w:eastAsia="" w:eastAsiaTheme="majorEastAsia"/>
               </w:rPr>
               <w:t>subnet-b58c3d67</w:t>
             </w:r>
             <w:r>
+              <w:rPr/>
               <w:t>).</w:t>
             </w:r>
           </w:p>
@@ -4985,19 +5914,21 @@
           <w:tcPr>
             <w:cnfStyle w:val="001000000000" w:firstRow="0" w:lastRow="0" w:firstColumn="1" w:lastColumn="0" w:oddVBand="0" w:evenVBand="0" w:oddHBand="0" w:evenHBand="0" w:firstRowFirstColumn="0" w:firstRowLastColumn="0" w:lastRowFirstColumn="0" w:lastRowLastColumn="0"/>
             <w:tcW w:w="2340" w:type="dxa"/>
+            <w:tcMar/>
           </w:tcPr>
           <w:p>
             <w:pPr>
               <w:pStyle w:val="Tabletext"/>
             </w:pPr>
             <w:r>
-              <w:lastRenderedPageBreak/>
+              <w:rPr/>
               <w:t xml:space="preserve">Bastion Security </w:t>
             </w:r>
             <w:r>
               <w:br/>
             </w:r>
             <w:r>
+              <w:rPr/>
               <w:t xml:space="preserve">Group ID </w:t>
             </w:r>
             <w:r>
@@ -5006,31 +5937,45 @@
             <w:r>
               <w:rPr>
                 <w:b w:val="0"/>
+                <w:bCs w:val="0"/>
               </w:rPr>
               <w:t>(</w:t>
             </w:r>
+            <w:proofErr w:type="spellStart"/>
             <w:r>
               <w:rPr>
                 <w:b w:val="0"/>
-                <w:color w:val="000000" w:themeColor="text1"/>
-              </w:rPr>
-              <w:t>BastionSecurityGroupID)</w:t>
+                <w:bCs w:val="0"/>
+                <w:color w:val="000000" w:themeColor="text1" w:themeTint="FF" w:themeShade="FF"/>
+              </w:rPr>
+              <w:t>BastionSecurityGroupID</w:t>
+            </w:r>
+            <w:proofErr w:type="spellEnd"/>
+            <w:r>
+              <w:rPr>
+                <w:b w:val="0"/>
+                <w:bCs w:val="0"/>
+                <w:color w:val="000000" w:themeColor="text1" w:themeTint="FF" w:themeShade="FF"/>
+              </w:rPr>
+              <w:t>)</w:t>
             </w:r>
           </w:p>
         </w:tc>
         <w:tc>
           <w:tcPr>
+            <w:cnfStyle w:val="000000000000" w:firstRow="0" w:lastRow="0" w:firstColumn="0" w:lastColumn="0" w:oddVBand="0" w:evenVBand="0" w:oddHBand="0" w:evenHBand="0" w:firstRowFirstColumn="0" w:firstRowLastColumn="0" w:lastRowFirstColumn="0" w:lastRowLastColumn="0"/>
             <w:tcW w:w="1800" w:type="dxa"/>
+            <w:tcMar/>
           </w:tcPr>
-          <w:p>
+          <w:p w14:noSpellErr="1">
             <w:pPr>
               <w:pStyle w:val="Tabletext"/>
               <w:cnfStyle w:val="000000000000" w:firstRow="0" w:lastRow="0" w:firstColumn="0" w:lastColumn="0" w:oddVBand="0" w:evenVBand="0" w:oddHBand="0" w:evenHBand="0" w:firstRowFirstColumn="0" w:firstRowLastColumn="0" w:lastRowFirstColumn="0" w:lastRowLastColumn="0"/>
             </w:pPr>
             <w:r>
               <w:rPr>
-                <w:i/>
-                <w:iCs/>
+                <w:i w:val="1"/>
+                <w:iCs w:val="1"/>
                 <w:color w:val="FF0000"/>
               </w:rPr>
               <w:t>Requires input</w:t>
@@ -5039,34 +5984,37 @@
         </w:tc>
         <w:tc>
           <w:tcPr>
+            <w:cnfStyle w:val="000000000000" w:firstRow="0" w:lastRow="0" w:firstColumn="0" w:lastColumn="0" w:oddVBand="0" w:evenVBand="0" w:oddHBand="0" w:evenHBand="0" w:firstRowFirstColumn="0" w:firstRowLastColumn="0" w:lastRowFirstColumn="0" w:lastRowLastColumn="0"/>
             <w:tcW w:w="5004" w:type="dxa"/>
+            <w:tcMar/>
           </w:tcPr>
-          <w:p>
+          <w:p w14:noSpellErr="1">
             <w:pPr>
               <w:pStyle w:val="Tabletext"/>
               <w:cnfStyle w:val="000000000000" w:firstRow="0" w:lastRow="0" w:firstColumn="0" w:lastColumn="0" w:oddVBand="0" w:evenVBand="0" w:oddHBand="0" w:evenHBand="0" w:firstRowFirstColumn="0" w:firstRowLastColumn="0" w:lastRowFirstColumn="0" w:lastRowLastColumn="0"/>
             </w:pPr>
             <w:r>
+              <w:rPr/>
               <w:t>ID of the bastion security group in your existing VPC (e.g., sg-7f16e910).</w:t>
             </w:r>
           </w:p>
         </w:tc>
       </w:tr>
     </w:tbl>
-    <w:p>
+    <w:p w14:noSpellErr="1">
       <w:pPr>
         <w:pStyle w:val="ListParagraph"/>
         <w:keepNext/>
         <w:spacing w:before="280"/>
         <w:rPr>
-          <w:i/>
-          <w:iCs/>
-        </w:rPr>
-      </w:pPr>
-      <w:r>
-        <w:rPr>
-          <w:i/>
-          <w:iCs/>
+          <w:i w:val="1"/>
+          <w:iCs w:val="1"/>
+        </w:rPr>
+      </w:pPr>
+      <w:r>
+        <w:rPr>
+          <w:i w:val="1"/>
+          <w:iCs w:val="1"/>
         </w:rPr>
         <w:t>Amazon EC2 Configuration:</w:t>
       </w:r>
@@ -5092,40 +6040,48 @@
           <w:tcPr>
             <w:cnfStyle w:val="001000000000" w:firstRow="0" w:lastRow="0" w:firstColumn="1" w:lastColumn="0" w:oddVBand="0" w:evenVBand="0" w:oddHBand="0" w:evenHBand="0" w:firstRowFirstColumn="0" w:firstRowLastColumn="0" w:lastRowFirstColumn="0" w:lastRowLastColumn="0"/>
             <w:tcW w:w="2340" w:type="dxa"/>
+            <w:tcMar/>
           </w:tcPr>
-          <w:p>
+          <w:p w14:noSpellErr="1">
             <w:pPr>
               <w:pStyle w:val="Tabletext"/>
             </w:pPr>
             <w:r>
+              <w:rPr/>
               <w:t>Parameter label (name)</w:t>
             </w:r>
           </w:p>
         </w:tc>
         <w:tc>
           <w:tcPr>
+            <w:cnfStyle w:val="000000000000" w:firstRow="0" w:lastRow="0" w:firstColumn="0" w:lastColumn="0" w:oddVBand="0" w:evenVBand="0" w:oddHBand="0" w:evenHBand="0" w:firstRowFirstColumn="0" w:firstRowLastColumn="0" w:lastRowFirstColumn="0" w:lastRowLastColumn="0"/>
             <w:tcW w:w="1800" w:type="dxa"/>
+            <w:tcMar/>
           </w:tcPr>
-          <w:p>
+          <w:p w14:noSpellErr="1">
             <w:pPr>
               <w:pStyle w:val="Tabletext"/>
               <w:cnfStyle w:val="100000000000" w:firstRow="1" w:lastRow="0" w:firstColumn="0" w:lastColumn="0" w:oddVBand="0" w:evenVBand="0" w:oddHBand="0" w:evenHBand="0" w:firstRowFirstColumn="0" w:firstRowLastColumn="0" w:lastRowFirstColumn="0" w:lastRowLastColumn="0"/>
             </w:pPr>
             <w:r>
+              <w:rPr/>
               <w:t>Default</w:t>
             </w:r>
           </w:p>
         </w:tc>
         <w:tc>
           <w:tcPr>
+            <w:cnfStyle w:val="000000000000" w:firstRow="0" w:lastRow="0" w:firstColumn="0" w:lastColumn="0" w:oddVBand="0" w:evenVBand="0" w:oddHBand="0" w:evenHBand="0" w:firstRowFirstColumn="0" w:firstRowLastColumn="0" w:lastRowFirstColumn="0" w:lastRowLastColumn="0"/>
             <w:tcW w:w="5225" w:type="dxa"/>
+            <w:tcMar/>
           </w:tcPr>
-          <w:p>
+          <w:p w14:noSpellErr="1">
             <w:pPr>
               <w:pStyle w:val="Tabletext"/>
               <w:cnfStyle w:val="100000000000" w:firstRow="1" w:lastRow="0" w:firstColumn="0" w:lastColumn="0" w:oddVBand="0" w:evenVBand="0" w:oddHBand="0" w:evenHBand="0" w:firstRowFirstColumn="0" w:firstRowLastColumn="0" w:lastRowFirstColumn="0" w:lastRowLastColumn="0"/>
             </w:pPr>
             <w:r>
+              <w:rPr/>
               <w:t>Description</w:t>
             </w:r>
           </w:p>
@@ -5137,12 +6093,14 @@
             <w:cnfStyle w:val="001000000000" w:firstRow="0" w:lastRow="0" w:firstColumn="1" w:lastColumn="0" w:oddVBand="0" w:evenVBand="0" w:oddHBand="0" w:evenHBand="0" w:firstRowFirstColumn="0" w:firstRowLastColumn="0" w:lastRowFirstColumn="0" w:lastRowLastColumn="0"/>
             <w:tcW w:w="2340" w:type="dxa"/>
             <w:shd w:val="clear" w:color="auto" w:fill="FFFFFF" w:themeFill="background1"/>
+            <w:tcMar/>
           </w:tcPr>
           <w:p>
             <w:pPr>
               <w:pStyle w:val="Tabletext"/>
             </w:pPr>
             <w:r>
+              <w:rPr/>
               <w:t>Key Pair Name</w:t>
             </w:r>
             <w:r>
@@ -5151,36 +6109,50 @@
             <w:r>
               <w:rPr>
                 <w:b w:val="0"/>
+                <w:bCs w:val="0"/>
               </w:rPr>
               <w:t>(</w:t>
             </w:r>
+            <w:proofErr w:type="spellStart"/>
             <w:r>
               <w:rPr>
                 <w:b w:val="0"/>
-                <w:color w:val="000000" w:themeColor="text1"/>
-              </w:rPr>
-              <w:t>KeyPairName)</w:t>
+                <w:bCs w:val="0"/>
+                <w:color w:val="000000" w:themeColor="text1" w:themeTint="FF" w:themeShade="FF"/>
+              </w:rPr>
+              <w:t>KeyPairName</w:t>
+            </w:r>
+            <w:proofErr w:type="spellEnd"/>
+            <w:r>
+              <w:rPr>
+                <w:b w:val="0"/>
+                <w:bCs w:val="0"/>
+                <w:color w:val="000000" w:themeColor="text1" w:themeTint="FF" w:themeShade="FF"/>
+              </w:rPr>
+              <w:t>)</w:t>
             </w:r>
           </w:p>
         </w:tc>
         <w:tc>
           <w:tcPr>
+            <w:cnfStyle w:val="000000000000" w:firstRow="0" w:lastRow="0" w:firstColumn="0" w:lastColumn="0" w:oddVBand="0" w:evenVBand="0" w:oddHBand="0" w:evenHBand="0" w:firstRowFirstColumn="0" w:firstRowLastColumn="0" w:lastRowFirstColumn="0" w:lastRowLastColumn="0"/>
             <w:tcW w:w="1800" w:type="dxa"/>
             <w:shd w:val="clear" w:color="auto" w:fill="FFFFFF" w:themeFill="background1"/>
+            <w:tcMar/>
           </w:tcPr>
-          <w:p>
+          <w:p w14:noSpellErr="1">
             <w:pPr>
               <w:pStyle w:val="Tabletext"/>
               <w:cnfStyle w:val="000000000000" w:firstRow="0" w:lastRow="0" w:firstColumn="0" w:lastColumn="0" w:oddVBand="0" w:evenVBand="0" w:oddHBand="0" w:evenHBand="0" w:firstRowFirstColumn="0" w:firstRowLastColumn="0" w:lastRowFirstColumn="0" w:lastRowLastColumn="0"/>
               <w:rPr>
-                <w:i/>
-                <w:iCs/>
+                <w:i w:val="1"/>
+                <w:iCs w:val="1"/>
               </w:rPr>
             </w:pPr>
             <w:r>
               <w:rPr>
-                <w:i/>
-                <w:iCs/>
+                <w:i w:val="1"/>
+                <w:iCs w:val="1"/>
                 <w:color w:val="FF0000"/>
               </w:rPr>
               <w:t>Requires input</w:t>
@@ -5189,22 +6161,25 @@
         </w:tc>
         <w:tc>
           <w:tcPr>
+            <w:cnfStyle w:val="000000000000" w:firstRow="0" w:lastRow="0" w:firstColumn="0" w:lastColumn="0" w:oddVBand="0" w:evenVBand="0" w:oddHBand="0" w:evenHBand="0" w:firstRowFirstColumn="0" w:firstRowLastColumn="0" w:lastRowFirstColumn="0" w:lastRowLastColumn="0"/>
             <w:tcW w:w="5225" w:type="dxa"/>
             <w:shd w:val="clear" w:color="auto" w:fill="FFFFFF" w:themeFill="background1"/>
+            <w:tcMar/>
           </w:tcPr>
-          <w:p>
+          <w:p w14:noSpellErr="1">
             <w:pPr>
               <w:pStyle w:val="Tabletext"/>
               <w:cnfStyle w:val="000000000000" w:firstRow="0" w:lastRow="0" w:firstColumn="0" w:lastColumn="0" w:oddVBand="0" w:evenVBand="0" w:oddHBand="0" w:evenHBand="0" w:firstRowFirstColumn="0" w:firstRowLastColumn="0" w:lastRowFirstColumn="0" w:lastRowLastColumn="0"/>
             </w:pPr>
             <w:r>
+              <w:rPr/>
               <w:t>Public/private key pair, which allows you to connect securely to your instance after it launches. When you created an AWS account, this is the key pair you created in your preferred region.</w:t>
             </w:r>
           </w:p>
         </w:tc>
       </w:tr>
     </w:tbl>
-    <w:p>
+    <w:p w14:noSpellErr="1">
       <w:pPr>
         <w:pStyle w:val="ListNumber"/>
         <w:numPr>
@@ -5212,21 +6187,24 @@
           <w:numId w:val="12"/>
         </w:numPr>
         <w:spacing w:before="280"/>
-      </w:pPr>
-      <w:r>
+        <w:rPr/>
+      </w:pPr>
+      <w:r>
+        <w:rPr/>
         <w:t xml:space="preserve">On the </w:t>
       </w:r>
       <w:r>
         <w:rPr>
-          <w:b/>
-          <w:bCs/>
+          <w:b w:val="1"/>
+          <w:bCs w:val="1"/>
         </w:rPr>
         <w:t>Options</w:t>
       </w:r>
       <w:r>
+        <w:rPr/>
         <w:t xml:space="preserve"> page, you can </w:t>
       </w:r>
-      <w:hyperlink r:id="rId42">
+      <w:hyperlink r:id="Rbe32015511814d19">
         <w:r>
           <w:rPr>
             <w:rStyle w:val="Hyperlink"/>
@@ -5235,9 +6213,10 @@
         </w:r>
       </w:hyperlink>
       <w:r>
+        <w:rPr/>
         <w:t xml:space="preserve"> (key-value pairs) for resources in your stack and </w:t>
       </w:r>
-      <w:hyperlink r:id="rId43">
+      <w:hyperlink r:id="R22b264205d3f4d6c">
         <w:r>
           <w:rPr>
             <w:rStyle w:val="Hyperlink"/>
@@ -5246,52 +6225,58 @@
         </w:r>
       </w:hyperlink>
       <w:r>
+        <w:rPr/>
         <w:t xml:space="preserve">. When you’re done, choose </w:t>
       </w:r>
       <w:r>
         <w:rPr>
-          <w:b/>
-          <w:bCs/>
+          <w:b w:val="1"/>
+          <w:bCs w:val="1"/>
         </w:rPr>
         <w:t>Next</w:t>
       </w:r>
       <w:r>
+        <w:rPr/>
         <w:t>.</w:t>
       </w:r>
     </w:p>
-    <w:p>
+    <w:p w14:noSpellErr="1">
       <w:pPr>
         <w:pStyle w:val="ListNumber"/>
         <w:numPr>
           <w:ilvl w:val="0"/>
           <w:numId w:val="12"/>
         </w:numPr>
-      </w:pPr>
-      <w:r>
+        <w:rPr/>
+      </w:pPr>
+      <w:r>
+        <w:rPr/>
         <w:t xml:space="preserve">On the </w:t>
       </w:r>
       <w:r>
         <w:rPr>
-          <w:b/>
-          <w:bCs/>
+          <w:b w:val="1"/>
+          <w:bCs w:val="1"/>
         </w:rPr>
         <w:t>Review</w:t>
       </w:r>
       <w:r>
+        <w:rPr/>
         <w:t xml:space="preserve"> page, review and confirm the template settings. Under </w:t>
       </w:r>
       <w:r>
         <w:rPr>
-          <w:b/>
-          <w:bCs/>
+          <w:b w:val="1"/>
+          <w:bCs w:val="1"/>
         </w:rPr>
         <w:t>Capabilities</w:t>
       </w:r>
       <w:r>
+        <w:rPr/>
         <w:t>, select the check box to acknowledge that the template will create IAM resources.</w:t>
       </w:r>
     </w:p>
-    <w:p>
+    <w:p w14:noSpellErr="1">
       <w:pPr>
         <w:pStyle w:val="ListNumber"/>
         <w:numPr>
@@ -5303,20 +6288,22 @@
         </w:rPr>
       </w:pPr>
       <w:r>
+        <w:rPr/>
         <w:t xml:space="preserve">Choose </w:t>
       </w:r>
       <w:r>
         <w:rPr>
-          <w:b/>
-          <w:bCs/>
+          <w:b w:val="1"/>
+          <w:bCs w:val="1"/>
         </w:rPr>
         <w:t>Create</w:t>
       </w:r>
       <w:r>
+        <w:rPr/>
         <w:t xml:space="preserve"> to deploy the stack.</w:t>
       </w:r>
     </w:p>
-    <w:p>
+    <w:p w14:noSpellErr="1">
       <w:pPr>
         <w:pStyle w:val="ListNumber"/>
         <w:numPr>
@@ -5328,21 +6315,24 @@
         </w:rPr>
       </w:pPr>
       <w:r>
+        <w:rPr/>
         <w:t xml:space="preserve">Monitor the status of the stack. When the status is </w:t>
       </w:r>
       <w:r>
         <w:rPr>
-          <w:b/>
-          <w:bCs/>
+          <w:b w:val="1"/>
+          <w:bCs w:val="1"/>
         </w:rPr>
         <w:t>CREATE_COMPLETE</w:t>
       </w:r>
       <w:r>
+        <w:rPr/>
         <w:t xml:space="preserve">, the </w:t>
       </w:r>
       <w:r>
         <w:rPr>
-          <w:b/>
+          <w:b w:val="1"/>
+          <w:bCs w:val="1"/>
           <w:color w:val="auto"/>
         </w:rPr>
         <w:t>Evaluate for Amazon Connect</w:t>
@@ -5354,10 +6344,11 @@
         <w:t xml:space="preserve"> </w:t>
       </w:r>
       <w:r>
+        <w:rPr/>
         <w:t>cluster is ready.</w:t>
       </w:r>
     </w:p>
-    <w:p>
+    <w:p w14:noSpellErr="1">
       <w:pPr>
         <w:pStyle w:val="ListNumber"/>
         <w:numPr>
@@ -5365,22 +6356,26 @@
           <w:numId w:val="12"/>
         </w:numPr>
         <w:spacing w:after="400"/>
-      </w:pPr>
-      <w:r>
+        <w:rPr/>
+      </w:pPr>
+      <w:r>
+        <w:rPr/>
         <w:t xml:space="preserve">Use the URLs displayed in the </w:t>
       </w:r>
       <w:r>
         <w:rPr>
-          <w:b/>
-          <w:bCs/>
+          <w:b w:val="1"/>
+          <w:bCs w:val="1"/>
         </w:rPr>
         <w:t>Outputs</w:t>
       </w:r>
       <w:r>
+        <w:rPr/>
         <w:t xml:space="preserve"> tab for the stack to view the resources that were created</w:t>
       </w:r>
       <w:commentRangeStart w:id="27"/>
       <w:r>
+        <w:rPr/>
         <w:t>.</w:t>
       </w:r>
       <w:commentRangeEnd w:id="27"/>
@@ -5391,7 +6386,7 @@
         <w:commentReference w:id="27"/>
       </w:r>
     </w:p>
-    <w:p>
+    <w:p w14:noSpellErr="1">
       <w:pPr>
         <w:pStyle w:val="ListParagraph"/>
         <w:numPr>
@@ -5400,14 +6395,14 @@
         </w:numPr>
         <w:spacing w:before="280"/>
         <w:rPr>
-          <w:color w:val="E36C0A" w:themeColor="accent6" w:themeShade="BF"/>
-        </w:rPr>
-      </w:pPr>
-      <w:r>
-        <w:rPr>
-          <w:b/>
-          <w:bCs/>
-          <w:color w:val="E36C0A" w:themeColor="accent6" w:themeShade="BF"/>
+          <w:color w:val="E36C0A" w:themeColor="accent6" w:themeTint="FF" w:themeShade="BF"/>
+        </w:rPr>
+      </w:pPr>
+      <w:r>
+        <w:rPr>
+          <w:b w:val="1"/>
+          <w:bCs w:val="1"/>
+          <w:color w:val="E36C0A" w:themeColor="accent6" w:themeTint="FF" w:themeShade="BF"/>
         </w:rPr>
         <w:t>Option 3: Parameters for deploying Evaluate for Amazon Connect without Data Streaming into an existing VPC</w:t>
       </w:r>
@@ -5430,12 +6425,13 @@
       </w:hyperlink>
     </w:p>
     <w:p/>
-    <w:p>
+    <w:p w14:noSpellErr="1">
       <w:pPr>
         <w:pStyle w:val="Heading3"/>
       </w:pPr>
-      <w:bookmarkStart w:id="28" w:name="_Toc498111392"/>
-      <w:r>
+      <w:bookmarkStart w:name="_Toc498111392" w:id="28"/>
+      <w:r>
+        <w:rPr/>
         <w:t>Step 4. Test the Deployment</w:t>
       </w:r>
       <w:bookmarkEnd w:id="28"/>
@@ -5457,10 +6453,24 @@
         <w:rPr>
           <w:rFonts w:eastAsia="Georgia" w:cs="Georgia"/>
         </w:rPr>
-        <w:t>Navigate to the public URL as shown in the ClusterStatusUrl field of the Deployment Stack.</w:t>
-      </w:r>
-    </w:p>
-    <w:p>
+        <w:t xml:space="preserve">Navigate to the public URL as shown in the </w:t>
+      </w:r>
+      <w:proofErr w:type="spellStart"/>
+      <w:r>
+        <w:rPr>
+          <w:rFonts w:eastAsia="Georgia" w:cs="Georgia"/>
+        </w:rPr>
+        <w:t>ClusterStatusUrl</w:t>
+      </w:r>
+      <w:proofErr w:type="spellEnd"/>
+      <w:r>
+        <w:rPr>
+          <w:rFonts w:eastAsia="Georgia" w:cs="Georgia"/>
+        </w:rPr>
+        <w:t xml:space="preserve"> field of the Deployment Stack.</w:t>
+      </w:r>
+    </w:p>
+    <w:p w14:noSpellErr="1">
       <w:pPr>
         <w:pStyle w:val="ListParagraph"/>
         <w:numPr>
@@ -5495,8 +6505,35 @@
         <w:rPr>
           <w:rFonts w:eastAsia="Georgia" w:cs="Georgia"/>
         </w:rPr>
-        <w:lastRenderedPageBreak/>
-        <w:t>Verify all that the Services have green 'Running' labels shown.  If TLM Web or Evaluate show Red 'Stopped' labels, please navigate to the URL as shown in the TlmUrl or EvaluateUrl fields respectively and wait for 60 seconds.</w:t>
+        <w:t xml:space="preserve">Verify all that the Services have green 'Running' labels shown.  If TLM Web or Evaluate show Red 'Stopped' labels, please navigate to the URL as shown in the </w:t>
+      </w:r>
+      <w:proofErr w:type="spellStart"/>
+      <w:r>
+        <w:rPr>
+          <w:rFonts w:eastAsia="Georgia" w:cs="Georgia"/>
+        </w:rPr>
+        <w:t>TlmUrl</w:t>
+      </w:r>
+      <w:proofErr w:type="spellEnd"/>
+      <w:r>
+        <w:rPr>
+          <w:rFonts w:eastAsia="Georgia" w:cs="Georgia"/>
+        </w:rPr>
+        <w:t xml:space="preserve"> or </w:t>
+      </w:r>
+      <w:proofErr w:type="spellStart"/>
+      <w:r>
+        <w:rPr>
+          <w:rFonts w:eastAsia="Georgia" w:cs="Georgia"/>
+        </w:rPr>
+        <w:t>EvaluateUrl</w:t>
+      </w:r>
+      <w:proofErr w:type="spellEnd"/>
+      <w:r>
+        <w:rPr>
+          <w:rFonts w:eastAsia="Georgia" w:cs="Georgia"/>
+        </w:rPr>
+        <w:t xml:space="preserve"> fields respectively and wait for 60 seconds.</w:t>
       </w:r>
     </w:p>
     <w:p>
@@ -5512,27 +6549,24 @@
         <w:ind w:left="360"/>
       </w:pPr>
       <w:r>
-        <w:rPr>
-          <w:noProof/>
-        </w:rPr>
         <w:drawing>
-          <wp:inline distT="0" distB="0" distL="0" distR="0" wp14:anchorId="543B170A" wp14:editId="4A0CA4FA">
+          <wp:inline wp14:editId="49D8E19E" wp14:anchorId="543B170A">
             <wp:extent cx="6172200" cy="3981450"/>
             <wp:effectExtent l="0" t="0" r="0" b="0"/>
-            <wp:docPr id="884522576" name="picture"/>
+            <wp:docPr id="858804247" name="picture" title=""/>
             <wp:cNvGraphicFramePr>
-              <a:graphicFrameLocks xmlns:a="http://schemas.openxmlformats.org/drawingml/2006/main" noChangeAspect="1"/>
+              <a:graphicFrameLocks noChangeAspect="1"/>
             </wp:cNvGraphicFramePr>
-            <a:graphic xmlns:a="http://schemas.openxmlformats.org/drawingml/2006/main">
+            <a:graphic>
               <a:graphicData uri="http://schemas.openxmlformats.org/drawingml/2006/picture">
-                <pic:pic xmlns:pic="http://schemas.openxmlformats.org/drawingml/2006/picture">
+                <pic:pic>
                   <pic:nvPicPr>
                     <pic:cNvPr id="0" name="picture"/>
                     <pic:cNvPicPr/>
                   </pic:nvPicPr>
                   <pic:blipFill>
-                    <a:blip r:embed="rId45">
-                      <a:extLst>
+                    <a:blip r:embed="R7ea980764d6d4b2f">
+                      <a:extLst xmlns:a="http://schemas.openxmlformats.org/drawingml/2006/main">
                         <a:ext uri="{28A0092B-C50C-407E-A947-70E740481C1C}">
                           <a14:useLocalDpi xmlns:a14="http://schemas.microsoft.com/office/drawing/2010/main" val="0"/>
                         </a:ext>
@@ -5543,7 +6577,7 @@
                     </a:stretch>
                   </pic:blipFill>
                   <pic:spPr>
-                    <a:xfrm>
+                    <a:xfrm rot="0" flipH="0" flipV="0">
                       <a:off x="0" y="0"/>
                       <a:ext cx="6172200" cy="3981450"/>
                     </a:xfrm>
@@ -5558,7 +6592,7 @@
         </w:drawing>
       </w:r>
     </w:p>
-    <w:p>
+    <w:p w14:noSpellErr="1">
       <w:pPr>
         <w:pStyle w:val="ListParagraph"/>
         <w:numPr>
@@ -5576,7 +6610,7 @@
         <w:t>If the Seed node shows a red 'Stopped' label then you must restart the EC2 instance.</w:t>
       </w:r>
     </w:p>
-    <w:p>
+    <w:p w14:noSpellErr="1">
       <w:pPr>
         <w:pStyle w:val="ListParagraph"/>
         <w:numPr>
@@ -5606,7 +6640,7 @@
         <w:t>ed 'Restart' button.</w:t>
       </w:r>
     </w:p>
-    <w:p>
+    <w:p w14:noSpellErr="1">
       <w:pPr>
         <w:pStyle w:val="ListParagraph"/>
         <w:numPr>
@@ -5632,58 +6666,60 @@
         </w:rPr>
       </w:pPr>
     </w:p>
-    <w:p>
+    <w:p w14:noSpellErr="1">
       <w:pPr>
         <w:pStyle w:val="Heading3"/>
       </w:pPr>
-      <w:bookmarkStart w:id="29" w:name="_Toc498111393"/>
-      <w:r>
+      <w:bookmarkStart w:name="_Toc498111393" w:id="29"/>
+      <w:r>
+        <w:rPr/>
         <w:t xml:space="preserve">Step 5. </w:t>
       </w:r>
-      <w:hyperlink r:id="rId46" w:anchor="dataexporting">
+      <w:hyperlink r:id="R77d50f9f080641b7">
         <w:r>
           <w:rPr>
             <w:rStyle w:val="Hyperlink"/>
           </w:rPr>
           <w:t>Enable Data Streaming</w:t>
         </w:r>
-        <w:bookmarkEnd w:id="29"/>
       </w:hyperlink>
+      <w:bookmarkEnd w:id="29"/>
     </w:p>
     <w:p/>
+    <w:p w14:noSpellErr="1">
+      <w:pPr>
+        <w:pStyle w:val="Body"/>
+      </w:pPr>
+      <w:r>
+        <w:rPr>
+          <w:rFonts w:eastAsia="Tahoma"/>
+        </w:rPr>
+        <w:t>Follow the steps in the Amazon Connect documentation to set up data streaming.</w:t>
+      </w:r>
+    </w:p>
     <w:p>
       <w:pPr>
-        <w:pStyle w:val="Body"/>
-      </w:pPr>
-      <w:r>
-        <w:rPr>
-          <w:rFonts w:eastAsia="Tahoma"/>
-        </w:rPr>
-        <w:t>Follow the steps in the Amazon Connect documentation to set up data streaming.</w:t>
-      </w:r>
-    </w:p>
-    <w:p>
-      <w:pPr>
         <w:pStyle w:val="Heading3"/>
       </w:pPr>
     </w:p>
-    <w:p>
+    <w:p w14:noSpellErr="1">
       <w:pPr>
         <w:pStyle w:val="Heading3"/>
       </w:pPr>
-      <w:bookmarkStart w:id="30" w:name="_Toc498111394"/>
-      <w:r>
+      <w:bookmarkStart w:name="_Toc498111394" w:id="30"/>
+      <w:r>
+        <w:rPr/>
         <w:t xml:space="preserve">Step 6. </w:t>
       </w:r>
-      <w:hyperlink r:id="rId47">
+      <w:hyperlink r:id="Recf559938e5c403b">
         <w:r>
           <w:rPr>
             <w:rStyle w:val="Hyperlink"/>
           </w:rPr>
           <w:t>Configure the integration</w:t>
         </w:r>
-        <w:bookmarkEnd w:id="30"/>
       </w:hyperlink>
+      <w:bookmarkEnd w:id="30"/>
     </w:p>
     <w:p/>
     <w:p>
@@ -5694,7 +6730,21 @@
         <w:rPr>
           <w:rFonts w:eastAsia="Tahoma"/>
         </w:rPr>
-        <w:t>Follow the steps in the Qualrak Solutions documentation to complete configuration tasks.</w:t>
+        <w:t xml:space="preserve">Follow the steps in the </w:t>
+      </w:r>
+      <w:proofErr w:type="spellStart"/>
+      <w:r>
+        <w:rPr>
+          <w:rFonts w:eastAsia="Tahoma"/>
+        </w:rPr>
+        <w:t>Qualrak</w:t>
+      </w:r>
+      <w:proofErr w:type="spellEnd"/>
+      <w:r>
+        <w:rPr>
+          <w:rFonts w:eastAsia="Tahoma"/>
+        </w:rPr>
+        <w:t xml:space="preserve"> Solutions documentation to complete configuration tasks.</w:t>
       </w:r>
     </w:p>
     <w:p>
@@ -5703,113 +6753,108 @@
         <w:spacing w:after="100"/>
       </w:pPr>
     </w:p>
-    <w:p>
+    <w:p w14:noSpellErr="1">
       <w:pPr>
         <w:pStyle w:val="Heading2"/>
         <w:spacing w:after="100"/>
       </w:pPr>
-      <w:bookmarkStart w:id="31" w:name="_Toc498111395"/>
-      <w:r>
+      <w:bookmarkStart w:name="_Toc498111395" w:id="31"/>
+      <w:r>
+        <w:rPr/>
         <w:t xml:space="preserve">Best Practices Using </w:t>
       </w:r>
       <w:r>
         <w:rPr>
-          <w:color w:val="F79646" w:themeColor="accent6"/>
+          <w:color w:val="F79646" w:themeColor="accent6" w:themeTint="FF" w:themeShade="FF"/>
         </w:rPr>
         <w:t xml:space="preserve">Evaluate for Amazon Connect </w:t>
       </w:r>
       <w:r>
+        <w:rPr/>
         <w:t>on AWS</w:t>
       </w:r>
       <w:bookmarkEnd w:id="31"/>
     </w:p>
-    <w:p>
-      <w:pPr>
-        <w:rPr>
-          <w:iCs/>
+    <w:p w14:noSpellErr="1">
+      <w:pPr>
+        <w:rPr>
           <w:color w:val="auto"/>
         </w:rPr>
       </w:pPr>
       <w:r>
         <w:rPr>
-          <w:iCs/>
           <w:color w:val="auto"/>
         </w:rPr>
         <w:t>Please follow these recommended best practices:</w:t>
       </w:r>
     </w:p>
-    <w:p>
+    <w:p w14:noSpellErr="1">
       <w:pPr>
         <w:pStyle w:val="ListParagraph"/>
         <w:numPr>
           <w:ilvl w:val="0"/>
           <w:numId w:val="3"/>
         </w:numPr>
-      </w:pPr>
-      <w:r>
-        <w:rPr>
-          <w:iCs/>
-        </w:rPr>
+        <w:rPr/>
+      </w:pPr>
+      <w:r>
+        <w:rPr/>
         <w:t xml:space="preserve">Configure your RDS MSSQL Db Retention to period to at least 7 days. </w:t>
       </w:r>
     </w:p>
-    <w:p>
+    <w:p w14:noSpellErr="1">
       <w:pPr>
         <w:pStyle w:val="ListParagraph"/>
         <w:numPr>
           <w:ilvl w:val="0"/>
           <w:numId w:val="3"/>
         </w:numPr>
-      </w:pPr>
-      <w:r>
-        <w:rPr>
-          <w:iCs/>
-        </w:rPr>
+        <w:rPr/>
+      </w:pPr>
+      <w:r>
+        <w:rPr/>
         <w:t>Configure a maintenance window for your RDS MSSQL Db which is outside of your normal working day.</w:t>
       </w:r>
     </w:p>
-    <w:p>
+    <w:p w14:noSpellErr="1">
       <w:pPr>
         <w:pStyle w:val="ListParagraph"/>
         <w:numPr>
           <w:ilvl w:val="0"/>
           <w:numId w:val="3"/>
         </w:numPr>
-      </w:pPr>
-      <w:r>
-        <w:rPr>
-          <w:iCs/>
-        </w:rPr>
+        <w:rPr/>
+      </w:pPr>
+      <w:r>
+        <w:rPr/>
         <w:t>Before you perform an upgrade to a new release, make create a backup of your RDS MSSQL Db</w:t>
       </w:r>
     </w:p>
-    <w:p>
+    <w:p w14:noSpellErr="1">
       <w:pPr>
         <w:pStyle w:val="ListParagraph"/>
         <w:numPr>
           <w:ilvl w:val="0"/>
           <w:numId w:val="3"/>
         </w:numPr>
-      </w:pPr>
-      <w:r>
-        <w:rPr>
-          <w:iCs/>
-        </w:rPr>
+        <w:rPr/>
+      </w:pPr>
+      <w:r>
+        <w:rPr/>
         <w:t>Configure your new S3 bucket for Replication to another Region</w:t>
       </w:r>
     </w:p>
-    <w:p>
+    <w:p w14:noSpellErr="1">
       <w:pPr>
         <w:pStyle w:val="ListParagraph"/>
         <w:numPr>
           <w:ilvl w:val="0"/>
           <w:numId w:val="3"/>
         </w:numPr>
-      </w:pPr>
-      <w:r>
-        <w:rPr>
-          <w:iCs/>
-        </w:rPr>
+        <w:rPr/>
+      </w:pPr>
+      <w:r>
+        <w:rPr/>
         <w:t>Configure your new S3 bucket with Server Side Encrypted (SSE-S3), and AES-256 as a minimum.</w:t>
       </w:r>
     </w:p>
@@ -5822,60 +6867,74 @@
         </w:rPr>
       </w:pPr>
     </w:p>
-    <w:p>
+    <w:p w14:noSpellErr="1">
       <w:pPr>
         <w:pStyle w:val="Heading2"/>
         <w:keepLines w:val="0"/>
         <w:spacing w:after="100"/>
       </w:pPr>
-      <w:bookmarkStart w:id="32" w:name="_Toc498111396"/>
-      <w:r>
+      <w:bookmarkStart w:name="_Toc498111396" w:id="32"/>
+      <w:r>
+        <w:rPr/>
         <w:t>FAQ</w:t>
       </w:r>
       <w:bookmarkEnd w:id="32"/>
     </w:p>
     <w:p/>
+    <w:p w14:noSpellErr="1">
+      <w:pPr>
+        <w:spacing w:after="60"/>
+      </w:pPr>
+      <w:r>
+        <w:rPr>
+          <w:b w:val="1"/>
+          <w:bCs w:val="1"/>
+          <w:color w:val="F79646" w:themeColor="accent6" w:themeTint="FF" w:themeShade="FF"/>
+        </w:rPr>
+        <w:t>Q.</w:t>
+      </w:r>
+      <w:r>
+        <w:rPr/>
+        <w:t xml:space="preserve"> You have a non-AWS related issues </w:t>
+      </w:r>
+    </w:p>
     <w:p>
       <w:pPr>
         <w:spacing w:after="60"/>
       </w:pPr>
       <w:r>
         <w:rPr>
-          <w:b/>
-          <w:bCs/>
-          <w:color w:val="F79646" w:themeColor="accent6"/>
-        </w:rPr>
-        <w:t>Q.</w:t>
-      </w:r>
-      <w:r>
-        <w:t xml:space="preserve"> You have a non-AWS related issues </w:t>
-      </w:r>
-    </w:p>
-    <w:p>
-      <w:pPr>
-        <w:spacing w:after="60"/>
-      </w:pPr>
-      <w:r>
-        <w:rPr>
-          <w:b/>
-          <w:bCs/>
-          <w:color w:val="F79646" w:themeColor="accent6"/>
+          <w:b w:val="1"/>
+          <w:bCs w:val="1"/>
+          <w:color w:val="F79646" w:themeColor="accent6" w:themeTint="FF" w:themeShade="FF"/>
         </w:rPr>
         <w:t>A.</w:t>
       </w:r>
       <w:r>
         <w:rPr>
-          <w:color w:val="F79646" w:themeColor="accent6"/>
+          <w:color w:val="F79646" w:themeColor="accent6" w:themeTint="FF" w:themeShade="FF"/>
         </w:rPr>
         <w:t xml:space="preserve"> </w:t>
       </w:r>
       <w:r>
+        <w:rPr/>
         <w:t>For support, please c</w:t>
       </w:r>
       <w:r>
-        <w:t xml:space="preserve">ontact Qualtrak's support desk at this address - </w:t>
-      </w:r>
-      <w:hyperlink r:id="rId48">
+        <w:rPr/>
+        <w:t xml:space="preserve">ontact </w:t>
+      </w:r>
+      <w:proofErr w:type="spellStart"/>
+      <w:r>
+        <w:rPr/>
+        <w:t>Qualtrak's</w:t>
+      </w:r>
+      <w:proofErr w:type="spellEnd"/>
+      <w:r>
+        <w:rPr/>
+        <w:t xml:space="preserve"> support desk at this address - </w:t>
+      </w:r>
+      <w:hyperlink r:id="Rfff2f63520c84b70">
         <w:r>
           <w:rPr>
             <w:rStyle w:val="Hyperlink"/>
@@ -5884,6 +6943,7 @@
         </w:r>
       </w:hyperlink>
       <w:r>
+        <w:rPr/>
         <w:t xml:space="preserve"> </w:t>
       </w:r>
     </w:p>
@@ -5903,168 +6963,227 @@
         </w:rPr>
       </w:pPr>
     </w:p>
+    <w:p w14:noSpellErr="1">
+      <w:pPr>
+        <w:spacing w:after="60"/>
+      </w:pPr>
+      <w:r>
+        <w:rPr>
+          <w:b w:val="1"/>
+          <w:bCs w:val="1"/>
+          <w:color w:val="F79646" w:themeColor="accent6" w:themeTint="FF" w:themeShade="FF"/>
+        </w:rPr>
+        <w:t>Q.</w:t>
+      </w:r>
+      <w:r>
+        <w:rPr/>
+        <w:t xml:space="preserve"> I encountered a CREATE_FAILED error when I launched the Quick Start. </w:t>
+      </w:r>
+      <w:r>
+        <w:rPr/>
+        <w:t>What should I do?</w:t>
+      </w:r>
+    </w:p>
     <w:p>
       <w:pPr>
-        <w:spacing w:after="60"/>
-      </w:pPr>
-      <w:r>
-        <w:rPr>
-          <w:b/>
-          <w:color w:val="F79646" w:themeColor="accent6"/>
-        </w:rPr>
-        <w:t>Q.</w:t>
-      </w:r>
-      <w:r>
-        <w:t xml:space="preserve"> I encountered a CREATE_FAILED error when I launched the Quick Start. </w:t>
-      </w:r>
-      <w:r>
-        <w:t>What should I do?</w:t>
-      </w:r>
-    </w:p>
-    <w:p>
-      <w:pPr>
         <w:pStyle w:val="Body"/>
       </w:pPr>
       <w:r>
         <w:rPr>
-          <w:b/>
-          <w:color w:val="F79646" w:themeColor="accent6"/>
+          <w:b w:val="1"/>
+          <w:bCs w:val="1"/>
+          <w:color w:val="F79646" w:themeColor="accent6" w:themeTint="FF" w:themeShade="FF"/>
         </w:rPr>
         <w:t>A.</w:t>
       </w:r>
       <w:r>
         <w:rPr>
-          <w:color w:val="F79646" w:themeColor="accent6"/>
+          <w:color w:val="F79646" w:themeColor="accent6" w:themeTint="FF" w:themeShade="FF"/>
         </w:rPr>
         <w:t xml:space="preserve"> </w:t>
       </w:r>
       <w:r>
-        <w:t>If AWS CloudFormation fails to create the stack, w</w:t>
-      </w:r>
-      <w:r>
+        <w:rPr/>
+        <w:t xml:space="preserve">If AWS </w:t>
+      </w:r>
+      <w:proofErr w:type="spellStart"/>
+      <w:r>
+        <w:rPr/>
+        <w:t>CloudFormation</w:t>
+      </w:r>
+      <w:proofErr w:type="spellEnd"/>
+      <w:r>
+        <w:rPr/>
+        <w:t xml:space="preserve"> fails to create the stack, w</w:t>
+      </w:r>
+      <w:r>
+        <w:rPr/>
         <w:t xml:space="preserve">e recommend that you relaunch the template with </w:t>
       </w:r>
       <w:r>
         <w:rPr>
-          <w:b/>
+          <w:b w:val="1"/>
+          <w:bCs w:val="1"/>
         </w:rPr>
         <w:t>Rollback on failure</w:t>
       </w:r>
       <w:r>
+        <w:rPr/>
         <w:t xml:space="preserve"> set to </w:t>
       </w:r>
       <w:r>
         <w:rPr>
-          <w:b/>
+          <w:b w:val="1"/>
+          <w:bCs w:val="1"/>
         </w:rPr>
         <w:t>No</w:t>
       </w:r>
       <w:r>
+        <w:rPr/>
         <w:t xml:space="preserve">. (This setting is under </w:t>
       </w:r>
       <w:r>
         <w:rPr>
-          <w:b/>
+          <w:b w:val="1"/>
+          <w:bCs w:val="1"/>
         </w:rPr>
         <w:t>Advanced</w:t>
       </w:r>
       <w:r>
-        <w:t xml:space="preserve"> in the AWS CloudFormation console, </w:t>
-      </w:r>
-      <w:r>
-        <w:rPr>
-          <w:b/>
+        <w:rPr/>
+        <w:t xml:space="preserve"> in the AWS </w:t>
+      </w:r>
+      <w:proofErr w:type="spellStart"/>
+      <w:r>
+        <w:rPr/>
+        <w:t>CloudFormation</w:t>
+      </w:r>
+      <w:proofErr w:type="spellEnd"/>
+      <w:r>
+        <w:rPr/>
+        <w:t xml:space="preserve"> console, </w:t>
+      </w:r>
+      <w:r>
+        <w:rPr>
+          <w:b w:val="1"/>
+          <w:bCs w:val="1"/>
         </w:rPr>
         <w:t>Options</w:t>
       </w:r>
       <w:r>
+        <w:rPr/>
         <w:t xml:space="preserve"> page.) With this setting, the stack’s state will be retained and the instance will be left running, so </w:t>
       </w:r>
       <w:r>
+        <w:rPr/>
         <w:t>you can troubleshoot</w:t>
       </w:r>
       <w:r>
+        <w:rPr/>
         <w:t xml:space="preserve"> the issue. </w:t>
       </w:r>
       <w:r>
+        <w:rPr/>
         <w:t xml:space="preserve">(You'll want to look at the log files in </w:t>
       </w:r>
       <w:r>
         <w:rPr>
           <w:rStyle w:val="HTMLCode"/>
-          <w:rFonts w:eastAsiaTheme="majorEastAsia"/>
-        </w:rPr>
-        <w:t>%ProgramFiles%\Amazon\EC2ConfigService</w:t>
-      </w:r>
-      <w:r>
+          <w:rFonts w:eastAsia="" w:eastAsiaTheme="majorEastAsia"/>
+        </w:rPr>
+        <w:t>%</w:t>
+      </w:r>
+      <w:proofErr w:type="spellStart"/>
+      <w:r>
+        <w:rPr>
+          <w:rStyle w:val="HTMLCode"/>
+          <w:rFonts w:eastAsia="" w:eastAsiaTheme="majorEastAsia"/>
+        </w:rPr>
+        <w:t>ProgramFiles</w:t>
+      </w:r>
+      <w:proofErr w:type="spellEnd"/>
+      <w:r>
+        <w:rPr>
+          <w:rStyle w:val="HTMLCode"/>
+          <w:rFonts w:eastAsia="" w:eastAsiaTheme="majorEastAsia"/>
+        </w:rPr>
+        <w:t>%\Amazon\EC2ConfigService</w:t>
+      </w:r>
+      <w:r>
+        <w:rPr/>
         <w:t xml:space="preserve"> and </w:t>
       </w:r>
       <w:r>
         <w:rPr>
           <w:rStyle w:val="HTMLCode"/>
-          <w:rFonts w:eastAsiaTheme="majorEastAsia"/>
+          <w:rFonts w:eastAsia="" w:eastAsiaTheme="majorEastAsia"/>
         </w:rPr>
         <w:t>C:\cfn\log</w:t>
       </w:r>
       <w:r>
+        <w:rPr/>
         <w:t>.)</w:t>
       </w:r>
     </w:p>
-    <w:p>
+    <w:p w14:noSpellErr="1">
       <w:pPr>
         <w:pBdr>
-          <w:top w:val="single" w:sz="4" w:space="5" w:color="auto"/>
-          <w:left w:val="single" w:sz="4" w:space="5" w:color="auto"/>
-          <w:bottom w:val="single" w:sz="4" w:space="5" w:color="auto"/>
-          <w:right w:val="single" w:sz="4" w:space="5" w:color="auto"/>
+          <w:top w:val="single" w:color="auto" w:sz="4" w:space="5"/>
+          <w:left w:val="single" w:color="auto" w:sz="4" w:space="5"/>
+          <w:bottom w:val="single" w:color="auto" w:sz="4" w:space="5"/>
+          <w:right w:val="single" w:color="auto" w:sz="4" w:space="5"/>
         </w:pBdr>
-        <w:shd w:val="pct15" w:color="auto" w:fill="auto"/>
+        <w:shd w:val="clear" w:color="auto" w:fill="auto"/>
         <w:spacing w:before="140" w:after="140"/>
         <w:ind w:left="720" w:right="720"/>
       </w:pPr>
       <w:r>
         <w:rPr>
-          <w:b/>
-        </w:rPr>
-        <w:lastRenderedPageBreak/>
+          <w:b w:val="1"/>
+          <w:bCs w:val="1"/>
+        </w:rPr>
         <w:t>Important</w:t>
       </w:r>
       <w:r>
-        <w:rPr>
-          <w:szCs w:val="22"/>
-        </w:rPr>
+        <w:rPr/>
         <w:t xml:space="preserve">   </w:t>
       </w:r>
       <w:r>
+        <w:rPr/>
         <w:t xml:space="preserve">When you set </w:t>
       </w:r>
       <w:r>
         <w:rPr>
-          <w:b/>
+          <w:b w:val="1"/>
+          <w:bCs w:val="1"/>
         </w:rPr>
         <w:t>Rollback on failure</w:t>
       </w:r>
       <w:r>
+        <w:rPr/>
         <w:t xml:space="preserve"> to </w:t>
       </w:r>
       <w:r>
         <w:rPr>
-          <w:b/>
+          <w:b w:val="1"/>
+          <w:bCs w:val="1"/>
         </w:rPr>
         <w:t>No</w:t>
       </w:r>
       <w:r>
+        <w:rPr/>
         <w:t>, you’ll continue to incur AWS charges for this stack. Please make sure to delete the stack when you’ve finished troubleshooting.</w:t>
       </w:r>
     </w:p>
-    <w:p>
+    <w:p w14:noSpellErr="1">
       <w:pPr>
         <w:spacing w:before="280"/>
       </w:pPr>
       <w:r>
+        <w:rPr/>
         <w:t xml:space="preserve">For additional information, see </w:t>
       </w:r>
-      <w:hyperlink r:id="rId49" w:history="1">
+      <w:hyperlink r:id="Rf3c4c3bddec0407b">
         <w:r>
           <w:rPr>
             <w:rStyle w:val="Hyperlink"/>
@@ -6074,21 +7193,24 @@
         </w:r>
       </w:hyperlink>
       <w:r>
+        <w:rPr/>
         <w:t xml:space="preserve"> on the AWS website</w:t>
       </w:r>
       <w:r>
+        <w:rPr/>
         <w:t xml:space="preserve"> or contact us on the </w:t>
       </w:r>
-      <w:hyperlink r:id="rId50" w:history="1">
+      <w:hyperlink r:id="Ra43179ec508d4fed">
         <w:r>
           <w:rPr>
             <w:rStyle w:val="Hyperlink"/>
-            <w:rFonts w:eastAsiaTheme="majorEastAsia"/>
+            <w:rFonts w:eastAsia="" w:eastAsiaTheme="majorEastAsia"/>
           </w:rPr>
           <w:t>AWS Quick Start Discussion Forum</w:t>
         </w:r>
       </w:hyperlink>
       <w:r>
+        <w:rPr/>
         <w:t xml:space="preserve">. </w:t>
       </w:r>
     </w:p>
@@ -6098,13 +7220,25 @@
       </w:pPr>
       <w:r>
         <w:rPr>
-          <w:b/>
-          <w:color w:val="F79646" w:themeColor="accent6"/>
+          <w:b w:val="1"/>
+          <w:bCs w:val="1"/>
+          <w:color w:val="F79646" w:themeColor="accent6" w:themeTint="FF" w:themeShade="FF"/>
         </w:rPr>
         <w:t>Q.</w:t>
       </w:r>
       <w:r>
-        <w:t xml:space="preserve"> I encountered a size limitation error when I deployed the AWS Cloudformation templates.</w:t>
+        <w:rPr/>
+        <w:t xml:space="preserve"> I encountered a size limitation error when I deployed the AWS </w:t>
+      </w:r>
+      <w:proofErr w:type="spellStart"/>
+      <w:r>
+        <w:rPr/>
+        <w:t>Cloudformation</w:t>
+      </w:r>
+      <w:proofErr w:type="spellEnd"/>
+      <w:r>
+        <w:rPr/>
+        <w:t xml:space="preserve"> templates.</w:t>
       </w:r>
     </w:p>
     <w:p>
@@ -6113,24 +7247,37 @@
       </w:pPr>
       <w:r>
         <w:rPr>
-          <w:b/>
-          <w:color w:val="F79646" w:themeColor="accent6"/>
+          <w:b w:val="1"/>
+          <w:bCs w:val="1"/>
+          <w:color w:val="F79646" w:themeColor="accent6" w:themeTint="FF" w:themeShade="FF"/>
         </w:rPr>
         <w:t>A.</w:t>
       </w:r>
       <w:r>
         <w:rPr>
-          <w:color w:val="F79646" w:themeColor="accent6"/>
+          <w:color w:val="F79646" w:themeColor="accent6" w:themeTint="FF" w:themeShade="FF"/>
         </w:rPr>
         <w:t xml:space="preserve"> </w:t>
       </w:r>
       <w:r>
+        <w:rPr/>
         <w:t>We recommend that you launch the Quick Start templates from the location we’ve provided or from another S3 bucket. If you deploy the templates from a local copy on your computer or from a non-S3 location, you might encounter template size limitations when you create the stack.</w:t>
       </w:r>
       <w:r>
-        <w:t xml:space="preserve"> For more information about AWS CloudFormation limits, see the </w:t>
-      </w:r>
-      <w:hyperlink r:id="rId51" w:history="1">
+        <w:rPr/>
+        <w:t xml:space="preserve"> For more information about AWS </w:t>
+      </w:r>
+      <w:proofErr w:type="spellStart"/>
+      <w:r>
+        <w:rPr/>
+        <w:t>CloudFormation</w:t>
+      </w:r>
+      <w:proofErr w:type="spellEnd"/>
+      <w:r>
+        <w:rPr/>
+        <w:t xml:space="preserve"> limits, see the </w:t>
+      </w:r>
+      <w:hyperlink r:id="R178e99b52e604649">
         <w:r>
           <w:rPr>
             <w:rStyle w:val="Hyperlink"/>
@@ -6139,53 +7286,57 @@
         </w:r>
       </w:hyperlink>
       <w:r>
+        <w:rPr/>
         <w:t>.</w:t>
       </w:r>
       <w:r>
         <w:br w:type="page"/>
       </w:r>
     </w:p>
-    <w:p>
+    <w:p w14:noSpellErr="1">
       <w:pPr>
         <w:pStyle w:val="Heading2"/>
         <w:spacing w:after="100"/>
       </w:pPr>
-      <w:bookmarkStart w:id="33" w:name="_Toc498111397"/>
-      <w:r>
-        <w:lastRenderedPageBreak/>
+      <w:bookmarkStart w:name="_Toc498111397" w:id="33"/>
+      <w:r>
+        <w:rPr/>
         <w:t>Additional Resources</w:t>
       </w:r>
       <w:bookmarkEnd w:id="33"/>
     </w:p>
-    <w:p>
+    <w:p w14:noSpellErr="1">
       <w:pPr>
         <w:spacing w:after="120"/>
         <w:rPr>
-          <w:b/>
-          <w:color w:val="4F81BD"/>
-          <w:kern w:val="0"/>
-        </w:rPr>
-      </w:pPr>
-      <w:r>
-        <w:rPr>
-          <w:b/>
-          <w:color w:val="4F81BD"/>
+          <w:b w:val="1"/>
+          <w:bCs w:val="1"/>
+          <w:color w:val="4F81BD" w:themeColor="accent1" w:themeTint="FF" w:themeShade="FF"/>
+        </w:rPr>
+      </w:pPr>
+      <w:r>
+        <w:rPr>
+          <w:b w:val="1"/>
+          <w:bCs w:val="1"/>
+          <w:color w:val="4F81BD" w:themeColor="accent1" w:themeTint="FF" w:themeShade="FF"/>
         </w:rPr>
         <w:t>AWS services</w:t>
       </w:r>
     </w:p>
-    <w:p>
+    <w:p w14:noSpellErr="1">
       <w:pPr>
         <w:pStyle w:val="ListBullet"/>
         <w:spacing w:after="60"/>
-      </w:pPr>
-      <w:r>
+        <w:rPr/>
+      </w:pPr>
+      <w:r>
+        <w:rPr/>
         <w:t>Amazon EC2</w:t>
       </w:r>
       <w:r>
         <w:br/>
       </w:r>
-      <w:hyperlink r:id="rId52">
+      <w:hyperlink r:id="Rba12230bdb9d46ba">
         <w:r>
           <w:rPr>
             <w:rStyle w:val="Hyperlink"/>
@@ -6198,14 +7349,22 @@
       <w:pPr>
         <w:pStyle w:val="ListBullet"/>
         <w:spacing w:after="60"/>
-      </w:pPr>
-      <w:r>
-        <w:t>AWS CloudFormation</w:t>
-      </w:r>
+        <w:rPr/>
+      </w:pPr>
+      <w:r>
+        <w:rPr/>
+        <w:t xml:space="preserve">AWS </w:t>
+      </w:r>
+      <w:proofErr w:type="spellStart"/>
+      <w:r>
+        <w:rPr/>
+        <w:t>CloudFormation</w:t>
+      </w:r>
+      <w:proofErr w:type="spellEnd"/>
       <w:r>
         <w:br/>
       </w:r>
-      <w:hyperlink r:id="rId53">
+      <w:hyperlink r:id="R494c2b3e50824c80">
         <w:r>
           <w:rPr>
             <w:rStyle w:val="Hyperlink"/>
@@ -6214,20 +7373,23 @@
         </w:r>
       </w:hyperlink>
       <w:r>
+        <w:rPr/>
         <w:t xml:space="preserve"> </w:t>
       </w:r>
     </w:p>
-    <w:p>
+    <w:p w14:noSpellErr="1">
       <w:pPr>
         <w:pStyle w:val="ListBullet"/>
-      </w:pPr>
-      <w:r>
+        <w:rPr/>
+      </w:pPr>
+      <w:r>
+        <w:rPr/>
         <w:t>Amazon VPC</w:t>
       </w:r>
       <w:r>
         <w:br/>
       </w:r>
-      <w:hyperlink r:id="rId54">
+      <w:hyperlink r:id="R46ca475ce9e24e50">
         <w:r>
           <w:rPr>
             <w:rStyle w:val="Hyperlink"/>
@@ -6236,18 +7398,21 @@
         </w:r>
       </w:hyperlink>
       <w:r>
+        <w:rPr/>
         <w:t xml:space="preserve"> </w:t>
       </w:r>
     </w:p>
-    <w:p>
+    <w:p w14:noSpellErr="1">
       <w:pPr>
         <w:pStyle w:val="ListBullet"/>
         <w:numPr>
           <w:ilvl w:val="0"/>
           <w:numId w:val="1"/>
         </w:numPr>
-      </w:pPr>
-      <w:r>
+        <w:rPr/>
+      </w:pPr>
+      <w:r>
+        <w:rPr/>
         <w:t xml:space="preserve">Amazon EBS </w:t>
       </w:r>
     </w:p>
@@ -6279,38 +7444,41 @@
         </w:rPr>
       </w:pPr>
     </w:p>
-    <w:p>
+    <w:p w14:noSpellErr="1">
       <w:pPr>
         <w:spacing w:after="120"/>
         <w:rPr>
-          <w:b/>
-          <w:bCs/>
-          <w:color w:val="4F81BD" w:themeColor="accent1"/>
-        </w:rPr>
-      </w:pPr>
-      <w:r>
-        <w:rPr>
-          <w:b/>
-          <w:bCs/>
-          <w:color w:val="4F81BD" w:themeColor="accent1"/>
+          <w:b w:val="1"/>
+          <w:bCs w:val="1"/>
+          <w:color w:val="4F81BD" w:themeColor="accent1" w:themeTint="FF" w:themeShade="FF"/>
+        </w:rPr>
+      </w:pPr>
+      <w:r>
+        <w:rPr>
+          <w:b w:val="1"/>
+          <w:bCs w:val="1"/>
+          <w:color w:val="4F81BD" w:themeColor="accent1" w:themeTint="FF" w:themeShade="FF"/>
         </w:rPr>
         <w:t>Evaluate for Amazon Connect</w:t>
       </w:r>
     </w:p>
-    <w:p>
+    <w:p w14:noSpellErr="1">
       <w:pPr>
         <w:pStyle w:val="Body"/>
         <w:numPr>
           <w:ilvl w:val="0"/>
           <w:numId w:val="20"/>
         </w:numPr>
-      </w:pPr>
-      <w:r>
+        <w:rPr/>
+      </w:pPr>
+      <w:r>
+        <w:rPr/>
         <w:t xml:space="preserve">Setup up </w:t>
       </w:r>
       <w:r>
         <w:rPr>
-          <w:b/>
+          <w:b w:val="1"/>
+          <w:bCs w:val="1"/>
         </w:rPr>
         <w:t>Evaluate for Amazon Connect</w:t>
       </w:r>
@@ -6330,15 +7498,17 @@
         </w:r>
       </w:hyperlink>
     </w:p>
-    <w:p>
+    <w:p w14:noSpellErr="1">
       <w:pPr>
         <w:pStyle w:val="Body"/>
         <w:numPr>
           <w:ilvl w:val="0"/>
           <w:numId w:val="20"/>
         </w:numPr>
-      </w:pPr>
-      <w:r>
+        <w:rPr/>
+      </w:pPr>
+      <w:r>
+        <w:rPr/>
         <w:t>Getting Started</w:t>
       </w:r>
     </w:p>
@@ -6365,41 +7535,46 @@
         </w:rPr>
       </w:pPr>
     </w:p>
-    <w:p>
+    <w:p w14:noSpellErr="1">
       <w:pPr>
         <w:spacing w:before="280" w:after="120"/>
         <w:rPr>
-          <w:b/>
-          <w:color w:val="4F81BD"/>
-        </w:rPr>
-      </w:pPr>
-      <w:r>
-        <w:rPr>
-          <w:b/>
-          <w:color w:val="4F81BD"/>
+          <w:b w:val="1"/>
+          <w:bCs w:val="1"/>
+          <w:color w:val="4F81BD" w:themeColor="accent1" w:themeTint="FF" w:themeShade="FF"/>
+        </w:rPr>
+      </w:pPr>
+      <w:r>
+        <w:rPr>
+          <w:b w:val="1"/>
+          <w:bCs w:val="1"/>
+          <w:color w:val="4F81BD" w:themeColor="accent1" w:themeTint="FF" w:themeShade="FF"/>
         </w:rPr>
         <w:t>Quick Start reference d</w:t>
       </w:r>
       <w:r>
         <w:rPr>
-          <w:b/>
-          <w:color w:val="4F81BD"/>
+          <w:b w:val="1"/>
+          <w:bCs w:val="1"/>
+          <w:color w:val="4F81BD" w:themeColor="accent1" w:themeTint="FF" w:themeShade="FF"/>
         </w:rPr>
         <w:t>eployments</w:t>
       </w:r>
     </w:p>
-    <w:p>
+    <w:p w14:noSpellErr="1">
       <w:pPr>
         <w:pStyle w:val="ListBullet"/>
         <w:spacing w:after="400"/>
-      </w:pPr>
-      <w:r>
+        <w:rPr/>
+      </w:pPr>
+      <w:r>
+        <w:rPr/>
         <w:t>AWS Quick Start home page</w:t>
       </w:r>
       <w:r>
         <w:br/>
       </w:r>
-      <w:hyperlink r:id="rId58" w:history="1">
+      <w:hyperlink r:id="Rbe758cd436884d4e">
         <w:r>
           <w:rPr>
             <w:rStyle w:val="Hyperlink"/>
@@ -6412,7 +7587,7 @@
       <w:pPr>
         <w:spacing w:after="140" w:line="280" w:lineRule="atLeast"/>
         <w:rPr>
-          <w:rFonts w:ascii="Arial" w:eastAsiaTheme="majorEastAsia" w:hAnsi="Arial" w:cstheme="majorBidi"/>
+          <w:rFonts w:ascii="Arial" w:hAnsi="Arial" w:eastAsiaTheme="majorEastAsia" w:cstheme="majorBidi"/>
           <w:bCs/>
           <w:color w:val="FAA634"/>
           <w:sz w:val="36"/>
@@ -6423,27 +7598,28 @@
         <w:br w:type="page"/>
       </w:r>
     </w:p>
-    <w:p>
+    <w:p w14:noSpellErr="1">
       <w:pPr>
         <w:pStyle w:val="Heading2"/>
       </w:pPr>
-      <w:bookmarkStart w:id="34" w:name="_Toc498111398"/>
-      <w:r>
-        <w:lastRenderedPageBreak/>
+      <w:bookmarkStart w:name="_Toc498111398" w:id="34"/>
+      <w:r>
+        <w:rPr/>
         <w:t>Send Us Feedback</w:t>
       </w:r>
       <w:bookmarkEnd w:id="34"/>
     </w:p>
-    <w:p>
+    <w:p w14:noSpellErr="1">
       <w:pPr>
         <w:pStyle w:val="Body"/>
         <w:widowControl w:val="0"/>
         <w:spacing w:after="400"/>
       </w:pPr>
       <w:r>
+        <w:rPr/>
         <w:t xml:space="preserve">You can visit our </w:t>
       </w:r>
-      <w:hyperlink r:id="rId59" w:history="1">
+      <w:hyperlink r:id="Ra47e9dbb03834b31">
         <w:r>
           <w:rPr>
             <w:rStyle w:val="Hyperlink"/>
@@ -6452,33 +7628,34 @@
         </w:r>
       </w:hyperlink>
       <w:r>
+        <w:rPr/>
         <w:t xml:space="preserve"> to download the templates and scripts for this Quick Start, </w:t>
       </w:r>
       <w:r>
+        <w:rPr/>
         <w:t xml:space="preserve">to post your comments, </w:t>
       </w:r>
       <w:r>
+        <w:rPr/>
         <w:t xml:space="preserve">and to share your customizations with others. </w:t>
       </w:r>
     </w:p>
-    <w:p>
+    <w:p w14:noSpellErr="1">
       <w:pPr>
         <w:pStyle w:val="Heading2"/>
       </w:pPr>
-      <w:bookmarkStart w:id="35" w:name="_Toc470792051"/>
-      <w:bookmarkStart w:id="36" w:name="_Toc470793187"/>
-      <w:bookmarkStart w:id="37" w:name="_Toc498111399"/>
+      <w:bookmarkStart w:name="_Toc470792051" w:id="35"/>
+      <w:bookmarkStart w:name="_Toc470793187" w:id="36"/>
+      <w:bookmarkStart w:name="_Toc498111399" w:id="37"/>
       <w:commentRangeStart w:id="38"/>
       <w:r>
+        <w:rPr/>
         <w:t>Document Revisions</w:t>
       </w:r>
       <w:commentRangeEnd w:id="38"/>
       <w:r>
         <w:rPr>
           <w:rStyle w:val="CommentReference"/>
-          <w:rFonts w:eastAsia="Times New Roman" w:cs="Times New Roman"/>
-          <w:bCs w:val="0"/>
-          <w:color w:val="212120"/>
         </w:rPr>
         <w:commentReference w:id="38"/>
       </w:r>
@@ -6506,46 +7683,54 @@
           <w:tcPr>
             <w:cnfStyle w:val="001000000000" w:firstRow="0" w:lastRow="0" w:firstColumn="1" w:lastColumn="0" w:oddVBand="0" w:evenVBand="0" w:oddHBand="0" w:evenHBand="0" w:firstRowFirstColumn="0" w:firstRowLastColumn="0" w:lastRowFirstColumn="0" w:lastRowLastColumn="0"/>
             <w:tcW w:w="2250" w:type="dxa"/>
+            <w:tcMar/>
             <w:hideMark/>
           </w:tcPr>
-          <w:p>
+          <w:p w14:noSpellErr="1">
             <w:pPr>
               <w:pStyle w:val="Tabletext"/>
               <w:rPr>
-                <w:rFonts w:asciiTheme="majorHAnsi" w:hAnsiTheme="majorHAnsi"/>
+                <w:rFonts w:ascii="Cambria" w:hAnsi="Cambria" w:asciiTheme="majorAscii" w:hAnsiTheme="majorAscii"/>
               </w:rPr>
             </w:pPr>
             <w:r>
+              <w:rPr/>
               <w:t>Date</w:t>
             </w:r>
           </w:p>
         </w:tc>
         <w:tc>
           <w:tcPr>
+            <w:cnfStyle w:val="000000000000" w:firstRow="0" w:lastRow="0" w:firstColumn="0" w:lastColumn="0" w:oddVBand="0" w:evenVBand="0" w:oddHBand="0" w:evenHBand="0" w:firstRowFirstColumn="0" w:firstRowLastColumn="0" w:lastRowFirstColumn="0" w:lastRowLastColumn="0"/>
             <w:tcW w:w="4176" w:type="dxa"/>
+            <w:tcMar/>
             <w:hideMark/>
           </w:tcPr>
-          <w:p>
+          <w:p w14:noSpellErr="1">
             <w:pPr>
               <w:pStyle w:val="Tabletext"/>
               <w:cnfStyle w:val="100000000000" w:firstRow="1" w:lastRow="0" w:firstColumn="0" w:lastColumn="0" w:oddVBand="0" w:evenVBand="0" w:oddHBand="0" w:evenHBand="0" w:firstRowFirstColumn="0" w:firstRowLastColumn="0" w:lastRowFirstColumn="0" w:lastRowLastColumn="0"/>
             </w:pPr>
             <w:r>
+              <w:rPr/>
               <w:t>Change</w:t>
             </w:r>
           </w:p>
         </w:tc>
         <w:tc>
           <w:tcPr>
+            <w:cnfStyle w:val="000000000000" w:firstRow="0" w:lastRow="0" w:firstColumn="0" w:lastColumn="0" w:oddVBand="0" w:evenVBand="0" w:oddHBand="0" w:evenHBand="0" w:firstRowFirstColumn="0" w:firstRowLastColumn="0" w:lastRowFirstColumn="0" w:lastRowLastColumn="0"/>
             <w:tcW w:w="2790" w:type="dxa"/>
+            <w:tcMar/>
             <w:hideMark/>
           </w:tcPr>
-          <w:p>
+          <w:p w14:noSpellErr="1">
             <w:pPr>
               <w:pStyle w:val="Tabletext"/>
               <w:cnfStyle w:val="100000000000" w:firstRow="1" w:lastRow="0" w:firstColumn="0" w:lastColumn="0" w:oddVBand="0" w:evenVBand="0" w:oddHBand="0" w:evenHBand="0" w:firstRowFirstColumn="0" w:firstRowLastColumn="0" w:lastRowFirstColumn="0" w:lastRowLastColumn="0"/>
             </w:pPr>
             <w:r>
+              <w:rPr/>
               <w:t>In sections</w:t>
             </w:r>
           </w:p>
@@ -6556,8 +7741,9 @@
           <w:tcPr>
             <w:cnfStyle w:val="001000000000" w:firstRow="0" w:lastRow="0" w:firstColumn="1" w:lastColumn="0" w:oddVBand="0" w:evenVBand="0" w:oddHBand="0" w:evenHBand="0" w:firstRowFirstColumn="0" w:firstRowLastColumn="0" w:lastRowFirstColumn="0" w:lastRowLastColumn="0"/>
             <w:tcW w:w="2250" w:type="dxa"/>
+            <w:tcMar/>
           </w:tcPr>
-          <w:p>
+          <w:p w14:noSpellErr="1">
             <w:pPr>
               <w:pStyle w:val="Tabletext"/>
               <w:rPr>
@@ -6571,37 +7757,45 @@
               <w:t xml:space="preserve">November </w:t>
             </w:r>
             <w:r>
+              <w:rPr/>
               <w:t>201</w:t>
             </w:r>
             <w:r>
+              <w:rPr/>
               <w:t>7</w:t>
             </w:r>
           </w:p>
         </w:tc>
         <w:tc>
           <w:tcPr>
+            <w:cnfStyle w:val="000000000000" w:firstRow="0" w:lastRow="0" w:firstColumn="0" w:lastColumn="0" w:oddVBand="0" w:evenVBand="0" w:oddHBand="0" w:evenHBand="0" w:firstRowFirstColumn="0" w:firstRowLastColumn="0" w:lastRowFirstColumn="0" w:lastRowLastColumn="0"/>
             <w:tcW w:w="4176" w:type="dxa"/>
+            <w:tcMar/>
           </w:tcPr>
-          <w:p>
+          <w:p w14:noSpellErr="1">
             <w:pPr>
               <w:pStyle w:val="Tabletext"/>
               <w:cnfStyle w:val="000000000000" w:firstRow="0" w:lastRow="0" w:firstColumn="0" w:lastColumn="0" w:oddVBand="0" w:evenVBand="0" w:oddHBand="0" w:evenHBand="0" w:firstRowFirstColumn="0" w:firstRowLastColumn="0" w:lastRowFirstColumn="0" w:lastRowLastColumn="0"/>
             </w:pPr>
             <w:r>
+              <w:rPr/>
               <w:t>Initial publication</w:t>
             </w:r>
           </w:p>
         </w:tc>
         <w:tc>
           <w:tcPr>
+            <w:cnfStyle w:val="000000000000" w:firstRow="0" w:lastRow="0" w:firstColumn="0" w:lastColumn="0" w:oddVBand="0" w:evenVBand="0" w:oddHBand="0" w:evenHBand="0" w:firstRowFirstColumn="0" w:firstRowLastColumn="0" w:lastRowFirstColumn="0" w:lastRowLastColumn="0"/>
             <w:tcW w:w="2790" w:type="dxa"/>
+            <w:tcMar/>
           </w:tcPr>
-          <w:p>
+          <w:p w14:noSpellErr="1">
             <w:pPr>
               <w:pStyle w:val="Tabletext"/>
               <w:cnfStyle w:val="000000000000" w:firstRow="0" w:lastRow="0" w:firstColumn="0" w:lastColumn="0" w:oddVBand="0" w:evenVBand="0" w:oddHBand="0" w:evenHBand="0" w:firstRowFirstColumn="0" w:firstRowLastColumn="0" w:lastRowFirstColumn="0" w:lastRowLastColumn="0"/>
             </w:pPr>
             <w:r>
+              <w:rPr/>
               <w:t>—</w:t>
             </w:r>
           </w:p>
@@ -6760,7 +7954,7 @@
                               </w:rPr>
                               <w:t xml:space="preserve">The software included with this paper is licensed under the Apache License, Version 2.0 (the "License"). You may not use this file except in compliance with the License. A copy of the License is located at </w:t>
                             </w:r>
-                            <w:hyperlink r:id="rId60" w:history="1">
+                            <w:hyperlink w:history="1" r:id="rId60">
                               <w:r>
                                 <w:rPr>
                                   <w:rStyle w:val="Hyperlink"/>
@@ -6813,7 +8007,7 @@
           </mc:Choice>
           <mc:Fallback>
             <w:pict>
-              <v:rect w14:anchorId="6E8A2CBD" id="Rectangle 148" o:spid="_x0000_s1029" style="position:absolute;margin-left:222.55pt;margin-top:-302.4pt;width:273.75pt;height:342.7pt;z-index:251773952;visibility:visible;mso-wrap-style:square;mso-width-percent:1000;mso-height-percent:0;mso-wrap-distance-left:0;mso-wrap-distance-top:28.8pt;mso-wrap-distance-right:0;mso-wrap-distance-bottom:28.8pt;mso-position-horizontal:right;mso-position-horizontal-relative:margin;mso-position-vertical:absolute;mso-position-vertical-relative:bottom-margin-area;mso-width-percent:1000;mso-height-percent:0;mso-width-relative:margin;mso-height-relative:margin;v-text-anchor:top" o:gfxdata="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" filled="f" stroked="f" strokeweight="2pt">
+              <v:rect id="Rectangle 148" style="position:absolute;margin-left:222.55pt;margin-top:-302.4pt;width:273.75pt;height:342.7pt;z-index:251773952;visibility:visible;mso-wrap-style:square;mso-width-percent:1000;mso-height-percent:0;mso-wrap-distance-left:0;mso-wrap-distance-top:28.8pt;mso-wrap-distance-right:0;mso-wrap-distance-bottom:28.8pt;mso-position-horizontal:right;mso-position-horizontal-relative:margin;mso-position-vertical:absolute;mso-position-vertical-relative:bottom-margin-area;mso-width-percent:1000;mso-height-percent:0;mso-width-relative:margin;mso-height-relative:margin;v-text-anchor:top" o:spid="_x0000_s1029" filled="f" stroked="f" strokeweight="2pt" w14:anchorId="6E8A2CBD" o:gfxdata="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">
                 <v:textbox style="mso-fit-shape-to-text:t" inset="0,0,0,0">
                   <w:txbxContent>
                     <w:p>
@@ -6903,7 +8097,7 @@
                         </w:rPr>
                         <w:t xml:space="preserve">The software included with this paper is licensed under the Apache License, Version 2.0 (the "License"). You may not use this file except in compliance with the License. A copy of the License is located at </w:t>
                       </w:r>
-                      <w:hyperlink r:id="rId61" w:history="1">
+                      <w:hyperlink w:history="1" r:id="rId61">
                         <w:r>
                           <w:rPr>
                             <w:rStyle w:val="Hyperlink"/>
@@ -6949,7 +8143,7 @@
       <w:headerReference w:type="first" r:id="rId64"/>
       <w:footerReference w:type="first" r:id="rId65"/>
       <w:type w:val="continuous"/>
-      <w:pgSz w:w="12240" w:h="15840" w:code="1"/>
+      <w:pgSz w:w="12240" w:h="15840" w:orient="portrait" w:code="1"/>
       <w:pgMar w:top="1440" w:right="1080" w:bottom="1440" w:left="1440" w:header="720" w:footer="720" w:gutter="0"/>
       <w:cols w:space="720"/>
       <w:titlePg/>
@@ -6961,7 +8155,7 @@
 
 <file path=word/comments.xml><?xml version="1.0" encoding="utf-8"?>
 <w:comments xmlns:wpc="http://schemas.microsoft.com/office/word/2010/wordprocessingCanvas" xmlns:cx="http://schemas.microsoft.com/office/drawing/2014/chartex" xmlns:cx1="http://schemas.microsoft.com/office/drawing/2015/9/8/chartex" xmlns:cx2="http://schemas.microsoft.com/office/drawing/2015/10/21/chartex" xmlns:cx3="http://schemas.microsoft.com/office/drawing/2016/5/9/chartex" xmlns:cx4="http://schemas.microsoft.com/office/drawing/2016/5/10/chartex" xmlns:cx5="http://schemas.microsoft.com/office/drawing/2016/5/11/chartex" xmlns:cx6="http://schemas.microsoft.com/office/drawing/2016/5/12/chartex" xmlns:cx7="http://schemas.microsoft.com/office/drawing/2016/5/13/chartex" xmlns:cx8="http://schemas.microsoft.com/office/drawing/2016/5/14/chartex" xmlns:mc="http://schemas.openxmlformats.org/markup-compatibility/2006" xmlns:aink="http://schemas.microsoft.com/office/drawing/2016/ink" xmlns:am3d="http://schemas.microsoft.com/office/drawing/2017/model3d" xmlns:o="urn:schemas-microsoft-com:office:office" xmlns:r="http://schemas.openxmlformats.org/officeDocument/2006/relationships" xmlns:m="http://schemas.openxmlformats.org/officeDocument/2006/math" xmlns:v="urn:schemas-microsoft-com:vml" xmlns:wp14="http://schemas.microsoft.com/office/word/2010/wordprocessingDrawing" xmlns:wp="http://schemas.openxmlformats.org/drawingml/2006/wordprocessingDrawing" xmlns:w10="urn:schemas-microsoft-com:office:word" xmlns:w="http://schemas.openxmlformats.org/wordprocessingml/2006/main" xmlns:w14="http://schemas.microsoft.com/office/word/2010/wordml" xmlns:w15="http://schemas.microsoft.com/office/word/2012/wordml" xmlns:w16cid="http://schemas.microsoft.com/office/word/2016/wordml/cid" xmlns:w16se="http://schemas.microsoft.com/office/word/2015/wordml/symex" xmlns:wpg="http://schemas.microsoft.com/office/word/2010/wordprocessingGroup" xmlns:wpi="http://schemas.microsoft.com/office/word/2010/wordprocessingInk" xmlns:wne="http://schemas.microsoft.com/office/word/2006/wordml" xmlns:wps="http://schemas.microsoft.com/office/word/2010/wordprocessingShape" mc:Ignorable="w14 w15 w16se w16cid wp14">
-  <w:comment w:id="7" w:author="Selamoglu, Handan" w:date="2016-12-29T17:27:00Z" w:initials="SH">
+  <w:comment w:initials="SH" w:author="Selamoglu, Handan" w:date="2016-12-29T17:27:00Z" w:id="7">
     <w:p>
       <w:pPr>
         <w:pStyle w:val="CommentText"/>
@@ -6977,7 +8171,7 @@
       </w:r>
     </w:p>
   </w:comment>
-  <w:comment w:id="20" w:author="Selamoglu, Handan" w:date="2016-12-29T16:32:00Z" w:initials="SH">
+  <w:comment w:initials="SH" w:author="Selamoglu, Handan" w:date="2016-12-29T16:32:00Z" w:id="20">
     <w:p>
       <w:pPr>
         <w:pStyle w:val="CommentText"/>
@@ -6993,7 +8187,7 @@
       </w:r>
     </w:p>
   </w:comment>
-  <w:comment w:id="22" w:author="Selamoglu, Handan" w:date="2017-06-30T16:08:00Z" w:initials="SH">
+  <w:comment w:initials="SH" w:author="Selamoglu, Handan" w:date="2017-06-30T16:08:00Z" w:id="22">
     <w:p>
       <w:pPr>
         <w:pStyle w:val="CommentText"/>
@@ -7009,7 +8203,7 @@
       </w:r>
     </w:p>
   </w:comment>
-  <w:comment w:id="25" w:author="Selamoglu, Handan" w:date="2017-04-27T17:13:00Z" w:initials="SH">
+  <w:comment w:initials="SH" w:author="Selamoglu, Handan" w:date="2017-04-27T17:13:00Z" w:id="25">
     <w:p>
       <w:pPr>
         <w:pStyle w:val="CommentText"/>
@@ -7025,7 +8219,7 @@
       </w:r>
     </w:p>
   </w:comment>
-  <w:comment w:id="26" w:author="Selamoglu, Handan" w:date="2017-04-27T17:13:00Z" w:initials="SH">
+  <w:comment w:initials="SH" w:author="Selamoglu, Handan" w:date="2017-04-27T17:13:00Z" w:id="26">
     <w:p>
       <w:pPr>
         <w:pStyle w:val="CommentText"/>
@@ -7041,7 +8235,7 @@
       </w:r>
     </w:p>
   </w:comment>
-  <w:comment w:id="27" w:author="Selamoglu, Handan" w:date="2016-12-29T16:04:00Z" w:initials="SH">
+  <w:comment w:initials="SH" w:author="Selamoglu, Handan" w:date="2016-12-29T16:04:00Z" w:id="27">
     <w:p>
       <w:pPr>
         <w:pStyle w:val="CommentText"/>
@@ -7057,7 +8251,7 @@
       </w:r>
     </w:p>
   </w:comment>
-  <w:comment w:id="38" w:author="Selamoglu, Handan" w:date="2015-01-22T12:06:00Z" w:initials="SH">
+  <w:comment w:initials="SH" w:author="Selamoglu, Handan" w:date="2015-01-22T12:06:00Z" w:id="38">
     <w:p>
       <w:pPr>
         <w:pStyle w:val="CommentText"/>
@@ -7144,7 +8338,7 @@
 </file>
 
 <file path=word/footer1.xml><?xml version="1.0" encoding="utf-8"?>
-<w:ftr xmlns:wpc="http://schemas.microsoft.com/office/word/2010/wordprocessingCanvas" xmlns:cx="http://schemas.microsoft.com/office/drawing/2014/chartex" xmlns:cx1="http://schemas.microsoft.com/office/drawing/2015/9/8/chartex" xmlns:cx2="http://schemas.microsoft.com/office/drawing/2015/10/21/chartex" xmlns:cx3="http://schemas.microsoft.com/office/drawing/2016/5/9/chartex" xmlns:cx4="http://schemas.microsoft.com/office/drawing/2016/5/10/chartex" xmlns:cx5="http://schemas.microsoft.com/office/drawing/2016/5/11/chartex" xmlns:cx6="http://schemas.microsoft.com/office/drawing/2016/5/12/chartex" xmlns:cx7="http://schemas.microsoft.com/office/drawing/2016/5/13/chartex" xmlns:cx8="http://schemas.microsoft.com/office/drawing/2016/5/14/chartex" xmlns:mc="http://schemas.openxmlformats.org/markup-compatibility/2006" xmlns:aink="http://schemas.microsoft.com/office/drawing/2016/ink" xmlns:am3d="http://schemas.microsoft.com/office/drawing/2017/model3d" xmlns:o="urn:schemas-microsoft-com:office:office" xmlns:r="http://schemas.openxmlformats.org/officeDocument/2006/relationships" xmlns:m="http://schemas.openxmlformats.org/officeDocument/2006/math" xmlns:v="urn:schemas-microsoft-com:vml" xmlns:wp14="http://schemas.microsoft.com/office/word/2010/wordprocessingDrawing" xmlns:wp="http://schemas.openxmlformats.org/drawingml/2006/wordprocessingDrawing" xmlns:w10="urn:schemas-microsoft-com:office:word" xmlns:w="http://schemas.openxmlformats.org/wordprocessingml/2006/main" xmlns:w14="http://schemas.microsoft.com/office/word/2010/wordml" xmlns:w15="http://schemas.microsoft.com/office/word/2012/wordml" xmlns:w16cid="http://schemas.microsoft.com/office/word/2016/wordml/cid" xmlns:w16se="http://schemas.microsoft.com/office/word/2015/wordml/symex" xmlns:wpg="http://schemas.microsoft.com/office/word/2010/wordprocessingGroup" xmlns:wpi="http://schemas.microsoft.com/office/word/2010/wordprocessingInk" xmlns:wne="http://schemas.microsoft.com/office/word/2006/wordml" xmlns:wps="http://schemas.microsoft.com/office/word/2010/wordprocessingShape" mc:Ignorable="w14 w15 w16se w16cid wp14">
+<w:ftr xmlns:wpc="http://schemas.microsoft.com/office/word/2010/wordprocessingCanvas" xmlns:cx="http://schemas.microsoft.com/office/drawing/2014/chartex" xmlns:cx1="http://schemas.microsoft.com/office/drawing/2015/9/8/chartex" xmlns:cx2="http://schemas.microsoft.com/office/drawing/2015/10/21/chartex" xmlns:cx3="http://schemas.microsoft.com/office/drawing/2016/5/9/chartex" xmlns:cx4="http://schemas.microsoft.com/office/drawing/2016/5/10/chartex" xmlns:cx5="http://schemas.microsoft.com/office/drawing/2016/5/11/chartex" xmlns:cx6="http://schemas.microsoft.com/office/drawing/2016/5/12/chartex" xmlns:cx7="http://schemas.microsoft.com/office/drawing/2016/5/13/chartex" xmlns:cx8="http://schemas.microsoft.com/office/drawing/2016/5/14/chartex" xmlns:mc="http://schemas.openxmlformats.org/markup-compatibility/2006" xmlns:aink="http://schemas.microsoft.com/office/drawing/2016/ink" xmlns:am3d="http://schemas.microsoft.com/office/drawing/2017/model3d" xmlns:o="urn:schemas-microsoft-com:office:office" xmlns:r="http://schemas.openxmlformats.org/officeDocument/2006/relationships" xmlns:m="http://schemas.openxmlformats.org/officeDocument/2006/math" xmlns:v="urn:schemas-microsoft-com:vml" xmlns:wp14="http://schemas.microsoft.com/office/word/2010/wordprocessingDrawing" xmlns:wp="http://schemas.openxmlformats.org/drawingml/2006/wordprocessingDrawing" xmlns:w10="urn:schemas-microsoft-com:office:word" xmlns:w="http://schemas.openxmlformats.org/wordprocessingml/2006/main" xmlns:w14="http://schemas.microsoft.com/office/word/2010/wordml" xmlns:w15="http://schemas.microsoft.com/office/word/2012/wordml" xmlns:w16cid="http://schemas.microsoft.com/office/word/2016/wordml/cid" xmlns:w16se="http://schemas.microsoft.com/office/word/2015/wordml/symex" xmlns:wpg="http://schemas.microsoft.com/office/word/2010/wordprocessingGroup" xmlns:wpi="http://schemas.microsoft.com/office/word/2010/wordprocessingInk" xmlns:wne="http://schemas.microsoft.com/office/word/2006/wordml" xmlns:wps="http://schemas.microsoft.com/office/word/2010/wordprocessingShape" xmlns:a="http://schemas.openxmlformats.org/drawingml/2006/main" xmlns:pic="http://schemas.openxmlformats.org/drawingml/2006/picture" xmlns:a14="http://schemas.microsoft.com/office/drawing/2010/main" mc:Ignorable="w14 w15 w16se w16cid wp14">
   <w:p>
     <w:pPr>
       <w:pStyle w:val="Footer"/>
@@ -7154,6 +8348,7 @@
       </w:tabs>
     </w:pPr>
     <w:r>
+      <w:rPr/>
       <w:t xml:space="preserve">Page </w:t>
     </w:r>
     <w:r>
@@ -7175,17 +8370,15 @@
       <w:fldChar w:fldCharType="end"/>
     </w:r>
     <w:r>
+      <w:rPr/>
       <w:t xml:space="preserve"> of </w:t>
     </w:r>
     <w:fldSimple w:instr=" NUMPAGES   \* MERGEFORMAT ">
       <w:r>
-        <w:rPr>
-          <w:noProof/>
-        </w:rPr>
         <w:t>11</w:t>
       </w:r>
     </w:fldSimple>
-    <w:bookmarkStart w:id="39" w:name="_Toc387314097"/>
+    <w:bookmarkStart w:name="_Toc387314097" w:id="39"/>
     <w:r>
       <w:rPr>
         <w:noProof/>
@@ -7245,7 +8438,7 @@
 </file>
 
 <file path=word/footer2.xml><?xml version="1.0" encoding="utf-8"?>
-<w:ftr xmlns:wpc="http://schemas.microsoft.com/office/word/2010/wordprocessingCanvas" xmlns:cx="http://schemas.microsoft.com/office/drawing/2014/chartex" xmlns:cx1="http://schemas.microsoft.com/office/drawing/2015/9/8/chartex" xmlns:cx2="http://schemas.microsoft.com/office/drawing/2015/10/21/chartex" xmlns:cx3="http://schemas.microsoft.com/office/drawing/2016/5/9/chartex" xmlns:cx4="http://schemas.microsoft.com/office/drawing/2016/5/10/chartex" xmlns:cx5="http://schemas.microsoft.com/office/drawing/2016/5/11/chartex" xmlns:cx6="http://schemas.microsoft.com/office/drawing/2016/5/12/chartex" xmlns:cx7="http://schemas.microsoft.com/office/drawing/2016/5/13/chartex" xmlns:cx8="http://schemas.microsoft.com/office/drawing/2016/5/14/chartex" xmlns:mc="http://schemas.openxmlformats.org/markup-compatibility/2006" xmlns:aink="http://schemas.microsoft.com/office/drawing/2016/ink" xmlns:am3d="http://schemas.microsoft.com/office/drawing/2017/model3d" xmlns:o="urn:schemas-microsoft-com:office:office" xmlns:r="http://schemas.openxmlformats.org/officeDocument/2006/relationships" xmlns:m="http://schemas.openxmlformats.org/officeDocument/2006/math" xmlns:v="urn:schemas-microsoft-com:vml" xmlns:wp14="http://schemas.microsoft.com/office/word/2010/wordprocessingDrawing" xmlns:wp="http://schemas.openxmlformats.org/drawingml/2006/wordprocessingDrawing" xmlns:w10="urn:schemas-microsoft-com:office:word" xmlns:w="http://schemas.openxmlformats.org/wordprocessingml/2006/main" xmlns:w14="http://schemas.microsoft.com/office/word/2010/wordml" xmlns:w15="http://schemas.microsoft.com/office/word/2012/wordml" xmlns:w16cid="http://schemas.microsoft.com/office/word/2016/wordml/cid" xmlns:w16se="http://schemas.microsoft.com/office/word/2015/wordml/symex" xmlns:wpg="http://schemas.microsoft.com/office/word/2010/wordprocessingGroup" xmlns:wpi="http://schemas.microsoft.com/office/word/2010/wordprocessingInk" xmlns:wne="http://schemas.microsoft.com/office/word/2006/wordml" xmlns:wps="http://schemas.microsoft.com/office/word/2010/wordprocessingShape" mc:Ignorable="w14 w15 w16se w16cid wp14">
+<w:ftr xmlns:wpc="http://schemas.microsoft.com/office/word/2010/wordprocessingCanvas" xmlns:cx="http://schemas.microsoft.com/office/drawing/2014/chartex" xmlns:cx1="http://schemas.microsoft.com/office/drawing/2015/9/8/chartex" xmlns:cx2="http://schemas.microsoft.com/office/drawing/2015/10/21/chartex" xmlns:cx3="http://schemas.microsoft.com/office/drawing/2016/5/9/chartex" xmlns:cx4="http://schemas.microsoft.com/office/drawing/2016/5/10/chartex" xmlns:cx5="http://schemas.microsoft.com/office/drawing/2016/5/11/chartex" xmlns:cx6="http://schemas.microsoft.com/office/drawing/2016/5/12/chartex" xmlns:cx7="http://schemas.microsoft.com/office/drawing/2016/5/13/chartex" xmlns:cx8="http://schemas.microsoft.com/office/drawing/2016/5/14/chartex" xmlns:mc="http://schemas.openxmlformats.org/markup-compatibility/2006" xmlns:aink="http://schemas.microsoft.com/office/drawing/2016/ink" xmlns:am3d="http://schemas.microsoft.com/office/drawing/2017/model3d" xmlns:o="urn:schemas-microsoft-com:office:office" xmlns:r="http://schemas.openxmlformats.org/officeDocument/2006/relationships" xmlns:m="http://schemas.openxmlformats.org/officeDocument/2006/math" xmlns:v="urn:schemas-microsoft-com:vml" xmlns:wp14="http://schemas.microsoft.com/office/word/2010/wordprocessingDrawing" xmlns:wp="http://schemas.openxmlformats.org/drawingml/2006/wordprocessingDrawing" xmlns:w10="urn:schemas-microsoft-com:office:word" xmlns:w="http://schemas.openxmlformats.org/wordprocessingml/2006/main" xmlns:w14="http://schemas.microsoft.com/office/word/2010/wordml" xmlns:w15="http://schemas.microsoft.com/office/word/2012/wordml" xmlns:w16cid="http://schemas.microsoft.com/office/word/2016/wordml/cid" xmlns:w16se="http://schemas.microsoft.com/office/word/2015/wordml/symex" xmlns:wpg="http://schemas.microsoft.com/office/word/2010/wordprocessingGroup" xmlns:wpi="http://schemas.microsoft.com/office/word/2010/wordprocessingInk" xmlns:wne="http://schemas.microsoft.com/office/word/2006/wordml" xmlns:wps="http://schemas.microsoft.com/office/word/2010/wordprocessingShape" xmlns:a="http://schemas.openxmlformats.org/drawingml/2006/main" xmlns:pic="http://schemas.openxmlformats.org/drawingml/2006/picture" xmlns:a14="http://schemas.microsoft.com/office/drawing/2010/main" mc:Ignorable="w14 w15 w16se w16cid wp14">
   <w:p>
     <w:pPr>
       <w:pStyle w:val="Footer"/>
@@ -7255,6 +8448,7 @@
       </w:tabs>
     </w:pPr>
     <w:r>
+      <w:rPr/>
       <w:t xml:space="preserve">Page </w:t>
     </w:r>
     <w:r>
@@ -7276,13 +8470,11 @@
       <w:fldChar w:fldCharType="end"/>
     </w:r>
     <w:r>
+      <w:rPr/>
       <w:t xml:space="preserve"> of </w:t>
     </w:r>
     <w:fldSimple w:instr=" NUMPAGES   \* MERGEFORMAT ">
       <w:r>
-        <w:rPr>
-          <w:noProof/>
-        </w:rPr>
         <w:t>11</w:t>
       </w:r>
     </w:fldSimple>
@@ -7453,7 +8645,7 @@
     <w:pPr>
       <w:pStyle w:val="Header"/>
       <w:pBdr>
-        <w:bottom w:val="none" w:sz="0" w:space="0" w:color="auto"/>
+        <w:bottom w:val="none" w:color="auto" w:sz="0" w:space="0"/>
       </w:pBdr>
     </w:pPr>
   </w:p>
@@ -7462,6 +8654,117 @@
 
 <file path=word/numbering.xml><?xml version="1.0" encoding="utf-8"?>
 <w:numbering xmlns:wpc="http://schemas.microsoft.com/office/word/2010/wordprocessingCanvas" xmlns:cx="http://schemas.microsoft.com/office/drawing/2014/chartex" xmlns:cx1="http://schemas.microsoft.com/office/drawing/2015/9/8/chartex" xmlns:cx2="http://schemas.microsoft.com/office/drawing/2015/10/21/chartex" xmlns:cx3="http://schemas.microsoft.com/office/drawing/2016/5/9/chartex" xmlns:cx4="http://schemas.microsoft.com/office/drawing/2016/5/10/chartex" xmlns:cx5="http://schemas.microsoft.com/office/drawing/2016/5/11/chartex" xmlns:cx6="http://schemas.microsoft.com/office/drawing/2016/5/12/chartex" xmlns:cx7="http://schemas.microsoft.com/office/drawing/2016/5/13/chartex" xmlns:cx8="http://schemas.microsoft.com/office/drawing/2016/5/14/chartex" xmlns:mc="http://schemas.openxmlformats.org/markup-compatibility/2006" xmlns:aink="http://schemas.microsoft.com/office/drawing/2016/ink" xmlns:am3d="http://schemas.microsoft.com/office/drawing/2017/model3d" xmlns:o="urn:schemas-microsoft-com:office:office" xmlns:r="http://schemas.openxmlformats.org/officeDocument/2006/relationships" xmlns:m="http://schemas.openxmlformats.org/officeDocument/2006/math" xmlns:v="urn:schemas-microsoft-com:vml" xmlns:wp14="http://schemas.microsoft.com/office/word/2010/wordprocessingDrawing" xmlns:wp="http://schemas.openxmlformats.org/drawingml/2006/wordprocessingDrawing" xmlns:w10="urn:schemas-microsoft-com:office:word" xmlns:w="http://schemas.openxmlformats.org/wordprocessingml/2006/main" xmlns:w14="http://schemas.microsoft.com/office/word/2010/wordml" xmlns:w15="http://schemas.microsoft.com/office/word/2012/wordml" xmlns:w16cid="http://schemas.microsoft.com/office/word/2016/wordml/cid" xmlns:w16se="http://schemas.microsoft.com/office/word/2015/wordml/symex" xmlns:wpg="http://schemas.microsoft.com/office/word/2010/wordprocessingGroup" xmlns:wpi="http://schemas.microsoft.com/office/word/2010/wordprocessingInk" xmlns:wne="http://schemas.microsoft.com/office/word/2006/wordml" xmlns:wps="http://schemas.microsoft.com/office/word/2010/wordprocessingShape" mc:Ignorable="w14 w15 w16se w16cid wp14">
+  <w:abstractNum xmlns:w="http://schemas.openxmlformats.org/wordprocessingml/2006/main" w:abstractNumId="16">
+    <w:multiLevelType xmlns:w="http://schemas.openxmlformats.org/wordprocessingml/2006/main" w:val="hybridMultilevel"/>
+    <w:lvl xmlns:w="http://schemas.openxmlformats.org/wordprocessingml/2006/main" w:ilvl="0">
+      <w:start w:val="1"/>
+      <w:numFmt w:val="bullet"/>
+      <w:lvlText w:val=""/>
+      <w:lvlJc w:val="left"/>
+      <w:pPr>
+        <w:ind w:left="720" w:hanging="360"/>
+      </w:pPr>
+      <w:rPr>
+        <w:rFonts w:hint="default" w:ascii="Symbol" w:hAnsi="Symbol"/>
+      </w:rPr>
+    </w:lvl>
+    <w:lvl xmlns:w="http://schemas.openxmlformats.org/wordprocessingml/2006/main" w:ilvl="1">
+      <w:start w:val="1"/>
+      <w:numFmt w:val="bullet"/>
+      <w:lvlText w:val="o"/>
+      <w:lvlJc w:val="left"/>
+      <w:pPr>
+        <w:ind w:left="1440" w:hanging="360"/>
+      </w:pPr>
+      <w:rPr>
+        <w:rFonts w:hint="default" w:ascii="Courier New" w:hAnsi="Courier New"/>
+      </w:rPr>
+    </w:lvl>
+    <w:lvl xmlns:w="http://schemas.openxmlformats.org/wordprocessingml/2006/main" w:ilvl="2">
+      <w:start w:val="1"/>
+      <w:numFmt w:val="bullet"/>
+      <w:lvlText w:val=""/>
+      <w:lvlJc w:val="left"/>
+      <w:pPr>
+        <w:ind w:left="2160" w:hanging="360"/>
+      </w:pPr>
+      <w:rPr>
+        <w:rFonts w:hint="default" w:ascii="Wingdings" w:hAnsi="Wingdings"/>
+      </w:rPr>
+    </w:lvl>
+    <w:lvl xmlns:w="http://schemas.openxmlformats.org/wordprocessingml/2006/main" w:ilvl="3">
+      <w:start w:val="1"/>
+      <w:numFmt w:val="bullet"/>
+      <w:lvlText w:val=""/>
+      <w:lvlJc w:val="left"/>
+      <w:pPr>
+        <w:ind w:left="2880" w:hanging="360"/>
+      </w:pPr>
+      <w:rPr>
+        <w:rFonts w:hint="default" w:ascii="Symbol" w:hAnsi="Symbol"/>
+      </w:rPr>
+    </w:lvl>
+    <w:lvl xmlns:w="http://schemas.openxmlformats.org/wordprocessingml/2006/main" w:ilvl="4">
+      <w:start w:val="1"/>
+      <w:numFmt w:val="bullet"/>
+      <w:lvlText w:val="o"/>
+      <w:lvlJc w:val="left"/>
+      <w:pPr>
+        <w:ind w:left="3600" w:hanging="360"/>
+      </w:pPr>
+      <w:rPr>
+        <w:rFonts w:hint="default" w:ascii="Courier New" w:hAnsi="Courier New"/>
+      </w:rPr>
+    </w:lvl>
+    <w:lvl xmlns:w="http://schemas.openxmlformats.org/wordprocessingml/2006/main" w:ilvl="5">
+      <w:start w:val="1"/>
+      <w:numFmt w:val="bullet"/>
+      <w:lvlText w:val=""/>
+      <w:lvlJc w:val="left"/>
+      <w:pPr>
+        <w:ind w:left="4320" w:hanging="360"/>
+      </w:pPr>
+      <w:rPr>
+        <w:rFonts w:hint="default" w:ascii="Wingdings" w:hAnsi="Wingdings"/>
+      </w:rPr>
+    </w:lvl>
+    <w:lvl xmlns:w="http://schemas.openxmlformats.org/wordprocessingml/2006/main" w:ilvl="6">
+      <w:start w:val="1"/>
+      <w:numFmt w:val="bullet"/>
+      <w:lvlText w:val=""/>
+      <w:lvlJc w:val="left"/>
+      <w:pPr>
+        <w:ind w:left="5040" w:hanging="360"/>
+      </w:pPr>
+      <w:rPr>
+        <w:rFonts w:hint="default" w:ascii="Symbol" w:hAnsi="Symbol"/>
+      </w:rPr>
+    </w:lvl>
+    <w:lvl xmlns:w="http://schemas.openxmlformats.org/wordprocessingml/2006/main" w:ilvl="7">
+      <w:start w:val="1"/>
+      <w:numFmt w:val="bullet"/>
+      <w:lvlText w:val="o"/>
+      <w:lvlJc w:val="left"/>
+      <w:pPr>
+        <w:ind w:left="5760" w:hanging="360"/>
+      </w:pPr>
+      <w:rPr>
+        <w:rFonts w:hint="default" w:ascii="Courier New" w:hAnsi="Courier New"/>
+      </w:rPr>
+    </w:lvl>
+    <w:lvl xmlns:w="http://schemas.openxmlformats.org/wordprocessingml/2006/main" w:ilvl="8">
+      <w:start w:val="1"/>
+      <w:numFmt w:val="bullet"/>
+      <w:lvlText w:val=""/>
+      <w:lvlJc w:val="left"/>
+      <w:pPr>
+        <w:ind w:left="6480" w:hanging="360"/>
+      </w:pPr>
+      <w:rPr>
+        <w:rFonts w:hint="default" w:ascii="Wingdings" w:hAnsi="Wingdings"/>
+      </w:rPr>
+    </w:lvl>
+  </w:abstractNum>
   <w:abstractNum w:abstractNumId="0" w15:restartNumberingAfterBreak="0">
     <w:nsid w:val="FFFFFF7F"/>
     <w:multiLevelType w:val="singleLevel"/>
@@ -7490,7 +8793,7 @@
         <w:ind w:left="720" w:hanging="360"/>
       </w:pPr>
       <w:rPr>
-        <w:rFonts w:ascii="Symbol" w:hAnsi="Symbol" w:hint="default"/>
+        <w:rFonts w:hint="default" w:ascii="Symbol" w:hAnsi="Symbol"/>
       </w:rPr>
     </w:lvl>
   </w:abstractNum>
@@ -7529,7 +8832,7 @@
         <w:ind w:left="360" w:hanging="360"/>
       </w:pPr>
       <w:rPr>
-        <w:rFonts w:ascii="Symbol" w:hAnsi="Symbol" w:hint="default"/>
+        <w:rFonts w:hint="default" w:ascii="Symbol" w:hAnsi="Symbol"/>
       </w:rPr>
     </w:lvl>
   </w:abstractNum>
@@ -7546,7 +8849,7 @@
         <w:ind w:left="360" w:hanging="360"/>
       </w:pPr>
       <w:rPr>
-        <w:rFonts w:ascii="Symbol" w:hAnsi="Symbol" w:hint="default"/>
+        <w:rFonts w:hint="default" w:ascii="Symbol" w:hAnsi="Symbol"/>
       </w:rPr>
     </w:lvl>
     <w:lvl w:ilvl="1" w:tplc="04090003" w:tentative="1">
@@ -7558,7 +8861,7 @@
         <w:ind w:left="1080" w:hanging="360"/>
       </w:pPr>
       <w:rPr>
-        <w:rFonts w:ascii="Courier New" w:hAnsi="Courier New" w:cs="Courier New" w:hint="default"/>
+        <w:rFonts w:hint="default" w:ascii="Courier New" w:hAnsi="Courier New" w:cs="Courier New"/>
       </w:rPr>
     </w:lvl>
     <w:lvl w:ilvl="2" w:tplc="04090005" w:tentative="1">
@@ -7570,7 +8873,7 @@
         <w:ind w:left="1800" w:hanging="360"/>
       </w:pPr>
       <w:rPr>
-        <w:rFonts w:ascii="Wingdings" w:hAnsi="Wingdings" w:hint="default"/>
+        <w:rFonts w:hint="default" w:ascii="Wingdings" w:hAnsi="Wingdings"/>
       </w:rPr>
     </w:lvl>
     <w:lvl w:ilvl="3" w:tplc="04090001" w:tentative="1">
@@ -7582,7 +8885,7 @@
         <w:ind w:left="2520" w:hanging="360"/>
       </w:pPr>
       <w:rPr>
-        <w:rFonts w:ascii="Symbol" w:hAnsi="Symbol" w:hint="default"/>
+        <w:rFonts w:hint="default" w:ascii="Symbol" w:hAnsi="Symbol"/>
       </w:rPr>
     </w:lvl>
     <w:lvl w:ilvl="4" w:tplc="04090003" w:tentative="1">
@@ -7594,7 +8897,7 @@
         <w:ind w:left="3240" w:hanging="360"/>
       </w:pPr>
       <w:rPr>
-        <w:rFonts w:ascii="Courier New" w:hAnsi="Courier New" w:cs="Courier New" w:hint="default"/>
+        <w:rFonts w:hint="default" w:ascii="Courier New" w:hAnsi="Courier New" w:cs="Courier New"/>
       </w:rPr>
     </w:lvl>
     <w:lvl w:ilvl="5" w:tplc="04090005" w:tentative="1">
@@ -7606,7 +8909,7 @@
         <w:ind w:left="3960" w:hanging="360"/>
       </w:pPr>
       <w:rPr>
-        <w:rFonts w:ascii="Wingdings" w:hAnsi="Wingdings" w:hint="default"/>
+        <w:rFonts w:hint="default" w:ascii="Wingdings" w:hAnsi="Wingdings"/>
       </w:rPr>
     </w:lvl>
     <w:lvl w:ilvl="6" w:tplc="04090001" w:tentative="1">
@@ -7618,7 +8921,7 @@
         <w:ind w:left="4680" w:hanging="360"/>
       </w:pPr>
       <w:rPr>
-        <w:rFonts w:ascii="Symbol" w:hAnsi="Symbol" w:hint="default"/>
+        <w:rFonts w:hint="default" w:ascii="Symbol" w:hAnsi="Symbol"/>
       </w:rPr>
     </w:lvl>
     <w:lvl w:ilvl="7" w:tplc="04090003" w:tentative="1">
@@ -7630,7 +8933,7 @@
         <w:ind w:left="5400" w:hanging="360"/>
       </w:pPr>
       <w:rPr>
-        <w:rFonts w:ascii="Courier New" w:hAnsi="Courier New" w:cs="Courier New" w:hint="default"/>
+        <w:rFonts w:hint="default" w:ascii="Courier New" w:hAnsi="Courier New" w:cs="Courier New"/>
       </w:rPr>
     </w:lvl>
     <w:lvl w:ilvl="8" w:tplc="04090005" w:tentative="1">
@@ -7642,7 +8945,7 @@
         <w:ind w:left="6120" w:hanging="360"/>
       </w:pPr>
       <w:rPr>
-        <w:rFonts w:ascii="Wingdings" w:hAnsi="Wingdings" w:hint="default"/>
+        <w:rFonts w:hint="default" w:ascii="Wingdings" w:hAnsi="Wingdings"/>
       </w:rPr>
     </w:lvl>
   </w:abstractNum>
@@ -7659,7 +8962,7 @@
         <w:ind w:left="720" w:hanging="360"/>
       </w:pPr>
       <w:rPr>
-        <w:rFonts w:ascii="Symbol" w:hAnsi="Symbol" w:hint="default"/>
+        <w:rFonts w:hint="default" w:ascii="Symbol" w:hAnsi="Symbol"/>
       </w:rPr>
     </w:lvl>
     <w:lvl w:ilvl="1" w:tplc="193EAA42">
@@ -7671,7 +8974,7 @@
         <w:ind w:left="1440" w:hanging="360"/>
       </w:pPr>
       <w:rPr>
-        <w:rFonts w:ascii="Courier New" w:hAnsi="Courier New" w:hint="default"/>
+        <w:rFonts w:hint="default" w:ascii="Courier New" w:hAnsi="Courier New"/>
       </w:rPr>
     </w:lvl>
     <w:lvl w:ilvl="2" w:tplc="32844034">
@@ -7683,7 +8986,7 @@
         <w:ind w:left="2160" w:hanging="360"/>
       </w:pPr>
       <w:rPr>
-        <w:rFonts w:ascii="Wingdings" w:hAnsi="Wingdings" w:hint="default"/>
+        <w:rFonts w:hint="default" w:ascii="Wingdings" w:hAnsi="Wingdings"/>
       </w:rPr>
     </w:lvl>
     <w:lvl w:ilvl="3" w:tplc="56A8E056">
@@ -7695,7 +8998,7 @@
         <w:ind w:left="2880" w:hanging="360"/>
       </w:pPr>
       <w:rPr>
-        <w:rFonts w:ascii="Symbol" w:hAnsi="Symbol" w:hint="default"/>
+        <w:rFonts w:hint="default" w:ascii="Symbol" w:hAnsi="Symbol"/>
       </w:rPr>
     </w:lvl>
     <w:lvl w:ilvl="4" w:tplc="E348E4C4">
@@ -7707,7 +9010,7 @@
         <w:ind w:left="3600" w:hanging="360"/>
       </w:pPr>
       <w:rPr>
-        <w:rFonts w:ascii="Courier New" w:hAnsi="Courier New" w:hint="default"/>
+        <w:rFonts w:hint="default" w:ascii="Courier New" w:hAnsi="Courier New"/>
       </w:rPr>
     </w:lvl>
     <w:lvl w:ilvl="5" w:tplc="F1BC50A6">
@@ -7719,7 +9022,7 @@
         <w:ind w:left="4320" w:hanging="360"/>
       </w:pPr>
       <w:rPr>
-        <w:rFonts w:ascii="Wingdings" w:hAnsi="Wingdings" w:hint="default"/>
+        <w:rFonts w:hint="default" w:ascii="Wingdings" w:hAnsi="Wingdings"/>
       </w:rPr>
     </w:lvl>
     <w:lvl w:ilvl="6" w:tplc="6916EDEE">
@@ -7731,7 +9034,7 @@
         <w:ind w:left="5040" w:hanging="360"/>
       </w:pPr>
       <w:rPr>
-        <w:rFonts w:ascii="Symbol" w:hAnsi="Symbol" w:hint="default"/>
+        <w:rFonts w:hint="default" w:ascii="Symbol" w:hAnsi="Symbol"/>
       </w:rPr>
     </w:lvl>
     <w:lvl w:ilvl="7" w:tplc="51BADB46">
@@ -7743,7 +9046,7 @@
         <w:ind w:left="5760" w:hanging="360"/>
       </w:pPr>
       <w:rPr>
-        <w:rFonts w:ascii="Courier New" w:hAnsi="Courier New" w:hint="default"/>
+        <w:rFonts w:hint="default" w:ascii="Courier New" w:hAnsi="Courier New"/>
       </w:rPr>
     </w:lvl>
     <w:lvl w:ilvl="8" w:tplc="903A8BB8">
@@ -7755,7 +9058,7 @@
         <w:ind w:left="6480" w:hanging="360"/>
       </w:pPr>
       <w:rPr>
-        <w:rFonts w:ascii="Wingdings" w:hAnsi="Wingdings" w:hint="default"/>
+        <w:rFonts w:hint="default" w:ascii="Wingdings" w:hAnsi="Wingdings"/>
       </w:rPr>
     </w:lvl>
   </w:abstractNum>
@@ -7772,7 +9075,7 @@
         <w:ind w:left="720" w:hanging="360"/>
       </w:pPr>
       <w:rPr>
-        <w:rFonts w:ascii="Symbol" w:hAnsi="Symbol" w:hint="default"/>
+        <w:rFonts w:hint="default" w:ascii="Symbol" w:hAnsi="Symbol"/>
       </w:rPr>
     </w:lvl>
     <w:lvl w:ilvl="1" w:tplc="9656C78C">
@@ -7784,7 +9087,7 @@
         <w:ind w:left="1440" w:hanging="360"/>
       </w:pPr>
       <w:rPr>
-        <w:rFonts w:ascii="Courier New" w:hAnsi="Courier New" w:hint="default"/>
+        <w:rFonts w:hint="default" w:ascii="Courier New" w:hAnsi="Courier New"/>
       </w:rPr>
     </w:lvl>
     <w:lvl w:ilvl="2" w:tplc="ED36DD8E">
@@ -7796,7 +9099,7 @@
         <w:ind w:left="2160" w:hanging="360"/>
       </w:pPr>
       <w:rPr>
-        <w:rFonts w:ascii="Wingdings" w:hAnsi="Wingdings" w:hint="default"/>
+        <w:rFonts w:hint="default" w:ascii="Wingdings" w:hAnsi="Wingdings"/>
       </w:rPr>
     </w:lvl>
     <w:lvl w:ilvl="3" w:tplc="0C9C1D06">
@@ -7808,7 +9111,7 @@
         <w:ind w:left="2880" w:hanging="360"/>
       </w:pPr>
       <w:rPr>
-        <w:rFonts w:ascii="Symbol" w:hAnsi="Symbol" w:hint="default"/>
+        <w:rFonts w:hint="default" w:ascii="Symbol" w:hAnsi="Symbol"/>
       </w:rPr>
     </w:lvl>
     <w:lvl w:ilvl="4" w:tplc="CBFC3048">
@@ -7820,7 +9123,7 @@
         <w:ind w:left="3600" w:hanging="360"/>
       </w:pPr>
       <w:rPr>
-        <w:rFonts w:ascii="Courier New" w:hAnsi="Courier New" w:hint="default"/>
+        <w:rFonts w:hint="default" w:ascii="Courier New" w:hAnsi="Courier New"/>
       </w:rPr>
     </w:lvl>
     <w:lvl w:ilvl="5" w:tplc="BA586D70">
@@ -7832,7 +9135,7 @@
         <w:ind w:left="4320" w:hanging="360"/>
       </w:pPr>
       <w:rPr>
-        <w:rFonts w:ascii="Wingdings" w:hAnsi="Wingdings" w:hint="default"/>
+        <w:rFonts w:hint="default" w:ascii="Wingdings" w:hAnsi="Wingdings"/>
       </w:rPr>
     </w:lvl>
     <w:lvl w:ilvl="6" w:tplc="D018BC4C">
@@ -7844,7 +9147,7 @@
         <w:ind w:left="5040" w:hanging="360"/>
       </w:pPr>
       <w:rPr>
-        <w:rFonts w:ascii="Symbol" w:hAnsi="Symbol" w:hint="default"/>
+        <w:rFonts w:hint="default" w:ascii="Symbol" w:hAnsi="Symbol"/>
       </w:rPr>
     </w:lvl>
     <w:lvl w:ilvl="7" w:tplc="5018269A">
@@ -7856,7 +9159,7 @@
         <w:ind w:left="5760" w:hanging="360"/>
       </w:pPr>
       <w:rPr>
-        <w:rFonts w:ascii="Courier New" w:hAnsi="Courier New" w:hint="default"/>
+        <w:rFonts w:hint="default" w:ascii="Courier New" w:hAnsi="Courier New"/>
       </w:rPr>
     </w:lvl>
     <w:lvl w:ilvl="8" w:tplc="645EC2D8">
@@ -7868,7 +9171,7 @@
         <w:ind w:left="6480" w:hanging="360"/>
       </w:pPr>
       <w:rPr>
-        <w:rFonts w:ascii="Wingdings" w:hAnsi="Wingdings" w:hint="default"/>
+        <w:rFonts w:hint="default" w:ascii="Wingdings" w:hAnsi="Wingdings"/>
       </w:rPr>
     </w:lvl>
   </w:abstractNum>
@@ -7885,7 +9188,7 @@
         <w:ind w:left="720" w:hanging="360"/>
       </w:pPr>
       <w:rPr>
-        <w:rFonts w:ascii="Symbol" w:hAnsi="Symbol" w:hint="default"/>
+        <w:rFonts w:hint="default" w:ascii="Symbol" w:hAnsi="Symbol"/>
       </w:rPr>
     </w:lvl>
     <w:lvl w:ilvl="1" w:tplc="707484A6">
@@ -7897,7 +9200,7 @@
         <w:ind w:left="1440" w:hanging="360"/>
       </w:pPr>
       <w:rPr>
-        <w:rFonts w:ascii="Courier New" w:hAnsi="Courier New" w:hint="default"/>
+        <w:rFonts w:hint="default" w:ascii="Courier New" w:hAnsi="Courier New"/>
       </w:rPr>
     </w:lvl>
     <w:lvl w:ilvl="2" w:tplc="65528ACA">
@@ -7909,7 +9212,7 @@
         <w:ind w:left="2160" w:hanging="360"/>
       </w:pPr>
       <w:rPr>
-        <w:rFonts w:ascii="Wingdings" w:hAnsi="Wingdings" w:hint="default"/>
+        <w:rFonts w:hint="default" w:ascii="Wingdings" w:hAnsi="Wingdings"/>
       </w:rPr>
     </w:lvl>
     <w:lvl w:ilvl="3" w:tplc="DB7808D6">
@@ -7921,7 +9224,7 @@
         <w:ind w:left="2880" w:hanging="360"/>
       </w:pPr>
       <w:rPr>
-        <w:rFonts w:ascii="Symbol" w:hAnsi="Symbol" w:hint="default"/>
+        <w:rFonts w:hint="default" w:ascii="Symbol" w:hAnsi="Symbol"/>
       </w:rPr>
     </w:lvl>
     <w:lvl w:ilvl="4" w:tplc="48402CD8">
@@ -7933,7 +9236,7 @@
         <w:ind w:left="3600" w:hanging="360"/>
       </w:pPr>
       <w:rPr>
-        <w:rFonts w:ascii="Courier New" w:hAnsi="Courier New" w:hint="default"/>
+        <w:rFonts w:hint="default" w:ascii="Courier New" w:hAnsi="Courier New"/>
       </w:rPr>
     </w:lvl>
     <w:lvl w:ilvl="5" w:tplc="ABD0C430">
@@ -7945,7 +9248,7 @@
         <w:ind w:left="4320" w:hanging="360"/>
       </w:pPr>
       <w:rPr>
-        <w:rFonts w:ascii="Wingdings" w:hAnsi="Wingdings" w:hint="default"/>
+        <w:rFonts w:hint="default" w:ascii="Wingdings" w:hAnsi="Wingdings"/>
       </w:rPr>
     </w:lvl>
     <w:lvl w:ilvl="6" w:tplc="FF1EEF24">
@@ -7957,7 +9260,7 @@
         <w:ind w:left="5040" w:hanging="360"/>
       </w:pPr>
       <w:rPr>
-        <w:rFonts w:ascii="Symbol" w:hAnsi="Symbol" w:hint="default"/>
+        <w:rFonts w:hint="default" w:ascii="Symbol" w:hAnsi="Symbol"/>
       </w:rPr>
     </w:lvl>
     <w:lvl w:ilvl="7" w:tplc="C86ED504">
@@ -7969,7 +9272,7 @@
         <w:ind w:left="5760" w:hanging="360"/>
       </w:pPr>
       <w:rPr>
-        <w:rFonts w:ascii="Courier New" w:hAnsi="Courier New" w:hint="default"/>
+        <w:rFonts w:hint="default" w:ascii="Courier New" w:hAnsi="Courier New"/>
       </w:rPr>
     </w:lvl>
     <w:lvl w:ilvl="8" w:tplc="88B89D82">
@@ -7981,7 +9284,7 @@
         <w:ind w:left="6480" w:hanging="360"/>
       </w:pPr>
       <w:rPr>
-        <w:rFonts w:ascii="Wingdings" w:hAnsi="Wingdings" w:hint="default"/>
+        <w:rFonts w:hint="default" w:ascii="Wingdings" w:hAnsi="Wingdings"/>
       </w:rPr>
     </w:lvl>
   </w:abstractNum>
@@ -7999,7 +9302,7 @@
         <w:ind w:left="360" w:hanging="360"/>
       </w:pPr>
       <w:rPr>
-        <w:rFonts w:ascii="Symbol" w:hAnsi="Symbol" w:hint="default"/>
+        <w:rFonts w:hint="default" w:ascii="Symbol" w:hAnsi="Symbol"/>
       </w:rPr>
     </w:lvl>
     <w:lvl w:ilvl="1" w:tplc="F94440AE">
@@ -8011,7 +9314,7 @@
         <w:ind w:left="1080" w:hanging="360"/>
       </w:pPr>
       <w:rPr>
-        <w:rFonts w:ascii="Courier New" w:hAnsi="Courier New" w:hint="default"/>
+        <w:rFonts w:hint="default" w:ascii="Courier New" w:hAnsi="Courier New"/>
       </w:rPr>
     </w:lvl>
     <w:lvl w:ilvl="2" w:tplc="D888680E">
@@ -8023,7 +9326,7 @@
         <w:ind w:left="1800" w:hanging="360"/>
       </w:pPr>
       <w:rPr>
-        <w:rFonts w:ascii="Wingdings" w:hAnsi="Wingdings" w:hint="default"/>
+        <w:rFonts w:hint="default" w:ascii="Wingdings" w:hAnsi="Wingdings"/>
       </w:rPr>
     </w:lvl>
     <w:lvl w:ilvl="3" w:tplc="3FBA1704">
@@ -8035,7 +9338,7 @@
         <w:ind w:left="2520" w:hanging="360"/>
       </w:pPr>
       <w:rPr>
-        <w:rFonts w:ascii="Symbol" w:hAnsi="Symbol" w:hint="default"/>
+        <w:rFonts w:hint="default" w:ascii="Symbol" w:hAnsi="Symbol"/>
       </w:rPr>
     </w:lvl>
     <w:lvl w:ilvl="4" w:tplc="635C5222">
@@ -8047,7 +9350,7 @@
         <w:ind w:left="3240" w:hanging="360"/>
       </w:pPr>
       <w:rPr>
-        <w:rFonts w:ascii="Courier New" w:hAnsi="Courier New" w:hint="default"/>
+        <w:rFonts w:hint="default" w:ascii="Courier New" w:hAnsi="Courier New"/>
       </w:rPr>
     </w:lvl>
     <w:lvl w:ilvl="5" w:tplc="45B822B4">
@@ -8059,7 +9362,7 @@
         <w:ind w:left="3960" w:hanging="360"/>
       </w:pPr>
       <w:rPr>
-        <w:rFonts w:ascii="Wingdings" w:hAnsi="Wingdings" w:hint="default"/>
+        <w:rFonts w:hint="default" w:ascii="Wingdings" w:hAnsi="Wingdings"/>
       </w:rPr>
     </w:lvl>
     <w:lvl w:ilvl="6" w:tplc="DABE64BE">
@@ -8071,7 +9374,7 @@
         <w:ind w:left="4680" w:hanging="360"/>
       </w:pPr>
       <w:rPr>
-        <w:rFonts w:ascii="Symbol" w:hAnsi="Symbol" w:hint="default"/>
+        <w:rFonts w:hint="default" w:ascii="Symbol" w:hAnsi="Symbol"/>
       </w:rPr>
     </w:lvl>
     <w:lvl w:ilvl="7" w:tplc="2D60273E">
@@ -8083,7 +9386,7 @@
         <w:ind w:left="5400" w:hanging="360"/>
       </w:pPr>
       <w:rPr>
-        <w:rFonts w:ascii="Courier New" w:hAnsi="Courier New" w:hint="default"/>
+        <w:rFonts w:hint="default" w:ascii="Courier New" w:hAnsi="Courier New"/>
       </w:rPr>
     </w:lvl>
     <w:lvl w:ilvl="8" w:tplc="BD6A0E72">
@@ -8095,7 +9398,7 @@
         <w:ind w:left="6120" w:hanging="360"/>
       </w:pPr>
       <w:rPr>
-        <w:rFonts w:ascii="Wingdings" w:hAnsi="Wingdings" w:hint="default"/>
+        <w:rFonts w:hint="default" w:ascii="Wingdings" w:hAnsi="Wingdings"/>
       </w:rPr>
     </w:lvl>
   </w:abstractNum>
@@ -8112,7 +9415,7 @@
         <w:ind w:left="720" w:hanging="360"/>
       </w:pPr>
       <w:rPr>
-        <w:rFonts w:ascii="Symbol" w:hAnsi="Symbol" w:hint="default"/>
+        <w:rFonts w:hint="default" w:ascii="Symbol" w:hAnsi="Symbol"/>
       </w:rPr>
     </w:lvl>
     <w:lvl w:ilvl="1" w:tplc="481E07B8">
@@ -8124,7 +9427,7 @@
         <w:ind w:left="1440" w:hanging="360"/>
       </w:pPr>
       <w:rPr>
-        <w:rFonts w:ascii="Courier New" w:hAnsi="Courier New" w:hint="default"/>
+        <w:rFonts w:hint="default" w:ascii="Courier New" w:hAnsi="Courier New"/>
       </w:rPr>
     </w:lvl>
     <w:lvl w:ilvl="2" w:tplc="836ADA00">
@@ -8136,7 +9439,7 @@
         <w:ind w:left="2160" w:hanging="360"/>
       </w:pPr>
       <w:rPr>
-        <w:rFonts w:ascii="Wingdings" w:hAnsi="Wingdings" w:hint="default"/>
+        <w:rFonts w:hint="default" w:ascii="Wingdings" w:hAnsi="Wingdings"/>
       </w:rPr>
     </w:lvl>
     <w:lvl w:ilvl="3" w:tplc="AC1E9732">
@@ -8148,7 +9451,7 @@
         <w:ind w:left="2880" w:hanging="360"/>
       </w:pPr>
       <w:rPr>
-        <w:rFonts w:ascii="Symbol" w:hAnsi="Symbol" w:hint="default"/>
+        <w:rFonts w:hint="default" w:ascii="Symbol" w:hAnsi="Symbol"/>
       </w:rPr>
     </w:lvl>
     <w:lvl w:ilvl="4" w:tplc="D62AA108">
@@ -8160,7 +9463,7 @@
         <w:ind w:left="3600" w:hanging="360"/>
       </w:pPr>
       <w:rPr>
-        <w:rFonts w:ascii="Courier New" w:hAnsi="Courier New" w:hint="default"/>
+        <w:rFonts w:hint="default" w:ascii="Courier New" w:hAnsi="Courier New"/>
       </w:rPr>
     </w:lvl>
     <w:lvl w:ilvl="5" w:tplc="1694A526">
@@ -8172,7 +9475,7 @@
         <w:ind w:left="4320" w:hanging="360"/>
       </w:pPr>
       <w:rPr>
-        <w:rFonts w:ascii="Wingdings" w:hAnsi="Wingdings" w:hint="default"/>
+        <w:rFonts w:hint="default" w:ascii="Wingdings" w:hAnsi="Wingdings"/>
       </w:rPr>
     </w:lvl>
     <w:lvl w:ilvl="6" w:tplc="191238EC">
@@ -8184,7 +9487,7 @@
         <w:ind w:left="5040" w:hanging="360"/>
       </w:pPr>
       <w:rPr>
-        <w:rFonts w:ascii="Symbol" w:hAnsi="Symbol" w:hint="default"/>
+        <w:rFonts w:hint="default" w:ascii="Symbol" w:hAnsi="Symbol"/>
       </w:rPr>
     </w:lvl>
     <w:lvl w:ilvl="7" w:tplc="1FFC4CEE">
@@ -8196,7 +9499,7 @@
         <w:ind w:left="5760" w:hanging="360"/>
       </w:pPr>
       <w:rPr>
-        <w:rFonts w:ascii="Courier New" w:hAnsi="Courier New" w:hint="default"/>
+        <w:rFonts w:hint="default" w:ascii="Courier New" w:hAnsi="Courier New"/>
       </w:rPr>
     </w:lvl>
     <w:lvl w:ilvl="8" w:tplc="C792C7E0">
@@ -8208,7 +9511,7 @@
         <w:ind w:left="6480" w:hanging="360"/>
       </w:pPr>
       <w:rPr>
-        <w:rFonts w:ascii="Wingdings" w:hAnsi="Wingdings" w:hint="default"/>
+        <w:rFonts w:hint="default" w:ascii="Wingdings" w:hAnsi="Wingdings"/>
       </w:rPr>
     </w:lvl>
   </w:abstractNum>
@@ -8225,7 +9528,7 @@
         <w:ind w:left="360" w:hanging="360"/>
       </w:pPr>
       <w:rPr>
-        <w:rFonts w:ascii="Symbol" w:hAnsi="Symbol" w:hint="default"/>
+        <w:rFonts w:hint="default" w:ascii="Symbol" w:hAnsi="Symbol"/>
       </w:rPr>
     </w:lvl>
     <w:lvl w:ilvl="1" w:tplc="08090003" w:tentative="1">
@@ -8237,7 +9540,7 @@
         <w:ind w:left="1080" w:hanging="360"/>
       </w:pPr>
       <w:rPr>
-        <w:rFonts w:ascii="Courier New" w:hAnsi="Courier New" w:cs="Courier New" w:hint="default"/>
+        <w:rFonts w:hint="default" w:ascii="Courier New" w:hAnsi="Courier New" w:cs="Courier New"/>
       </w:rPr>
     </w:lvl>
     <w:lvl w:ilvl="2" w:tplc="08090005" w:tentative="1">
@@ -8249,7 +9552,7 @@
         <w:ind w:left="1800" w:hanging="360"/>
       </w:pPr>
       <w:rPr>
-        <w:rFonts w:ascii="Wingdings" w:hAnsi="Wingdings" w:hint="default"/>
+        <w:rFonts w:hint="default" w:ascii="Wingdings" w:hAnsi="Wingdings"/>
       </w:rPr>
     </w:lvl>
     <w:lvl w:ilvl="3" w:tplc="08090001" w:tentative="1">
@@ -8261,7 +9564,7 @@
         <w:ind w:left="2520" w:hanging="360"/>
       </w:pPr>
       <w:rPr>
-        <w:rFonts w:ascii="Symbol" w:hAnsi="Symbol" w:hint="default"/>
+        <w:rFonts w:hint="default" w:ascii="Symbol" w:hAnsi="Symbol"/>
       </w:rPr>
     </w:lvl>
     <w:lvl w:ilvl="4" w:tplc="08090003" w:tentative="1">
@@ -8273,7 +9576,7 @@
         <w:ind w:left="3240" w:hanging="360"/>
       </w:pPr>
       <w:rPr>
-        <w:rFonts w:ascii="Courier New" w:hAnsi="Courier New" w:cs="Courier New" w:hint="default"/>
+        <w:rFonts w:hint="default" w:ascii="Courier New" w:hAnsi="Courier New" w:cs="Courier New"/>
       </w:rPr>
     </w:lvl>
     <w:lvl w:ilvl="5" w:tplc="08090005" w:tentative="1">
@@ -8285,7 +9588,7 @@
         <w:ind w:left="3960" w:hanging="360"/>
       </w:pPr>
       <w:rPr>
-        <w:rFonts w:ascii="Wingdings" w:hAnsi="Wingdings" w:hint="default"/>
+        <w:rFonts w:hint="default" w:ascii="Wingdings" w:hAnsi="Wingdings"/>
       </w:rPr>
     </w:lvl>
     <w:lvl w:ilvl="6" w:tplc="08090001" w:tentative="1">
@@ -8297,7 +9600,7 @@
         <w:ind w:left="4680" w:hanging="360"/>
       </w:pPr>
       <w:rPr>
-        <w:rFonts w:ascii="Symbol" w:hAnsi="Symbol" w:hint="default"/>
+        <w:rFonts w:hint="default" w:ascii="Symbol" w:hAnsi="Symbol"/>
       </w:rPr>
     </w:lvl>
     <w:lvl w:ilvl="7" w:tplc="08090003" w:tentative="1">
@@ -8309,7 +9612,7 @@
         <w:ind w:left="5400" w:hanging="360"/>
       </w:pPr>
       <w:rPr>
-        <w:rFonts w:ascii="Courier New" w:hAnsi="Courier New" w:cs="Courier New" w:hint="default"/>
+        <w:rFonts w:hint="default" w:ascii="Courier New" w:hAnsi="Courier New" w:cs="Courier New"/>
       </w:rPr>
     </w:lvl>
     <w:lvl w:ilvl="8" w:tplc="08090005" w:tentative="1">
@@ -8321,7 +9624,7 @@
         <w:ind w:left="6120" w:hanging="360"/>
       </w:pPr>
       <w:rPr>
-        <w:rFonts w:ascii="Wingdings" w:hAnsi="Wingdings" w:hint="default"/>
+        <w:rFonts w:hint="default" w:ascii="Wingdings" w:hAnsi="Wingdings"/>
       </w:rPr>
     </w:lvl>
   </w:abstractNum>
@@ -8424,7 +9727,7 @@
         <w:ind w:left="720" w:hanging="360"/>
       </w:pPr>
       <w:rPr>
-        <w:rFonts w:ascii="Calibri" w:hAnsi="Calibri" w:hint="default"/>
+        <w:rFonts w:hint="default" w:ascii="Calibri" w:hAnsi="Calibri"/>
       </w:rPr>
     </w:lvl>
     <w:lvl w:ilvl="1" w:tplc="04090003" w:tentative="1">
@@ -8436,7 +9739,7 @@
         <w:ind w:left="1440" w:hanging="360"/>
       </w:pPr>
       <w:rPr>
-        <w:rFonts w:ascii="Courier New" w:hAnsi="Courier New" w:cs="Courier New" w:hint="default"/>
+        <w:rFonts w:hint="default" w:ascii="Courier New" w:hAnsi="Courier New" w:cs="Courier New"/>
       </w:rPr>
     </w:lvl>
     <w:lvl w:ilvl="2" w:tplc="04090005" w:tentative="1">
@@ -8448,7 +9751,7 @@
         <w:ind w:left="2160" w:hanging="360"/>
       </w:pPr>
       <w:rPr>
-        <w:rFonts w:ascii="Wingdings" w:hAnsi="Wingdings" w:hint="default"/>
+        <w:rFonts w:hint="default" w:ascii="Wingdings" w:hAnsi="Wingdings"/>
       </w:rPr>
     </w:lvl>
     <w:lvl w:ilvl="3" w:tplc="04090001" w:tentative="1">
@@ -8460,7 +9763,7 @@
         <w:ind w:left="2880" w:hanging="360"/>
       </w:pPr>
       <w:rPr>
-        <w:rFonts w:ascii="Symbol" w:hAnsi="Symbol" w:hint="default"/>
+        <w:rFonts w:hint="default" w:ascii="Symbol" w:hAnsi="Symbol"/>
       </w:rPr>
     </w:lvl>
     <w:lvl w:ilvl="4" w:tplc="04090003" w:tentative="1">
@@ -8472,7 +9775,7 @@
         <w:ind w:left="3600" w:hanging="360"/>
       </w:pPr>
       <w:rPr>
-        <w:rFonts w:ascii="Courier New" w:hAnsi="Courier New" w:cs="Courier New" w:hint="default"/>
+        <w:rFonts w:hint="default" w:ascii="Courier New" w:hAnsi="Courier New" w:cs="Courier New"/>
       </w:rPr>
     </w:lvl>
     <w:lvl w:ilvl="5" w:tplc="04090005" w:tentative="1">
@@ -8484,7 +9787,7 @@
         <w:ind w:left="4320" w:hanging="360"/>
       </w:pPr>
       <w:rPr>
-        <w:rFonts w:ascii="Wingdings" w:hAnsi="Wingdings" w:hint="default"/>
+        <w:rFonts w:hint="default" w:ascii="Wingdings" w:hAnsi="Wingdings"/>
       </w:rPr>
     </w:lvl>
     <w:lvl w:ilvl="6" w:tplc="04090001" w:tentative="1">
@@ -8496,7 +9799,7 @@
         <w:ind w:left="5040" w:hanging="360"/>
       </w:pPr>
       <w:rPr>
-        <w:rFonts w:ascii="Symbol" w:hAnsi="Symbol" w:hint="default"/>
+        <w:rFonts w:hint="default" w:ascii="Symbol" w:hAnsi="Symbol"/>
       </w:rPr>
     </w:lvl>
     <w:lvl w:ilvl="7" w:tplc="04090003" w:tentative="1">
@@ -8508,7 +9811,7 @@
         <w:ind w:left="5760" w:hanging="360"/>
       </w:pPr>
       <w:rPr>
-        <w:rFonts w:ascii="Courier New" w:hAnsi="Courier New" w:cs="Courier New" w:hint="default"/>
+        <w:rFonts w:hint="default" w:ascii="Courier New" w:hAnsi="Courier New" w:cs="Courier New"/>
       </w:rPr>
     </w:lvl>
     <w:lvl w:ilvl="8" w:tplc="04090005" w:tentative="1">
@@ -8520,7 +9823,7 @@
         <w:ind w:left="6480" w:hanging="360"/>
       </w:pPr>
       <w:rPr>
-        <w:rFonts w:ascii="Wingdings" w:hAnsi="Wingdings" w:hint="default"/>
+        <w:rFonts w:hint="default" w:ascii="Wingdings" w:hAnsi="Wingdings"/>
       </w:rPr>
     </w:lvl>
   </w:abstractNum>
@@ -8537,7 +9840,7 @@
         <w:ind w:left="720" w:hanging="360"/>
       </w:pPr>
       <w:rPr>
-        <w:rFonts w:ascii="Symbol" w:hAnsi="Symbol" w:hint="default"/>
+        <w:rFonts w:hint="default" w:ascii="Symbol" w:hAnsi="Symbol"/>
       </w:rPr>
     </w:lvl>
     <w:lvl w:ilvl="1" w:tplc="AADAF78E">
@@ -8550,7 +9853,7 @@
         <w:ind w:left="1440" w:hanging="360"/>
       </w:pPr>
       <w:rPr>
-        <w:rFonts w:ascii="Courier New" w:hAnsi="Courier New" w:hint="default"/>
+        <w:rFonts w:hint="default" w:ascii="Courier New" w:hAnsi="Courier New"/>
         <w:sz w:val="18"/>
       </w:rPr>
     </w:lvl>
@@ -8563,7 +9866,7 @@
         <w:ind w:left="2160" w:hanging="360"/>
       </w:pPr>
       <w:rPr>
-        <w:rFonts w:ascii="Wingdings" w:hAnsi="Wingdings" w:hint="default"/>
+        <w:rFonts w:hint="default" w:ascii="Wingdings" w:hAnsi="Wingdings"/>
       </w:rPr>
     </w:lvl>
     <w:lvl w:ilvl="3" w:tplc="04090001" w:tentative="1">
@@ -8575,7 +9878,7 @@
         <w:ind w:left="2880" w:hanging="360"/>
       </w:pPr>
       <w:rPr>
-        <w:rFonts w:ascii="Symbol" w:hAnsi="Symbol" w:hint="default"/>
+        <w:rFonts w:hint="default" w:ascii="Symbol" w:hAnsi="Symbol"/>
       </w:rPr>
     </w:lvl>
     <w:lvl w:ilvl="4" w:tplc="04090003" w:tentative="1">
@@ -8587,7 +9890,7 @@
         <w:ind w:left="3600" w:hanging="360"/>
       </w:pPr>
       <w:rPr>
-        <w:rFonts w:ascii="Courier New" w:hAnsi="Courier New" w:cs="Arial" w:hint="default"/>
+        <w:rFonts w:hint="default" w:ascii="Courier New" w:hAnsi="Courier New" w:cs="Arial"/>
       </w:rPr>
     </w:lvl>
     <w:lvl w:ilvl="5" w:tplc="04090005" w:tentative="1">
@@ -8599,7 +9902,7 @@
         <w:ind w:left="4320" w:hanging="360"/>
       </w:pPr>
       <w:rPr>
-        <w:rFonts w:ascii="Wingdings" w:hAnsi="Wingdings" w:hint="default"/>
+        <w:rFonts w:hint="default" w:ascii="Wingdings" w:hAnsi="Wingdings"/>
       </w:rPr>
     </w:lvl>
     <w:lvl w:ilvl="6" w:tplc="04090001" w:tentative="1">
@@ -8611,7 +9914,7 @@
         <w:ind w:left="5040" w:hanging="360"/>
       </w:pPr>
       <w:rPr>
-        <w:rFonts w:ascii="Symbol" w:hAnsi="Symbol" w:hint="default"/>
+        <w:rFonts w:hint="default" w:ascii="Symbol" w:hAnsi="Symbol"/>
       </w:rPr>
     </w:lvl>
     <w:lvl w:ilvl="7" w:tplc="04090003" w:tentative="1">
@@ -8623,7 +9926,7 @@
         <w:ind w:left="5760" w:hanging="360"/>
       </w:pPr>
       <w:rPr>
-        <w:rFonts w:ascii="Courier New" w:hAnsi="Courier New" w:cs="Arial" w:hint="default"/>
+        <w:rFonts w:hint="default" w:ascii="Courier New" w:hAnsi="Courier New" w:cs="Arial"/>
       </w:rPr>
     </w:lvl>
     <w:lvl w:ilvl="8" w:tplc="04090005" w:tentative="1">
@@ -8635,7 +9938,7 @@
         <w:ind w:left="6480" w:hanging="360"/>
       </w:pPr>
       <w:rPr>
-        <w:rFonts w:ascii="Wingdings" w:hAnsi="Wingdings" w:hint="default"/>
+        <w:rFonts w:hint="default" w:ascii="Wingdings" w:hAnsi="Wingdings"/>
       </w:rPr>
     </w:lvl>
   </w:abstractNum>
@@ -8652,7 +9955,7 @@
         <w:ind w:left="720" w:hanging="360"/>
       </w:pPr>
       <w:rPr>
-        <w:rFonts w:ascii="Symbol" w:hAnsi="Symbol" w:hint="default"/>
+        <w:rFonts w:hint="default" w:ascii="Symbol" w:hAnsi="Symbol"/>
       </w:rPr>
     </w:lvl>
     <w:lvl w:ilvl="1" w:tplc="3B245612">
@@ -8664,7 +9967,7 @@
         <w:ind w:left="1440" w:hanging="360"/>
       </w:pPr>
       <w:rPr>
-        <w:rFonts w:ascii="Courier New" w:hAnsi="Courier New" w:hint="default"/>
+        <w:rFonts w:hint="default" w:ascii="Courier New" w:hAnsi="Courier New"/>
       </w:rPr>
     </w:lvl>
     <w:lvl w:ilvl="2" w:tplc="46C45584">
@@ -8676,7 +9979,7 @@
         <w:ind w:left="2160" w:hanging="360"/>
       </w:pPr>
       <w:rPr>
-        <w:rFonts w:ascii="Wingdings" w:hAnsi="Wingdings" w:hint="default"/>
+        <w:rFonts w:hint="default" w:ascii="Wingdings" w:hAnsi="Wingdings"/>
       </w:rPr>
     </w:lvl>
     <w:lvl w:ilvl="3" w:tplc="0CC2B2D8">
@@ -8688,7 +9991,7 @@
         <w:ind w:left="2880" w:hanging="360"/>
       </w:pPr>
       <w:rPr>
-        <w:rFonts w:ascii="Symbol" w:hAnsi="Symbol" w:hint="default"/>
+        <w:rFonts w:hint="default" w:ascii="Symbol" w:hAnsi="Symbol"/>
       </w:rPr>
     </w:lvl>
     <w:lvl w:ilvl="4" w:tplc="92845924">
@@ -8700,7 +10003,7 @@
         <w:ind w:left="3600" w:hanging="360"/>
       </w:pPr>
       <w:rPr>
-        <w:rFonts w:ascii="Courier New" w:hAnsi="Courier New" w:hint="default"/>
+        <w:rFonts w:hint="default" w:ascii="Courier New" w:hAnsi="Courier New"/>
       </w:rPr>
     </w:lvl>
     <w:lvl w:ilvl="5" w:tplc="1DC2E362">
@@ -8712,7 +10015,7 @@
         <w:ind w:left="4320" w:hanging="360"/>
       </w:pPr>
       <w:rPr>
-        <w:rFonts w:ascii="Wingdings" w:hAnsi="Wingdings" w:hint="default"/>
+        <w:rFonts w:hint="default" w:ascii="Wingdings" w:hAnsi="Wingdings"/>
       </w:rPr>
     </w:lvl>
     <w:lvl w:ilvl="6" w:tplc="B36E353A">
@@ -8724,7 +10027,7 @@
         <w:ind w:left="5040" w:hanging="360"/>
       </w:pPr>
       <w:rPr>
-        <w:rFonts w:ascii="Symbol" w:hAnsi="Symbol" w:hint="default"/>
+        <w:rFonts w:hint="default" w:ascii="Symbol" w:hAnsi="Symbol"/>
       </w:rPr>
     </w:lvl>
     <w:lvl w:ilvl="7" w:tplc="5BAA1BC2">
@@ -8736,7 +10039,7 @@
         <w:ind w:left="5760" w:hanging="360"/>
       </w:pPr>
       <w:rPr>
-        <w:rFonts w:ascii="Courier New" w:hAnsi="Courier New" w:hint="default"/>
+        <w:rFonts w:hint="default" w:ascii="Courier New" w:hAnsi="Courier New"/>
       </w:rPr>
     </w:lvl>
     <w:lvl w:ilvl="8" w:tplc="203E3C10">
@@ -8748,7 +10051,7 @@
         <w:ind w:left="6480" w:hanging="360"/>
       </w:pPr>
       <w:rPr>
-        <w:rFonts w:ascii="Wingdings" w:hAnsi="Wingdings" w:hint="default"/>
+        <w:rFonts w:hint="default" w:ascii="Wingdings" w:hAnsi="Wingdings"/>
       </w:rPr>
     </w:lvl>
   </w:abstractNum>
@@ -8765,7 +10068,7 @@
         <w:ind w:left="360" w:hanging="360"/>
       </w:pPr>
       <w:rPr>
-        <w:rFonts w:ascii="Symbol" w:hAnsi="Symbol" w:hint="default"/>
+        <w:rFonts w:hint="default" w:ascii="Symbol" w:hAnsi="Symbol"/>
       </w:rPr>
     </w:lvl>
     <w:lvl w:ilvl="1" w:tplc="D25EE19A">
@@ -8777,7 +10080,7 @@
         <w:ind w:left="1080" w:hanging="360"/>
       </w:pPr>
       <w:rPr>
-        <w:rFonts w:ascii="Courier New" w:hAnsi="Courier New" w:hint="default"/>
+        <w:rFonts w:hint="default" w:ascii="Courier New" w:hAnsi="Courier New"/>
       </w:rPr>
     </w:lvl>
     <w:lvl w:ilvl="2" w:tplc="51F6DCBC">
@@ -8789,7 +10092,7 @@
         <w:ind w:left="1800" w:hanging="360"/>
       </w:pPr>
       <w:rPr>
-        <w:rFonts w:ascii="Wingdings" w:hAnsi="Wingdings" w:hint="default"/>
+        <w:rFonts w:hint="default" w:ascii="Wingdings" w:hAnsi="Wingdings"/>
       </w:rPr>
     </w:lvl>
     <w:lvl w:ilvl="3" w:tplc="A24EF7B6">
@@ -8801,7 +10104,7 @@
         <w:ind w:left="2520" w:hanging="360"/>
       </w:pPr>
       <w:rPr>
-        <w:rFonts w:ascii="Symbol" w:hAnsi="Symbol" w:hint="default"/>
+        <w:rFonts w:hint="default" w:ascii="Symbol" w:hAnsi="Symbol"/>
       </w:rPr>
     </w:lvl>
     <w:lvl w:ilvl="4" w:tplc="C1B4C5C0">
@@ -8813,7 +10116,7 @@
         <w:ind w:left="3240" w:hanging="360"/>
       </w:pPr>
       <w:rPr>
-        <w:rFonts w:ascii="Courier New" w:hAnsi="Courier New" w:hint="default"/>
+        <w:rFonts w:hint="default" w:ascii="Courier New" w:hAnsi="Courier New"/>
       </w:rPr>
     </w:lvl>
     <w:lvl w:ilvl="5" w:tplc="DAEAFA40">
@@ -8825,7 +10128,7 @@
         <w:ind w:left="3960" w:hanging="360"/>
       </w:pPr>
       <w:rPr>
-        <w:rFonts w:ascii="Wingdings" w:hAnsi="Wingdings" w:hint="default"/>
+        <w:rFonts w:hint="default" w:ascii="Wingdings" w:hAnsi="Wingdings"/>
       </w:rPr>
     </w:lvl>
     <w:lvl w:ilvl="6" w:tplc="FA729920">
@@ -8837,7 +10140,7 @@
         <w:ind w:left="4680" w:hanging="360"/>
       </w:pPr>
       <w:rPr>
-        <w:rFonts w:ascii="Symbol" w:hAnsi="Symbol" w:hint="default"/>
+        <w:rFonts w:hint="default" w:ascii="Symbol" w:hAnsi="Symbol"/>
       </w:rPr>
     </w:lvl>
     <w:lvl w:ilvl="7" w:tplc="E1AE516C">
@@ -8849,7 +10152,7 @@
         <w:ind w:left="5400" w:hanging="360"/>
       </w:pPr>
       <w:rPr>
-        <w:rFonts w:ascii="Courier New" w:hAnsi="Courier New" w:hint="default"/>
+        <w:rFonts w:hint="default" w:ascii="Courier New" w:hAnsi="Courier New"/>
       </w:rPr>
     </w:lvl>
     <w:lvl w:ilvl="8" w:tplc="1D10785E">
@@ -8861,10 +10164,13 @@
         <w:ind w:left="6120" w:hanging="360"/>
       </w:pPr>
       <w:rPr>
-        <w:rFonts w:ascii="Wingdings" w:hAnsi="Wingdings" w:hint="default"/>
+        <w:rFonts w:hint="default" w:ascii="Wingdings" w:hAnsi="Wingdings"/>
       </w:rPr>
     </w:lvl>
   </w:abstractNum>
+  <w:num w:numId="21">
+    <w:abstractNumId w:val="16"/>
+  </w:num>
   <w:num w:numId="1">
     <w:abstractNumId w:val="15"/>
   </w:num>
@@ -8939,9 +10245,12 @@
 </file>
 
 <file path=word/people.xml><?xml version="1.0" encoding="utf-8"?>
-<w15:people xmlns:wpc="http://schemas.microsoft.com/office/word/2010/wordprocessingCanvas" xmlns:cx="http://schemas.microsoft.com/office/drawing/2014/chartex" xmlns:cx1="http://schemas.microsoft.com/office/drawing/2015/9/8/chartex" xmlns:cx2="http://schemas.microsoft.com/office/drawing/2015/10/21/chartex" xmlns:cx3="http://schemas.microsoft.com/office/drawing/2016/5/9/chartex" xmlns:cx4="http://schemas.microsoft.com/office/drawing/2016/5/10/chartex" xmlns:cx5="http://schemas.microsoft.com/office/drawing/2016/5/11/chartex" xmlns:cx6="http://schemas.microsoft.com/office/drawing/2016/5/12/chartex" xmlns:cx7="http://schemas.microsoft.com/office/drawing/2016/5/13/chartex" xmlns:cx8="http://schemas.microsoft.com/office/drawing/2016/5/14/chartex" xmlns:mc="http://schemas.openxmlformats.org/markup-compatibility/2006" xmlns:aink="http://schemas.microsoft.com/office/drawing/2016/ink" xmlns:am3d="http://schemas.microsoft.com/office/drawing/2017/model3d" xmlns:o="urn:schemas-microsoft-com:office:office" xmlns:r="http://schemas.openxmlformats.org/officeDocument/2006/relationships" xmlns:m="http://schemas.openxmlformats.org/officeDocument/2006/math" xmlns:v="urn:schemas-microsoft-com:vml" xmlns:wp14="http://schemas.microsoft.com/office/word/2010/wordprocessingDrawing" xmlns:wp="http://schemas.openxmlformats.org/drawingml/2006/wordprocessingDrawing" xmlns:w10="urn:schemas-microsoft-com:office:word" xmlns:w="http://schemas.openxmlformats.org/wordprocessingml/2006/main" xmlns:w14="http://schemas.microsoft.com/office/word/2010/wordml" xmlns:w15="http://schemas.microsoft.com/office/word/2012/wordml" xmlns:w16cid="http://schemas.microsoft.com/office/word/2016/wordml/cid" xmlns:w16se="http://schemas.microsoft.com/office/word/2015/wordml/symex" xmlns:wpg="http://schemas.microsoft.com/office/word/2010/wordprocessingGroup" xmlns:wpi="http://schemas.microsoft.com/office/word/2010/wordprocessingInk" xmlns:wne="http://schemas.microsoft.com/office/word/2006/wordml" xmlns:wps="http://schemas.microsoft.com/office/word/2010/wordprocessingShape" mc:Ignorable="w14 w15 w16se w16cid wp14">
+<w15:people xmlns:mc="http://schemas.openxmlformats.org/markup-compatibility/2006" xmlns:w15="http://schemas.microsoft.com/office/word/2012/wordml" mc:Ignorable="w15">
   <w15:person w15:author="Selamoglu, Handan">
     <w15:presenceInfo w15:providerId="AD" w15:userId="S-1-5-21-1407069837-2091007605-538272213-15569660"/>
+  </w15:person>
+  <w15:person w15:author="Garrard Kitchen">
+    <w15:presenceInfo w15:providerId="Windows Live" w15:userId="57832835595b5927"/>
   </w15:person>
 </w15:people>
 </file>
@@ -8951,7 +10260,7 @@
   <w:docDefaults>
     <w:rPrDefault>
       <w:rPr>
-        <w:rFonts w:ascii="Times New Roman" w:eastAsia="Times New Roman" w:hAnsi="Times New Roman" w:cs="Times New Roman"/>
+        <w:rFonts w:ascii="Times New Roman" w:hAnsi="Times New Roman" w:eastAsia="Times New Roman" w:cs="Times New Roman"/>
         <w:sz w:val="24"/>
         <w:szCs w:val="24"/>
         <w:lang w:val="en-US" w:eastAsia="en-US" w:bidi="ar-SA"/>
@@ -8983,31 +10292,31 @@
     <w:lsdException w:name="index 7" w:semiHidden="1" w:unhideWhenUsed="1"/>
     <w:lsdException w:name="index 8" w:semiHidden="1" w:unhideWhenUsed="1"/>
     <w:lsdException w:name="index 9" w:semiHidden="1" w:unhideWhenUsed="1"/>
-    <w:lsdException w:name="toc 1" w:locked="0" w:semiHidden="1" w:uiPriority="39" w:unhideWhenUsed="1" w:qFormat="1"/>
-    <w:lsdException w:name="toc 2" w:locked="0" w:semiHidden="1" w:uiPriority="39" w:unhideWhenUsed="1" w:qFormat="1"/>
-    <w:lsdException w:name="toc 3" w:locked="0" w:semiHidden="1" w:uiPriority="39" w:unhideWhenUsed="1" w:qFormat="1"/>
-    <w:lsdException w:name="toc 4" w:locked="0" w:semiHidden="1" w:uiPriority="39" w:unhideWhenUsed="1"/>
-    <w:lsdException w:name="toc 5" w:locked="0" w:semiHidden="1" w:uiPriority="39" w:unhideWhenUsed="1"/>
-    <w:lsdException w:name="toc 6" w:semiHidden="1" w:uiPriority="39" w:unhideWhenUsed="1"/>
-    <w:lsdException w:name="toc 7" w:semiHidden="1" w:uiPriority="39" w:unhideWhenUsed="1"/>
-    <w:lsdException w:name="toc 8" w:semiHidden="1" w:uiPriority="39" w:unhideWhenUsed="1"/>
-    <w:lsdException w:name="toc 9" w:semiHidden="1" w:uiPriority="39" w:unhideWhenUsed="1"/>
+    <w:lsdException w:name="toc 1" w:locked="0" w:uiPriority="39" w:semiHidden="1" w:unhideWhenUsed="1" w:qFormat="1"/>
+    <w:lsdException w:name="toc 2" w:locked="0" w:uiPriority="39" w:semiHidden="1" w:unhideWhenUsed="1" w:qFormat="1"/>
+    <w:lsdException w:name="toc 3" w:locked="0" w:uiPriority="39" w:semiHidden="1" w:unhideWhenUsed="1" w:qFormat="1"/>
+    <w:lsdException w:name="toc 4" w:locked="0" w:uiPriority="39" w:semiHidden="1" w:unhideWhenUsed="1"/>
+    <w:lsdException w:name="toc 5" w:locked="0" w:uiPriority="39" w:semiHidden="1" w:unhideWhenUsed="1"/>
+    <w:lsdException w:name="toc 6" w:uiPriority="39" w:semiHidden="1" w:unhideWhenUsed="1"/>
+    <w:lsdException w:name="toc 7" w:uiPriority="39" w:semiHidden="1" w:unhideWhenUsed="1"/>
+    <w:lsdException w:name="toc 8" w:uiPriority="39" w:semiHidden="1" w:unhideWhenUsed="1"/>
+    <w:lsdException w:name="toc 9" w:uiPriority="39" w:semiHidden="1" w:unhideWhenUsed="1"/>
     <w:lsdException w:name="Normal Indent" w:locked="0" w:semiHidden="1" w:unhideWhenUsed="1"/>
-    <w:lsdException w:name="footnote text" w:locked="0" w:semiHidden="1" w:uiPriority="99" w:unhideWhenUsed="1" w:qFormat="1"/>
-    <w:lsdException w:name="annotation text" w:semiHidden="1" w:uiPriority="99" w:unhideWhenUsed="1"/>
-    <w:lsdException w:name="header" w:locked="0" w:semiHidden="1" w:uiPriority="99" w:unhideWhenUsed="1" w:qFormat="1"/>
-    <w:lsdException w:name="footer" w:locked="0" w:semiHidden="1" w:uiPriority="99" w:unhideWhenUsed="1" w:qFormat="1"/>
+    <w:lsdException w:name="footnote text" w:locked="0" w:uiPriority="99" w:semiHidden="1" w:unhideWhenUsed="1" w:qFormat="1"/>
+    <w:lsdException w:name="annotation text" w:uiPriority="99" w:semiHidden="1" w:unhideWhenUsed="1"/>
+    <w:lsdException w:name="header" w:locked="0" w:uiPriority="99" w:semiHidden="1" w:unhideWhenUsed="1" w:qFormat="1"/>
+    <w:lsdException w:name="footer" w:locked="0" w:uiPriority="99" w:semiHidden="1" w:unhideWhenUsed="1" w:qFormat="1"/>
     <w:lsdException w:name="index heading" w:semiHidden="1" w:unhideWhenUsed="1"/>
-    <w:lsdException w:name="caption" w:locked="0" w:semiHidden="1" w:uiPriority="99" w:unhideWhenUsed="1" w:qFormat="1"/>
-    <w:lsdException w:name="table of figures" w:semiHidden="1" w:uiPriority="99" w:unhideWhenUsed="1"/>
+    <w:lsdException w:name="caption" w:locked="0" w:uiPriority="99" w:semiHidden="1" w:unhideWhenUsed="1" w:qFormat="1"/>
+    <w:lsdException w:name="table of figures" w:uiPriority="99" w:semiHidden="1" w:unhideWhenUsed="1"/>
     <w:lsdException w:name="envelope address" w:semiHidden="1" w:unhideWhenUsed="1"/>
     <w:lsdException w:name="envelope return" w:semiHidden="1" w:unhideWhenUsed="1"/>
-    <w:lsdException w:name="footnote reference" w:locked="0" w:semiHidden="1" w:uiPriority="99" w:unhideWhenUsed="1"/>
-    <w:lsdException w:name="annotation reference" w:semiHidden="1" w:uiPriority="99" w:unhideWhenUsed="1"/>
+    <w:lsdException w:name="footnote reference" w:locked="0" w:uiPriority="99" w:semiHidden="1" w:unhideWhenUsed="1"/>
+    <w:lsdException w:name="annotation reference" w:uiPriority="99" w:semiHidden="1" w:unhideWhenUsed="1"/>
     <w:lsdException w:name="line number" w:semiHidden="1" w:unhideWhenUsed="1"/>
     <w:lsdException w:name="page number" w:locked="0" w:semiHidden="1" w:unhideWhenUsed="1"/>
-    <w:lsdException w:name="endnote reference" w:semiHidden="1" w:uiPriority="99" w:unhideWhenUsed="1"/>
-    <w:lsdException w:name="endnote text" w:semiHidden="1" w:uiPriority="99" w:unhideWhenUsed="1"/>
+    <w:lsdException w:name="endnote reference" w:uiPriority="99" w:semiHidden="1" w:unhideWhenUsed="1"/>
+    <w:lsdException w:name="endnote text" w:uiPriority="99" w:semiHidden="1" w:unhideWhenUsed="1"/>
     <w:lsdException w:name="table of authorities" w:semiHidden="1" w:unhideWhenUsed="1"/>
     <w:lsdException w:name="macro" w:semiHidden="1" w:unhideWhenUsed="1"/>
     <w:lsdException w:name="toa heading" w:semiHidden="1" w:unhideWhenUsed="1"/>
@@ -9026,7 +10335,7 @@
     <w:lsdException w:name="List Number 3" w:semiHidden="1" w:unhideWhenUsed="1"/>
     <w:lsdException w:name="List Number 4" w:semiHidden="1" w:unhideWhenUsed="1"/>
     <w:lsdException w:name="List Number 5" w:semiHidden="1" w:unhideWhenUsed="1"/>
-    <w:lsdException w:name="Title" w:locked="0" w:semiHidden="1" w:uiPriority="10" w:qFormat="1"/>
+    <w:lsdException w:name="Title" w:locked="0" w:uiPriority="10" w:semiHidden="1" w:qFormat="1"/>
     <w:lsdException w:name="Closing" w:semiHidden="1" w:unhideWhenUsed="1"/>
     <w:lsdException w:name="Signature" w:semiHidden="1" w:unhideWhenUsed="1"/>
     <w:lsdException w:name="Default Paragraph Font" w:locked="0" w:semiHidden="1" w:unhideWhenUsed="1"/>
@@ -9038,7 +10347,7 @@
     <w:lsdException w:name="List Continue 4" w:semiHidden="1" w:unhideWhenUsed="1"/>
     <w:lsdException w:name="List Continue 5" w:semiHidden="1" w:unhideWhenUsed="1"/>
     <w:lsdException w:name="Message Header" w:semiHidden="1" w:unhideWhenUsed="1"/>
-    <w:lsdException w:name="Subtitle" w:semiHidden="1" w:uiPriority="11" w:qFormat="1"/>
+    <w:lsdException w:name="Subtitle" w:uiPriority="11" w:semiHidden="1" w:qFormat="1"/>
     <w:lsdException w:name="Salutation" w:semiHidden="1"/>
     <w:lsdException w:name="Date" w:locked="0" w:qFormat="1"/>
     <w:lsdException w:name="Body Text First Indent" w:semiHidden="1"/>
@@ -9049,20 +10358,20 @@
     <w:lsdException w:name="Body Text Indent 2" w:semiHidden="1" w:unhideWhenUsed="1"/>
     <w:lsdException w:name="Body Text Indent 3" w:semiHidden="1" w:unhideWhenUsed="1"/>
     <w:lsdException w:name="Block Text" w:semiHidden="1" w:unhideWhenUsed="1"/>
-    <w:lsdException w:name="Hyperlink" w:semiHidden="1" w:uiPriority="99" w:unhideWhenUsed="1" w:qFormat="1"/>
-    <w:lsdException w:name="FollowedHyperlink" w:locked="0" w:semiHidden="1" w:uiPriority="99" w:unhideWhenUsed="1"/>
+    <w:lsdException w:name="Hyperlink" w:uiPriority="99" w:semiHidden="1" w:unhideWhenUsed="1" w:qFormat="1"/>
+    <w:lsdException w:name="FollowedHyperlink" w:locked="0" w:uiPriority="99" w:semiHidden="1" w:unhideWhenUsed="1"/>
     <w:lsdException w:name="Strong" w:semiHidden="1"/>
     <w:lsdException w:name="Emphasis" w:locked="0" w:uiPriority="20" w:qFormat="1"/>
-    <w:lsdException w:name="Document Map" w:semiHidden="1" w:uiPriority="99" w:unhideWhenUsed="1"/>
-    <w:lsdException w:name="Plain Text" w:locked="0" w:semiHidden="1" w:uiPriority="99" w:unhideWhenUsed="1"/>
+    <w:lsdException w:name="Document Map" w:uiPriority="99" w:semiHidden="1" w:unhideWhenUsed="1"/>
+    <w:lsdException w:name="Plain Text" w:locked="0" w:uiPriority="99" w:semiHidden="1" w:unhideWhenUsed="1"/>
     <w:lsdException w:name="E-mail Signature" w:semiHidden="1" w:unhideWhenUsed="1"/>
     <w:lsdException w:name="HTML Top of Form" w:locked="0" w:semiHidden="1" w:unhideWhenUsed="1"/>
     <w:lsdException w:name="HTML Bottom of Form" w:locked="0" w:semiHidden="1" w:unhideWhenUsed="1"/>
-    <w:lsdException w:name="Normal (Web)" w:semiHidden="1" w:uiPriority="99" w:unhideWhenUsed="1"/>
+    <w:lsdException w:name="Normal (Web)" w:uiPriority="99" w:semiHidden="1" w:unhideWhenUsed="1"/>
     <w:lsdException w:name="HTML Acronym" w:semiHidden="1" w:unhideWhenUsed="1"/>
     <w:lsdException w:name="HTML Address" w:semiHidden="1" w:unhideWhenUsed="1"/>
     <w:lsdException w:name="HTML Cite" w:semiHidden="1" w:unhideWhenUsed="1"/>
-    <w:lsdException w:name="HTML Code" w:semiHidden="1" w:uiPriority="99" w:unhideWhenUsed="1"/>
+    <w:lsdException w:name="HTML Code" w:uiPriority="99" w:semiHidden="1" w:unhideWhenUsed="1"/>
     <w:lsdException w:name="HTML Definition" w:semiHidden="1" w:unhideWhenUsed="1"/>
     <w:lsdException w:name="HTML Keyboard" w:semiHidden="1" w:unhideWhenUsed="1"/>
     <w:lsdException w:name="HTML Preformatted" w:semiHidden="1" w:unhideWhenUsed="1"/>
@@ -9070,8 +10379,8 @@
     <w:lsdException w:name="HTML Typewriter" w:semiHidden="1" w:unhideWhenUsed="1"/>
     <w:lsdException w:name="HTML Variable" w:semiHidden="1" w:unhideWhenUsed="1"/>
     <w:lsdException w:name="Normal Table" w:locked="0"/>
-    <w:lsdException w:name="annotation subject" w:semiHidden="1" w:uiPriority="99" w:unhideWhenUsed="1"/>
-    <w:lsdException w:name="No List" w:locked="0" w:semiHidden="1" w:uiPriority="99" w:unhideWhenUsed="1"/>
+    <w:lsdException w:name="annotation subject" w:uiPriority="99" w:semiHidden="1" w:unhideWhenUsed="1"/>
+    <w:lsdException w:name="No List" w:locked="0" w:uiPriority="99" w:semiHidden="1" w:unhideWhenUsed="1"/>
     <w:lsdException w:name="Outline List 1" w:semiHidden="1" w:unhideWhenUsed="1"/>
     <w:lsdException w:name="Outline List 2" w:semiHidden="1" w:unhideWhenUsed="1"/>
     <w:lsdException w:name="Outline List 3" w:semiHidden="1" w:unhideWhenUsed="1"/>
@@ -9115,11 +10424,11 @@
     <w:lsdException w:name="Table Subtle 1" w:semiHidden="1" w:unhideWhenUsed="1"/>
     <w:lsdException w:name="Table Web 1" w:semiHidden="1" w:unhideWhenUsed="1"/>
     <w:lsdException w:name="Table Web 2" w:semiHidden="1" w:unhideWhenUsed="1"/>
-    <w:lsdException w:name="Balloon Text" w:semiHidden="1" w:uiPriority="99" w:unhideWhenUsed="1"/>
+    <w:lsdException w:name="Balloon Text" w:uiPriority="99" w:semiHidden="1" w:unhideWhenUsed="1"/>
     <w:lsdException w:name="Table Grid" w:uiPriority="59"/>
     <w:lsdException w:name="Table Theme" w:semiHidden="1" w:unhideWhenUsed="1"/>
     <w:lsdException w:name="Placeholder Text" w:locked="0" w:semiHidden="1"/>
-    <w:lsdException w:name="No Spacing" w:semiHidden="1" w:uiPriority="1" w:qFormat="1"/>
+    <w:lsdException w:name="No Spacing" w:uiPriority="1" w:semiHidden="1" w:qFormat="1"/>
     <w:lsdException w:name="Light Shading"/>
     <w:lsdException w:name="Light List"/>
     <w:lsdException w:name="Light Grid"/>
@@ -9136,7 +10445,7 @@
     <w:lsdException w:name="Colorful Grid"/>
     <w:lsdException w:name="Light Shading Accent 1"/>
     <w:lsdException w:name="Light List Accent 1"/>
-    <w:lsdException w:name="Revision" w:locked="0" w:semiHidden="1" w:uiPriority="99"/>
+    <w:lsdException w:name="Revision" w:locked="0" w:uiPriority="99" w:semiHidden="1"/>
     <w:lsdException w:name="List Paragraph" w:uiPriority="34" w:qFormat="1"/>
     <w:lsdException w:name="Quote" w:locked="0"/>
     <w:lsdException w:name="Intense Quote" w:semiHidden="1"/>
@@ -9216,13 +10525,13 @@
     <w:lsdException w:name="Medium Grid 3 Accent 6"/>
     <w:lsdException w:name="Colorful List Accent 6" w:uiPriority="72"/>
     <w:lsdException w:name="Colorful Grid Accent 6" w:uiPriority="73"/>
-    <w:lsdException w:name="Subtle Emphasis" w:semiHidden="1" w:uiPriority="19" w:qFormat="1"/>
-    <w:lsdException w:name="Intense Emphasis" w:semiHidden="1" w:uiPriority="21" w:qFormat="1"/>
-    <w:lsdException w:name="Subtle Reference" w:semiHidden="1" w:uiPriority="31" w:qFormat="1"/>
-    <w:lsdException w:name="Intense Reference" w:semiHidden="1" w:uiPriority="32" w:qFormat="1"/>
-    <w:lsdException w:name="Book Title" w:semiHidden="1" w:uiPriority="33" w:qFormat="1"/>
-    <w:lsdException w:name="Bibliography" w:semiHidden="1" w:uiPriority="37" w:unhideWhenUsed="1"/>
-    <w:lsdException w:name="TOC Heading" w:semiHidden="1" w:uiPriority="39" w:unhideWhenUsed="1" w:qFormat="1"/>
+    <w:lsdException w:name="Subtle Emphasis" w:uiPriority="19" w:semiHidden="1" w:qFormat="1"/>
+    <w:lsdException w:name="Intense Emphasis" w:uiPriority="21" w:semiHidden="1" w:qFormat="1"/>
+    <w:lsdException w:name="Subtle Reference" w:uiPriority="31" w:semiHidden="1" w:qFormat="1"/>
+    <w:lsdException w:name="Intense Reference" w:uiPriority="32" w:semiHidden="1" w:qFormat="1"/>
+    <w:lsdException w:name="Book Title" w:uiPriority="33" w:semiHidden="1" w:qFormat="1"/>
+    <w:lsdException w:name="Bibliography" w:uiPriority="37" w:semiHidden="1" w:unhideWhenUsed="1"/>
+    <w:lsdException w:name="TOC Heading" w:uiPriority="39" w:semiHidden="1" w:unhideWhenUsed="1" w:qFormat="1"/>
     <w:lsdException w:name="Plain Table 1" w:locked="0" w:uiPriority="41"/>
     <w:lsdException w:name="Plain Table 2" w:locked="0" w:uiPriority="42"/>
     <w:lsdException w:name="Plain Table 3" w:locked="0" w:uiPriority="43"/>
@@ -9327,12 +10636,12 @@
     <w:lsdException w:name="List Table 5 Dark Accent 6" w:locked="0" w:uiPriority="50"/>
     <w:lsdException w:name="List Table 6 Colorful Accent 6" w:locked="0" w:uiPriority="51"/>
     <w:lsdException w:name="List Table 7 Colorful Accent 6" w:locked="0" w:uiPriority="52"/>
-    <w:lsdException w:name="Mention" w:locked="0" w:semiHidden="1" w:uiPriority="99" w:unhideWhenUsed="1"/>
-    <w:lsdException w:name="Smart Hyperlink" w:locked="0" w:semiHidden="1" w:uiPriority="99" w:unhideWhenUsed="1"/>
-    <w:lsdException w:name="Hashtag" w:locked="0" w:semiHidden="1" w:uiPriority="99" w:unhideWhenUsed="1"/>
-    <w:lsdException w:name="Unresolved Mention" w:locked="0" w:semiHidden="1" w:uiPriority="99" w:unhideWhenUsed="1"/>
+    <w:lsdException w:name="Mention" w:locked="0" w:uiPriority="99" w:semiHidden="1" w:unhideWhenUsed="1"/>
+    <w:lsdException w:name="Smart Hyperlink" w:locked="0" w:uiPriority="99" w:semiHidden="1" w:unhideWhenUsed="1"/>
+    <w:lsdException w:name="Hashtag" w:locked="0" w:uiPriority="99" w:semiHidden="1" w:unhideWhenUsed="1"/>
+    <w:lsdException w:name="Unresolved Mention" w:locked="0" w:uiPriority="99" w:semiHidden="1" w:unhideWhenUsed="1"/>
   </w:latentStyles>
-  <w:style w:type="paragraph" w:default="1" w:styleId="Normal">
+  <w:style w:type="paragraph" w:styleId="Normal" w:default="1">
     <w:name w:val="Normal"/>
     <w:qFormat/>
     <w:rsid w:val="00DE4DE8"/>
@@ -9360,7 +10669,7 @@
       <w:outlineLvl w:val="0"/>
     </w:pPr>
     <w:rPr>
-      <w:rFonts w:ascii="Arial" w:eastAsiaTheme="majorEastAsia" w:hAnsi="Arial" w:cstheme="majorBidi"/>
+      <w:rFonts w:ascii="Arial" w:hAnsi="Arial" w:eastAsiaTheme="majorEastAsia" w:cstheme="majorBidi"/>
       <w:bCs/>
       <w:color w:val="auto"/>
       <w:sz w:val="44"/>
@@ -9382,7 +10691,7 @@
       <w:outlineLvl w:val="1"/>
     </w:pPr>
     <w:rPr>
-      <w:rFonts w:ascii="Arial" w:eastAsiaTheme="majorEastAsia" w:hAnsi="Arial" w:cstheme="majorBidi"/>
+      <w:rFonts w:ascii="Arial" w:hAnsi="Arial" w:eastAsiaTheme="majorEastAsia" w:cstheme="majorBidi"/>
       <w:bCs/>
       <w:color w:val="FAA634"/>
       <w:sz w:val="36"/>
@@ -9404,7 +10713,7 @@
       <w:outlineLvl w:val="2"/>
     </w:pPr>
     <w:rPr>
-      <w:rFonts w:ascii="Arial" w:eastAsiaTheme="majorEastAsia" w:hAnsi="Arial" w:cstheme="majorBidi"/>
+      <w:rFonts w:ascii="Arial" w:hAnsi="Arial" w:eastAsiaTheme="majorEastAsia" w:cstheme="majorBidi"/>
       <w:bCs/>
       <w:color w:val="146EB4"/>
       <w:sz w:val="28"/>
@@ -9447,16 +10756,16 @@
       <w:outlineLvl w:val="4"/>
     </w:pPr>
     <w:rPr>
-      <w:rFonts w:asciiTheme="majorHAnsi" w:eastAsiaTheme="majorEastAsia" w:hAnsiTheme="majorHAnsi" w:cstheme="majorBidi"/>
+      <w:rFonts w:asciiTheme="majorHAnsi" w:hAnsiTheme="majorHAnsi" w:eastAsiaTheme="majorEastAsia" w:cstheme="majorBidi"/>
       <w:color w:val="243F60" w:themeColor="accent1" w:themeShade="7F"/>
     </w:rPr>
   </w:style>
-  <w:style w:type="character" w:default="1" w:styleId="DefaultParagraphFont">
+  <w:style w:type="character" w:styleId="DefaultParagraphFont" w:default="1">
     <w:name w:val="Default Paragraph Font"/>
     <w:uiPriority w:val="1"/>
     <w:unhideWhenUsed/>
   </w:style>
-  <w:style w:type="table" w:default="1" w:styleId="TableNormal">
+  <w:style w:type="table" w:styleId="TableNormal" w:default="1">
     <w:name w:val="Normal Table"/>
     <w:uiPriority w:val="99"/>
     <w:semiHidden/>
@@ -9471,34 +10780,34 @@
       </w:tblCellMar>
     </w:tblPr>
   </w:style>
-  <w:style w:type="numbering" w:default="1" w:styleId="NoList">
+  <w:style w:type="numbering" w:styleId="NoList" w:default="1">
     <w:name w:val="No List"/>
     <w:uiPriority w:val="99"/>
     <w:semiHidden/>
     <w:unhideWhenUsed/>
   </w:style>
-  <w:style w:type="character" w:customStyle="1" w:styleId="Heading1Char">
+  <w:style w:type="character" w:styleId="Heading1Char" w:customStyle="1">
     <w:name w:val="Heading 1 Char"/>
     <w:basedOn w:val="DefaultParagraphFont"/>
     <w:link w:val="Heading1"/>
     <w:uiPriority w:val="9"/>
     <w:rsid w:val="004A4147"/>
     <w:rPr>
-      <w:rFonts w:ascii="Arial" w:eastAsiaTheme="majorEastAsia" w:hAnsi="Arial" w:cstheme="majorBidi"/>
+      <w:rFonts w:ascii="Arial" w:hAnsi="Arial" w:eastAsiaTheme="majorEastAsia" w:cstheme="majorBidi"/>
       <w:bCs/>
       <w:kern w:val="28"/>
       <w:sz w:val="44"/>
       <w:szCs w:val="32"/>
     </w:rPr>
   </w:style>
-  <w:style w:type="character" w:customStyle="1" w:styleId="Heading2Char">
+  <w:style w:type="character" w:styleId="Heading2Char" w:customStyle="1">
     <w:name w:val="Heading 2 Char"/>
     <w:basedOn w:val="DefaultParagraphFont"/>
     <w:link w:val="Heading2"/>
     <w:uiPriority w:val="9"/>
     <w:rsid w:val="004A4147"/>
     <w:rPr>
-      <w:rFonts w:ascii="Arial" w:eastAsiaTheme="majorEastAsia" w:hAnsi="Arial" w:cstheme="majorBidi"/>
+      <w:rFonts w:ascii="Arial" w:hAnsi="Arial" w:eastAsiaTheme="majorEastAsia" w:cstheme="majorBidi"/>
       <w:bCs/>
       <w:color w:val="FAA634"/>
       <w:kern w:val="28"/>
@@ -9506,21 +10815,21 @@
       <w:szCs w:val="26"/>
     </w:rPr>
   </w:style>
-  <w:style w:type="character" w:customStyle="1" w:styleId="Heading3Char">
+  <w:style w:type="character" w:styleId="Heading3Char" w:customStyle="1">
     <w:name w:val="Heading 3 Char"/>
     <w:basedOn w:val="DefaultParagraphFont"/>
     <w:link w:val="Heading3"/>
     <w:uiPriority w:val="9"/>
     <w:rsid w:val="004A4147"/>
     <w:rPr>
-      <w:rFonts w:ascii="Arial" w:eastAsiaTheme="majorEastAsia" w:hAnsi="Arial" w:cstheme="majorBidi"/>
+      <w:rFonts w:ascii="Arial" w:hAnsi="Arial" w:eastAsiaTheme="majorEastAsia" w:cstheme="majorBidi"/>
       <w:bCs/>
       <w:color w:val="146EB4"/>
       <w:kern w:val="28"/>
       <w:sz w:val="28"/>
     </w:rPr>
   </w:style>
-  <w:style w:type="character" w:customStyle="1" w:styleId="Heading4Char">
+  <w:style w:type="character" w:styleId="Heading4Char" w:customStyle="1">
     <w:name w:val="Heading 4 Char"/>
     <w:basedOn w:val="DefaultParagraphFont"/>
     <w:link w:val="Heading4"/>
@@ -9533,19 +10842,19 @@
       <w:iCs/>
     </w:rPr>
   </w:style>
-  <w:style w:type="character" w:customStyle="1" w:styleId="Heading5Char">
+  <w:style w:type="character" w:styleId="Heading5Char" w:customStyle="1">
     <w:name w:val="Heading 5 Char"/>
     <w:basedOn w:val="DefaultParagraphFont"/>
     <w:link w:val="Heading5"/>
     <w:rsid w:val="009B06F7"/>
     <w:rPr>
-      <w:rFonts w:asciiTheme="majorHAnsi" w:eastAsiaTheme="majorEastAsia" w:hAnsiTheme="majorHAnsi" w:cstheme="majorBidi"/>
+      <w:rFonts w:asciiTheme="majorHAnsi" w:hAnsiTheme="majorHAnsi" w:eastAsiaTheme="majorEastAsia" w:cstheme="majorBidi"/>
       <w:color w:val="243F60" w:themeColor="accent1" w:themeShade="7F"/>
       <w:kern w:val="28"/>
       <w:sz w:val="22"/>
     </w:rPr>
   </w:style>
-  <w:style w:type="paragraph" w:customStyle="1" w:styleId="SideBody">
+  <w:style w:type="paragraph" w:styleId="SideBody" w:customStyle="1">
     <w:name w:val="Side Body"/>
     <w:basedOn w:val="Normal"/>
     <w:link w:val="SideBodyChar"/>
@@ -9554,10 +10863,10 @@
     <w:pPr>
       <w:widowControl w:val="0"/>
       <w:pBdr>
-        <w:top w:val="dotted" w:sz="4" w:space="14" w:color="FFFFFF" w:themeColor="background1"/>
-        <w:left w:val="dotted" w:sz="4" w:space="14" w:color="FFFFFF" w:themeColor="background1"/>
-        <w:bottom w:val="dotted" w:sz="4" w:space="21" w:color="FFFFFF" w:themeColor="background1"/>
-        <w:right w:val="dotted" w:sz="4" w:space="10" w:color="FFFFFF" w:themeColor="background1"/>
+        <w:top w:val="dotted" w:color="FFFFFF" w:themeColor="background1" w:sz="4" w:space="14"/>
+        <w:left w:val="dotted" w:color="FFFFFF" w:themeColor="background1" w:sz="4" w:space="14"/>
+        <w:bottom w:val="dotted" w:color="FFFFFF" w:themeColor="background1" w:sz="4" w:space="21"/>
+        <w:right w:val="dotted" w:color="FFFFFF" w:themeColor="background1" w:sz="4" w:space="10"/>
       </w:pBdr>
       <w:shd w:val="clear" w:color="auto" w:fill="CBD5E9"/>
     </w:pPr>
@@ -9566,7 +10875,7 @@
       <w:color w:val="auto"/>
     </w:rPr>
   </w:style>
-  <w:style w:type="character" w:customStyle="1" w:styleId="SideBodyChar">
+  <w:style w:type="character" w:styleId="SideBodyChar" w:customStyle="1">
     <w:name w:val="Side Body Char"/>
     <w:basedOn w:val="DefaultParagraphFont"/>
     <w:link w:val="SideBody"/>
@@ -9577,7 +10886,7 @@
       <w:shd w:val="clear" w:color="auto" w:fill="CBD5E9"/>
     </w:rPr>
   </w:style>
-  <w:style w:type="paragraph" w:customStyle="1" w:styleId="Body">
+  <w:style w:type="paragraph" w:styleId="Body" w:customStyle="1">
     <w:name w:val="Body"/>
     <w:basedOn w:val="Normal"/>
     <w:link w:val="BodyChar"/>
@@ -9589,7 +10898,7 @@
       <w:szCs w:val="22"/>
     </w:rPr>
   </w:style>
-  <w:style w:type="character" w:customStyle="1" w:styleId="BodyChar">
+  <w:style w:type="character" w:styleId="BodyChar" w:customStyle="1">
     <w:name w:val="Body Char"/>
     <w:basedOn w:val="DefaultParagraphFont"/>
     <w:link w:val="Body"/>
@@ -9610,7 +10919,7 @@
     <w:rsid w:val="009F7B29"/>
     <w:pPr>
       <w:pBdr>
-        <w:bottom w:val="single" w:sz="4" w:space="4" w:color="000000" w:themeColor="text1"/>
+        <w:bottom w:val="single" w:color="000000" w:themeColor="text1" w:sz="4" w:space="4"/>
       </w:pBdr>
       <w:tabs>
         <w:tab w:val="right" w:pos="8280"/>
@@ -9623,7 +10932,7 @@
       <w:sz w:val="22"/>
     </w:rPr>
   </w:style>
-  <w:style w:type="character" w:customStyle="1" w:styleId="HeaderChar">
+  <w:style w:type="character" w:styleId="HeaderChar" w:customStyle="1">
     <w:name w:val="Header Char"/>
     <w:basedOn w:val="DefaultParagraphFont"/>
     <w:link w:val="Header"/>
@@ -9654,7 +10963,7 @@
       <w:szCs w:val="20"/>
     </w:rPr>
   </w:style>
-  <w:style w:type="character" w:customStyle="1" w:styleId="FooterChar">
+  <w:style w:type="character" w:styleId="FooterChar" w:customStyle="1">
     <w:name w:val="Footer Char"/>
     <w:basedOn w:val="DefaultParagraphFont"/>
     <w:link w:val="Footer"/>
@@ -9676,12 +10985,12 @@
     <w:tblPr>
       <w:tblCellSpacing w:w="7" w:type="dxa"/>
       <w:tblBorders>
-        <w:top w:val="single" w:sz="4" w:space="0" w:color="000000" w:themeColor="text1"/>
-        <w:left w:val="single" w:sz="4" w:space="0" w:color="000000" w:themeColor="text1"/>
-        <w:bottom w:val="single" w:sz="4" w:space="0" w:color="000000" w:themeColor="text1"/>
-        <w:right w:val="single" w:sz="4" w:space="0" w:color="000000" w:themeColor="text1"/>
-        <w:insideH w:val="single" w:sz="4" w:space="0" w:color="000000" w:themeColor="text1"/>
-        <w:insideV w:val="single" w:sz="4" w:space="0" w:color="000000" w:themeColor="text1"/>
+        <w:top w:val="single" w:color="000000" w:themeColor="text1" w:sz="4" w:space="0"/>
+        <w:left w:val="single" w:color="000000" w:themeColor="text1" w:sz="4" w:space="0"/>
+        <w:bottom w:val="single" w:color="000000" w:themeColor="text1" w:sz="4" w:space="0"/>
+        <w:right w:val="single" w:color="000000" w:themeColor="text1" w:sz="4" w:space="0"/>
+        <w:insideH w:val="single" w:color="000000" w:themeColor="text1" w:sz="4" w:space="0"/>
+        <w:insideV w:val="single" w:color="000000" w:themeColor="text1" w:sz="4" w:space="0"/>
       </w:tblBorders>
       <w:tblCellMar>
         <w:left w:w="115" w:type="dxa"/>
@@ -9693,7 +11002,7 @@
       <w:tblCellSpacing w:w="7" w:type="dxa"/>
     </w:trPr>
   </w:style>
-  <w:style w:type="table" w:customStyle="1" w:styleId="AmazonTable">
+  <w:style w:type="table" w:styleId="AmazonTable" w:customStyle="1">
     <w:name w:val="Amazon Table"/>
     <w:basedOn w:val="TableGrid"/>
     <w:qFormat/>
@@ -9709,7 +11018,7 @@
       <w:pPr>
         <w:wordWrap/>
         <w:spacing w:beforeLines="0" w:beforeAutospacing="0" w:afterLines="0" w:afterAutospacing="0" w:line="240" w:lineRule="auto"/>
-        <w:ind w:leftChars="0" w:left="0" w:rightChars="0" w:right="0" w:firstLineChars="0" w:firstLine="0"/>
+        <w:ind w:left="0" w:leftChars="0" w:right="0" w:rightChars="0" w:firstLine="0" w:firstLineChars="0"/>
         <w:jc w:val="left"/>
         <w:outlineLvl w:val="9"/>
       </w:pPr>
@@ -9735,7 +11044,7 @@
       <w:pPr>
         <w:wordWrap/>
         <w:spacing w:beforeLines="0" w:beforeAutospacing="0" w:afterLines="0" w:afterAutospacing="0" w:line="240" w:lineRule="auto"/>
-        <w:ind w:leftChars="0" w:left="0" w:rightChars="0" w:right="0" w:firstLineChars="0" w:firstLine="0"/>
+        <w:ind w:left="0" w:leftChars="0" w:right="0" w:rightChars="0" w:firstLine="0" w:firstLineChars="0"/>
       </w:pPr>
       <w:rPr>
         <w:rFonts w:asciiTheme="minorHAnsi" w:hAnsiTheme="minorHAnsi"/>
@@ -9747,7 +11056,7 @@
       <w:pPr>
         <w:wordWrap/>
         <w:spacing w:beforeLines="0" w:beforeAutospacing="0" w:afterLines="0" w:afterAutospacing="0" w:line="240" w:lineRule="auto"/>
-        <w:ind w:leftChars="0" w:left="0" w:rightChars="0" w:right="0" w:firstLineChars="0" w:firstLine="0"/>
+        <w:ind w:left="0" w:leftChars="0" w:right="0" w:rightChars="0" w:firstLine="0" w:firstLineChars="0"/>
         <w:jc w:val="left"/>
         <w:outlineLvl w:val="9"/>
       </w:pPr>
@@ -9757,17 +11066,17 @@
       </w:rPr>
     </w:tblStylePr>
   </w:style>
-  <w:style w:type="paragraph" w:customStyle="1" w:styleId="CodeSnippet">
+  <w:style w:type="paragraph" w:styleId="CodeSnippet" w:customStyle="1">
     <w:name w:val="Code Snippet"/>
     <w:basedOn w:val="Body"/>
     <w:qFormat/>
     <w:rsid w:val="00250F0E"/>
     <w:pPr>
       <w:pBdr>
-        <w:top w:val="single" w:sz="8" w:space="7" w:color="FFFFFF" w:themeColor="background1"/>
-        <w:left w:val="single" w:sz="8" w:space="21" w:color="FFFFFF" w:themeColor="background1"/>
-        <w:bottom w:val="single" w:sz="8" w:space="7" w:color="FFFFFF" w:themeColor="background1"/>
-        <w:right w:val="single" w:sz="8" w:space="14" w:color="FFFFFF" w:themeColor="background1"/>
+        <w:top w:val="single" w:color="FFFFFF" w:themeColor="background1" w:sz="8" w:space="7"/>
+        <w:left w:val="single" w:color="FFFFFF" w:themeColor="background1" w:sz="8" w:space="21"/>
+        <w:bottom w:val="single" w:color="FFFFFF" w:themeColor="background1" w:sz="8" w:space="7"/>
+        <w:right w:val="single" w:color="FFFFFF" w:themeColor="background1" w:sz="8" w:space="14"/>
       </w:pBdr>
       <w:shd w:val="clear" w:color="auto" w:fill="E6E7E8"/>
       <w:spacing w:after="120" w:line="240" w:lineRule="atLeast"/>
@@ -9779,7 +11088,7 @@
       <w:sz w:val="20"/>
     </w:rPr>
   </w:style>
-  <w:style w:type="paragraph" w:customStyle="1" w:styleId="Bullet1">
+  <w:style w:type="paragraph" w:styleId="Bullet1" w:customStyle="1">
     <w:name w:val="Bullet1"/>
     <w:link w:val="Bullet1Char"/>
     <w:autoRedefine/>
@@ -9793,26 +11102,26 @@
       <w:spacing w:after="120"/>
     </w:pPr>
     <w:rPr>
-      <w:rFonts w:asciiTheme="minorHAnsi" w:eastAsia="Batang" w:hAnsiTheme="minorHAnsi" w:cs="Arial"/>
+      <w:rFonts w:eastAsia="Batang" w:cs="Arial" w:asciiTheme="minorHAnsi" w:hAnsiTheme="minorHAnsi"/>
       <w:color w:val="262626" w:themeColor="text1" w:themeTint="D9"/>
       <w:sz w:val="22"/>
       <w:lang w:eastAsia="ko-KR"/>
     </w:rPr>
   </w:style>
-  <w:style w:type="character" w:customStyle="1" w:styleId="Bullet1Char">
+  <w:style w:type="character" w:styleId="Bullet1Char" w:customStyle="1">
     <w:name w:val="Bullet1 Char"/>
     <w:basedOn w:val="DefaultParagraphFont"/>
     <w:link w:val="Bullet1"/>
     <w:semiHidden/>
     <w:rsid w:val="009717B7"/>
     <w:rPr>
-      <w:rFonts w:asciiTheme="minorHAnsi" w:eastAsia="Batang" w:hAnsiTheme="minorHAnsi" w:cs="Arial"/>
+      <w:rFonts w:eastAsia="Batang" w:cs="Arial" w:asciiTheme="minorHAnsi" w:hAnsiTheme="minorHAnsi"/>
       <w:color w:val="262626" w:themeColor="text1" w:themeTint="D9"/>
       <w:sz w:val="22"/>
       <w:lang w:eastAsia="ko-KR"/>
     </w:rPr>
   </w:style>
-  <w:style w:type="paragraph" w:customStyle="1" w:styleId="Bullet2">
+  <w:style w:type="paragraph" w:styleId="Bullet2" w:customStyle="1">
     <w:name w:val="Bullet2"/>
     <w:basedOn w:val="Bullet1"/>
     <w:link w:val="Bullet2Char"/>
@@ -9826,14 +11135,14 @@
       </w:numPr>
     </w:pPr>
   </w:style>
-  <w:style w:type="character" w:customStyle="1" w:styleId="Bullet2Char">
+  <w:style w:type="character" w:styleId="Bullet2Char" w:customStyle="1">
     <w:name w:val="Bullet2 Char"/>
     <w:basedOn w:val="Bullet1Char"/>
     <w:link w:val="Bullet2"/>
     <w:uiPriority w:val="99"/>
     <w:rsid w:val="005262D4"/>
     <w:rPr>
-      <w:rFonts w:asciiTheme="minorHAnsi" w:eastAsia="Batang" w:hAnsiTheme="minorHAnsi" w:cs="Arial"/>
+      <w:rFonts w:eastAsia="Batang" w:cs="Arial" w:asciiTheme="minorHAnsi" w:hAnsiTheme="minorHAnsi"/>
       <w:color w:val="262626" w:themeColor="text1" w:themeTint="D9"/>
       <w:sz w:val="22"/>
       <w:lang w:eastAsia="ko-KR"/>
@@ -9856,7 +11165,7 @@
       <w:szCs w:val="16"/>
     </w:rPr>
   </w:style>
-  <w:style w:type="character" w:customStyle="1" w:styleId="BalloonTextChar">
+  <w:style w:type="character" w:styleId="BalloonTextChar" w:customStyle="1">
     <w:name w:val="Balloon Text Char"/>
     <w:basedOn w:val="DefaultParagraphFont"/>
     <w:link w:val="BalloonText"/>
@@ -9871,7 +11180,7 @@
       <w:szCs w:val="16"/>
     </w:rPr>
   </w:style>
-  <w:style w:type="paragraph" w:customStyle="1" w:styleId="DocumentTitle">
+  <w:style w:type="paragraph" w:styleId="DocumentTitle" w:customStyle="1">
     <w:name w:val="Document Title"/>
     <w:next w:val="Body"/>
     <w:qFormat/>
@@ -9881,7 +11190,7 @@
       <w:jc w:val="center"/>
     </w:pPr>
     <w:rPr>
-      <w:rFonts w:ascii="Arial" w:eastAsiaTheme="majorEastAsia" w:hAnsi="Arial" w:cstheme="majorBidi"/>
+      <w:rFonts w:ascii="Arial" w:hAnsi="Arial" w:eastAsiaTheme="majorEastAsia" w:cstheme="majorBidi"/>
       <w:bCs/>
       <w:color w:val="FAA634"/>
       <w:kern w:val="28"/>
@@ -9889,7 +11198,7 @@
       <w:szCs w:val="32"/>
     </w:rPr>
   </w:style>
-  <w:style w:type="paragraph" w:customStyle="1" w:styleId="DocumentSubtitle">
+  <w:style w:type="paragraph" w:styleId="DocumentSubtitle" w:customStyle="1">
     <w:name w:val="Document Subtitle"/>
     <w:next w:val="Body"/>
     <w:qFormat/>
@@ -9899,14 +11208,14 @@
       <w:jc w:val="center"/>
     </w:pPr>
     <w:rPr>
-      <w:rFonts w:ascii="Arial" w:eastAsiaTheme="majorEastAsia" w:hAnsi="Arial" w:cstheme="majorBidi"/>
+      <w:rFonts w:ascii="Arial" w:hAnsi="Arial" w:eastAsiaTheme="majorEastAsia" w:cstheme="majorBidi"/>
       <w:bCs/>
       <w:kern w:val="28"/>
       <w:sz w:val="32"/>
       <w:szCs w:val="32"/>
     </w:rPr>
   </w:style>
-  <w:style w:type="paragraph" w:customStyle="1" w:styleId="InsetQuote">
+  <w:style w:type="paragraph" w:styleId="InsetQuote" w:customStyle="1">
     <w:name w:val="Inset Quote"/>
     <w:basedOn w:val="Normal"/>
     <w:next w:val="Normal"/>
@@ -9914,10 +11223,10 @@
     <w:rsid w:val="00267511"/>
     <w:pPr>
       <w:pBdr>
-        <w:top w:val="wave" w:sz="6" w:space="14" w:color="FFFFFF" w:themeColor="background1"/>
-        <w:left w:val="wave" w:sz="6" w:space="21" w:color="FFFFFF" w:themeColor="background1"/>
-        <w:bottom w:val="wave" w:sz="6" w:space="21" w:color="FFFFFF" w:themeColor="background1"/>
-        <w:right w:val="wave" w:sz="6" w:space="14" w:color="FFFFFF" w:themeColor="background1"/>
+        <w:top w:val="wave" w:color="FFFFFF" w:themeColor="background1" w:sz="6" w:space="14"/>
+        <w:left w:val="wave" w:color="FFFFFF" w:themeColor="background1" w:sz="6" w:space="21"/>
+        <w:bottom w:val="wave" w:color="FFFFFF" w:themeColor="background1" w:sz="6" w:space="21"/>
+        <w:right w:val="wave" w:color="FFFFFF" w:themeColor="background1" w:sz="6" w:space="14"/>
       </w:pBdr>
       <w:shd w:val="clear" w:color="auto" w:fill="E6E7E8"/>
       <w:ind w:left="720" w:right="720"/>
@@ -9928,7 +11237,7 @@
       <w:szCs w:val="22"/>
     </w:rPr>
   </w:style>
-  <w:style w:type="paragraph" w:customStyle="1" w:styleId="FigureCaption">
+  <w:style w:type="paragraph" w:styleId="FigureCaption" w:customStyle="1">
     <w:name w:val="Figure Caption"/>
     <w:next w:val="Body"/>
     <w:semiHidden/>
@@ -9940,7 +11249,7 @@
       <w:jc w:val="center"/>
     </w:pPr>
     <w:rPr>
-      <w:rFonts w:asciiTheme="minorHAnsi" w:hAnsiTheme="minorHAnsi" w:cs="Arial"/>
+      <w:rFonts w:cs="Arial" w:asciiTheme="minorHAnsi" w:hAnsiTheme="minorHAnsi"/>
       <w:i/>
       <w:color w:val="262626" w:themeColor="text1" w:themeTint="D9"/>
       <w:kern w:val="28"/>
@@ -9994,14 +11303,14 @@
       <w:szCs w:val="20"/>
     </w:rPr>
   </w:style>
-  <w:style w:type="character" w:customStyle="1" w:styleId="FootnoteTextChar">
+  <w:style w:type="character" w:styleId="FootnoteTextChar" w:customStyle="1">
     <w:name w:val="Footnote Text Char"/>
     <w:basedOn w:val="DefaultParagraphFont"/>
     <w:link w:val="FootnoteText"/>
     <w:uiPriority w:val="99"/>
     <w:rsid w:val="006B2D75"/>
     <w:rPr>
-      <w:rFonts w:ascii="Arial" w:eastAsia="Calibri" w:hAnsi="Arial"/>
+      <w:rFonts w:ascii="Arial" w:hAnsi="Arial" w:eastAsia="Calibri"/>
       <w:spacing w:val="4"/>
       <w:sz w:val="16"/>
       <w:szCs w:val="20"/>
@@ -10048,7 +11357,7 @@
       <w:szCs w:val="18"/>
     </w:rPr>
   </w:style>
-  <w:style w:type="table" w:customStyle="1" w:styleId="IntenseQuote1">
+  <w:style w:type="table" w:styleId="IntenseQuote1" w:customStyle="1">
     <w:name w:val="Intense Quote1"/>
     <w:basedOn w:val="TableNormal"/>
     <w:uiPriority w:val="60"/>
@@ -10063,8 +11372,8 @@
       <w:tblStyleRowBandSize w:val="1"/>
       <w:tblStyleColBandSize w:val="1"/>
       <w:tblBorders>
-        <w:top w:val="single" w:sz="8" w:space="0" w:color="4F81BD"/>
-        <w:bottom w:val="single" w:sz="8" w:space="0" w:color="4F81BD"/>
+        <w:top w:val="single" w:color="4F81BD" w:sz="8" w:space="0"/>
+        <w:bottom w:val="single" w:color="4F81BD" w:sz="8" w:space="0"/>
       </w:tblBorders>
     </w:tblPr>
     <w:tblStylePr w:type="firstRow">
@@ -10078,9 +11387,9 @@
       <w:tblPr/>
       <w:tcPr>
         <w:tcBorders>
-          <w:top w:val="single" w:sz="8" w:space="0" w:color="4F81BD"/>
+          <w:top w:val="single" w:color="4F81BD" w:sz="8" w:space="0"/>
           <w:left w:val="nil"/>
-          <w:bottom w:val="single" w:sz="8" w:space="0" w:color="4F81BD"/>
+          <w:bottom w:val="single" w:color="4F81BD" w:sz="8" w:space="0"/>
           <w:right w:val="nil"/>
           <w:insideH w:val="nil"/>
           <w:insideV w:val="nil"/>
@@ -10098,9 +11407,9 @@
       <w:tblPr/>
       <w:tcPr>
         <w:tcBorders>
-          <w:top w:val="single" w:sz="8" w:space="0" w:color="4F81BD"/>
+          <w:top w:val="single" w:color="4F81BD" w:sz="8" w:space="0"/>
           <w:left w:val="nil"/>
-          <w:bottom w:val="single" w:sz="8" w:space="0" w:color="4F81BD"/>
+          <w:bottom w:val="single" w:color="4F81BD" w:sz="8" w:space="0"/>
           <w:right w:val="nil"/>
           <w:insideH w:val="nil"/>
           <w:insideV w:val="nil"/>
@@ -10151,7 +11460,7 @@
     <w:locked/>
     <w:rsid w:val="005974BD"/>
     <w:rPr>
-      <w:rFonts w:ascii="Calibri" w:eastAsia="Calibri" w:hAnsi="Calibri"/>
+      <w:rFonts w:ascii="Calibri" w:hAnsi="Calibri" w:eastAsia="Calibri"/>
       <w:color w:val="000000"/>
       <w:sz w:val="20"/>
       <w:szCs w:val="20"/>
@@ -10160,19 +11469,19 @@
       <w:tblStyleRowBandSize w:val="1"/>
       <w:tblStyleColBandSize w:val="1"/>
       <w:tblBorders>
-        <w:top w:val="single" w:sz="8" w:space="0" w:color="4F81BD"/>
-        <w:bottom w:val="single" w:sz="8" w:space="0" w:color="4F81BD"/>
+        <w:top w:val="single" w:color="4F81BD" w:sz="8" w:space="0"/>
+        <w:bottom w:val="single" w:color="4F81BD" w:sz="8" w:space="0"/>
       </w:tblBorders>
     </w:tblPr>
     <w:tblStylePr w:type="firstRow">
       <w:rPr>
-        <w:rFonts w:ascii="Helv" w:eastAsia="Times New Roman" w:hAnsi="Helv" w:cs="Times New Roman"/>
+        <w:rFonts w:ascii="Helv" w:hAnsi="Helv" w:eastAsia="Times New Roman" w:cs="Times New Roman"/>
       </w:rPr>
       <w:tblPr/>
       <w:tcPr>
         <w:tcBorders>
           <w:top w:val="nil"/>
-          <w:bottom w:val="single" w:sz="8" w:space="0" w:color="4F81BD"/>
+          <w:bottom w:val="single" w:color="4F81BD" w:sz="8" w:space="0"/>
         </w:tcBorders>
       </w:tcPr>
     </w:tblStylePr>
@@ -10185,8 +11494,8 @@
       <w:tblPr/>
       <w:tcPr>
         <w:tcBorders>
-          <w:top w:val="single" w:sz="8" w:space="0" w:color="4F81BD"/>
-          <w:bottom w:val="single" w:sz="8" w:space="0" w:color="4F81BD"/>
+          <w:top w:val="single" w:color="4F81BD" w:sz="8" w:space="0"/>
+          <w:bottom w:val="single" w:color="4F81BD" w:sz="8" w:space="0"/>
         </w:tcBorders>
       </w:tcPr>
     </w:tblStylePr>
@@ -10204,8 +11513,8 @@
       <w:tblPr/>
       <w:tcPr>
         <w:tcBorders>
-          <w:top w:val="single" w:sz="8" w:space="0" w:color="4F81BD"/>
-          <w:bottom w:val="single" w:sz="8" w:space="0" w:color="4F81BD"/>
+          <w:top w:val="single" w:color="4F81BD" w:sz="8" w:space="0"/>
+          <w:bottom w:val="single" w:color="4F81BD" w:sz="8" w:space="0"/>
         </w:tcBorders>
       </w:tcPr>
     </w:tblStylePr>
@@ -10229,7 +11538,7 @@
     <w:locked/>
     <w:rsid w:val="005974BD"/>
     <w:rPr>
-      <w:rFonts w:ascii="Calibri" w:eastAsia="Calibri" w:hAnsi="Calibri"/>
+      <w:rFonts w:ascii="Calibri" w:hAnsi="Calibri" w:eastAsia="Calibri"/>
       <w:sz w:val="20"/>
       <w:szCs w:val="20"/>
     </w:rPr>
@@ -10237,12 +11546,12 @@
       <w:tblStyleRowBandSize w:val="1"/>
       <w:tblStyleColBandSize w:val="1"/>
       <w:tblBorders>
-        <w:top w:val="single" w:sz="8" w:space="0" w:color="4F81BD"/>
-        <w:left w:val="single" w:sz="8" w:space="0" w:color="4F81BD"/>
-        <w:bottom w:val="single" w:sz="8" w:space="0" w:color="4F81BD"/>
-        <w:right w:val="single" w:sz="8" w:space="0" w:color="4F81BD"/>
-        <w:insideH w:val="single" w:sz="8" w:space="0" w:color="4F81BD"/>
-        <w:insideV w:val="single" w:sz="8" w:space="0" w:color="4F81BD"/>
+        <w:top w:val="single" w:color="4F81BD" w:sz="8" w:space="0"/>
+        <w:left w:val="single" w:color="4F81BD" w:sz="8" w:space="0"/>
+        <w:bottom w:val="single" w:color="4F81BD" w:sz="8" w:space="0"/>
+        <w:right w:val="single" w:color="4F81BD" w:sz="8" w:space="0"/>
+        <w:insideH w:val="single" w:color="4F81BD" w:sz="8" w:space="0"/>
+        <w:insideV w:val="single" w:color="4F81BD" w:sz="8" w:space="0"/>
       </w:tblBorders>
     </w:tblPr>
     <w:tblStylePr w:type="firstRow">
@@ -10250,19 +11559,19 @@
         <w:spacing w:before="0" w:after="0" w:line="240" w:lineRule="auto"/>
       </w:pPr>
       <w:rPr>
-        <w:rFonts w:ascii="Helv" w:eastAsia="Times New Roman" w:hAnsi="Helv" w:cs="Times New Roman"/>
+        <w:rFonts w:ascii="Helv" w:hAnsi="Helv" w:eastAsia="Times New Roman" w:cs="Times New Roman"/>
         <w:b/>
         <w:bCs/>
       </w:rPr>
       <w:tblPr/>
       <w:tcPr>
         <w:tcBorders>
-          <w:top w:val="single" w:sz="8" w:space="0" w:color="4F81BD"/>
-          <w:left w:val="single" w:sz="8" w:space="0" w:color="4F81BD"/>
-          <w:bottom w:val="single" w:sz="18" w:space="0" w:color="4F81BD"/>
-          <w:right w:val="single" w:sz="8" w:space="0" w:color="4F81BD"/>
+          <w:top w:val="single" w:color="4F81BD" w:sz="8" w:space="0"/>
+          <w:left w:val="single" w:color="4F81BD" w:sz="8" w:space="0"/>
+          <w:bottom w:val="single" w:color="4F81BD" w:sz="18" w:space="0"/>
+          <w:right w:val="single" w:color="4F81BD" w:sz="8" w:space="0"/>
           <w:insideH w:val="nil"/>
-          <w:insideV w:val="single" w:sz="8" w:space="0" w:color="4F81BD"/>
+          <w:insideV w:val="single" w:color="4F81BD" w:sz="8" w:space="0"/>
         </w:tcBorders>
       </w:tcPr>
     </w:tblStylePr>
@@ -10271,42 +11580,42 @@
         <w:spacing w:before="0" w:after="0" w:line="240" w:lineRule="auto"/>
       </w:pPr>
       <w:rPr>
-        <w:rFonts w:ascii="Helv" w:eastAsia="Times New Roman" w:hAnsi="Helv" w:cs="Times New Roman"/>
+        <w:rFonts w:ascii="Helv" w:hAnsi="Helv" w:eastAsia="Times New Roman" w:cs="Times New Roman"/>
         <w:b/>
         <w:bCs/>
       </w:rPr>
       <w:tblPr/>
       <w:tcPr>
         <w:tcBorders>
-          <w:top w:val="double" w:sz="6" w:space="0" w:color="4F81BD"/>
-          <w:left w:val="single" w:sz="8" w:space="0" w:color="4F81BD"/>
-          <w:bottom w:val="single" w:sz="8" w:space="0" w:color="4F81BD"/>
-          <w:right w:val="single" w:sz="8" w:space="0" w:color="4F81BD"/>
+          <w:top w:val="double" w:color="4F81BD" w:sz="6" w:space="0"/>
+          <w:left w:val="single" w:color="4F81BD" w:sz="8" w:space="0"/>
+          <w:bottom w:val="single" w:color="4F81BD" w:sz="8" w:space="0"/>
+          <w:right w:val="single" w:color="4F81BD" w:sz="8" w:space="0"/>
           <w:insideH w:val="nil"/>
-          <w:insideV w:val="single" w:sz="8" w:space="0" w:color="4F81BD"/>
+          <w:insideV w:val="single" w:color="4F81BD" w:sz="8" w:space="0"/>
         </w:tcBorders>
       </w:tcPr>
     </w:tblStylePr>
     <w:tblStylePr w:type="firstCol">
       <w:rPr>
-        <w:rFonts w:ascii="Helv" w:eastAsia="Times New Roman" w:hAnsi="Helv" w:cs="Times New Roman"/>
+        <w:rFonts w:ascii="Helv" w:hAnsi="Helv" w:eastAsia="Times New Roman" w:cs="Times New Roman"/>
         <w:b/>
         <w:bCs/>
       </w:rPr>
     </w:tblStylePr>
     <w:tblStylePr w:type="lastCol">
       <w:rPr>
-        <w:rFonts w:ascii="Helv" w:eastAsia="Times New Roman" w:hAnsi="Helv" w:cs="Times New Roman"/>
+        <w:rFonts w:ascii="Helv" w:hAnsi="Helv" w:eastAsia="Times New Roman" w:cs="Times New Roman"/>
         <w:b/>
         <w:bCs/>
       </w:rPr>
       <w:tblPr/>
       <w:tcPr>
         <w:tcBorders>
-          <w:top w:val="single" w:sz="8" w:space="0" w:color="4F81BD"/>
-          <w:left w:val="single" w:sz="8" w:space="0" w:color="4F81BD"/>
-          <w:bottom w:val="single" w:sz="8" w:space="0" w:color="4F81BD"/>
-          <w:right w:val="single" w:sz="8" w:space="0" w:color="4F81BD"/>
+          <w:top w:val="single" w:color="4F81BD" w:sz="8" w:space="0"/>
+          <w:left w:val="single" w:color="4F81BD" w:sz="8" w:space="0"/>
+          <w:bottom w:val="single" w:color="4F81BD" w:sz="8" w:space="0"/>
+          <w:right w:val="single" w:color="4F81BD" w:sz="8" w:space="0"/>
         </w:tcBorders>
       </w:tcPr>
     </w:tblStylePr>
@@ -10314,10 +11623,10 @@
       <w:tblPr/>
       <w:tcPr>
         <w:tcBorders>
-          <w:top w:val="single" w:sz="8" w:space="0" w:color="4F81BD"/>
-          <w:left w:val="single" w:sz="8" w:space="0" w:color="4F81BD"/>
-          <w:bottom w:val="single" w:sz="8" w:space="0" w:color="4F81BD"/>
-          <w:right w:val="single" w:sz="8" w:space="0" w:color="4F81BD"/>
+          <w:top w:val="single" w:color="4F81BD" w:sz="8" w:space="0"/>
+          <w:left w:val="single" w:color="4F81BD" w:sz="8" w:space="0"/>
+          <w:bottom w:val="single" w:color="4F81BD" w:sz="8" w:space="0"/>
+          <w:right w:val="single" w:color="4F81BD" w:sz="8" w:space="0"/>
         </w:tcBorders>
         <w:shd w:val="clear" w:color="auto" w:fill="D3DFEE"/>
       </w:tcPr>
@@ -10326,11 +11635,11 @@
       <w:tblPr/>
       <w:tcPr>
         <w:tcBorders>
-          <w:top w:val="single" w:sz="8" w:space="0" w:color="4F81BD"/>
-          <w:left w:val="single" w:sz="8" w:space="0" w:color="4F81BD"/>
-          <w:bottom w:val="single" w:sz="8" w:space="0" w:color="4F81BD"/>
-          <w:right w:val="single" w:sz="8" w:space="0" w:color="4F81BD"/>
-          <w:insideV w:val="single" w:sz="8" w:space="0" w:color="4F81BD"/>
+          <w:top w:val="single" w:color="4F81BD" w:sz="8" w:space="0"/>
+          <w:left w:val="single" w:color="4F81BD" w:sz="8" w:space="0"/>
+          <w:bottom w:val="single" w:color="4F81BD" w:sz="8" w:space="0"/>
+          <w:right w:val="single" w:color="4F81BD" w:sz="8" w:space="0"/>
+          <w:insideV w:val="single" w:color="4F81BD" w:sz="8" w:space="0"/>
         </w:tcBorders>
         <w:shd w:val="clear" w:color="auto" w:fill="D3DFEE"/>
       </w:tcPr>
@@ -10339,22 +11648,22 @@
       <w:tblPr/>
       <w:tcPr>
         <w:tcBorders>
-          <w:top w:val="single" w:sz="8" w:space="0" w:color="4F81BD"/>
-          <w:left w:val="single" w:sz="8" w:space="0" w:color="4F81BD"/>
-          <w:bottom w:val="single" w:sz="8" w:space="0" w:color="4F81BD"/>
-          <w:right w:val="single" w:sz="8" w:space="0" w:color="4F81BD"/>
-          <w:insideV w:val="single" w:sz="8" w:space="0" w:color="4F81BD"/>
+          <w:top w:val="single" w:color="4F81BD" w:sz="8" w:space="0"/>
+          <w:left w:val="single" w:color="4F81BD" w:sz="8" w:space="0"/>
+          <w:bottom w:val="single" w:color="4F81BD" w:sz="8" w:space="0"/>
+          <w:right w:val="single" w:color="4F81BD" w:sz="8" w:space="0"/>
+          <w:insideV w:val="single" w:color="4F81BD" w:sz="8" w:space="0"/>
         </w:tcBorders>
       </w:tcPr>
     </w:tblStylePr>
   </w:style>
-  <w:style w:type="table" w:customStyle="1" w:styleId="MediumShading1-Accent11">
+  <w:style w:type="table" w:styleId="MediumShading1-Accent11" w:customStyle="1">
     <w:name w:val="Medium Shading 1 - Accent 11"/>
     <w:basedOn w:val="TableNormal"/>
     <w:uiPriority w:val="63"/>
     <w:rsid w:val="005974BD"/>
     <w:rPr>
-      <w:rFonts w:ascii="Calibri" w:eastAsia="Calibri" w:hAnsi="Calibri"/>
+      <w:rFonts w:ascii="Calibri" w:hAnsi="Calibri" w:eastAsia="Calibri"/>
       <w:sz w:val="20"/>
       <w:szCs w:val="20"/>
     </w:rPr>
@@ -10362,11 +11671,11 @@
       <w:tblStyleRowBandSize w:val="1"/>
       <w:tblStyleColBandSize w:val="1"/>
       <w:tblBorders>
-        <w:top w:val="single" w:sz="8" w:space="0" w:color="7BA0CD"/>
-        <w:left w:val="single" w:sz="8" w:space="0" w:color="7BA0CD"/>
-        <w:bottom w:val="single" w:sz="8" w:space="0" w:color="7BA0CD"/>
-        <w:right w:val="single" w:sz="8" w:space="0" w:color="7BA0CD"/>
-        <w:insideH w:val="single" w:sz="8" w:space="0" w:color="7BA0CD"/>
+        <w:top w:val="single" w:color="7BA0CD" w:sz="8" w:space="0"/>
+        <w:left w:val="single" w:color="7BA0CD" w:sz="8" w:space="0"/>
+        <w:bottom w:val="single" w:color="7BA0CD" w:sz="8" w:space="0"/>
+        <w:right w:val="single" w:color="7BA0CD" w:sz="8" w:space="0"/>
+        <w:insideH w:val="single" w:color="7BA0CD" w:sz="8" w:space="0"/>
       </w:tblBorders>
     </w:tblPr>
     <w:tblStylePr w:type="firstRow">
@@ -10381,10 +11690,10 @@
       <w:tblPr/>
       <w:tcPr>
         <w:tcBorders>
-          <w:top w:val="single" w:sz="8" w:space="0" w:color="7BA0CD"/>
-          <w:left w:val="single" w:sz="8" w:space="0" w:color="7BA0CD"/>
-          <w:bottom w:val="single" w:sz="8" w:space="0" w:color="7BA0CD"/>
-          <w:right w:val="single" w:sz="8" w:space="0" w:color="7BA0CD"/>
+          <w:top w:val="single" w:color="7BA0CD" w:sz="8" w:space="0"/>
+          <w:left w:val="single" w:color="7BA0CD" w:sz="8" w:space="0"/>
+          <w:bottom w:val="single" w:color="7BA0CD" w:sz="8" w:space="0"/>
+          <w:right w:val="single" w:color="7BA0CD" w:sz="8" w:space="0"/>
           <w:insideH w:val="nil"/>
           <w:insideV w:val="nil"/>
         </w:tcBorders>
@@ -10402,10 +11711,10 @@
       <w:tblPr/>
       <w:tcPr>
         <w:tcBorders>
-          <w:top w:val="double" w:sz="6" w:space="0" w:color="7BA0CD"/>
-          <w:left w:val="single" w:sz="8" w:space="0" w:color="7BA0CD"/>
-          <w:bottom w:val="single" w:sz="8" w:space="0" w:color="7BA0CD"/>
-          <w:right w:val="single" w:sz="8" w:space="0" w:color="7BA0CD"/>
+          <w:top w:val="double" w:color="7BA0CD" w:sz="6" w:space="0"/>
+          <w:left w:val="single" w:color="7BA0CD" w:sz="8" w:space="0"/>
+          <w:bottom w:val="single" w:color="7BA0CD" w:sz="8" w:space="0"/>
+          <w:right w:val="single" w:color="7BA0CD" w:sz="8" w:space="0"/>
           <w:insideH w:val="nil"/>
           <w:insideV w:val="nil"/>
         </w:tcBorders>
@@ -10456,7 +11765,7 @@
     <w:locked/>
     <w:rsid w:val="005974BD"/>
     <w:rPr>
-      <w:rFonts w:ascii="Calibri" w:eastAsia="Calibri" w:hAnsi="Calibri"/>
+      <w:rFonts w:ascii="Calibri" w:hAnsi="Calibri" w:eastAsia="Calibri"/>
       <w:color w:val="31849B"/>
       <w:sz w:val="20"/>
       <w:szCs w:val="20"/>
@@ -10465,8 +11774,8 @@
       <w:tblStyleRowBandSize w:val="1"/>
       <w:tblStyleColBandSize w:val="1"/>
       <w:tblBorders>
-        <w:top w:val="single" w:sz="8" w:space="0" w:color="4BACC6"/>
-        <w:bottom w:val="single" w:sz="8" w:space="0" w:color="4BACC6"/>
+        <w:top w:val="single" w:color="4BACC6" w:sz="8" w:space="0"/>
+        <w:bottom w:val="single" w:color="4BACC6" w:sz="8" w:space="0"/>
       </w:tblBorders>
     </w:tblPr>
     <w:tblStylePr w:type="firstRow">
@@ -10480,9 +11789,9 @@
       <w:tblPr/>
       <w:tcPr>
         <w:tcBorders>
-          <w:top w:val="single" w:sz="8" w:space="0" w:color="4BACC6"/>
+          <w:top w:val="single" w:color="4BACC6" w:sz="8" w:space="0"/>
           <w:left w:val="nil"/>
-          <w:bottom w:val="single" w:sz="8" w:space="0" w:color="4BACC6"/>
+          <w:bottom w:val="single" w:color="4BACC6" w:sz="8" w:space="0"/>
           <w:right w:val="nil"/>
           <w:insideH w:val="nil"/>
           <w:insideV w:val="nil"/>
@@ -10500,9 +11809,9 @@
       <w:tblPr/>
       <w:tcPr>
         <w:tcBorders>
-          <w:top w:val="single" w:sz="8" w:space="0" w:color="4BACC6"/>
+          <w:top w:val="single" w:color="4BACC6" w:sz="8" w:space="0"/>
           <w:left w:val="nil"/>
-          <w:bottom w:val="single" w:sz="8" w:space="0" w:color="4BACC6"/>
+          <w:bottom w:val="single" w:color="4BACC6" w:sz="8" w:space="0"/>
           <w:right w:val="nil"/>
           <w:insideH w:val="nil"/>
           <w:insideV w:val="nil"/>
@@ -10546,13 +11855,13 @@
       </w:tcPr>
     </w:tblStylePr>
   </w:style>
-  <w:style w:type="table" w:customStyle="1" w:styleId="LightShading-Accent11">
+  <w:style w:type="table" w:styleId="LightShading-Accent11" w:customStyle="1">
     <w:name w:val="Light Shading - Accent 11"/>
     <w:basedOn w:val="TableNormal"/>
     <w:uiPriority w:val="60"/>
     <w:rsid w:val="005974BD"/>
     <w:rPr>
-      <w:rFonts w:ascii="Calibri" w:eastAsia="Calibri" w:hAnsi="Calibri"/>
+      <w:rFonts w:ascii="Calibri" w:hAnsi="Calibri" w:eastAsia="Calibri"/>
       <w:color w:val="365F91"/>
       <w:sz w:val="20"/>
       <w:szCs w:val="20"/>
@@ -10561,8 +11870,8 @@
       <w:tblStyleRowBandSize w:val="1"/>
       <w:tblStyleColBandSize w:val="1"/>
       <w:tblBorders>
-        <w:top w:val="single" w:sz="8" w:space="0" w:color="4F81BD"/>
-        <w:bottom w:val="single" w:sz="8" w:space="0" w:color="4F81BD"/>
+        <w:top w:val="single" w:color="4F81BD" w:sz="8" w:space="0"/>
+        <w:bottom w:val="single" w:color="4F81BD" w:sz="8" w:space="0"/>
       </w:tblBorders>
     </w:tblPr>
     <w:tblStylePr w:type="firstRow">
@@ -10576,9 +11885,9 @@
       <w:tblPr/>
       <w:tcPr>
         <w:tcBorders>
-          <w:top w:val="single" w:sz="8" w:space="0" w:color="4F81BD"/>
+          <w:top w:val="single" w:color="4F81BD" w:sz="8" w:space="0"/>
           <w:left w:val="nil"/>
-          <w:bottom w:val="single" w:sz="8" w:space="0" w:color="4F81BD"/>
+          <w:bottom w:val="single" w:color="4F81BD" w:sz="8" w:space="0"/>
           <w:right w:val="nil"/>
           <w:insideH w:val="nil"/>
           <w:insideV w:val="nil"/>
@@ -10596,9 +11905,9 @@
       <w:tblPr/>
       <w:tcPr>
         <w:tcBorders>
-          <w:top w:val="single" w:sz="8" w:space="0" w:color="4F81BD"/>
+          <w:top w:val="single" w:color="4F81BD" w:sz="8" w:space="0"/>
           <w:left w:val="nil"/>
-          <w:bottom w:val="single" w:sz="8" w:space="0" w:color="4F81BD"/>
+          <w:bottom w:val="single" w:color="4F81BD" w:sz="8" w:space="0"/>
           <w:right w:val="nil"/>
           <w:insideH w:val="nil"/>
           <w:insideV w:val="nil"/>
@@ -10733,7 +12042,7 @@
       <w:szCs w:val="22"/>
     </w:rPr>
   </w:style>
-  <w:style w:type="character" w:customStyle="1" w:styleId="caps">
+  <w:style w:type="character" w:styleId="caps" w:customStyle="1">
     <w:name w:val="caps"/>
     <w:basedOn w:val="DefaultParagraphFont"/>
     <w:semiHidden/>
@@ -10761,12 +12070,12 @@
     <w:uiPriority w:val="99"/>
     <w:rsid w:val="005974BD"/>
     <w:rPr>
-      <w:rFonts w:ascii="Calibri" w:eastAsia="Calibri" w:hAnsi="Calibri"/>
+      <w:rFonts w:ascii="Calibri" w:hAnsi="Calibri" w:eastAsia="Calibri"/>
       <w:sz w:val="22"/>
       <w:szCs w:val="22"/>
     </w:rPr>
   </w:style>
-  <w:style w:type="paragraph" w:customStyle="1" w:styleId="Bullet3">
+  <w:style w:type="paragraph" w:styleId="Bullet3" w:customStyle="1">
     <w:name w:val="Bullet 3"/>
     <w:basedOn w:val="Normal"/>
     <w:autoRedefine/>
@@ -10786,7 +12095,7 @@
       <w:lang w:eastAsia="ja-JP"/>
     </w:rPr>
   </w:style>
-  <w:style w:type="character" w:customStyle="1" w:styleId="contributornametrigger">
+  <w:style w:type="character" w:styleId="contributornametrigger" w:customStyle="1">
     <w:name w:val="contributornametrigger"/>
     <w:basedOn w:val="DefaultParagraphFont"/>
     <w:semiHidden/>
@@ -10801,12 +12110,12 @@
       <w:tblStyleRowBandSize w:val="1"/>
       <w:tblStyleColBandSize w:val="1"/>
       <w:tblBorders>
-        <w:top w:val="single" w:sz="8" w:space="0" w:color="4F81BD" w:themeColor="accent1"/>
-        <w:left w:val="single" w:sz="8" w:space="0" w:color="4F81BD" w:themeColor="accent1"/>
-        <w:bottom w:val="single" w:sz="8" w:space="0" w:color="4F81BD" w:themeColor="accent1"/>
-        <w:right w:val="single" w:sz="8" w:space="0" w:color="4F81BD" w:themeColor="accent1"/>
-        <w:insideH w:val="single" w:sz="8" w:space="0" w:color="4F81BD" w:themeColor="accent1"/>
-        <w:insideV w:val="single" w:sz="8" w:space="0" w:color="4F81BD" w:themeColor="accent1"/>
+        <w:top w:val="single" w:color="4F81BD" w:themeColor="accent1" w:sz="8" w:space="0"/>
+        <w:left w:val="single" w:color="4F81BD" w:themeColor="accent1" w:sz="8" w:space="0"/>
+        <w:bottom w:val="single" w:color="4F81BD" w:themeColor="accent1" w:sz="8" w:space="0"/>
+        <w:right w:val="single" w:color="4F81BD" w:themeColor="accent1" w:sz="8" w:space="0"/>
+        <w:insideH w:val="single" w:color="4F81BD" w:themeColor="accent1" w:sz="8" w:space="0"/>
+        <w:insideV w:val="single" w:color="4F81BD" w:themeColor="accent1" w:sz="8" w:space="0"/>
       </w:tblBorders>
     </w:tblPr>
     <w:tblStylePr w:type="firstRow">
@@ -10814,19 +12123,19 @@
         <w:spacing w:before="0" w:after="0" w:line="240" w:lineRule="auto"/>
       </w:pPr>
       <w:rPr>
-        <w:rFonts w:asciiTheme="majorHAnsi" w:eastAsiaTheme="majorEastAsia" w:hAnsiTheme="majorHAnsi" w:cstheme="majorBidi"/>
+        <w:rFonts w:asciiTheme="majorHAnsi" w:hAnsiTheme="majorHAnsi" w:eastAsiaTheme="majorEastAsia" w:cstheme="majorBidi"/>
         <w:b/>
         <w:bCs/>
       </w:rPr>
       <w:tblPr/>
       <w:tcPr>
         <w:tcBorders>
-          <w:top w:val="single" w:sz="8" w:space="0" w:color="4F81BD" w:themeColor="accent1"/>
-          <w:left w:val="single" w:sz="8" w:space="0" w:color="4F81BD" w:themeColor="accent1"/>
-          <w:bottom w:val="single" w:sz="18" w:space="0" w:color="4F81BD" w:themeColor="accent1"/>
-          <w:right w:val="single" w:sz="8" w:space="0" w:color="4F81BD" w:themeColor="accent1"/>
+          <w:top w:val="single" w:color="4F81BD" w:themeColor="accent1" w:sz="8" w:space="0"/>
+          <w:left w:val="single" w:color="4F81BD" w:themeColor="accent1" w:sz="8" w:space="0"/>
+          <w:bottom w:val="single" w:color="4F81BD" w:themeColor="accent1" w:sz="18" w:space="0"/>
+          <w:right w:val="single" w:color="4F81BD" w:themeColor="accent1" w:sz="8" w:space="0"/>
           <w:insideH w:val="nil"/>
-          <w:insideV w:val="single" w:sz="8" w:space="0" w:color="4F81BD" w:themeColor="accent1"/>
+          <w:insideV w:val="single" w:color="4F81BD" w:themeColor="accent1" w:sz="8" w:space="0"/>
         </w:tcBorders>
       </w:tcPr>
     </w:tblStylePr>
@@ -10835,42 +12144,42 @@
         <w:spacing w:before="0" w:after="0" w:line="240" w:lineRule="auto"/>
       </w:pPr>
       <w:rPr>
-        <w:rFonts w:asciiTheme="majorHAnsi" w:eastAsiaTheme="majorEastAsia" w:hAnsiTheme="majorHAnsi" w:cstheme="majorBidi"/>
+        <w:rFonts w:asciiTheme="majorHAnsi" w:hAnsiTheme="majorHAnsi" w:eastAsiaTheme="majorEastAsia" w:cstheme="majorBidi"/>
         <w:b/>
         <w:bCs/>
       </w:rPr>
       <w:tblPr/>
       <w:tcPr>
         <w:tcBorders>
-          <w:top w:val="double" w:sz="6" w:space="0" w:color="4F81BD" w:themeColor="accent1"/>
-          <w:left w:val="single" w:sz="8" w:space="0" w:color="4F81BD" w:themeColor="accent1"/>
-          <w:bottom w:val="single" w:sz="8" w:space="0" w:color="4F81BD" w:themeColor="accent1"/>
-          <w:right w:val="single" w:sz="8" w:space="0" w:color="4F81BD" w:themeColor="accent1"/>
+          <w:top w:val="double" w:color="4F81BD" w:themeColor="accent1" w:sz="6" w:space="0"/>
+          <w:left w:val="single" w:color="4F81BD" w:themeColor="accent1" w:sz="8" w:space="0"/>
+          <w:bottom w:val="single" w:color="4F81BD" w:themeColor="accent1" w:sz="8" w:space="0"/>
+          <w:right w:val="single" w:color="4F81BD" w:themeColor="accent1" w:sz="8" w:space="0"/>
           <w:insideH w:val="nil"/>
-          <w:insideV w:val="single" w:sz="8" w:space="0" w:color="4F81BD" w:themeColor="accent1"/>
+          <w:insideV w:val="single" w:color="4F81BD" w:themeColor="accent1" w:sz="8" w:space="0"/>
         </w:tcBorders>
       </w:tcPr>
     </w:tblStylePr>
     <w:tblStylePr w:type="firstCol">
       <w:rPr>
-        <w:rFonts w:asciiTheme="majorHAnsi" w:eastAsiaTheme="majorEastAsia" w:hAnsiTheme="majorHAnsi" w:cstheme="majorBidi"/>
+        <w:rFonts w:asciiTheme="majorHAnsi" w:hAnsiTheme="majorHAnsi" w:eastAsiaTheme="majorEastAsia" w:cstheme="majorBidi"/>
         <w:b/>
         <w:bCs/>
       </w:rPr>
     </w:tblStylePr>
     <w:tblStylePr w:type="lastCol">
       <w:rPr>
-        <w:rFonts w:asciiTheme="majorHAnsi" w:eastAsiaTheme="majorEastAsia" w:hAnsiTheme="majorHAnsi" w:cstheme="majorBidi"/>
+        <w:rFonts w:asciiTheme="majorHAnsi" w:hAnsiTheme="majorHAnsi" w:eastAsiaTheme="majorEastAsia" w:cstheme="majorBidi"/>
         <w:b/>
         <w:bCs/>
       </w:rPr>
       <w:tblPr/>
       <w:tcPr>
         <w:tcBorders>
-          <w:top w:val="single" w:sz="8" w:space="0" w:color="4F81BD" w:themeColor="accent1"/>
-          <w:left w:val="single" w:sz="8" w:space="0" w:color="4F81BD" w:themeColor="accent1"/>
-          <w:bottom w:val="single" w:sz="8" w:space="0" w:color="4F81BD" w:themeColor="accent1"/>
-          <w:right w:val="single" w:sz="8" w:space="0" w:color="4F81BD" w:themeColor="accent1"/>
+          <w:top w:val="single" w:color="4F81BD" w:themeColor="accent1" w:sz="8" w:space="0"/>
+          <w:left w:val="single" w:color="4F81BD" w:themeColor="accent1" w:sz="8" w:space="0"/>
+          <w:bottom w:val="single" w:color="4F81BD" w:themeColor="accent1" w:sz="8" w:space="0"/>
+          <w:right w:val="single" w:color="4F81BD" w:themeColor="accent1" w:sz="8" w:space="0"/>
         </w:tcBorders>
       </w:tcPr>
     </w:tblStylePr>
@@ -10878,10 +12187,10 @@
       <w:tblPr/>
       <w:tcPr>
         <w:tcBorders>
-          <w:top w:val="single" w:sz="8" w:space="0" w:color="4F81BD" w:themeColor="accent1"/>
-          <w:left w:val="single" w:sz="8" w:space="0" w:color="4F81BD" w:themeColor="accent1"/>
-          <w:bottom w:val="single" w:sz="8" w:space="0" w:color="4F81BD" w:themeColor="accent1"/>
-          <w:right w:val="single" w:sz="8" w:space="0" w:color="4F81BD" w:themeColor="accent1"/>
+          <w:top w:val="single" w:color="4F81BD" w:themeColor="accent1" w:sz="8" w:space="0"/>
+          <w:left w:val="single" w:color="4F81BD" w:themeColor="accent1" w:sz="8" w:space="0"/>
+          <w:bottom w:val="single" w:color="4F81BD" w:themeColor="accent1" w:sz="8" w:space="0"/>
+          <w:right w:val="single" w:color="4F81BD" w:themeColor="accent1" w:sz="8" w:space="0"/>
         </w:tcBorders>
         <w:shd w:val="clear" w:color="auto" w:fill="D3DFEE" w:themeFill="accent1" w:themeFillTint="3F"/>
       </w:tcPr>
@@ -10890,11 +12199,11 @@
       <w:tblPr/>
       <w:tcPr>
         <w:tcBorders>
-          <w:top w:val="single" w:sz="8" w:space="0" w:color="4F81BD" w:themeColor="accent1"/>
-          <w:left w:val="single" w:sz="8" w:space="0" w:color="4F81BD" w:themeColor="accent1"/>
-          <w:bottom w:val="single" w:sz="8" w:space="0" w:color="4F81BD" w:themeColor="accent1"/>
-          <w:right w:val="single" w:sz="8" w:space="0" w:color="4F81BD" w:themeColor="accent1"/>
-          <w:insideV w:val="single" w:sz="8" w:space="0" w:color="4F81BD" w:themeColor="accent1"/>
+          <w:top w:val="single" w:color="4F81BD" w:themeColor="accent1" w:sz="8" w:space="0"/>
+          <w:left w:val="single" w:color="4F81BD" w:themeColor="accent1" w:sz="8" w:space="0"/>
+          <w:bottom w:val="single" w:color="4F81BD" w:themeColor="accent1" w:sz="8" w:space="0"/>
+          <w:right w:val="single" w:color="4F81BD" w:themeColor="accent1" w:sz="8" w:space="0"/>
+          <w:insideV w:val="single" w:color="4F81BD" w:themeColor="accent1" w:sz="8" w:space="0"/>
         </w:tcBorders>
         <w:shd w:val="clear" w:color="auto" w:fill="D3DFEE" w:themeFill="accent1" w:themeFillTint="3F"/>
       </w:tcPr>
@@ -10903,16 +12212,16 @@
       <w:tblPr/>
       <w:tcPr>
         <w:tcBorders>
-          <w:top w:val="single" w:sz="8" w:space="0" w:color="4F81BD" w:themeColor="accent1"/>
-          <w:left w:val="single" w:sz="8" w:space="0" w:color="4F81BD" w:themeColor="accent1"/>
-          <w:bottom w:val="single" w:sz="8" w:space="0" w:color="4F81BD" w:themeColor="accent1"/>
-          <w:right w:val="single" w:sz="8" w:space="0" w:color="4F81BD" w:themeColor="accent1"/>
-          <w:insideV w:val="single" w:sz="8" w:space="0" w:color="4F81BD" w:themeColor="accent1"/>
+          <w:top w:val="single" w:color="4F81BD" w:themeColor="accent1" w:sz="8" w:space="0"/>
+          <w:left w:val="single" w:color="4F81BD" w:themeColor="accent1" w:sz="8" w:space="0"/>
+          <w:bottom w:val="single" w:color="4F81BD" w:themeColor="accent1" w:sz="8" w:space="0"/>
+          <w:right w:val="single" w:color="4F81BD" w:themeColor="accent1" w:sz="8" w:space="0"/>
+          <w:insideV w:val="single" w:color="4F81BD" w:themeColor="accent1" w:sz="8" w:space="0"/>
         </w:tcBorders>
       </w:tcPr>
     </w:tblStylePr>
   </w:style>
-  <w:style w:type="character" w:customStyle="1" w:styleId="Run-inhead">
+  <w:style w:type="character" w:styleId="Run-inhead" w:customStyle="1">
     <w:name w:val="Run-in head"/>
     <w:basedOn w:val="DefaultParagraphFont"/>
     <w:uiPriority w:val="1"/>
@@ -10922,7 +12231,7 @@
       <w:b/>
     </w:rPr>
   </w:style>
-  <w:style w:type="paragraph" w:customStyle="1" w:styleId="Picture">
+  <w:style w:type="paragraph" w:styleId="Picture" w:customStyle="1">
     <w:name w:val="Picture"/>
     <w:basedOn w:val="Body"/>
     <w:next w:val="Caption"/>
@@ -10983,7 +12292,7 @@
       <w:i/>
     </w:rPr>
   </w:style>
-  <w:style w:type="character" w:customStyle="1" w:styleId="DateChar">
+  <w:style w:type="character" w:styleId="DateChar" w:customStyle="1">
     <w:name w:val="Date Char"/>
     <w:basedOn w:val="DefaultParagraphFont"/>
     <w:link w:val="Date"/>
@@ -10995,7 +12304,7 @@
       <w:kern w:val="28"/>
     </w:rPr>
   </w:style>
-  <w:style w:type="paragraph" w:customStyle="1" w:styleId="TitlePagenote">
+  <w:style w:type="paragraph" w:styleId="TitlePagenote" w:customStyle="1">
     <w:name w:val="Title Page note"/>
     <w:basedOn w:val="Normal"/>
     <w:qFormat/>
@@ -11006,10 +12315,10 @@
       <w:jc w:val="center"/>
     </w:pPr>
     <w:rPr>
-      <w:rFonts w:ascii="Arial" w:eastAsiaTheme="majorEastAsia" w:hAnsi="Arial"/>
+      <w:rFonts w:ascii="Arial" w:hAnsi="Arial" w:eastAsiaTheme="majorEastAsia"/>
     </w:rPr>
   </w:style>
-  <w:style w:type="paragraph" w:customStyle="1" w:styleId="Byline">
+  <w:style w:type="paragraph" w:styleId="Byline" w:customStyle="1">
     <w:name w:val="Byline"/>
     <w:basedOn w:val="Normal"/>
     <w:qFormat/>
@@ -11034,12 +12343,12 @@
       <w:tblStyleRowBandSize w:val="1"/>
       <w:tblStyleColBandSize w:val="1"/>
       <w:tblBorders>
-        <w:top w:val="single" w:sz="24" w:space="0" w:color="C0504D" w:themeColor="accent2"/>
-        <w:left w:val="single" w:sz="4" w:space="0" w:color="4F81BD" w:themeColor="accent1"/>
-        <w:bottom w:val="single" w:sz="4" w:space="0" w:color="4F81BD" w:themeColor="accent1"/>
-        <w:right w:val="single" w:sz="4" w:space="0" w:color="4F81BD" w:themeColor="accent1"/>
-        <w:insideH w:val="single" w:sz="4" w:space="0" w:color="FFFFFF" w:themeColor="background1"/>
-        <w:insideV w:val="single" w:sz="4" w:space="0" w:color="FFFFFF" w:themeColor="background1"/>
+        <w:top w:val="single" w:color="C0504D" w:themeColor="accent2" w:sz="24" w:space="0"/>
+        <w:left w:val="single" w:color="4F81BD" w:themeColor="accent1" w:sz="4" w:space="0"/>
+        <w:bottom w:val="single" w:color="4F81BD" w:themeColor="accent1" w:sz="4" w:space="0"/>
+        <w:right w:val="single" w:color="4F81BD" w:themeColor="accent1" w:sz="4" w:space="0"/>
+        <w:insideH w:val="single" w:color="FFFFFF" w:themeColor="background1" w:sz="4" w:space="0"/>
+        <w:insideV w:val="single" w:color="FFFFFF" w:themeColor="background1" w:sz="4" w:space="0"/>
       </w:tblBorders>
     </w:tblPr>
     <w:tcPr>
@@ -11055,7 +12364,7 @@
         <w:tcBorders>
           <w:top w:val="nil"/>
           <w:left w:val="nil"/>
-          <w:bottom w:val="single" w:sz="24" w:space="0" w:color="C0504D" w:themeColor="accent2"/>
+          <w:bottom w:val="single" w:color="C0504D" w:themeColor="accent2" w:sz="24" w:space="0"/>
           <w:right w:val="nil"/>
           <w:insideH w:val="nil"/>
           <w:insideV w:val="nil"/>
@@ -11072,7 +12381,7 @@
       <w:tblPr/>
       <w:tcPr>
         <w:tcBorders>
-          <w:top w:val="single" w:sz="6" w:space="0" w:color="FFFFFF" w:themeColor="background1"/>
+          <w:top w:val="single" w:color="FFFFFF" w:themeColor="background1" w:sz="6" w:space="0"/>
         </w:tcBorders>
         <w:shd w:val="clear" w:color="auto" w:fill="2C4C74" w:themeFill="accent1" w:themeFillShade="99"/>
       </w:tcPr>
@@ -11088,7 +12397,7 @@
           <w:left w:val="nil"/>
           <w:bottom w:val="nil"/>
           <w:right w:val="nil"/>
-          <w:insideH w:val="single" w:sz="4" w:space="0" w:color="2C4C74" w:themeColor="accent1" w:themeShade="99"/>
+          <w:insideH w:val="single" w:color="2C4C74" w:themeColor="accent1" w:themeShade="99" w:sz="4" w:space="0"/>
           <w:insideV w:val="nil"/>
         </w:tcBorders>
         <w:shd w:val="clear" w:color="auto" w:fill="2C4C74" w:themeFill="accent1" w:themeFillShade="99"/>
@@ -11134,7 +12443,7 @@
       </w:rPr>
     </w:tblStylePr>
   </w:style>
-  <w:style w:type="paragraph" w:customStyle="1" w:styleId="Tabletext">
+  <w:style w:type="paragraph" w:styleId="Tabletext" w:customStyle="1">
     <w:name w:val="Table text"/>
     <w:basedOn w:val="Body"/>
     <w:link w:val="TabletextChar"/>
@@ -11147,7 +12456,7 @@
       <w:sz w:val="18"/>
     </w:rPr>
   </w:style>
-  <w:style w:type="character" w:customStyle="1" w:styleId="TabletextChar">
+  <w:style w:type="character" w:styleId="TabletextChar" w:customStyle="1">
     <w:name w:val="Table text Char"/>
     <w:basedOn w:val="BodyChar"/>
     <w:link w:val="Tabletext"/>
@@ -11160,7 +12469,7 @@
       <w:szCs w:val="22"/>
     </w:rPr>
   </w:style>
-  <w:style w:type="paragraph" w:customStyle="1" w:styleId="Tablerow">
+  <w:style w:type="paragraph" w:styleId="Tablerow" w:customStyle="1">
     <w:name w:val="Table row"/>
     <w:basedOn w:val="Tabletext"/>
     <w:semiHidden/>
@@ -11188,10 +12497,10 @@
       <w:tblStyleRowBandSize w:val="1"/>
       <w:tblStyleColBandSize w:val="1"/>
       <w:tblBorders>
-        <w:top w:val="single" w:sz="8" w:space="0" w:color="4F81BD" w:themeColor="accent1"/>
-        <w:left w:val="single" w:sz="8" w:space="0" w:color="4F81BD" w:themeColor="accent1"/>
-        <w:bottom w:val="single" w:sz="8" w:space="0" w:color="4F81BD" w:themeColor="accent1"/>
-        <w:right w:val="single" w:sz="8" w:space="0" w:color="4F81BD" w:themeColor="accent1"/>
+        <w:top w:val="single" w:color="4F81BD" w:themeColor="accent1" w:sz="8" w:space="0"/>
+        <w:left w:val="single" w:color="4F81BD" w:themeColor="accent1" w:sz="8" w:space="0"/>
+        <w:bottom w:val="single" w:color="4F81BD" w:themeColor="accent1" w:sz="8" w:space="0"/>
+        <w:right w:val="single" w:color="4F81BD" w:themeColor="accent1" w:sz="8" w:space="0"/>
       </w:tblBorders>
     </w:tblPr>
     <w:tblStylePr w:type="firstRow">
@@ -11219,10 +12528,10 @@
       <w:tblPr/>
       <w:tcPr>
         <w:tcBorders>
-          <w:top w:val="double" w:sz="6" w:space="0" w:color="4F81BD" w:themeColor="accent1"/>
-          <w:left w:val="single" w:sz="8" w:space="0" w:color="4F81BD" w:themeColor="accent1"/>
-          <w:bottom w:val="single" w:sz="8" w:space="0" w:color="4F81BD" w:themeColor="accent1"/>
-          <w:right w:val="single" w:sz="8" w:space="0" w:color="4F81BD" w:themeColor="accent1"/>
+          <w:top w:val="double" w:color="4F81BD" w:themeColor="accent1" w:sz="6" w:space="0"/>
+          <w:left w:val="single" w:color="4F81BD" w:themeColor="accent1" w:sz="8" w:space="0"/>
+          <w:bottom w:val="single" w:color="4F81BD" w:themeColor="accent1" w:sz="8" w:space="0"/>
+          <w:right w:val="single" w:color="4F81BD" w:themeColor="accent1" w:sz="8" w:space="0"/>
         </w:tcBorders>
       </w:tcPr>
     </w:tblStylePr>
@@ -11242,10 +12551,10 @@
       <w:tblPr/>
       <w:tcPr>
         <w:tcBorders>
-          <w:top w:val="single" w:sz="8" w:space="0" w:color="4F81BD" w:themeColor="accent1"/>
-          <w:left w:val="single" w:sz="8" w:space="0" w:color="4F81BD" w:themeColor="accent1"/>
-          <w:bottom w:val="single" w:sz="8" w:space="0" w:color="4F81BD" w:themeColor="accent1"/>
-          <w:right w:val="single" w:sz="8" w:space="0" w:color="4F81BD" w:themeColor="accent1"/>
+          <w:top w:val="single" w:color="4F81BD" w:themeColor="accent1" w:sz="8" w:space="0"/>
+          <w:left w:val="single" w:color="4F81BD" w:themeColor="accent1" w:sz="8" w:space="0"/>
+          <w:bottom w:val="single" w:color="4F81BD" w:themeColor="accent1" w:sz="8" w:space="0"/>
+          <w:right w:val="single" w:color="4F81BD" w:themeColor="accent1" w:sz="8" w:space="0"/>
         </w:tcBorders>
       </w:tcPr>
     </w:tblStylePr>
@@ -11253,15 +12562,15 @@
       <w:tblPr/>
       <w:tcPr>
         <w:tcBorders>
-          <w:top w:val="single" w:sz="8" w:space="0" w:color="4F81BD" w:themeColor="accent1"/>
-          <w:left w:val="single" w:sz="8" w:space="0" w:color="4F81BD" w:themeColor="accent1"/>
-          <w:bottom w:val="single" w:sz="8" w:space="0" w:color="4F81BD" w:themeColor="accent1"/>
-          <w:right w:val="single" w:sz="8" w:space="0" w:color="4F81BD" w:themeColor="accent1"/>
+          <w:top w:val="single" w:color="4F81BD" w:themeColor="accent1" w:sz="8" w:space="0"/>
+          <w:left w:val="single" w:color="4F81BD" w:themeColor="accent1" w:sz="8" w:space="0"/>
+          <w:bottom w:val="single" w:color="4F81BD" w:themeColor="accent1" w:sz="8" w:space="0"/>
+          <w:right w:val="single" w:color="4F81BD" w:themeColor="accent1" w:sz="8" w:space="0"/>
         </w:tcBorders>
       </w:tcPr>
     </w:tblStylePr>
   </w:style>
-  <w:style w:type="table" w:customStyle="1" w:styleId="AWS">
+  <w:style w:type="table" w:styleId="AWS" w:customStyle="1">
     <w:name w:val="AWS"/>
     <w:basedOn w:val="TableNormal"/>
     <w:uiPriority w:val="99"/>
@@ -11273,9 +12582,9 @@
     <w:tblPr>
       <w:tblInd w:w="144" w:type="dxa"/>
       <w:tblBorders>
-        <w:top w:val="single" w:sz="8" w:space="0" w:color="146EB4"/>
-        <w:bottom w:val="single" w:sz="8" w:space="0" w:color="146EB4"/>
-        <w:insideH w:val="single" w:sz="8" w:space="0" w:color="146EB4"/>
+        <w:top w:val="single" w:color="146EB4" w:sz="8" w:space="0"/>
+        <w:bottom w:val="single" w:color="146EB4" w:sz="8" w:space="0"/>
+        <w:insideH w:val="single" w:color="146EB4" w:sz="8" w:space="0"/>
       </w:tblBorders>
     </w:tblPr>
     <w:tblStylePr w:type="firstRow">
@@ -11315,10 +12624,10 @@
       <w:tblStyleRowBandSize w:val="1"/>
       <w:tblStyleColBandSize w:val="1"/>
       <w:tblBorders>
-        <w:top w:val="single" w:sz="8" w:space="0" w:color="4BACC6" w:themeColor="accent5"/>
-        <w:left w:val="single" w:sz="8" w:space="0" w:color="4BACC6" w:themeColor="accent5"/>
-        <w:bottom w:val="single" w:sz="8" w:space="0" w:color="4BACC6" w:themeColor="accent5"/>
-        <w:right w:val="single" w:sz="8" w:space="0" w:color="4BACC6" w:themeColor="accent5"/>
+        <w:top w:val="single" w:color="4BACC6" w:themeColor="accent5" w:sz="8" w:space="0"/>
+        <w:left w:val="single" w:color="4BACC6" w:themeColor="accent5" w:sz="8" w:space="0"/>
+        <w:bottom w:val="single" w:color="4BACC6" w:themeColor="accent5" w:sz="8" w:space="0"/>
+        <w:right w:val="single" w:color="4BACC6" w:themeColor="accent5" w:sz="8" w:space="0"/>
       </w:tblBorders>
     </w:tblPr>
     <w:tblStylePr w:type="firstRow">
@@ -11346,10 +12655,10 @@
       <w:tblPr/>
       <w:tcPr>
         <w:tcBorders>
-          <w:top w:val="double" w:sz="6" w:space="0" w:color="4BACC6" w:themeColor="accent5"/>
-          <w:left w:val="single" w:sz="8" w:space="0" w:color="4BACC6" w:themeColor="accent5"/>
-          <w:bottom w:val="single" w:sz="8" w:space="0" w:color="4BACC6" w:themeColor="accent5"/>
-          <w:right w:val="single" w:sz="8" w:space="0" w:color="4BACC6" w:themeColor="accent5"/>
+          <w:top w:val="double" w:color="4BACC6" w:themeColor="accent5" w:sz="6" w:space="0"/>
+          <w:left w:val="single" w:color="4BACC6" w:themeColor="accent5" w:sz="8" w:space="0"/>
+          <w:bottom w:val="single" w:color="4BACC6" w:themeColor="accent5" w:sz="8" w:space="0"/>
+          <w:right w:val="single" w:color="4BACC6" w:themeColor="accent5" w:sz="8" w:space="0"/>
         </w:tcBorders>
       </w:tcPr>
     </w:tblStylePr>
@@ -11369,10 +12678,10 @@
       <w:tblPr/>
       <w:tcPr>
         <w:tcBorders>
-          <w:top w:val="single" w:sz="8" w:space="0" w:color="4BACC6" w:themeColor="accent5"/>
-          <w:left w:val="single" w:sz="8" w:space="0" w:color="4BACC6" w:themeColor="accent5"/>
-          <w:bottom w:val="single" w:sz="8" w:space="0" w:color="4BACC6" w:themeColor="accent5"/>
-          <w:right w:val="single" w:sz="8" w:space="0" w:color="4BACC6" w:themeColor="accent5"/>
+          <w:top w:val="single" w:color="4BACC6" w:themeColor="accent5" w:sz="8" w:space="0"/>
+          <w:left w:val="single" w:color="4BACC6" w:themeColor="accent5" w:sz="8" w:space="0"/>
+          <w:bottom w:val="single" w:color="4BACC6" w:themeColor="accent5" w:sz="8" w:space="0"/>
+          <w:right w:val="single" w:color="4BACC6" w:themeColor="accent5" w:sz="8" w:space="0"/>
         </w:tcBorders>
       </w:tcPr>
     </w:tblStylePr>
@@ -11380,10 +12689,10 @@
       <w:tblPr/>
       <w:tcPr>
         <w:tcBorders>
-          <w:top w:val="single" w:sz="8" w:space="0" w:color="4BACC6" w:themeColor="accent5"/>
-          <w:left w:val="single" w:sz="8" w:space="0" w:color="4BACC6" w:themeColor="accent5"/>
-          <w:bottom w:val="single" w:sz="8" w:space="0" w:color="4BACC6" w:themeColor="accent5"/>
-          <w:right w:val="single" w:sz="8" w:space="0" w:color="4BACC6" w:themeColor="accent5"/>
+          <w:top w:val="single" w:color="4BACC6" w:themeColor="accent5" w:sz="8" w:space="0"/>
+          <w:left w:val="single" w:color="4BACC6" w:themeColor="accent5" w:sz="8" w:space="0"/>
+          <w:bottom w:val="single" w:color="4BACC6" w:themeColor="accent5" w:sz="8" w:space="0"/>
+          <w:right w:val="single" w:color="4BACC6" w:themeColor="accent5" w:sz="8" w:space="0"/>
         </w:tcBorders>
       </w:tcPr>
     </w:tblStylePr>
@@ -11403,7 +12712,7 @@
       <w:szCs w:val="20"/>
     </w:rPr>
   </w:style>
-  <w:style w:type="character" w:customStyle="1" w:styleId="CommentTextChar">
+  <w:style w:type="character" w:styleId="CommentTextChar" w:customStyle="1">
     <w:name w:val="Comment Text Char"/>
     <w:basedOn w:val="DefaultParagraphFont"/>
     <w:link w:val="CommentText"/>
@@ -11465,7 +12774,7 @@
       <w:bCs/>
     </w:rPr>
   </w:style>
-  <w:style w:type="character" w:customStyle="1" w:styleId="CommentSubjectChar">
+  <w:style w:type="character" w:styleId="CommentSubjectChar" w:customStyle="1">
     <w:name w:val="Comment Subject Char"/>
     <w:basedOn w:val="CommentTextChar"/>
     <w:link w:val="CommentSubject"/>
@@ -11482,7 +12791,7 @@
       <w:szCs w:val="20"/>
     </w:rPr>
   </w:style>
-  <w:style w:type="table" w:customStyle="1" w:styleId="AWSWide">
+  <w:style w:type="table" w:styleId="AWSWide" w:customStyle="1">
     <w:name w:val="AWS Wide"/>
     <w:basedOn w:val="AWS"/>
     <w:uiPriority w:val="99"/>
@@ -11518,7 +12827,7 @@
       </w:rPr>
     </w:tblStylePr>
   </w:style>
-  <w:style w:type="table" w:customStyle="1" w:styleId="Style1">
+  <w:style w:type="table" w:styleId="Style1" w:customStyle="1">
     <w:name w:val="Style1"/>
     <w:basedOn w:val="TableNormal"/>
     <w:uiPriority w:val="99"/>
@@ -11557,7 +12866,7 @@
       <w:szCs w:val="22"/>
     </w:rPr>
   </w:style>
-  <w:style w:type="character" w:customStyle="1" w:styleId="NoSpacingChar">
+  <w:style w:type="character" w:styleId="NoSpacingChar" w:customStyle="1">
     <w:name w:val="No Spacing Char"/>
     <w:basedOn w:val="DefaultParagraphFont"/>
     <w:link w:val="NoSpacing"/>
@@ -11570,17 +12879,17 @@
       <w:szCs w:val="22"/>
     </w:rPr>
   </w:style>
-  <w:style w:type="paragraph" w:customStyle="1" w:styleId="Note">
+  <w:style w:type="paragraph" w:styleId="Note" w:customStyle="1">
     <w:name w:val="Note"/>
     <w:basedOn w:val="Body"/>
     <w:qFormat/>
     <w:rsid w:val="00C0310A"/>
     <w:pPr>
       <w:pBdr>
-        <w:top w:val="single" w:sz="4" w:space="5" w:color="A6A6A6" w:themeColor="background1" w:themeShade="A6"/>
-        <w:left w:val="single" w:sz="4" w:space="5" w:color="A6A6A6" w:themeColor="background1" w:themeShade="A6"/>
-        <w:bottom w:val="single" w:sz="4" w:space="5" w:color="A6A6A6" w:themeColor="background1" w:themeShade="A6"/>
-        <w:right w:val="single" w:sz="4" w:space="5" w:color="A6A6A6" w:themeColor="background1" w:themeShade="A6"/>
+        <w:top w:val="single" w:color="A6A6A6" w:themeColor="background1" w:themeShade="A6" w:sz="4" w:space="5"/>
+        <w:left w:val="single" w:color="A6A6A6" w:themeColor="background1" w:themeShade="A6" w:sz="4" w:space="5"/>
+        <w:bottom w:val="single" w:color="A6A6A6" w:themeColor="background1" w:themeShade="A6" w:sz="4" w:space="5"/>
+        <w:right w:val="single" w:color="A6A6A6" w:themeColor="background1" w:themeShade="A6" w:sz="4" w:space="5"/>
       </w:pBdr>
       <w:shd w:val="pct5" w:color="auto" w:fill="auto"/>
       <w:spacing w:before="140" w:after="140" w:line="320" w:lineRule="exact"/>
@@ -11590,17 +12899,17 @@
       <w:color w:val="000000" w:themeColor="text1"/>
     </w:rPr>
   </w:style>
-  <w:style w:type="paragraph" w:customStyle="1" w:styleId="Alert">
+  <w:style w:type="paragraph" w:styleId="Alert" w:customStyle="1">
     <w:name w:val="Alert"/>
     <w:basedOn w:val="Normal"/>
     <w:qFormat/>
     <w:rsid w:val="00807635"/>
     <w:pPr>
       <w:pBdr>
-        <w:top w:val="single" w:sz="4" w:space="4" w:color="BFBFBF" w:themeColor="background1" w:themeShade="BF"/>
-        <w:left w:val="single" w:sz="4" w:space="4" w:color="BFBFBF" w:themeColor="background1" w:themeShade="BF"/>
-        <w:bottom w:val="single" w:sz="4" w:space="4" w:color="BFBFBF" w:themeColor="background1" w:themeShade="BF"/>
-        <w:right w:val="single" w:sz="4" w:space="4" w:color="BFBFBF" w:themeColor="background1" w:themeShade="BF"/>
+        <w:top w:val="single" w:color="BFBFBF" w:themeColor="background1" w:themeShade="BF" w:sz="4" w:space="4"/>
+        <w:left w:val="single" w:color="BFBFBF" w:themeColor="background1" w:themeShade="BF" w:sz="4" w:space="4"/>
+        <w:bottom w:val="single" w:color="BFBFBF" w:themeColor="background1" w:themeShade="BF" w:sz="4" w:space="4"/>
+        <w:right w:val="single" w:color="BFBFBF" w:themeColor="background1" w:themeShade="BF" w:sz="4" w:space="4"/>
       </w:pBdr>
       <w:shd w:val="pct5" w:color="auto" w:fill="auto"/>
       <w:ind w:left="360" w:right="360"/>
@@ -11622,20 +12931,20 @@
       <w:spacing w:after="160"/>
     </w:pPr>
     <w:rPr>
-      <w:rFonts w:ascii="Arial" w:eastAsiaTheme="minorEastAsia" w:hAnsi="Arial" w:cstheme="minorBidi"/>
+      <w:rFonts w:ascii="Arial" w:hAnsi="Arial" w:eastAsiaTheme="minorEastAsia" w:cstheme="minorBidi"/>
       <w:color w:val="5A5A5A" w:themeColor="text1" w:themeTint="A5"/>
       <w:spacing w:val="15"/>
       <w:szCs w:val="22"/>
     </w:rPr>
   </w:style>
-  <w:style w:type="character" w:customStyle="1" w:styleId="SubtitleChar">
+  <w:style w:type="character" w:styleId="SubtitleChar" w:customStyle="1">
     <w:name w:val="Subtitle Char"/>
     <w:basedOn w:val="DefaultParagraphFont"/>
     <w:link w:val="Subtitle"/>
     <w:uiPriority w:val="11"/>
     <w:rsid w:val="004A4147"/>
     <w:rPr>
-      <w:rFonts w:ascii="Arial" w:eastAsiaTheme="minorEastAsia" w:hAnsi="Arial" w:cstheme="minorBidi"/>
+      <w:rFonts w:ascii="Arial" w:hAnsi="Arial" w:eastAsiaTheme="minorEastAsia" w:cstheme="minorBidi"/>
       <w:color w:val="5A5A5A" w:themeColor="text1" w:themeTint="A5"/>
       <w:spacing w:val="15"/>
       <w:kern w:val="28"/>
@@ -11652,27 +12961,27 @@
     <w:locked/>
     <w:rsid w:val="00742261"/>
     <w:rPr>
-      <w:rFonts w:ascii="Courier New" w:eastAsia="Times New Roman" w:hAnsi="Courier New" w:cs="Courier New" w:hint="default"/>
+      <w:rFonts w:hint="default" w:ascii="Courier New" w:hAnsi="Courier New" w:eastAsia="Times New Roman" w:cs="Courier New"/>
       <w:sz w:val="20"/>
       <w:szCs w:val="20"/>
     </w:rPr>
   </w:style>
-  <w:style w:type="character" w:customStyle="1" w:styleId="apple-converted-space">
+  <w:style w:type="character" w:styleId="apple-converted-space" w:customStyle="1">
     <w:name w:val="apple-converted-space"/>
     <w:basedOn w:val="DefaultParagraphFont"/>
     <w:rsid w:val="006857D5"/>
   </w:style>
-  <w:style w:type="character" w:customStyle="1" w:styleId="guilabel">
+  <w:style w:type="character" w:styleId="guilabel" w:customStyle="1">
     <w:name w:val="guilabel"/>
     <w:basedOn w:val="DefaultParagraphFont"/>
     <w:rsid w:val="00807635"/>
   </w:style>
-  <w:style w:type="character" w:customStyle="1" w:styleId="help-inline">
+  <w:style w:type="character" w:styleId="help-inline" w:customStyle="1">
     <w:name w:val="help-inline"/>
     <w:basedOn w:val="DefaultParagraphFont"/>
     <w:rsid w:val="0044694D"/>
   </w:style>
-  <w:style w:type="character" w:customStyle="1" w:styleId="CodeInline">
+  <w:style w:type="character" w:styleId="CodeInline" w:customStyle="1">
     <w:name w:val="Code Inline"/>
     <w:basedOn w:val="DefaultParagraphFont"/>
     <w:uiPriority w:val="1"/>
@@ -11681,7 +12990,7 @@
     <w:rPr>
       <w:rFonts w:ascii="Consolas" w:hAnsi="Consolas"/>
       <w:sz w:val="22"/>
-      <w:bdr w:val="none" w:sz="0" w:space="0" w:color="auto"/>
+      <w:bdr w:val="none" w:color="auto" w:sz="0" w:space="0"/>
       <w:shd w:val="clear" w:color="auto" w:fill="E8E8E9"/>
     </w:rPr>
   </w:style>
